--- a/bao-cao/BC_DATN_BuiNhatHuy.docx
+++ b/bao-cao/BC_DATN_BuiNhatHuy.docx
@@ -8427,14 +8427,27 @@
       <w:r>
         <w:t xml:space="preserve">Hình </w:t>
       </w:r>
-      <w:fldSimple w:instr=" SEQ Hình \* ARABIC ">
-        <w:r>
-          <w:rPr>
-            <w:noProof/>
-          </w:rPr>
-          <w:t>1</w:t>
-        </w:r>
-      </w:fldSimple>
+      <w:r>
+        <w:fldChar w:fldCharType="begin"/>
+      </w:r>
+      <w:r>
+        <w:instrText xml:space="preserve"> SEQ Hình \* ARABIC </w:instrText>
+      </w:r>
+      <w:r>
+        <w:fldChar w:fldCharType="separate"/>
+      </w:r>
+      <w:r>
+        <w:rPr>
+          <w:noProof/>
+        </w:rPr>
+        <w:t>1</w:t>
+      </w:r>
+      <w:r>
+        <w:rPr>
+          <w:noProof/>
+        </w:rPr>
+        <w:fldChar w:fldCharType="end"/>
+      </w:r>
       <w:r>
         <w:t>. Sentiment Analysis</w:t>
       </w:r>
@@ -8653,14 +8666,27 @@
       <w:r>
         <w:t xml:space="preserve">Hình </w:t>
       </w:r>
-      <w:fldSimple w:instr=" SEQ Hình \* ARABIC ">
-        <w:r>
-          <w:rPr>
-            <w:noProof/>
-          </w:rPr>
-          <w:t>2</w:t>
-        </w:r>
-      </w:fldSimple>
+      <w:r>
+        <w:fldChar w:fldCharType="begin"/>
+      </w:r>
+      <w:r>
+        <w:instrText xml:space="preserve"> SEQ Hình \* ARABIC </w:instrText>
+      </w:r>
+      <w:r>
+        <w:fldChar w:fldCharType="separate"/>
+      </w:r>
+      <w:r>
+        <w:rPr>
+          <w:noProof/>
+        </w:rPr>
+        <w:t>2</w:t>
+      </w:r>
+      <w:r>
+        <w:rPr>
+          <w:noProof/>
+        </w:rPr>
+        <w:fldChar w:fldCharType="end"/>
+      </w:r>
       <w:r>
         <w:t>. Feature Engineering</w:t>
       </w:r>
@@ -8756,14 +8782,27 @@
       <w:r>
         <w:t xml:space="preserve">Hình </w:t>
       </w:r>
-      <w:fldSimple w:instr=" SEQ Hình \* ARABIC ">
-        <w:r>
-          <w:rPr>
-            <w:noProof/>
-          </w:rPr>
-          <w:t>3</w:t>
-        </w:r>
-      </w:fldSimple>
+      <w:r>
+        <w:fldChar w:fldCharType="begin"/>
+      </w:r>
+      <w:r>
+        <w:instrText xml:space="preserve"> SEQ Hình \* ARABIC </w:instrText>
+      </w:r>
+      <w:r>
+        <w:fldChar w:fldCharType="separate"/>
+      </w:r>
+      <w:r>
+        <w:rPr>
+          <w:noProof/>
+        </w:rPr>
+        <w:t>3</w:t>
+      </w:r>
+      <w:r>
+        <w:rPr>
+          <w:noProof/>
+        </w:rPr>
+        <w:fldChar w:fldCharType="end"/>
+      </w:r>
       <w:r>
         <w:t>. Sử dụng Supervised Learning</w:t>
       </w:r>
@@ -8909,14 +8948,27 @@
       <w:r>
         <w:t xml:space="preserve">Hình </w:t>
       </w:r>
-      <w:fldSimple w:instr=" SEQ Hình \* ARABIC ">
-        <w:r>
-          <w:rPr>
-            <w:noProof/>
-          </w:rPr>
-          <w:t>4</w:t>
-        </w:r>
-      </w:fldSimple>
+      <w:r>
+        <w:fldChar w:fldCharType="begin"/>
+      </w:r>
+      <w:r>
+        <w:instrText xml:space="preserve"> SEQ Hình \* ARABIC </w:instrText>
+      </w:r>
+      <w:r>
+        <w:fldChar w:fldCharType="separate"/>
+      </w:r>
+      <w:r>
+        <w:rPr>
+          <w:noProof/>
+        </w:rPr>
+        <w:t>4</w:t>
+      </w:r>
+      <w:r>
+        <w:rPr>
+          <w:noProof/>
+        </w:rPr>
+        <w:fldChar w:fldCharType="end"/>
+      </w:r>
       <w:r>
         <w:t>. Sử dụng Deep Learning</w:t>
       </w:r>
@@ -9001,14 +9053,27 @@
       <w:r>
         <w:t xml:space="preserve">Hình </w:t>
       </w:r>
-      <w:fldSimple w:instr=" SEQ Hình \* ARABIC ">
-        <w:r>
-          <w:rPr>
-            <w:noProof/>
-          </w:rPr>
-          <w:t>5</w:t>
-        </w:r>
-      </w:fldSimple>
+      <w:r>
+        <w:fldChar w:fldCharType="begin"/>
+      </w:r>
+      <w:r>
+        <w:instrText xml:space="preserve"> SEQ Hình \* ARABIC </w:instrText>
+      </w:r>
+      <w:r>
+        <w:fldChar w:fldCharType="separate"/>
+      </w:r>
+      <w:r>
+        <w:rPr>
+          <w:noProof/>
+        </w:rPr>
+        <w:t>5</w:t>
+      </w:r>
+      <w:r>
+        <w:rPr>
+          <w:noProof/>
+        </w:rPr>
+        <w:fldChar w:fldCharType="end"/>
+      </w:r>
       <w:r>
         <w:t>. Sử dụng BERT Model</w:t>
       </w:r>
@@ -9370,14 +9435,27 @@
       <w:r>
         <w:t xml:space="preserve">Hình </w:t>
       </w:r>
-      <w:fldSimple w:instr=" SEQ Hình \* ARABIC ">
-        <w:r>
-          <w:rPr>
-            <w:noProof/>
-          </w:rPr>
-          <w:t>6</w:t>
-        </w:r>
-      </w:fldSimple>
+      <w:r>
+        <w:fldChar w:fldCharType="begin"/>
+      </w:r>
+      <w:r>
+        <w:instrText xml:space="preserve"> SEQ Hình \* ARABIC </w:instrText>
+      </w:r>
+      <w:r>
+        <w:fldChar w:fldCharType="separate"/>
+      </w:r>
+      <w:r>
+        <w:rPr>
+          <w:noProof/>
+        </w:rPr>
+        <w:t>6</w:t>
+      </w:r>
+      <w:r>
+        <w:rPr>
+          <w:noProof/>
+        </w:rPr>
+        <w:fldChar w:fldCharType="end"/>
+      </w:r>
       <w:r>
         <w:t>. Cấu tạo của mạng Neural</w:t>
       </w:r>
@@ -9636,14 +9714,27 @@
       <w:r>
         <w:t xml:space="preserve">Hình </w:t>
       </w:r>
-      <w:fldSimple w:instr=" SEQ Hình \* ARABIC ">
-        <w:r>
-          <w:rPr>
-            <w:noProof/>
-          </w:rPr>
-          <w:t>7</w:t>
-        </w:r>
-      </w:fldSimple>
+      <w:r>
+        <w:fldChar w:fldCharType="begin"/>
+      </w:r>
+      <w:r>
+        <w:instrText xml:space="preserve"> SEQ Hình \* ARABIC </w:instrText>
+      </w:r>
+      <w:r>
+        <w:fldChar w:fldCharType="separate"/>
+      </w:r>
+      <w:r>
+        <w:rPr>
+          <w:noProof/>
+        </w:rPr>
+        <w:t>7</w:t>
+      </w:r>
+      <w:r>
+        <w:rPr>
+          <w:noProof/>
+        </w:rPr>
+        <w:fldChar w:fldCharType="end"/>
+      </w:r>
       <w:r>
         <w:t>. Mô hình mạng CNN</w:t>
       </w:r>
@@ -9719,14 +9810,27 @@
       <w:r>
         <w:t xml:space="preserve">Hình </w:t>
       </w:r>
-      <w:fldSimple w:instr=" SEQ Hình \* ARABIC ">
-        <w:r>
-          <w:rPr>
-            <w:noProof/>
-          </w:rPr>
-          <w:t>8</w:t>
-        </w:r>
-      </w:fldSimple>
+      <w:r>
+        <w:fldChar w:fldCharType="begin"/>
+      </w:r>
+      <w:r>
+        <w:instrText xml:space="preserve"> SEQ Hình \* ARABIC </w:instrText>
+      </w:r>
+      <w:r>
+        <w:fldChar w:fldCharType="separate"/>
+      </w:r>
+      <w:r>
+        <w:rPr>
+          <w:noProof/>
+        </w:rPr>
+        <w:t>8</w:t>
+      </w:r>
+      <w:r>
+        <w:rPr>
+          <w:noProof/>
+        </w:rPr>
+        <w:fldChar w:fldCharType="end"/>
+      </w:r>
       <w:r>
         <w:t>. Lớp Layer của mạng CNN</w:t>
       </w:r>
@@ -9949,14 +10053,30 @@
       <w:r>
         <w:t xml:space="preserve">Hình </w:t>
       </w:r>
-      <w:fldSimple w:instr=" SEQ Hình \* ARABIC ">
-        <w:r>
-          <w:rPr>
-            <w:noProof/>
-          </w:rPr>
-          <w:t>9</w:t>
-        </w:r>
-      </w:fldSimple>
+      <w:r>
+        <w:fldChar w:fldCharType="begin"/>
+      </w:r>
+      <w:r>
+        <w:instrText xml:space="preserve"> S</w:instrText>
+      </w:r>
+      <w:r>
+        <w:instrText xml:space="preserve">EQ Hình \* ARABIC </w:instrText>
+      </w:r>
+      <w:r>
+        <w:fldChar w:fldCharType="separate"/>
+      </w:r>
+      <w:r>
+        <w:rPr>
+          <w:noProof/>
+        </w:rPr>
+        <w:t>9</w:t>
+      </w:r>
+      <w:r>
+        <w:rPr>
+          <w:noProof/>
+        </w:rPr>
+        <w:fldChar w:fldCharType="end"/>
+      </w:r>
       <w:r>
         <w:t>. Lớp Pooling của mạng CNN</w:t>
       </w:r>
@@ -10298,14 +10418,27 @@
       <w:r>
         <w:t xml:space="preserve">Hình </w:t>
       </w:r>
-      <w:fldSimple w:instr=" SEQ Hình \* ARABIC ">
-        <w:r>
-          <w:rPr>
-            <w:noProof/>
-          </w:rPr>
-          <w:t>10</w:t>
-        </w:r>
-      </w:fldSimple>
+      <w:r>
+        <w:fldChar w:fldCharType="begin"/>
+      </w:r>
+      <w:r>
+        <w:instrText xml:space="preserve"> SEQ Hình \* ARABIC </w:instrText>
+      </w:r>
+      <w:r>
+        <w:fldChar w:fldCharType="separate"/>
+      </w:r>
+      <w:r>
+        <w:rPr>
+          <w:noProof/>
+        </w:rPr>
+        <w:t>10</w:t>
+      </w:r>
+      <w:r>
+        <w:rPr>
+          <w:noProof/>
+        </w:rPr>
+        <w:fldChar w:fldCharType="end"/>
+      </w:r>
       <w:r>
         <w:t>. Vấn đề phụ thuộc quá dài của mạng LSTM</w:t>
       </w:r>
@@ -10466,14 +10599,27 @@
       <w:r>
         <w:t xml:space="preserve">Hình </w:t>
       </w:r>
-      <w:fldSimple w:instr=" SEQ Hình \* ARABIC ">
-        <w:r>
-          <w:rPr>
-            <w:noProof/>
-          </w:rPr>
-          <w:t>11</w:t>
-        </w:r>
-      </w:fldSimple>
+      <w:r>
+        <w:fldChar w:fldCharType="begin"/>
+      </w:r>
+      <w:r>
+        <w:instrText xml:space="preserve"> SEQ Hình \* ARABIC </w:instrText>
+      </w:r>
+      <w:r>
+        <w:fldChar w:fldCharType="separate"/>
+      </w:r>
+      <w:r>
+        <w:rPr>
+          <w:noProof/>
+        </w:rPr>
+        <w:t>11</w:t>
+      </w:r>
+      <w:r>
+        <w:rPr>
+          <w:noProof/>
+        </w:rPr>
+        <w:fldChar w:fldCharType="end"/>
+      </w:r>
       <w:r>
         <w:t>. Trạng thái băng truyền LSTM</w:t>
       </w:r>
@@ -10608,14 +10754,30 @@
       <w:r>
         <w:t xml:space="preserve">Hình </w:t>
       </w:r>
-      <w:fldSimple w:instr=" SEQ Hình \* ARABIC ">
-        <w:r>
-          <w:rPr>
-            <w:noProof/>
-          </w:rPr>
-          <w:t>12</w:t>
-        </w:r>
-      </w:fldSimple>
+      <w:r>
+        <w:fldChar w:fldCharType="begin"/>
+      </w:r>
+      <w:r>
+        <w:instrText xml:space="preserve"> SEQ Hình \* ARAB</w:instrText>
+      </w:r>
+      <w:r>
+        <w:instrText xml:space="preserve">IC </w:instrText>
+      </w:r>
+      <w:r>
+        <w:fldChar w:fldCharType="separate"/>
+      </w:r>
+      <w:r>
+        <w:rPr>
+          <w:noProof/>
+        </w:rPr>
+        <w:t>12</w:t>
+      </w:r>
+      <w:r>
+        <w:rPr>
+          <w:noProof/>
+        </w:rPr>
+        <w:fldChar w:fldCharType="end"/>
+      </w:r>
       <w:r>
         <w:t>. Cổng nơi để LSTM băng qua</w:t>
       </w:r>
@@ -10711,14 +10873,27 @@
       <w:r>
         <w:t xml:space="preserve">Hình </w:t>
       </w:r>
-      <w:fldSimple w:instr=" SEQ Hình \* ARABIC ">
-        <w:r>
-          <w:rPr>
-            <w:noProof/>
-          </w:rPr>
-          <w:t>13</w:t>
-        </w:r>
-      </w:fldSimple>
+      <w:r>
+        <w:fldChar w:fldCharType="begin"/>
+      </w:r>
+      <w:r>
+        <w:instrText xml:space="preserve"> SEQ Hình \* ARABIC </w:instrText>
+      </w:r>
+      <w:r>
+        <w:fldChar w:fldCharType="separate"/>
+      </w:r>
+      <w:r>
+        <w:rPr>
+          <w:noProof/>
+        </w:rPr>
+        <w:t>13</w:t>
+      </w:r>
+      <w:r>
+        <w:rPr>
+          <w:noProof/>
+        </w:rPr>
+        <w:fldChar w:fldCharType="end"/>
+      </w:r>
       <w:r>
         <w:t>. Mô-đun lặp lại trong một LSTM chứa bốn lớp tương tác</w:t>
       </w:r>
@@ -11602,14 +11777,27 @@
       <w:r>
         <w:t xml:space="preserve">Hình </w:t>
       </w:r>
-      <w:fldSimple w:instr=" SEQ Hình \* ARABIC ">
-        <w:r>
-          <w:rPr>
-            <w:noProof/>
-          </w:rPr>
-          <w:t>14</w:t>
-        </w:r>
-      </w:fldSimple>
+      <w:r>
+        <w:fldChar w:fldCharType="begin"/>
+      </w:r>
+      <w:r>
+        <w:instrText xml:space="preserve"> SEQ Hình \* ARABIC </w:instrText>
+      </w:r>
+      <w:r>
+        <w:fldChar w:fldCharType="separate"/>
+      </w:r>
+      <w:r>
+        <w:rPr>
+          <w:noProof/>
+        </w:rPr>
+        <w:t>14</w:t>
+      </w:r>
+      <w:r>
+        <w:rPr>
+          <w:noProof/>
+        </w:rPr>
+        <w:fldChar w:fldCharType="end"/>
+      </w:r>
       <w:r>
         <w:t>. T</w:t>
       </w:r>
@@ -11691,14 +11879,27 @@
       <w:r>
         <w:t xml:space="preserve">Hình </w:t>
       </w:r>
-      <w:fldSimple w:instr=" SEQ Hình \* ARABIC ">
-        <w:r>
-          <w:rPr>
-            <w:noProof/>
-          </w:rPr>
-          <w:t>15</w:t>
-        </w:r>
-      </w:fldSimple>
+      <w:r>
+        <w:fldChar w:fldCharType="begin"/>
+      </w:r>
+      <w:r>
+        <w:instrText xml:space="preserve"> SEQ Hình \* ARABIC </w:instrText>
+      </w:r>
+      <w:r>
+        <w:fldChar w:fldCharType="separate"/>
+      </w:r>
+      <w:r>
+        <w:rPr>
+          <w:noProof/>
+        </w:rPr>
+        <w:t>15</w:t>
+      </w:r>
+      <w:r>
+        <w:rPr>
+          <w:noProof/>
+        </w:rPr>
+        <w:fldChar w:fldCharType="end"/>
+      </w:r>
       <w:r>
         <w:t>. Các thư viện cần để xây dựng mô hình</w:t>
       </w:r>
@@ -11969,14 +12170,27 @@
       <w:r>
         <w:t xml:space="preserve">Hình </w:t>
       </w:r>
-      <w:fldSimple w:instr=" SEQ Hình \* ARABIC ">
-        <w:r>
-          <w:rPr>
-            <w:noProof/>
-          </w:rPr>
-          <w:t>16</w:t>
-        </w:r>
-      </w:fldSimple>
+      <w:r>
+        <w:fldChar w:fldCharType="begin"/>
+      </w:r>
+      <w:r>
+        <w:instrText xml:space="preserve"> SEQ Hình \* ARABIC </w:instrText>
+      </w:r>
+      <w:r>
+        <w:fldChar w:fldCharType="separate"/>
+      </w:r>
+      <w:r>
+        <w:rPr>
+          <w:noProof/>
+        </w:rPr>
+        <w:t>16</w:t>
+      </w:r>
+      <w:r>
+        <w:rPr>
+          <w:noProof/>
+        </w:rPr>
+        <w:fldChar w:fldCharType="end"/>
+      </w:r>
       <w:r>
         <w:t>. Tokenization bằng thư viện pyvi</w:t>
       </w:r>
@@ -12041,14 +12255,27 @@
       <w:r>
         <w:t xml:space="preserve">Hình </w:t>
       </w:r>
-      <w:fldSimple w:instr=" SEQ Hình \* ARABIC ">
-        <w:r>
-          <w:rPr>
-            <w:noProof/>
-          </w:rPr>
-          <w:t>17</w:t>
-        </w:r>
-      </w:fldSimple>
+      <w:r>
+        <w:fldChar w:fldCharType="begin"/>
+      </w:r>
+      <w:r>
+        <w:instrText xml:space="preserve"> SEQ Hình \* ARABIC </w:instrText>
+      </w:r>
+      <w:r>
+        <w:fldChar w:fldCharType="separate"/>
+      </w:r>
+      <w:r>
+        <w:rPr>
+          <w:noProof/>
+        </w:rPr>
+        <w:t>17</w:t>
+      </w:r>
+      <w:r>
+        <w:rPr>
+          <w:noProof/>
+        </w:rPr>
+        <w:fldChar w:fldCharType="end"/>
+      </w:r>
       <w:r>
         <w:t>. Bộ từ điển được mapping</w:t>
       </w:r>
@@ -12118,14 +12345,27 @@
       <w:r>
         <w:t xml:space="preserve">Hình </w:t>
       </w:r>
-      <w:fldSimple w:instr=" SEQ Hình \* ARABIC ">
-        <w:r>
-          <w:rPr>
-            <w:noProof/>
-          </w:rPr>
-          <w:t>18</w:t>
-        </w:r>
-      </w:fldSimple>
+      <w:r>
+        <w:fldChar w:fldCharType="begin"/>
+      </w:r>
+      <w:r>
+        <w:instrText xml:space="preserve"> SEQ Hình \* ARABIC </w:instrText>
+      </w:r>
+      <w:r>
+        <w:fldChar w:fldCharType="separate"/>
+      </w:r>
+      <w:r>
+        <w:rPr>
+          <w:noProof/>
+        </w:rPr>
+        <w:t>18</w:t>
+      </w:r>
+      <w:r>
+        <w:rPr>
+          <w:noProof/>
+        </w:rPr>
+        <w:fldChar w:fldCharType="end"/>
+      </w:r>
       <w:r>
         <w:t>. Độ dài mỗi câu trước khi padding</w:t>
       </w:r>
@@ -12211,14 +12451,27 @@
       <w:r>
         <w:t xml:space="preserve">Hình </w:t>
       </w:r>
-      <w:fldSimple w:instr=" SEQ Hình \* ARABIC ">
-        <w:r>
-          <w:rPr>
-            <w:noProof/>
-          </w:rPr>
-          <w:t>19</w:t>
-        </w:r>
-      </w:fldSimple>
+      <w:r>
+        <w:fldChar w:fldCharType="begin"/>
+      </w:r>
+      <w:r>
+        <w:instrText xml:space="preserve"> SEQ Hình \* ARABIC </w:instrText>
+      </w:r>
+      <w:r>
+        <w:fldChar w:fldCharType="separate"/>
+      </w:r>
+      <w:r>
+        <w:rPr>
+          <w:noProof/>
+        </w:rPr>
+        <w:t>19</w:t>
+      </w:r>
+      <w:r>
+        <w:rPr>
+          <w:noProof/>
+        </w:rPr>
+        <w:fldChar w:fldCharType="end"/>
+      </w:r>
       <w:r>
         <w:t>. Visualization tập dữ liệu</w:t>
       </w:r>
@@ -12277,14 +12530,27 @@
       <w:r>
         <w:t xml:space="preserve">Hình </w:t>
       </w:r>
-      <w:fldSimple w:instr=" SEQ Hình \* ARABIC ">
-        <w:r>
-          <w:rPr>
-            <w:noProof/>
-          </w:rPr>
-          <w:t>20</w:t>
-        </w:r>
-      </w:fldSimple>
+      <w:r>
+        <w:fldChar w:fldCharType="begin"/>
+      </w:r>
+      <w:r>
+        <w:instrText xml:space="preserve"> SEQ Hình \* ARABIC </w:instrText>
+      </w:r>
+      <w:r>
+        <w:fldChar w:fldCharType="separate"/>
+      </w:r>
+      <w:r>
+        <w:rPr>
+          <w:noProof/>
+        </w:rPr>
+        <w:t>20</w:t>
+      </w:r>
+      <w:r>
+        <w:rPr>
+          <w:noProof/>
+        </w:rPr>
+        <w:fldChar w:fldCharType="end"/>
+      </w:r>
       <w:r>
         <w:t>. Độ dài mỗi câu sau khi padding</w:t>
       </w:r>
@@ -12357,14 +12623,27 @@
       <w:r>
         <w:t xml:space="preserve">Hình </w:t>
       </w:r>
-      <w:fldSimple w:instr=" SEQ Hình \* ARABIC ">
-        <w:r>
-          <w:rPr>
-            <w:noProof/>
-          </w:rPr>
-          <w:t>21</w:t>
-        </w:r>
-      </w:fldSimple>
+      <w:r>
+        <w:fldChar w:fldCharType="begin"/>
+      </w:r>
+      <w:r>
+        <w:instrText xml:space="preserve"> SEQ Hình \* ARABIC </w:instrText>
+      </w:r>
+      <w:r>
+        <w:fldChar w:fldCharType="separate"/>
+      </w:r>
+      <w:r>
+        <w:rPr>
+          <w:noProof/>
+        </w:rPr>
+        <w:t>21</w:t>
+      </w:r>
+      <w:r>
+        <w:rPr>
+          <w:noProof/>
+        </w:rPr>
+        <w:fldChar w:fldCharType="end"/>
+      </w:r>
       <w:r>
         <w:t>. Chia tập dữ liệu</w:t>
       </w:r>
@@ -12463,14 +12742,27 @@
       <w:r>
         <w:t xml:space="preserve">Hình </w:t>
       </w:r>
-      <w:fldSimple w:instr=" SEQ Hình \* ARABIC ">
-        <w:r>
-          <w:rPr>
-            <w:noProof/>
-          </w:rPr>
-          <w:t>22</w:t>
-        </w:r>
-      </w:fldSimple>
+      <w:r>
+        <w:fldChar w:fldCharType="begin"/>
+      </w:r>
+      <w:r>
+        <w:instrText xml:space="preserve"> SEQ Hình \* ARABIC </w:instrText>
+      </w:r>
+      <w:r>
+        <w:fldChar w:fldCharType="separate"/>
+      </w:r>
+      <w:r>
+        <w:rPr>
+          <w:noProof/>
+        </w:rPr>
+        <w:t>22</w:t>
+      </w:r>
+      <w:r>
+        <w:rPr>
+          <w:noProof/>
+        </w:rPr>
+        <w:fldChar w:fldCharType="end"/>
+      </w:r>
       <w:r>
         <w:t>. Siêu tham số và bộ khởi tạo</w:t>
       </w:r>
@@ -12629,14 +12921,27 @@
       <w:r>
         <w:t xml:space="preserve">Hình </w:t>
       </w:r>
-      <w:fldSimple w:instr=" SEQ Hình \* ARABIC ">
-        <w:r>
-          <w:rPr>
-            <w:noProof/>
-          </w:rPr>
-          <w:t>23</w:t>
-        </w:r>
-      </w:fldSimple>
+      <w:r>
+        <w:fldChar w:fldCharType="begin"/>
+      </w:r>
+      <w:r>
+        <w:instrText xml:space="preserve"> SEQ Hình \* ARABIC </w:instrText>
+      </w:r>
+      <w:r>
+        <w:fldChar w:fldCharType="separate"/>
+      </w:r>
+      <w:r>
+        <w:rPr>
+          <w:noProof/>
+        </w:rPr>
+        <w:t>23</w:t>
+      </w:r>
+      <w:r>
+        <w:rPr>
+          <w:noProof/>
+        </w:rPr>
+        <w:fldChar w:fldCharType="end"/>
+      </w:r>
       <w:r>
         <w:t>. Khởi tạo Embedding</w:t>
       </w:r>
@@ -12709,14 +13014,27 @@
       <w:r>
         <w:t xml:space="preserve">Hình </w:t>
       </w:r>
-      <w:fldSimple w:instr=" SEQ Hình \* ARABIC ">
-        <w:r>
-          <w:rPr>
-            <w:noProof/>
-          </w:rPr>
-          <w:t>24</w:t>
-        </w:r>
-      </w:fldSimple>
+      <w:r>
+        <w:fldChar w:fldCharType="begin"/>
+      </w:r>
+      <w:r>
+        <w:instrText xml:space="preserve"> SEQ Hình \* ARABIC </w:instrText>
+      </w:r>
+      <w:r>
+        <w:fldChar w:fldCharType="separate"/>
+      </w:r>
+      <w:r>
+        <w:rPr>
+          <w:noProof/>
+        </w:rPr>
+        <w:t>24</w:t>
+      </w:r>
+      <w:r>
+        <w:rPr>
+          <w:noProof/>
+        </w:rPr>
+        <w:fldChar w:fldCharType="end"/>
+      </w:r>
       <w:r>
         <w:t>. Tạo các lớp mạng CNN</w:t>
       </w:r>
@@ -12801,14 +13119,27 @@
       <w:r>
         <w:t xml:space="preserve">Hình </w:t>
       </w:r>
-      <w:fldSimple w:instr=" SEQ Hình \* ARABIC ">
-        <w:r>
-          <w:rPr>
-            <w:noProof/>
-          </w:rPr>
-          <w:t>25</w:t>
-        </w:r>
-      </w:fldSimple>
+      <w:r>
+        <w:fldChar w:fldCharType="begin"/>
+      </w:r>
+      <w:r>
+        <w:instrText xml:space="preserve"> SEQ Hình \* ARABIC </w:instrText>
+      </w:r>
+      <w:r>
+        <w:fldChar w:fldCharType="separate"/>
+      </w:r>
+      <w:r>
+        <w:rPr>
+          <w:noProof/>
+        </w:rPr>
+        <w:t>25</w:t>
+      </w:r>
+      <w:r>
+        <w:rPr>
+          <w:noProof/>
+        </w:rPr>
+        <w:fldChar w:fldCharType="end"/>
+      </w:r>
       <w:r>
         <w:t>. Tạo lớp mạng BiLSTM</w:t>
       </w:r>
@@ -12886,14 +13217,27 @@
       <w:r>
         <w:t xml:space="preserve">Hình </w:t>
       </w:r>
-      <w:fldSimple w:instr=" SEQ Hình \* ARABIC ">
-        <w:r>
-          <w:rPr>
-            <w:noProof/>
-          </w:rPr>
-          <w:t>26</w:t>
-        </w:r>
-      </w:fldSimple>
+      <w:r>
+        <w:fldChar w:fldCharType="begin"/>
+      </w:r>
+      <w:r>
+        <w:instrText xml:space="preserve"> SEQ Hình \* ARABIC </w:instrText>
+      </w:r>
+      <w:r>
+        <w:fldChar w:fldCharType="separate"/>
+      </w:r>
+      <w:r>
+        <w:rPr>
+          <w:noProof/>
+        </w:rPr>
+        <w:t>26</w:t>
+      </w:r>
+      <w:r>
+        <w:rPr>
+          <w:noProof/>
+        </w:rPr>
+        <w:fldChar w:fldCharType="end"/>
+      </w:r>
       <w:r>
         <w:t>. Nối các lớp đặc trưng</w:t>
       </w:r>
@@ -12966,14 +13310,30 @@
       <w:r>
         <w:t xml:space="preserve">Hình </w:t>
       </w:r>
-      <w:fldSimple w:instr=" SEQ Hình \* ARABIC ">
-        <w:r>
-          <w:rPr>
-            <w:noProof/>
-          </w:rPr>
-          <w:t>27</w:t>
-        </w:r>
-      </w:fldSimple>
+      <w:r>
+        <w:fldChar w:fldCharType="begin"/>
+      </w:r>
+      <w:r>
+        <w:instrText xml:space="preserve"> SEQ </w:instrText>
+      </w:r>
+      <w:r>
+        <w:instrText xml:space="preserve">Hình \* ARABIC </w:instrText>
+      </w:r>
+      <w:r>
+        <w:fldChar w:fldCharType="separate"/>
+      </w:r>
+      <w:r>
+        <w:rPr>
+          <w:noProof/>
+        </w:rPr>
+        <w:t>27</w:t>
+      </w:r>
+      <w:r>
+        <w:rPr>
+          <w:noProof/>
+        </w:rPr>
+        <w:fldChar w:fldCharType="end"/>
+      </w:r>
       <w:r>
         <w:t>. Kiến trúc mô hình</w:t>
       </w:r>
@@ -13060,14 +13420,27 @@
       <w:r>
         <w:t xml:space="preserve">Hình </w:t>
       </w:r>
-      <w:fldSimple w:instr=" SEQ Hình \* ARABIC ">
-        <w:r>
-          <w:rPr>
-            <w:noProof/>
-          </w:rPr>
-          <w:t>28</w:t>
-        </w:r>
-      </w:fldSimple>
+      <w:r>
+        <w:fldChar w:fldCharType="begin"/>
+      </w:r>
+      <w:r>
+        <w:instrText xml:space="preserve"> SEQ Hình \* ARABIC </w:instrText>
+      </w:r>
+      <w:r>
+        <w:fldChar w:fldCharType="separate"/>
+      </w:r>
+      <w:r>
+        <w:rPr>
+          <w:noProof/>
+        </w:rPr>
+        <w:t>28</w:t>
+      </w:r>
+      <w:r>
+        <w:rPr>
+          <w:noProof/>
+        </w:rPr>
+        <w:fldChar w:fldCharType="end"/>
+      </w:r>
       <w:r>
         <w:t>. Huấn luyện mô hình</w:t>
       </w:r>
@@ -13134,14 +13507,27 @@
       <w:r>
         <w:t xml:space="preserve">Hình </w:t>
       </w:r>
-      <w:fldSimple w:instr=" SEQ Hình \* ARABIC ">
-        <w:r>
-          <w:rPr>
-            <w:noProof/>
-          </w:rPr>
-          <w:t>29</w:t>
-        </w:r>
-      </w:fldSimple>
+      <w:r>
+        <w:fldChar w:fldCharType="begin"/>
+      </w:r>
+      <w:r>
+        <w:instrText xml:space="preserve"> SEQ Hình \* ARABIC </w:instrText>
+      </w:r>
+      <w:r>
+        <w:fldChar w:fldCharType="separate"/>
+      </w:r>
+      <w:r>
+        <w:rPr>
+          <w:noProof/>
+        </w:rPr>
+        <w:t>29</w:t>
+      </w:r>
+      <w:r>
+        <w:rPr>
+          <w:noProof/>
+        </w:rPr>
+        <w:fldChar w:fldCharType="end"/>
+      </w:r>
       <w:r>
         <w:t>. Kết quả huấn luyện</w:t>
       </w:r>
@@ -13753,14 +14139,27 @@
       <w:r>
         <w:t xml:space="preserve">Hình </w:t>
       </w:r>
-      <w:fldSimple w:instr=" SEQ Hình \* ARABIC ">
-        <w:r>
-          <w:rPr>
-            <w:noProof/>
-          </w:rPr>
-          <w:t>30</w:t>
-        </w:r>
-      </w:fldSimple>
+      <w:r>
+        <w:fldChar w:fldCharType="begin"/>
+      </w:r>
+      <w:r>
+        <w:instrText xml:space="preserve"> SEQ Hình \* ARABIC </w:instrText>
+      </w:r>
+      <w:r>
+        <w:fldChar w:fldCharType="separate"/>
+      </w:r>
+      <w:r>
+        <w:rPr>
+          <w:noProof/>
+        </w:rPr>
+        <w:t>30</w:t>
+      </w:r>
+      <w:r>
+        <w:rPr>
+          <w:noProof/>
+        </w:rPr>
+        <w:fldChar w:fldCharType="end"/>
+      </w:r>
       <w:r>
         <w:t>, Confusion Matrix</w:t>
       </w:r>
@@ -14315,14 +14714,27 @@
       <w:r>
         <w:t xml:space="preserve">Hình </w:t>
       </w:r>
-      <w:fldSimple w:instr=" SEQ Hình \* ARABIC ">
-        <w:r>
-          <w:rPr>
-            <w:noProof/>
-          </w:rPr>
-          <w:t>31</w:t>
-        </w:r>
-      </w:fldSimple>
+      <w:r>
+        <w:fldChar w:fldCharType="begin"/>
+      </w:r>
+      <w:r>
+        <w:instrText xml:space="preserve"> SEQ Hình \* ARABIC </w:instrText>
+      </w:r>
+      <w:r>
+        <w:fldChar w:fldCharType="separate"/>
+      </w:r>
+      <w:r>
+        <w:rPr>
+          <w:noProof/>
+        </w:rPr>
+        <w:t>31</w:t>
+      </w:r>
+      <w:r>
+        <w:rPr>
+          <w:noProof/>
+        </w:rPr>
+        <w:fldChar w:fldCharType="end"/>
+      </w:r>
       <w:r>
         <w:t>. Các hàm để dự đoán Input mới</w:t>
       </w:r>
@@ -14389,14 +14801,27 @@
       <w:r>
         <w:t xml:space="preserve">Hình </w:t>
       </w:r>
-      <w:fldSimple w:instr=" SEQ Hình \* ARABIC ">
-        <w:r>
-          <w:rPr>
-            <w:noProof/>
-          </w:rPr>
-          <w:t>32</w:t>
-        </w:r>
-      </w:fldSimple>
+      <w:r>
+        <w:fldChar w:fldCharType="begin"/>
+      </w:r>
+      <w:r>
+        <w:instrText xml:space="preserve"> SEQ Hình \* ARABIC </w:instrText>
+      </w:r>
+      <w:r>
+        <w:fldChar w:fldCharType="separate"/>
+      </w:r>
+      <w:r>
+        <w:rPr>
+          <w:noProof/>
+        </w:rPr>
+        <w:t>32</w:t>
+      </w:r>
+      <w:r>
+        <w:rPr>
+          <w:noProof/>
+        </w:rPr>
+        <w:fldChar w:fldCharType="end"/>
+      </w:r>
       <w:r>
         <w:t>. Load mô hình và tokenizer để dự đoán Input mới</w:t>
       </w:r>
@@ -14472,14 +14897,27 @@
       <w:r>
         <w:t xml:space="preserve">Hình </w:t>
       </w:r>
-      <w:fldSimple w:instr=" SEQ Hình \* ARABIC ">
-        <w:r>
-          <w:rPr>
-            <w:noProof/>
-          </w:rPr>
-          <w:t>33</w:t>
-        </w:r>
-      </w:fldSimple>
+      <w:r>
+        <w:fldChar w:fldCharType="begin"/>
+      </w:r>
+      <w:r>
+        <w:instrText xml:space="preserve"> SEQ Hình \* ARABIC </w:instrText>
+      </w:r>
+      <w:r>
+        <w:fldChar w:fldCharType="separate"/>
+      </w:r>
+      <w:r>
+        <w:rPr>
+          <w:noProof/>
+        </w:rPr>
+        <w:t>33</w:t>
+      </w:r>
+      <w:r>
+        <w:rPr>
+          <w:noProof/>
+        </w:rPr>
+        <w:fldChar w:fldCharType="end"/>
+      </w:r>
       <w:r>
         <w:t>. Kết quả Input mới</w:t>
       </w:r>
@@ -14760,6 +15198,24 @@
           <w:sz w:val="24"/>
           <w:szCs w:val="24"/>
           <w14:ligatures w14:val="none"/>
+        </w:rPr>
+        <w:fldChar w:fldCharType="separate"/>
+      </w:r>
+      <w:r>
+        <w:rPr>
+          <w:noProof/>
+        </w:rPr>
+        <w:fldChar w:fldCharType="begin"/>
+      </w:r>
+      <w:r>
+        <w:rPr>
+          <w:noProof/>
+        </w:rPr>
+        <w:instrText xml:space="preserve"> INCLUDEPICTURE  "https://cdnblog.webkul.com/blog/wp-content/uploads/2023/04/state-life-cycle.jpg" \* MERGEFORMATINET </w:instrText>
+      </w:r>
+      <w:r>
+        <w:rPr>
+          <w:noProof/>
         </w:rPr>
         <w:fldChar w:fldCharType="separate"/>
       </w:r>
@@ -14902,6 +15358,12 @@
       </w:r>
       <w:r>
         <w:rPr>
+          <w:noProof/>
+        </w:rPr>
+        <w:fldChar w:fldCharType="end"/>
+      </w:r>
+      <w:r>
+        <w:rPr>
           <w:rFonts w:eastAsia="Times New Roman"/>
           <w:sz w:val="24"/>
           <w:szCs w:val="24"/>
@@ -14924,14 +15386,27 @@
       <w:r>
         <w:t xml:space="preserve">Hình </w:t>
       </w:r>
-      <w:fldSimple w:instr=" SEQ Hình \* ARABIC ">
-        <w:r>
-          <w:rPr>
-            <w:noProof/>
-          </w:rPr>
-          <w:t>34</w:t>
-        </w:r>
-      </w:fldSimple>
+      <w:r>
+        <w:fldChar w:fldCharType="begin"/>
+      </w:r>
+      <w:r>
+        <w:instrText xml:space="preserve"> SEQ Hình \* ARABIC </w:instrText>
+      </w:r>
+      <w:r>
+        <w:fldChar w:fldCharType="separate"/>
+      </w:r>
+      <w:r>
+        <w:rPr>
+          <w:noProof/>
+        </w:rPr>
+        <w:t>34</w:t>
+      </w:r>
+      <w:r>
+        <w:rPr>
+          <w:noProof/>
+        </w:rPr>
+        <w:fldChar w:fldCharType="end"/>
+      </w:r>
       <w:r>
         <w:t>. Sơ đồ State trong ReactJs</w:t>
       </w:r>
@@ -15162,14 +15637,27 @@
       <w:r>
         <w:t xml:space="preserve">Hình </w:t>
       </w:r>
-      <w:fldSimple w:instr=" SEQ Hình \* ARABIC ">
-        <w:r>
-          <w:rPr>
-            <w:noProof/>
-          </w:rPr>
-          <w:t>35</w:t>
-        </w:r>
-      </w:fldSimple>
+      <w:r>
+        <w:fldChar w:fldCharType="begin"/>
+      </w:r>
+      <w:r>
+        <w:instrText xml:space="preserve"> SEQ Hình \* ARABIC </w:instrText>
+      </w:r>
+      <w:r>
+        <w:fldChar w:fldCharType="separate"/>
+      </w:r>
+      <w:r>
+        <w:rPr>
+          <w:noProof/>
+        </w:rPr>
+        <w:t>35</w:t>
+      </w:r>
+      <w:r>
+        <w:rPr>
+          <w:noProof/>
+        </w:rPr>
+        <w:fldChar w:fldCharType="end"/>
+      </w:r>
       <w:r>
         <w:t>. So sánh giữa Node.js và Java</w:t>
       </w:r>
@@ -15433,7 +15921,13 @@
         <w:t>Ngoài ra một số tính năng của trang web như trò chuyện</w:t>
       </w:r>
       <w:r>
-        <w:t>,.. thì em sử dụng thư viện Socket.IO. Nó</w:t>
+        <w:t>,</w:t>
+      </w:r>
+      <w:r>
+        <w:t xml:space="preserve"> thông báo</w:t>
+      </w:r>
+      <w:r>
+        <w:t xml:space="preserve"> thì em sử dụng thư viện Socket.IO. Nó</w:t>
       </w:r>
       <w:r>
         <w:t xml:space="preserve"> là một thư viện mạnh mẽ và linh hoạt cho phép các ứng dụng web có khả năng giao tiếp hai chiều (real-time) giữa client và server. Nó được xây dựng trên nền tảng Node.js và có thể dễ dàng tích hợp vào các ứng dụng web để tạo ra các tính năng như chat, thông báo tức thì, cập nhật dữ liệu trực tiếp và nhiều hơn nữa.</w:t>
@@ -15691,14 +16185,27 @@
       <w:r>
         <w:t xml:space="preserve">Hình </w:t>
       </w:r>
-      <w:fldSimple w:instr=" SEQ Hình \* ARABIC ">
-        <w:r>
-          <w:rPr>
-            <w:noProof/>
-          </w:rPr>
-          <w:t>36</w:t>
-        </w:r>
-      </w:fldSimple>
+      <w:r>
+        <w:fldChar w:fldCharType="begin"/>
+      </w:r>
+      <w:r>
+        <w:instrText xml:space="preserve"> SEQ Hình \* ARABIC </w:instrText>
+      </w:r>
+      <w:r>
+        <w:fldChar w:fldCharType="separate"/>
+      </w:r>
+      <w:r>
+        <w:rPr>
+          <w:noProof/>
+        </w:rPr>
+        <w:t>36</w:t>
+      </w:r>
+      <w:r>
+        <w:rPr>
+          <w:noProof/>
+        </w:rPr>
+        <w:fldChar w:fldCharType="end"/>
+      </w:r>
       <w:r>
         <w:t>. Cơ sở dữ liệu Người dùng</w:t>
       </w:r>
@@ -15758,14 +16265,27 @@
       <w:r>
         <w:t xml:space="preserve">Hình </w:t>
       </w:r>
-      <w:fldSimple w:instr=" SEQ Hình \* ARABIC ">
-        <w:r>
-          <w:rPr>
-            <w:noProof/>
-          </w:rPr>
-          <w:t>37</w:t>
-        </w:r>
-      </w:fldSimple>
+      <w:r>
+        <w:fldChar w:fldCharType="begin"/>
+      </w:r>
+      <w:r>
+        <w:instrText xml:space="preserve"> SEQ Hình \* ARABIC </w:instrText>
+      </w:r>
+      <w:r>
+        <w:fldChar w:fldCharType="separate"/>
+      </w:r>
+      <w:r>
+        <w:rPr>
+          <w:noProof/>
+        </w:rPr>
+        <w:t>37</w:t>
+      </w:r>
+      <w:r>
+        <w:rPr>
+          <w:noProof/>
+        </w:rPr>
+        <w:fldChar w:fldCharType="end"/>
+      </w:r>
       <w:r>
         <w:t>. Cơ sở dữ liệu Bài viết</w:t>
       </w:r>
@@ -15824,14 +16344,27 @@
       <w:r>
         <w:t xml:space="preserve">Hình </w:t>
       </w:r>
-      <w:fldSimple w:instr=" SEQ Hình \* ARABIC ">
-        <w:r>
-          <w:rPr>
-            <w:noProof/>
-          </w:rPr>
-          <w:t>38</w:t>
-        </w:r>
-      </w:fldSimple>
+      <w:r>
+        <w:fldChar w:fldCharType="begin"/>
+      </w:r>
+      <w:r>
+        <w:instrText xml:space="preserve"> SEQ Hình \* ARABIC </w:instrText>
+      </w:r>
+      <w:r>
+        <w:fldChar w:fldCharType="separate"/>
+      </w:r>
+      <w:r>
+        <w:rPr>
+          <w:noProof/>
+        </w:rPr>
+        <w:t>38</w:t>
+      </w:r>
+      <w:r>
+        <w:rPr>
+          <w:noProof/>
+        </w:rPr>
+        <w:fldChar w:fldCharType="end"/>
+      </w:r>
       <w:r>
         <w:t>. Cơ sở dữ liệu Bình luận</w:t>
       </w:r>
@@ -15891,14 +16424,27 @@
       <w:r>
         <w:t xml:space="preserve">Hình </w:t>
       </w:r>
-      <w:fldSimple w:instr=" SEQ Hình \* ARABIC ">
-        <w:r>
-          <w:rPr>
-            <w:noProof/>
-          </w:rPr>
-          <w:t>39</w:t>
-        </w:r>
-      </w:fldSimple>
+      <w:r>
+        <w:fldChar w:fldCharType="begin"/>
+      </w:r>
+      <w:r>
+        <w:instrText xml:space="preserve"> SEQ Hình \* ARABIC </w:instrText>
+      </w:r>
+      <w:r>
+        <w:fldChar w:fldCharType="separate"/>
+      </w:r>
+      <w:r>
+        <w:rPr>
+          <w:noProof/>
+        </w:rPr>
+        <w:t>39</w:t>
+      </w:r>
+      <w:r>
+        <w:rPr>
+          <w:noProof/>
+        </w:rPr>
+        <w:fldChar w:fldCharType="end"/>
+      </w:r>
       <w:r>
         <w:t>. Cơ sở dữ liệu Trò chuyện</w:t>
       </w:r>
@@ -15993,14 +16539,30 @@
       <w:r>
         <w:t xml:space="preserve">Hình </w:t>
       </w:r>
-      <w:fldSimple w:instr=" SEQ Hình \* ARABIC ">
-        <w:r>
-          <w:rPr>
-            <w:noProof/>
-          </w:rPr>
-          <w:t>40</w:t>
-        </w:r>
-      </w:fldSimple>
+      <w:r>
+        <w:fldChar w:fldCharType="begin"/>
+      </w:r>
+      <w:r>
+        <w:instrText xml:space="preserve"> SEQ Hình \* A</w:instrText>
+      </w:r>
+      <w:r>
+        <w:instrText xml:space="preserve">RABIC </w:instrText>
+      </w:r>
+      <w:r>
+        <w:fldChar w:fldCharType="separate"/>
+      </w:r>
+      <w:r>
+        <w:rPr>
+          <w:noProof/>
+        </w:rPr>
+        <w:t>40</w:t>
+      </w:r>
+      <w:r>
+        <w:rPr>
+          <w:noProof/>
+        </w:rPr>
+        <w:fldChar w:fldCharType="end"/>
+      </w:r>
       <w:r>
         <w:t>. Giao diện đăng nhập</w:t>
       </w:r>
@@ -16073,14 +16635,27 @@
       <w:r>
         <w:t xml:space="preserve">Hình </w:t>
       </w:r>
-      <w:fldSimple w:instr=" SEQ Hình \* ARABIC ">
-        <w:r>
-          <w:rPr>
-            <w:noProof/>
-          </w:rPr>
-          <w:t>41</w:t>
-        </w:r>
-      </w:fldSimple>
+      <w:r>
+        <w:fldChar w:fldCharType="begin"/>
+      </w:r>
+      <w:r>
+        <w:instrText xml:space="preserve"> SEQ Hình \* ARABIC </w:instrText>
+      </w:r>
+      <w:r>
+        <w:fldChar w:fldCharType="separate"/>
+      </w:r>
+      <w:r>
+        <w:rPr>
+          <w:noProof/>
+        </w:rPr>
+        <w:t>41</w:t>
+      </w:r>
+      <w:r>
+        <w:rPr>
+          <w:noProof/>
+        </w:rPr>
+        <w:fldChar w:fldCharType="end"/>
+      </w:r>
       <w:r>
         <w:t>. Giao diện Trang chủ</w:t>
       </w:r>
@@ -16152,14 +16727,27 @@
       <w:r>
         <w:t xml:space="preserve">Hình </w:t>
       </w:r>
-      <w:fldSimple w:instr=" SEQ Hình \* ARABIC ">
-        <w:r>
-          <w:rPr>
-            <w:noProof/>
-          </w:rPr>
-          <w:t>42</w:t>
-        </w:r>
-      </w:fldSimple>
+      <w:r>
+        <w:fldChar w:fldCharType="begin"/>
+      </w:r>
+      <w:r>
+        <w:instrText xml:space="preserve"> SEQ Hình \* ARABIC </w:instrText>
+      </w:r>
+      <w:r>
+        <w:fldChar w:fldCharType="separate"/>
+      </w:r>
+      <w:r>
+        <w:rPr>
+          <w:noProof/>
+        </w:rPr>
+        <w:t>42</w:t>
+      </w:r>
+      <w:r>
+        <w:rPr>
+          <w:noProof/>
+        </w:rPr>
+        <w:fldChar w:fldCharType="end"/>
+      </w:r>
       <w:r>
         <w:t>. Giao diện Bài viết</w:t>
       </w:r>
@@ -16232,14 +16820,27 @@
       <w:r>
         <w:t xml:space="preserve">Hình </w:t>
       </w:r>
-      <w:fldSimple w:instr=" SEQ Hình \* ARABIC ">
-        <w:r>
-          <w:rPr>
-            <w:noProof/>
-          </w:rPr>
-          <w:t>43</w:t>
-        </w:r>
-      </w:fldSimple>
+      <w:r>
+        <w:fldChar w:fldCharType="begin"/>
+      </w:r>
+      <w:r>
+        <w:instrText xml:space="preserve"> SEQ Hình \* ARABIC </w:instrText>
+      </w:r>
+      <w:r>
+        <w:fldChar w:fldCharType="separate"/>
+      </w:r>
+      <w:r>
+        <w:rPr>
+          <w:noProof/>
+        </w:rPr>
+        <w:t>43</w:t>
+      </w:r>
+      <w:r>
+        <w:rPr>
+          <w:noProof/>
+        </w:rPr>
+        <w:fldChar w:fldCharType="end"/>
+      </w:r>
       <w:r>
         <w:t>. Giao diện Trò chuyện</w:t>
       </w:r>
@@ -16428,19 +17029,7 @@
           <w:rPr>
             <w:rStyle w:val="Hyperlink"/>
           </w:rPr>
-          <w:t>https://www.nvidia.com/</w:t>
-        </w:r>
-        <w:r>
-          <w:rPr>
-            <w:rStyle w:val="Hyperlink"/>
-          </w:rPr>
-          <w:t>e</w:t>
-        </w:r>
-        <w:r>
-          <w:rPr>
-            <w:rStyle w:val="Hyperlink"/>
-          </w:rPr>
-          <w:t>n-eu/glossary/sentiment-analysis/</w:t>
+          <w:t>https://www.nvidia.com/en-eu/glossary/sentiment-analysis/</w:t>
         </w:r>
       </w:hyperlink>
     </w:p>

--- a/bao-cao/BC_DATN_BuiNhatHuy.docx
+++ b/bao-cao/BC_DATN_BuiNhatHuy.docx
@@ -2580,18 +2580,9 @@
     <w:p>
       <w:pPr>
         <w:pStyle w:val="Heading1"/>
-        <w:rPr>
-          <w:b w:val="0"/>
-          <w:sz w:val="40"/>
-          <w:szCs w:val="40"/>
-        </w:rPr>
       </w:pPr>
       <w:bookmarkStart w:id="24" w:name="_Toc168442317"/>
       <w:r>
-        <w:rPr>
-          <w:sz w:val="40"/>
-          <w:szCs w:val="40"/>
-        </w:rPr>
         <w:lastRenderedPageBreak/>
         <w:t>MỤC LỤC</w:t>
       </w:r>
@@ -2599,13 +2590,6 @@
     </w:p>
     <w:sdt>
       <w:sdtPr>
-        <w:rPr>
-          <w:rFonts w:ascii="Times New Roman" w:eastAsiaTheme="minorHAnsi" w:hAnsi="Times New Roman" w:cs="Times New Roman"/>
-          <w:color w:val="auto"/>
-          <w:sz w:val="26"/>
-          <w:szCs w:val="26"/>
-          <w:lang w:val="en-US"/>
-        </w:rPr>
         <w:id w:val="2122952850"/>
         <w:docPartObj>
           <w:docPartGallery w:val="Table of Contents"/>
@@ -2614,9 +2598,14 @@
       </w:sdtPr>
       <w:sdtEndPr>
         <w:rPr>
+          <w:rFonts w:ascii="Times New Roman" w:eastAsiaTheme="minorHAnsi" w:hAnsi="Times New Roman" w:cs="Times New Roman"/>
           <w:b/>
           <w:bCs/>
           <w:noProof/>
+          <w:color w:val="auto"/>
+          <w:sz w:val="26"/>
+          <w:szCs w:val="26"/>
+          <w:lang w:val="en-US"/>
         </w:rPr>
       </w:sdtEndPr>
       <w:sdtContent>
@@ -7166,16 +7155,10 @@
     <w:p>
       <w:pPr>
         <w:pStyle w:val="Heading1"/>
-        <w:rPr>
-          <w:lang w:val="en-US"/>
-        </w:rPr>
       </w:pPr>
       <w:bookmarkStart w:id="28" w:name="_Toc168442321"/>
       <w:bookmarkStart w:id="29" w:name="_Toc137479023"/>
       <w:r>
-        <w:rPr>
-          <w:lang w:val="en-US"/>
-        </w:rPr>
         <w:lastRenderedPageBreak/>
         <w:t>TỔNG QUAN</w:t>
       </w:r>
@@ -7500,9 +7483,6 @@
     <w:p>
       <w:pPr>
         <w:pStyle w:val="Heading1"/>
-        <w:rPr>
-          <w:lang w:val="en-US"/>
-        </w:rPr>
       </w:pPr>
       <w:bookmarkStart w:id="33" w:name="_Toc168442325"/>
       <w:r>
@@ -7510,9 +7490,6 @@
         <w:t xml:space="preserve">CHƯƠNG I. </w:t>
       </w:r>
       <w:r>
-        <w:rPr>
-          <w:lang w:val="en-US"/>
-        </w:rPr>
         <w:t>CƠ SỞ LÝ THUYẾT</w:t>
       </w:r>
       <w:bookmarkEnd w:id="33"/>
@@ -11376,9 +11353,6 @@
     <w:p>
       <w:pPr>
         <w:pStyle w:val="Heading1"/>
-        <w:rPr>
-          <w:lang w:val="en-US"/>
-        </w:rPr>
       </w:pPr>
       <w:bookmarkStart w:id="51" w:name="_Toc168442343"/>
       <w:r>
@@ -11393,9 +11367,6 @@
       </w:r>
       <w:bookmarkEnd w:id="29"/>
       <w:r>
-        <w:rPr>
-          <w:lang w:val="en-US"/>
-        </w:rPr>
         <w:t>XÂY DỰNG MÔ HÌNH</w:t>
       </w:r>
       <w:bookmarkEnd w:id="51"/>
@@ -14928,9 +14899,6 @@
     <w:p>
       <w:pPr>
         <w:pStyle w:val="Heading1"/>
-        <w:rPr>
-          <w:lang w:val="en-US"/>
-        </w:rPr>
       </w:pPr>
       <w:bookmarkStart w:id="62" w:name="_Toc137479028"/>
       <w:bookmarkStart w:id="63" w:name="_Toc168442352"/>
@@ -14946,9 +14914,6 @@
       </w:r>
       <w:bookmarkEnd w:id="62"/>
       <w:r>
-        <w:rPr>
-          <w:lang w:val="en-US"/>
-        </w:rPr>
         <w:t>THỰC NGHIỆM MÔ HÌNH VÀO TRANG WEB MẠNG XÃ HỘI</w:t>
       </w:r>
       <w:bookmarkEnd w:id="63"/>
@@ -14983,10 +14948,21 @@
         </w:numPr>
       </w:pPr>
       <w:r>
-        <w:t xml:space="preserve">a. </w:t>
+        <w:t>1.1</w:t>
+      </w:r>
+      <w:r>
+        <w:t xml:space="preserve">. </w:t>
       </w:r>
       <w:r>
         <w:t>Xây dựng</w:t>
+      </w:r>
+    </w:p>
+    <w:p>
+      <w:pPr>
+        <w:pStyle w:val="Heading4"/>
+      </w:pPr>
+      <w:r>
+        <w:t>a. Giao diện Frontend</w:t>
       </w:r>
     </w:p>
     <w:p>
@@ -15120,7 +15096,11 @@
         </w:numPr>
       </w:pPr>
       <w:r>
-        <w:t>Props là bất biến (không thể thay đổi được). Bởi vì điều này được phát triển trong khái niệm về các hàm thuần khiết. Trong các hàm thuần khiết, chúng ta không thể thay đổi dữ liệu của các tham số. Vì vậy, cũng không thể thay đổi dữ liệu của prop trong ReactJS.</w:t>
+        <w:t xml:space="preserve">Props là bất biến (không thể thay đổi được). Bởi vì điều này được phát triển trong khái niệm về các hàm thuần khiết. Trong các hàm thuần </w:t>
+      </w:r>
+      <w:r>
+        <w:lastRenderedPageBreak/>
+        <w:t>khiết, chúng ta không thể thay đổi dữ liệu của các tham số. Vì vậy, cũng không thể thay đổi dữ liệu của prop trong ReactJS.</w:t>
       </w:r>
     </w:p>
     <w:p>
@@ -15136,7 +15116,6 @@
           <w:b/>
           <w:bCs/>
         </w:rPr>
-        <w:lastRenderedPageBreak/>
         <w:t xml:space="preserve">- State: </w:t>
       </w:r>
     </w:p>
@@ -15198,6 +15177,42 @@
           <w:sz w:val="24"/>
           <w:szCs w:val="24"/>
           <w14:ligatures w14:val="none"/>
+        </w:rPr>
+        <w:fldChar w:fldCharType="separate"/>
+      </w:r>
+      <w:r>
+        <w:rPr>
+          <w:noProof/>
+        </w:rPr>
+        <w:fldChar w:fldCharType="begin"/>
+      </w:r>
+      <w:r>
+        <w:rPr>
+          <w:noProof/>
+        </w:rPr>
+        <w:instrText xml:space="preserve"> INCLUDEPICTURE  "https://cdnblog.webkul.com/blog/wp-content/uploads/2023/04/state-life-cycle.jpg" \* MERGEFORMATINET </w:instrText>
+      </w:r>
+      <w:r>
+        <w:rPr>
+          <w:noProof/>
+        </w:rPr>
+        <w:fldChar w:fldCharType="separate"/>
+      </w:r>
+      <w:r>
+        <w:rPr>
+          <w:noProof/>
+        </w:rPr>
+        <w:fldChar w:fldCharType="begin"/>
+      </w:r>
+      <w:r>
+        <w:rPr>
+          <w:noProof/>
+        </w:rPr>
+        <w:instrText xml:space="preserve"> INCLUDEPICTURE  "https://cdnblog.webkul.com/blog/wp-content/uploads/2023/04/state-life-cycle.jpg" \* MERGEFORMATINET </w:instrText>
+      </w:r>
+      <w:r>
+        <w:rPr>
+          <w:noProof/>
         </w:rPr>
         <w:fldChar w:fldCharType="separate"/>
       </w:r>
@@ -15364,6 +15379,18 @@
       </w:r>
       <w:r>
         <w:rPr>
+          <w:noProof/>
+        </w:rPr>
+        <w:fldChar w:fldCharType="end"/>
+      </w:r>
+      <w:r>
+        <w:rPr>
+          <w:noProof/>
+        </w:rPr>
+        <w:fldChar w:fldCharType="end"/>
+      </w:r>
+      <w:r>
+        <w:rPr>
           <w:rFonts w:eastAsia="Times New Roman"/>
           <w:sz w:val="24"/>
           <w:szCs w:val="24"/>
@@ -15408,7 +15435,13 @@
         <w:fldChar w:fldCharType="end"/>
       </w:r>
       <w:r>
-        <w:t>. Sơ đồ State trong ReactJs</w:t>
+        <w:t xml:space="preserve">. </w:t>
+      </w:r>
+      <w:r>
+        <w:t>Vòng đời của</w:t>
+      </w:r>
+      <w:r>
+        <w:t xml:space="preserve"> State trong ReactJs</w:t>
       </w:r>
     </w:p>
     <w:p>
@@ -15530,14 +15563,11 @@
           <w:i/>
           <w:iCs/>
         </w:rPr>
+        <w:lastRenderedPageBreak/>
         <w:t>useEffect</w:t>
       </w:r>
       <w:r>
-        <w:t xml:space="preserve"> là một trong những hooks quan trọng trong React, được sử dụng để thực hiện các tác vụ phụ (side effects) trong Functional Components. Các tác vụ phụ bao gồm lệnh gọi API, thay đổi trạng </w:t>
-      </w:r>
-      <w:r>
-        <w:lastRenderedPageBreak/>
-        <w:t xml:space="preserve">thái, đăng ký và hủy đăng ký sự kiện, và các tác vụ không thuộc về việc render giao diện người dùng. </w:t>
+        <w:t xml:space="preserve"> là một trong những hooks quan trọng trong React, được sử dụng để thực hiện các tác vụ phụ (side effects) trong Functional Components. Các tác vụ phụ bao gồm lệnh gọi API, thay đổi trạng thái, đăng ký và hủy đăng ký sự kiện, và các tác vụ không thuộc về việc render giao diện người dùng. </w:t>
       </w:r>
       <w:r>
         <w:rPr>
@@ -15554,6 +15584,14 @@
       </w:r>
       <w:r>
         <w:t xml:space="preserve"> thực hiện các tác vụ này tại các thời điểm cụ thể trong vòng đời của component.</w:t>
+      </w:r>
+    </w:p>
+    <w:p>
+      <w:pPr>
+        <w:pStyle w:val="Heading4"/>
+      </w:pPr>
+      <w:r>
+        <w:t>b. Xử lý Backend</w:t>
       </w:r>
     </w:p>
     <w:p>
@@ -15641,7 +15679,10 @@
         <w:fldChar w:fldCharType="begin"/>
       </w:r>
       <w:r>
-        <w:instrText xml:space="preserve"> SEQ Hình \* ARABIC </w:instrText>
+        <w:instrText xml:space="preserve"> SEQ Hình \*</w:instrText>
+      </w:r>
+      <w:r>
+        <w:instrText xml:space="preserve"> ARABIC </w:instrText>
       </w:r>
       <w:r>
         <w:fldChar w:fldCharType="separate"/>
@@ -15728,6 +15769,7 @@
           <w:b/>
           <w:bCs/>
         </w:rPr>
+        <w:lastRenderedPageBreak/>
         <w:t xml:space="preserve">- </w:t>
       </w:r>
       <w:r>
@@ -15756,7 +15798,6 @@
           <w:b/>
           <w:bCs/>
         </w:rPr>
-        <w:lastRenderedPageBreak/>
         <w:t xml:space="preserve">- </w:t>
       </w:r>
       <w:r>
@@ -15970,6 +16011,7 @@
           <w:b/>
           <w:bCs/>
         </w:rPr>
+        <w:lastRenderedPageBreak/>
         <w:t>Cross-browser:</w:t>
       </w:r>
       <w:r>
@@ -16008,7 +16050,6 @@
           <w:b/>
           <w:bCs/>
         </w:rPr>
-        <w:lastRenderedPageBreak/>
         <w:t>Room and Namespace:</w:t>
       </w:r>
       <w:r>
@@ -16140,6 +16181,7 @@
         <w:rPr>
           <w:noProof/>
         </w:rPr>
+        <w:lastRenderedPageBreak/>
         <w:drawing>
           <wp:inline distT="0" distB="0" distL="0" distR="0" wp14:anchorId="640F8625" wp14:editId="0E45BBB8">
             <wp:extent cx="2638425" cy="1873202"/>
@@ -16219,7 +16261,6 @@
         <w:rPr>
           <w:noProof/>
         </w:rPr>
-        <w:lastRenderedPageBreak/>
         <w:drawing>
           <wp:inline distT="0" distB="0" distL="0" distR="0" wp14:anchorId="20F0B33D" wp14:editId="51B30D02">
             <wp:extent cx="3673286" cy="3590925"/>
@@ -16299,6 +16340,7 @@
         <w:rPr>
           <w:noProof/>
         </w:rPr>
+        <w:lastRenderedPageBreak/>
         <w:drawing>
           <wp:inline distT="0" distB="0" distL="0" distR="0" wp14:anchorId="1F2EA407" wp14:editId="06ED737A">
             <wp:extent cx="3694195" cy="3495675"/>
@@ -16378,7 +16420,6 @@
         <w:rPr>
           <w:noProof/>
         </w:rPr>
-        <w:lastRenderedPageBreak/>
         <w:drawing>
           <wp:inline distT="0" distB="0" distL="0" distR="0" wp14:anchorId="2280224E" wp14:editId="469256A2">
             <wp:extent cx="3267906" cy="3933825"/>
@@ -16458,7 +16499,7 @@
         </w:numPr>
       </w:pPr>
       <w:r>
-        <w:t>b</w:t>
+        <w:t>1.2</w:t>
       </w:r>
       <w:r>
         <w:t xml:space="preserve">. </w:t>
@@ -16481,6 +16522,7 @@
         <w:rPr>
           <w:noProof/>
         </w:rPr>
+        <w:lastRenderedPageBreak/>
         <w:drawing>
           <wp:inline distT="0" distB="0" distL="0" distR="0" wp14:anchorId="3BB21D8A" wp14:editId="0281C663">
             <wp:extent cx="5048333" cy="2886075"/>
@@ -16543,10 +16585,7 @@
         <w:fldChar w:fldCharType="begin"/>
       </w:r>
       <w:r>
-        <w:instrText xml:space="preserve"> SEQ Hình \* A</w:instrText>
-      </w:r>
-      <w:r>
-        <w:instrText xml:space="preserve">RABIC </w:instrText>
+        <w:instrText xml:space="preserve"> SEQ Hình \* ARABIC </w:instrText>
       </w:r>
       <w:r>
         <w:fldChar w:fldCharType="separate"/>
@@ -16576,7 +16615,6 @@
         <w:rPr>
           <w:noProof/>
         </w:rPr>
-        <w:lastRenderedPageBreak/>
         <w:drawing>
           <wp:inline distT="0" distB="0" distL="0" distR="0" wp14:anchorId="671BFD27" wp14:editId="196FF9E9">
             <wp:extent cx="4782206" cy="2667000"/>
@@ -16669,6 +16707,7 @@
         <w:rPr>
           <w:noProof/>
         </w:rPr>
+        <w:lastRenderedPageBreak/>
         <w:drawing>
           <wp:inline distT="0" distB="0" distL="0" distR="0" wp14:anchorId="5B3125BE" wp14:editId="31BF1964">
             <wp:extent cx="4826939" cy="4352925"/>
@@ -16761,7 +16800,6 @@
         <w:rPr>
           <w:noProof/>
         </w:rPr>
-        <w:lastRenderedPageBreak/>
         <w:drawing>
           <wp:inline distT="0" distB="0" distL="0" distR="0" wp14:anchorId="5B950D90" wp14:editId="73CA4190">
             <wp:extent cx="4697769" cy="2619375"/>
@@ -16861,10 +16899,323 @@
         <w:t xml:space="preserve"> </w:t>
       </w:r>
       <w:r>
-        <w:t>Tạo API cho mô hình</w:t>
-      </w:r>
-    </w:p>
-    <w:p/>
+        <w:t>Xây dựng</w:t>
+      </w:r>
+      <w:r>
+        <w:t xml:space="preserve"> API cho mô hình</w:t>
+      </w:r>
+    </w:p>
+    <w:p>
+      <w:r>
+        <w:t xml:space="preserve">Để xây dựng API cho mô hình em sử dụng một framework là FastAPI. Đây là một framework hiện đại và nhanh cho việc xây dựng các API web. Một </w:t>
+      </w:r>
+      <w:r>
+        <w:t xml:space="preserve">số </w:t>
+      </w:r>
+      <w:r>
+        <w:t>tính năng nổi bật của FastAPI như:</w:t>
+      </w:r>
+    </w:p>
+    <w:p>
+      <w:pPr>
+        <w:pStyle w:val="ListParagraph"/>
+        <w:numPr>
+          <w:ilvl w:val="0"/>
+          <w:numId w:val="39"/>
+        </w:numPr>
+      </w:pPr>
+      <w:r>
+        <w:lastRenderedPageBreak/>
+        <w:t>Nhanh: hiệu suất cao khi so sánh với NodeJS và Go</w:t>
+      </w:r>
+    </w:p>
+    <w:p>
+      <w:pPr>
+        <w:pStyle w:val="ListParagraph"/>
+        <w:numPr>
+          <w:ilvl w:val="0"/>
+          <w:numId w:val="39"/>
+        </w:numPr>
+      </w:pPr>
+      <w:r>
+        <w:t>Code nhanh: tăng tốc độ phát triển tính năng từ 200% tới 300%</w:t>
+      </w:r>
+    </w:p>
+    <w:p>
+      <w:pPr>
+        <w:pStyle w:val="ListParagraph"/>
+        <w:numPr>
+          <w:ilvl w:val="0"/>
+          <w:numId w:val="39"/>
+        </w:numPr>
+      </w:pPr>
+      <w:r>
+        <w:t xml:space="preserve">Ít lỗi hơn: Giảm khoảng 40% những lỗi phát sinh bởi con người (nhà phát triển). </w:t>
+      </w:r>
+    </w:p>
+    <w:p>
+      <w:pPr>
+        <w:pStyle w:val="ListParagraph"/>
+        <w:numPr>
+          <w:ilvl w:val="0"/>
+          <w:numId w:val="39"/>
+        </w:numPr>
+      </w:pPr>
+      <w:r>
+        <w:t>Trực giác tốt hơn: Được các trình soạn thảo hỗ tuyệt vời. Completion mọi nơi. Ít thời gian gỡ lỗi.</w:t>
+      </w:r>
+    </w:p>
+    <w:p>
+      <w:pPr>
+        <w:pStyle w:val="ListParagraph"/>
+        <w:numPr>
+          <w:ilvl w:val="0"/>
+          <w:numId w:val="39"/>
+        </w:numPr>
+      </w:pPr>
+      <w:r>
+        <w:t>Dễ dàng: Được thiết kế để dễ dàng học và sử dụng. Ít thời gian đọc tài liệu.</w:t>
+      </w:r>
+    </w:p>
+    <w:p>
+      <w:pPr>
+        <w:pStyle w:val="ListParagraph"/>
+        <w:numPr>
+          <w:ilvl w:val="0"/>
+          <w:numId w:val="39"/>
+        </w:numPr>
+      </w:pPr>
+      <w:r>
+        <w:t>Ngắn: Tối thiểu code bị trùng lặp. Nhiều tính năng được tích hợp khi định nghĩa tham số. Ít lỗi hơn.</w:t>
+      </w:r>
+    </w:p>
+    <w:p>
+      <w:pPr>
+        <w:pStyle w:val="ListParagraph"/>
+        <w:numPr>
+          <w:ilvl w:val="0"/>
+          <w:numId w:val="39"/>
+        </w:numPr>
+      </w:pPr>
+      <w:r>
+        <w:t>Tăng tốc: Có được sản phẩm cùng với tài liệu (được tự động tạo) có thể tương tác.</w:t>
+      </w:r>
+    </w:p>
+    <w:p>
+      <w:pPr>
+        <w:pStyle w:val="ListParagraph"/>
+        <w:numPr>
+          <w:ilvl w:val="0"/>
+          <w:numId w:val="39"/>
+        </w:numPr>
+      </w:pPr>
+      <w:r>
+        <w:t xml:space="preserve">Được dựa trên các tiêu chuẩn: </w:t>
+      </w:r>
+      <w:r>
+        <w:t>Dựa trên (và hoàn toàn tương thích với) các tiêu chuẩn mở cho APIs : OpenAPI (trước đó được biết đến là Swagger) và JSON Schema.</w:t>
+      </w:r>
+    </w:p>
+    <w:p>
+      <w:r>
+        <w:t>Dưới đây em sẽ sử dụng FastAPI để tạo một API cho model:</w:t>
+      </w:r>
+    </w:p>
+    <w:p>
+      <w:pPr>
+        <w:jc w:val="center"/>
+      </w:pPr>
+      <w:r>
+        <w:drawing>
+          <wp:inline distT="0" distB="0" distL="0" distR="0" wp14:anchorId="0C1F38C5" wp14:editId="24D184E8">
+            <wp:extent cx="4372585" cy="2619741"/>
+            <wp:effectExtent l="0" t="0" r="0" b="9525"/>
+            <wp:docPr id="32" name="Picture 32"/>
+            <wp:cNvGraphicFramePr>
+              <a:graphicFrameLocks xmlns:a="http://schemas.openxmlformats.org/drawingml/2006/main" noChangeAspect="1"/>
+            </wp:cNvGraphicFramePr>
+            <a:graphic xmlns:a="http://schemas.openxmlformats.org/drawingml/2006/main">
+              <a:graphicData uri="http://schemas.openxmlformats.org/drawingml/2006/picture">
+                <pic:pic xmlns:pic="http://schemas.openxmlformats.org/drawingml/2006/picture">
+                  <pic:nvPicPr>
+                    <pic:cNvPr id="1" name=""/>
+                    <pic:cNvPicPr/>
+                  </pic:nvPicPr>
+                  <pic:blipFill>
+                    <a:blip r:embed="rId57"/>
+                    <a:stretch>
+                      <a:fillRect/>
+                    </a:stretch>
+                  </pic:blipFill>
+                  <pic:spPr>
+                    <a:xfrm>
+                      <a:off x="0" y="0"/>
+                      <a:ext cx="4372585" cy="2619741"/>
+                    </a:xfrm>
+                    <a:prstGeom prst="rect">
+                      <a:avLst/>
+                    </a:prstGeom>
+                  </pic:spPr>
+                </pic:pic>
+              </a:graphicData>
+            </a:graphic>
+          </wp:inline>
+        </w:drawing>
+      </w:r>
+    </w:p>
+    <w:p>
+      <w:pPr>
+        <w:jc w:val="center"/>
+      </w:pPr>
+      <w:r>
+        <w:t>Hình. Tạo API từ FastAPI</w:t>
+      </w:r>
+    </w:p>
+    <w:p>
+      <w:pPr>
+        <w:jc w:val="left"/>
+      </w:pPr>
+      <w:r>
+        <w:t xml:space="preserve">Cách FastAPI hoạt động sẽ như sau: </w:t>
+      </w:r>
+    </w:p>
+    <w:p>
+      <w:pPr>
+        <w:pStyle w:val="ListParagraph"/>
+        <w:numPr>
+          <w:ilvl w:val="0"/>
+          <w:numId w:val="40"/>
+        </w:numPr>
+        <w:jc w:val="left"/>
+      </w:pPr>
+      <w:r>
+        <w:t>Người dùng tạo bình luận sẽ gửi yêu cầu tới NodeJs</w:t>
+      </w:r>
+    </w:p>
+    <w:p>
+      <w:pPr>
+        <w:pStyle w:val="ListParagraph"/>
+        <w:numPr>
+          <w:ilvl w:val="0"/>
+          <w:numId w:val="40"/>
+        </w:numPr>
+        <w:jc w:val="left"/>
+        <w:rPr>
+          <w:b/>
+          <w:bCs/>
+        </w:rPr>
+      </w:pPr>
+      <w:r>
+        <w:t xml:space="preserve">NodeJs sẽ gọi qua FastAPI với đường dẫn là </w:t>
+      </w:r>
+      <w:r>
+        <w:rPr>
+          <w:b/>
+          <w:bCs/>
+        </w:rPr>
+        <w:t>/prediction</w:t>
+      </w:r>
+      <w:r>
+        <w:t xml:space="preserve"> và </w:t>
+      </w:r>
+      <w:r>
+        <w:rPr>
+          <w:b/>
+          <w:bCs/>
+        </w:rPr>
+        <w:t>Method: POST</w:t>
+      </w:r>
+    </w:p>
+    <w:p>
+      <w:pPr>
+        <w:pStyle w:val="ListParagraph"/>
+        <w:numPr>
+          <w:ilvl w:val="0"/>
+          <w:numId w:val="40"/>
+        </w:numPr>
+        <w:jc w:val="left"/>
+      </w:pPr>
+      <w:r>
+        <w:t>FastAPI sẽ gọi hàm prediction từ file model.py</w:t>
+      </w:r>
+    </w:p>
+    <w:p>
+      <w:pPr>
+        <w:pStyle w:val="ListParagraph"/>
+        <w:numPr>
+          <w:ilvl w:val="0"/>
+          <w:numId w:val="40"/>
+        </w:numPr>
+        <w:jc w:val="left"/>
+      </w:pPr>
+      <w:r>
+        <w:lastRenderedPageBreak/>
+        <w:t>Từ hàm prediction trong file model.py sẽ gọi hàm preprocess_raw_input để tiền xử lý dữ liệu và gọi model xử lý data</w:t>
+      </w:r>
+    </w:p>
+    <w:p>
+      <w:pPr>
+        <w:pStyle w:val="ListParagraph"/>
+        <w:numPr>
+          <w:ilvl w:val="0"/>
+          <w:numId w:val="40"/>
+        </w:numPr>
+        <w:jc w:val="left"/>
+      </w:pPr>
+      <w:r>
+        <w:t>Sau đó sẽ gửi lại data dự đoán cho file model.py để trả về FastAPI và trả về NodeJs.</w:t>
+      </w:r>
+    </w:p>
+    <w:p>
+      <w:pPr>
+        <w:jc w:val="center"/>
+      </w:pPr>
+      <w:r>
+        <w:drawing>
+          <wp:inline distT="0" distB="0" distL="0" distR="0" wp14:anchorId="24ED723C" wp14:editId="0D5310B7">
+            <wp:extent cx="5038725" cy="1963773"/>
+            <wp:effectExtent l="0" t="0" r="0" b="0"/>
+            <wp:docPr id="35" name="Picture 35"/>
+            <wp:cNvGraphicFramePr>
+              <a:graphicFrameLocks xmlns:a="http://schemas.openxmlformats.org/drawingml/2006/main" noChangeAspect="1"/>
+            </wp:cNvGraphicFramePr>
+            <a:graphic xmlns:a="http://schemas.openxmlformats.org/drawingml/2006/main">
+              <a:graphicData uri="http://schemas.openxmlformats.org/drawingml/2006/picture">
+                <pic:pic xmlns:pic="http://schemas.openxmlformats.org/drawingml/2006/picture">
+                  <pic:nvPicPr>
+                    <pic:cNvPr id="1" name=""/>
+                    <pic:cNvPicPr/>
+                  </pic:nvPicPr>
+                  <pic:blipFill>
+                    <a:blip r:embed="rId58"/>
+                    <a:stretch>
+                      <a:fillRect/>
+                    </a:stretch>
+                  </pic:blipFill>
+                  <pic:spPr>
+                    <a:xfrm>
+                      <a:off x="0" y="0"/>
+                      <a:ext cx="5049285" cy="1967889"/>
+                    </a:xfrm>
+                    <a:prstGeom prst="rect">
+                      <a:avLst/>
+                    </a:prstGeom>
+                  </pic:spPr>
+                </pic:pic>
+              </a:graphicData>
+            </a:graphic>
+          </wp:inline>
+        </w:drawing>
+      </w:r>
+    </w:p>
+    <w:p>
+      <w:pPr>
+        <w:jc w:val="center"/>
+      </w:pPr>
+      <w:r>
+        <w:t>Hình. Mô hình FastAPI hoạt động</w:t>
+      </w:r>
+    </w:p>
     <w:p>
       <w:pPr>
         <w:pStyle w:val="Heading2"/>
@@ -16882,47 +17233,34 @@
         <w:t xml:space="preserve"> </w:t>
       </w:r>
       <w:bookmarkEnd w:id="68"/>
+      <w:r>
+        <w:t>Thử nghiệm vào trang web Mạng xã hội</w:t>
+      </w:r>
+    </w:p>
+    <w:p/>
+    <w:p>
+      <w:pPr>
+        <w:pStyle w:val="Heading1"/>
+      </w:pPr>
+      <w:bookmarkStart w:id="69" w:name="_Toc137479058"/>
+      <w:bookmarkStart w:id="70" w:name="_Toc168442358"/>
+      <w:r>
+        <w:t>KẾT LUẬN VÀ KIẾN NGHỊ</w:t>
+      </w:r>
+      <w:bookmarkEnd w:id="69"/>
+      <w:bookmarkEnd w:id="70"/>
     </w:p>
     <w:p>
       <w:pPr>
         <w:pStyle w:val="Heading2"/>
       </w:pPr>
-      <w:bookmarkStart w:id="69" w:name="_Toc168442356"/>
-      <w:r>
-        <w:t>4</w:t>
-      </w:r>
-      <w:r>
-        <w:t>.</w:t>
-      </w:r>
-      <w:bookmarkEnd w:id="69"/>
-      <w:r>
-        <w:t xml:space="preserve"> </w:t>
-      </w:r>
-    </w:p>
-    <w:p>
-      <w:pPr>
-        <w:pStyle w:val="Heading2"/>
-      </w:pPr>
-      <w:bookmarkStart w:id="70" w:name="_Toc168442357"/>
-      <w:r>
-        <w:t>5</w:t>
-      </w:r>
-      <w:r>
-        <w:t>.</w:t>
-      </w:r>
-      <w:bookmarkEnd w:id="70"/>
-      <w:r>
-        <w:t xml:space="preserve"> </w:t>
-      </w:r>
-    </w:p>
-    <w:p>
-      <w:pPr>
-        <w:pStyle w:val="Heading1"/>
-      </w:pPr>
-      <w:bookmarkStart w:id="71" w:name="_Toc137479058"/>
-      <w:bookmarkStart w:id="72" w:name="_Toc168442358"/>
-      <w:r>
-        <w:t>KẾT LUẬN VÀ KIẾN NGHỊ</w:t>
+      <w:bookmarkStart w:id="71" w:name="_Toc137479059"/>
+      <w:bookmarkStart w:id="72" w:name="_Toc168442359"/>
+      <w:r>
+        <w:t xml:space="preserve">I. </w:t>
+      </w:r>
+      <w:r>
+        <w:t>Kết quả đạt được</w:t>
       </w:r>
       <w:bookmarkEnd w:id="71"/>
       <w:bookmarkEnd w:id="72"/>
@@ -16931,63 +17269,48 @@
       <w:pPr>
         <w:pStyle w:val="Heading2"/>
       </w:pPr>
-      <w:bookmarkStart w:id="73" w:name="_Toc137479059"/>
-      <w:bookmarkStart w:id="74" w:name="_Toc168442359"/>
-      <w:r>
-        <w:t xml:space="preserve">I. </w:t>
-      </w:r>
-      <w:r>
-        <w:t>Kết quả đạt được</w:t>
+      <w:bookmarkStart w:id="73" w:name="_Toc135151145"/>
+      <w:bookmarkStart w:id="74" w:name="_Toc137479060"/>
+      <w:bookmarkStart w:id="75" w:name="_Toc168442360"/>
+      <w:r>
+        <w:t>I</w:t>
+      </w:r>
+      <w:r>
+        <w:t>I</w:t>
+      </w:r>
+      <w:r>
+        <w:t xml:space="preserve">. </w:t>
       </w:r>
       <w:bookmarkEnd w:id="73"/>
+      <w:r>
+        <w:t>Những</w:t>
+      </w:r>
+      <w:r>
+        <w:t xml:space="preserve"> vấn đề còn</w:t>
+      </w:r>
+      <w:r>
+        <w:t xml:space="preserve"> tồn đọng</w:t>
+      </w:r>
       <w:bookmarkEnd w:id="74"/>
+      <w:bookmarkEnd w:id="75"/>
     </w:p>
     <w:p>
       <w:pPr>
         <w:pStyle w:val="Heading2"/>
       </w:pPr>
-      <w:bookmarkStart w:id="75" w:name="_Toc135151145"/>
-      <w:bookmarkStart w:id="76" w:name="_Toc137479060"/>
-      <w:bookmarkStart w:id="77" w:name="_Toc168442360"/>
-      <w:r>
-        <w:t>I</w:t>
-      </w:r>
-      <w:r>
-        <w:t>I</w:t>
-      </w:r>
-      <w:r>
-        <w:t xml:space="preserve">. </w:t>
-      </w:r>
-      <w:bookmarkEnd w:id="75"/>
-      <w:r>
-        <w:t>Những</w:t>
-      </w:r>
-      <w:r>
-        <w:t xml:space="preserve"> vấn đề còn</w:t>
-      </w:r>
-      <w:r>
-        <w:t xml:space="preserve"> tồn đọng</w:t>
+      <w:bookmarkStart w:id="76" w:name="_Toc137479061"/>
+      <w:bookmarkStart w:id="77" w:name="_Toc168442361"/>
+      <w:r>
+        <w:t>III</w:t>
+      </w:r>
+      <w:r>
+        <w:t>. Hướng phát triển</w:t>
       </w:r>
       <w:bookmarkEnd w:id="76"/>
+      <w:r>
+        <w:t xml:space="preserve"> tiếp theo của đề tài</w:t>
+      </w:r>
       <w:bookmarkEnd w:id="77"/>
-    </w:p>
-    <w:p>
-      <w:pPr>
-        <w:pStyle w:val="Heading2"/>
-      </w:pPr>
-      <w:bookmarkStart w:id="78" w:name="_Toc137479061"/>
-      <w:bookmarkStart w:id="79" w:name="_Toc168442361"/>
-      <w:r>
-        <w:t>III</w:t>
-      </w:r>
-      <w:r>
-        <w:t>. Hướng phát triển</w:t>
-      </w:r>
-      <w:bookmarkEnd w:id="78"/>
-      <w:r>
-        <w:t xml:space="preserve"> tiếp theo của đề tài</w:t>
-      </w:r>
-      <w:bookmarkEnd w:id="79"/>
     </w:p>
     <w:p>
       <w:pPr>
@@ -17002,14 +17325,14 @@
       <w:pPr>
         <w:pStyle w:val="Heading1"/>
       </w:pPr>
-      <w:bookmarkStart w:id="80" w:name="_Toc137479062"/>
-      <w:bookmarkStart w:id="81" w:name="_Toc168442362"/>
+      <w:bookmarkStart w:id="78" w:name="_Toc137479062"/>
+      <w:bookmarkStart w:id="79" w:name="_Toc168442362"/>
       <w:r>
         <w:lastRenderedPageBreak/>
         <w:t>TÀI LIỆU THAM KHẢO</w:t>
       </w:r>
-      <w:bookmarkEnd w:id="80"/>
-      <w:bookmarkEnd w:id="81"/>
+      <w:bookmarkEnd w:id="78"/>
+      <w:bookmarkEnd w:id="79"/>
     </w:p>
     <w:p>
       <w:pPr>
@@ -17024,7 +17347,7 @@
         <w:ind w:left="360"/>
         <w:jc w:val="left"/>
       </w:pPr>
-      <w:hyperlink r:id="rId57" w:history="1">
+      <w:hyperlink r:id="rId59" w:history="1">
         <w:r>
           <w:rPr>
             <w:rStyle w:val="Hyperlink"/>
@@ -17063,7 +17386,7 @@
         <w:ind w:left="360"/>
         <w:jc w:val="left"/>
       </w:pPr>
-      <w:hyperlink r:id="rId58" w:history="1">
+      <w:hyperlink r:id="rId60" w:history="1">
         <w:r>
           <w:rPr>
             <w:rStyle w:val="Hyperlink"/>
@@ -17085,7 +17408,7 @@
         <w:ind w:left="360"/>
         <w:jc w:val="left"/>
       </w:pPr>
-      <w:hyperlink r:id="rId59" w:history="1">
+      <w:hyperlink r:id="rId61" w:history="1">
         <w:r>
           <w:rPr>
             <w:rStyle w:val="Hyperlink"/>
@@ -17112,8 +17435,8 @@
       </w:r>
     </w:p>
     <w:sectPr>
-      <w:headerReference w:type="default" r:id="rId60"/>
-      <w:footerReference w:type="default" r:id="rId61"/>
+      <w:headerReference w:type="default" r:id="rId62"/>
+      <w:footerReference w:type="default" r:id="rId63"/>
       <w:pgSz w:w="11907" w:h="16840" w:code="9"/>
       <w:pgMar w:top="1418" w:right="1418" w:bottom="1418" w:left="1701" w:header="851" w:footer="851" w:gutter="0"/>
       <w:pgNumType w:start="1"/>
@@ -17763,6 +18086,119 @@
     </w:lvl>
   </w:abstractNum>
   <w:abstractNum w:abstractNumId="4" w15:restartNumberingAfterBreak="0">
+    <w:nsid w:val="296F3378"/>
+    <w:multiLevelType w:val="hybridMultilevel"/>
+    <w:tmpl w:val="9126CC96"/>
+    <w:lvl w:ilvl="0" w:tplc="13421CF4">
+      <w:start w:val="2"/>
+      <w:numFmt w:val="bullet"/>
+      <w:lvlText w:val="-"/>
+      <w:lvlJc w:val="left"/>
+      <w:pPr>
+        <w:ind w:left="1440" w:hanging="360"/>
+      </w:pPr>
+      <w:rPr>
+        <w:rFonts w:ascii="Times New Roman" w:eastAsiaTheme="minorEastAsia" w:hAnsi="Times New Roman" w:cs="Times New Roman" w:hint="default"/>
+      </w:rPr>
+    </w:lvl>
+    <w:lvl w:ilvl="1" w:tplc="04090003" w:tentative="1">
+      <w:start w:val="1"/>
+      <w:numFmt w:val="bullet"/>
+      <w:lvlText w:val="o"/>
+      <w:lvlJc w:val="left"/>
+      <w:pPr>
+        <w:ind w:left="2160" w:hanging="360"/>
+      </w:pPr>
+      <w:rPr>
+        <w:rFonts w:ascii="Courier New" w:hAnsi="Courier New" w:cs="Courier New" w:hint="default"/>
+      </w:rPr>
+    </w:lvl>
+    <w:lvl w:ilvl="2" w:tplc="04090005" w:tentative="1">
+      <w:start w:val="1"/>
+      <w:numFmt w:val="bullet"/>
+      <w:lvlText w:val=""/>
+      <w:lvlJc w:val="left"/>
+      <w:pPr>
+        <w:ind w:left="2880" w:hanging="360"/>
+      </w:pPr>
+      <w:rPr>
+        <w:rFonts w:ascii="Wingdings" w:hAnsi="Wingdings" w:hint="default"/>
+      </w:rPr>
+    </w:lvl>
+    <w:lvl w:ilvl="3" w:tplc="04090001" w:tentative="1">
+      <w:start w:val="1"/>
+      <w:numFmt w:val="bullet"/>
+      <w:lvlText w:val=""/>
+      <w:lvlJc w:val="left"/>
+      <w:pPr>
+        <w:ind w:left="3600" w:hanging="360"/>
+      </w:pPr>
+      <w:rPr>
+        <w:rFonts w:ascii="Symbol" w:hAnsi="Symbol" w:hint="default"/>
+      </w:rPr>
+    </w:lvl>
+    <w:lvl w:ilvl="4" w:tplc="04090003" w:tentative="1">
+      <w:start w:val="1"/>
+      <w:numFmt w:val="bullet"/>
+      <w:lvlText w:val="o"/>
+      <w:lvlJc w:val="left"/>
+      <w:pPr>
+        <w:ind w:left="4320" w:hanging="360"/>
+      </w:pPr>
+      <w:rPr>
+        <w:rFonts w:ascii="Courier New" w:hAnsi="Courier New" w:cs="Courier New" w:hint="default"/>
+      </w:rPr>
+    </w:lvl>
+    <w:lvl w:ilvl="5" w:tplc="04090005" w:tentative="1">
+      <w:start w:val="1"/>
+      <w:numFmt w:val="bullet"/>
+      <w:lvlText w:val=""/>
+      <w:lvlJc w:val="left"/>
+      <w:pPr>
+        <w:ind w:left="5040" w:hanging="360"/>
+      </w:pPr>
+      <w:rPr>
+        <w:rFonts w:ascii="Wingdings" w:hAnsi="Wingdings" w:hint="default"/>
+      </w:rPr>
+    </w:lvl>
+    <w:lvl w:ilvl="6" w:tplc="04090001" w:tentative="1">
+      <w:start w:val="1"/>
+      <w:numFmt w:val="bullet"/>
+      <w:lvlText w:val=""/>
+      <w:lvlJc w:val="left"/>
+      <w:pPr>
+        <w:ind w:left="5760" w:hanging="360"/>
+      </w:pPr>
+      <w:rPr>
+        <w:rFonts w:ascii="Symbol" w:hAnsi="Symbol" w:hint="default"/>
+      </w:rPr>
+    </w:lvl>
+    <w:lvl w:ilvl="7" w:tplc="04090003" w:tentative="1">
+      <w:start w:val="1"/>
+      <w:numFmt w:val="bullet"/>
+      <w:lvlText w:val="o"/>
+      <w:lvlJc w:val="left"/>
+      <w:pPr>
+        <w:ind w:left="6480" w:hanging="360"/>
+      </w:pPr>
+      <w:rPr>
+        <w:rFonts w:ascii="Courier New" w:hAnsi="Courier New" w:cs="Courier New" w:hint="default"/>
+      </w:rPr>
+    </w:lvl>
+    <w:lvl w:ilvl="8" w:tplc="04090005" w:tentative="1">
+      <w:start w:val="1"/>
+      <w:numFmt w:val="bullet"/>
+      <w:lvlText w:val=""/>
+      <w:lvlJc w:val="left"/>
+      <w:pPr>
+        <w:ind w:left="7200" w:hanging="360"/>
+      </w:pPr>
+      <w:rPr>
+        <w:rFonts w:ascii="Wingdings" w:hAnsi="Wingdings" w:hint="default"/>
+      </w:rPr>
+    </w:lvl>
+  </w:abstractNum>
+  <w:abstractNum w:abstractNumId="5" w15:restartNumberingAfterBreak="0">
     <w:nsid w:val="2DA004C9"/>
     <w:multiLevelType w:val="hybridMultilevel"/>
     <w:tmpl w:val="88E8C92A"/>
@@ -17875,7 +18311,7 @@
       </w:rPr>
     </w:lvl>
   </w:abstractNum>
-  <w:abstractNum w:abstractNumId="5" w15:restartNumberingAfterBreak="0">
+  <w:abstractNum w:abstractNumId="6" w15:restartNumberingAfterBreak="0">
     <w:nsid w:val="2FC37E2A"/>
     <w:multiLevelType w:val="hybridMultilevel"/>
     <w:tmpl w:val="D6A867E4"/>
@@ -17988,7 +18424,7 @@
       </w:rPr>
     </w:lvl>
   </w:abstractNum>
-  <w:abstractNum w:abstractNumId="6" w15:restartNumberingAfterBreak="0">
+  <w:abstractNum w:abstractNumId="7" w15:restartNumberingAfterBreak="0">
     <w:nsid w:val="31FB24C0"/>
     <w:multiLevelType w:val="hybridMultilevel"/>
     <w:tmpl w:val="3380418A"/>
@@ -18101,7 +18537,7 @@
       </w:rPr>
     </w:lvl>
   </w:abstractNum>
-  <w:abstractNum w:abstractNumId="7" w15:restartNumberingAfterBreak="0">
+  <w:abstractNum w:abstractNumId="8" w15:restartNumberingAfterBreak="0">
     <w:nsid w:val="33004AF4"/>
     <w:multiLevelType w:val="hybridMultilevel"/>
     <w:tmpl w:val="5A668192"/>
@@ -18215,7 +18651,7 @@
       </w:rPr>
     </w:lvl>
   </w:abstractNum>
-  <w:abstractNum w:abstractNumId="8" w15:restartNumberingAfterBreak="0">
+  <w:abstractNum w:abstractNumId="9" w15:restartNumberingAfterBreak="0">
     <w:nsid w:val="339B7F0A"/>
     <w:multiLevelType w:val="hybridMultilevel"/>
     <w:tmpl w:val="F7506614"/>
@@ -18328,7 +18764,7 @@
       </w:rPr>
     </w:lvl>
   </w:abstractNum>
-  <w:abstractNum w:abstractNumId="9" w15:restartNumberingAfterBreak="0">
+  <w:abstractNum w:abstractNumId="10" w15:restartNumberingAfterBreak="0">
     <w:nsid w:val="36A04DFA"/>
     <w:multiLevelType w:val="hybridMultilevel"/>
     <w:tmpl w:val="7A78D3B6"/>
@@ -18441,7 +18877,7 @@
       </w:rPr>
     </w:lvl>
   </w:abstractNum>
-  <w:abstractNum w:abstractNumId="10" w15:restartNumberingAfterBreak="0">
+  <w:abstractNum w:abstractNumId="11" w15:restartNumberingAfterBreak="0">
     <w:nsid w:val="382A5209"/>
     <w:multiLevelType w:val="hybridMultilevel"/>
     <w:tmpl w:val="F75040C8"/>
@@ -18554,7 +18990,7 @@
       </w:rPr>
     </w:lvl>
   </w:abstractNum>
-  <w:abstractNum w:abstractNumId="11" w15:restartNumberingAfterBreak="0">
+  <w:abstractNum w:abstractNumId="12" w15:restartNumberingAfterBreak="0">
     <w:nsid w:val="38EA2C88"/>
     <w:multiLevelType w:val="hybridMultilevel"/>
     <w:tmpl w:val="0C58C874"/>
@@ -18667,7 +19103,7 @@
       </w:rPr>
     </w:lvl>
   </w:abstractNum>
-  <w:abstractNum w:abstractNumId="12" w15:restartNumberingAfterBreak="0">
+  <w:abstractNum w:abstractNumId="13" w15:restartNumberingAfterBreak="0">
     <w:nsid w:val="3A370382"/>
     <w:multiLevelType w:val="hybridMultilevel"/>
     <w:tmpl w:val="8AE4F14E"/>
@@ -18780,7 +19216,7 @@
       </w:rPr>
     </w:lvl>
   </w:abstractNum>
-  <w:abstractNum w:abstractNumId="13" w15:restartNumberingAfterBreak="0">
+  <w:abstractNum w:abstractNumId="14" w15:restartNumberingAfterBreak="0">
     <w:nsid w:val="3A6D1C80"/>
     <w:multiLevelType w:val="hybridMultilevel"/>
     <w:tmpl w:val="477E447E"/>
@@ -18893,7 +19329,7 @@
       </w:rPr>
     </w:lvl>
   </w:abstractNum>
-  <w:abstractNum w:abstractNumId="14" w15:restartNumberingAfterBreak="0">
+  <w:abstractNum w:abstractNumId="15" w15:restartNumberingAfterBreak="0">
     <w:nsid w:val="3D2B49AC"/>
     <w:multiLevelType w:val="multilevel"/>
     <w:tmpl w:val="79EE0A46"/>
@@ -19029,7 +19465,7 @@
       </w:rPr>
     </w:lvl>
   </w:abstractNum>
-  <w:abstractNum w:abstractNumId="15" w15:restartNumberingAfterBreak="0">
+  <w:abstractNum w:abstractNumId="16" w15:restartNumberingAfterBreak="0">
     <w:nsid w:val="3D5A6BED"/>
     <w:multiLevelType w:val="hybridMultilevel"/>
     <w:tmpl w:val="55AE6000"/>
@@ -19143,7 +19579,7 @@
       </w:rPr>
     </w:lvl>
   </w:abstractNum>
-  <w:abstractNum w:abstractNumId="16" w15:restartNumberingAfterBreak="0">
+  <w:abstractNum w:abstractNumId="17" w15:restartNumberingAfterBreak="0">
     <w:nsid w:val="3DDE26DF"/>
     <w:multiLevelType w:val="hybridMultilevel"/>
     <w:tmpl w:val="23A26F00"/>
@@ -19256,7 +19692,7 @@
       </w:rPr>
     </w:lvl>
   </w:abstractNum>
-  <w:abstractNum w:abstractNumId="17" w15:restartNumberingAfterBreak="0">
+  <w:abstractNum w:abstractNumId="18" w15:restartNumberingAfterBreak="0">
     <w:nsid w:val="3F502AD1"/>
     <w:multiLevelType w:val="hybridMultilevel"/>
     <w:tmpl w:val="AC98CEC6"/>
@@ -19369,7 +19805,7 @@
       </w:rPr>
     </w:lvl>
   </w:abstractNum>
-  <w:abstractNum w:abstractNumId="18" w15:restartNumberingAfterBreak="0">
+  <w:abstractNum w:abstractNumId="19" w15:restartNumberingAfterBreak="0">
     <w:nsid w:val="424F1BAA"/>
     <w:multiLevelType w:val="hybridMultilevel"/>
     <w:tmpl w:val="964C7478"/>
@@ -19482,7 +19918,7 @@
       </w:rPr>
     </w:lvl>
   </w:abstractNum>
-  <w:abstractNum w:abstractNumId="19" w15:restartNumberingAfterBreak="0">
+  <w:abstractNum w:abstractNumId="20" w15:restartNumberingAfterBreak="0">
     <w:nsid w:val="443975B6"/>
     <w:multiLevelType w:val="hybridMultilevel"/>
     <w:tmpl w:val="3C0AB73E"/>
@@ -19596,7 +20032,7 @@
       </w:rPr>
     </w:lvl>
   </w:abstractNum>
-  <w:abstractNum w:abstractNumId="20" w15:restartNumberingAfterBreak="0">
+  <w:abstractNum w:abstractNumId="21" w15:restartNumberingAfterBreak="0">
     <w:nsid w:val="45F62244"/>
     <w:multiLevelType w:val="hybridMultilevel"/>
     <w:tmpl w:val="94EEFD28"/>
@@ -19709,7 +20145,7 @@
       </w:rPr>
     </w:lvl>
   </w:abstractNum>
-  <w:abstractNum w:abstractNumId="21" w15:restartNumberingAfterBreak="0">
+  <w:abstractNum w:abstractNumId="22" w15:restartNumberingAfterBreak="0">
     <w:nsid w:val="47F30438"/>
     <w:multiLevelType w:val="hybridMultilevel"/>
     <w:tmpl w:val="3042A408"/>
@@ -19822,7 +20258,7 @@
       </w:rPr>
     </w:lvl>
   </w:abstractNum>
-  <w:abstractNum w:abstractNumId="22" w15:restartNumberingAfterBreak="0">
+  <w:abstractNum w:abstractNumId="23" w15:restartNumberingAfterBreak="0">
     <w:nsid w:val="4BC45CD9"/>
     <w:multiLevelType w:val="hybridMultilevel"/>
     <w:tmpl w:val="82764A92"/>
@@ -19935,7 +20371,7 @@
       </w:rPr>
     </w:lvl>
   </w:abstractNum>
-  <w:abstractNum w:abstractNumId="23" w15:restartNumberingAfterBreak="0">
+  <w:abstractNum w:abstractNumId="24" w15:restartNumberingAfterBreak="0">
     <w:nsid w:val="4BDA1FFF"/>
     <w:multiLevelType w:val="hybridMultilevel"/>
     <w:tmpl w:val="49CEF192"/>
@@ -20048,7 +20484,7 @@
       </w:rPr>
     </w:lvl>
   </w:abstractNum>
-  <w:abstractNum w:abstractNumId="24" w15:restartNumberingAfterBreak="0">
+  <w:abstractNum w:abstractNumId="25" w15:restartNumberingAfterBreak="0">
     <w:nsid w:val="528C1EFD"/>
     <w:multiLevelType w:val="hybridMultilevel"/>
     <w:tmpl w:val="1038B80A"/>
@@ -20162,7 +20598,7 @@
       </w:rPr>
     </w:lvl>
   </w:abstractNum>
-  <w:abstractNum w:abstractNumId="25" w15:restartNumberingAfterBreak="0">
+  <w:abstractNum w:abstractNumId="26" w15:restartNumberingAfterBreak="0">
     <w:nsid w:val="55AD2661"/>
     <w:multiLevelType w:val="hybridMultilevel"/>
     <w:tmpl w:val="1774421C"/>
@@ -20275,7 +20711,7 @@
       </w:rPr>
     </w:lvl>
   </w:abstractNum>
-  <w:abstractNum w:abstractNumId="26" w15:restartNumberingAfterBreak="0">
+  <w:abstractNum w:abstractNumId="27" w15:restartNumberingAfterBreak="0">
     <w:nsid w:val="5B1917CF"/>
     <w:multiLevelType w:val="hybridMultilevel"/>
     <w:tmpl w:val="4BA8C122"/>
@@ -20388,7 +20824,7 @@
       </w:rPr>
     </w:lvl>
   </w:abstractNum>
-  <w:abstractNum w:abstractNumId="27" w15:restartNumberingAfterBreak="0">
+  <w:abstractNum w:abstractNumId="28" w15:restartNumberingAfterBreak="0">
     <w:nsid w:val="5F3D70A0"/>
     <w:multiLevelType w:val="hybridMultilevel"/>
     <w:tmpl w:val="F2C6348C"/>
@@ -20501,7 +20937,7 @@
       </w:rPr>
     </w:lvl>
   </w:abstractNum>
-  <w:abstractNum w:abstractNumId="28" w15:restartNumberingAfterBreak="0">
+  <w:abstractNum w:abstractNumId="29" w15:restartNumberingAfterBreak="0">
     <w:nsid w:val="602D6D90"/>
     <w:multiLevelType w:val="hybridMultilevel"/>
     <w:tmpl w:val="1E9E0B0E"/>
@@ -20615,7 +21051,7 @@
       </w:rPr>
     </w:lvl>
   </w:abstractNum>
-  <w:abstractNum w:abstractNumId="29" w15:restartNumberingAfterBreak="0">
+  <w:abstractNum w:abstractNumId="30" w15:restartNumberingAfterBreak="0">
     <w:nsid w:val="609757ED"/>
     <w:multiLevelType w:val="hybridMultilevel"/>
     <w:tmpl w:val="F798343E"/>
@@ -20729,7 +21165,7 @@
       </w:rPr>
     </w:lvl>
   </w:abstractNum>
-  <w:abstractNum w:abstractNumId="30" w15:restartNumberingAfterBreak="0">
+  <w:abstractNum w:abstractNumId="31" w15:restartNumberingAfterBreak="0">
     <w:nsid w:val="62105999"/>
     <w:multiLevelType w:val="hybridMultilevel"/>
     <w:tmpl w:val="F5B6F524"/>
@@ -20842,7 +21278,7 @@
       </w:rPr>
     </w:lvl>
   </w:abstractNum>
-  <w:abstractNum w:abstractNumId="31" w15:restartNumberingAfterBreak="0">
+  <w:abstractNum w:abstractNumId="32" w15:restartNumberingAfterBreak="0">
     <w:nsid w:val="64E33296"/>
     <w:multiLevelType w:val="hybridMultilevel"/>
     <w:tmpl w:val="B8B0D92E"/>
@@ -20955,7 +21391,7 @@
       </w:rPr>
     </w:lvl>
   </w:abstractNum>
-  <w:abstractNum w:abstractNumId="32" w15:restartNumberingAfterBreak="0">
+  <w:abstractNum w:abstractNumId="33" w15:restartNumberingAfterBreak="0">
     <w:nsid w:val="64EF662E"/>
     <w:multiLevelType w:val="hybridMultilevel"/>
     <w:tmpl w:val="7BF02F70"/>
@@ -21068,7 +21504,7 @@
       </w:rPr>
     </w:lvl>
   </w:abstractNum>
-  <w:abstractNum w:abstractNumId="33" w15:restartNumberingAfterBreak="0">
+  <w:abstractNum w:abstractNumId="34" w15:restartNumberingAfterBreak="0">
     <w:nsid w:val="686E7E88"/>
     <w:multiLevelType w:val="hybridMultilevel"/>
     <w:tmpl w:val="FC90D24E"/>
@@ -21181,7 +21617,120 @@
       </w:rPr>
     </w:lvl>
   </w:abstractNum>
-  <w:abstractNum w:abstractNumId="34" w15:restartNumberingAfterBreak="0">
+  <w:abstractNum w:abstractNumId="35" w15:restartNumberingAfterBreak="0">
+    <w:nsid w:val="698F5E04"/>
+    <w:multiLevelType w:val="hybridMultilevel"/>
+    <w:tmpl w:val="25BE47D0"/>
+    <w:lvl w:ilvl="0" w:tplc="04090001">
+      <w:start w:val="1"/>
+      <w:numFmt w:val="bullet"/>
+      <w:lvlText w:val=""/>
+      <w:lvlJc w:val="left"/>
+      <w:pPr>
+        <w:ind w:left="1440" w:hanging="360"/>
+      </w:pPr>
+      <w:rPr>
+        <w:rFonts w:ascii="Symbol" w:hAnsi="Symbol" w:hint="default"/>
+      </w:rPr>
+    </w:lvl>
+    <w:lvl w:ilvl="1" w:tplc="04090003" w:tentative="1">
+      <w:start w:val="1"/>
+      <w:numFmt w:val="bullet"/>
+      <w:lvlText w:val="o"/>
+      <w:lvlJc w:val="left"/>
+      <w:pPr>
+        <w:ind w:left="2160" w:hanging="360"/>
+      </w:pPr>
+      <w:rPr>
+        <w:rFonts w:ascii="Courier New" w:hAnsi="Courier New" w:cs="Courier New" w:hint="default"/>
+      </w:rPr>
+    </w:lvl>
+    <w:lvl w:ilvl="2" w:tplc="04090005" w:tentative="1">
+      <w:start w:val="1"/>
+      <w:numFmt w:val="bullet"/>
+      <w:lvlText w:val=""/>
+      <w:lvlJc w:val="left"/>
+      <w:pPr>
+        <w:ind w:left="2880" w:hanging="360"/>
+      </w:pPr>
+      <w:rPr>
+        <w:rFonts w:ascii="Wingdings" w:hAnsi="Wingdings" w:hint="default"/>
+      </w:rPr>
+    </w:lvl>
+    <w:lvl w:ilvl="3" w:tplc="04090001" w:tentative="1">
+      <w:start w:val="1"/>
+      <w:numFmt w:val="bullet"/>
+      <w:lvlText w:val=""/>
+      <w:lvlJc w:val="left"/>
+      <w:pPr>
+        <w:ind w:left="3600" w:hanging="360"/>
+      </w:pPr>
+      <w:rPr>
+        <w:rFonts w:ascii="Symbol" w:hAnsi="Symbol" w:hint="default"/>
+      </w:rPr>
+    </w:lvl>
+    <w:lvl w:ilvl="4" w:tplc="04090003" w:tentative="1">
+      <w:start w:val="1"/>
+      <w:numFmt w:val="bullet"/>
+      <w:lvlText w:val="o"/>
+      <w:lvlJc w:val="left"/>
+      <w:pPr>
+        <w:ind w:left="4320" w:hanging="360"/>
+      </w:pPr>
+      <w:rPr>
+        <w:rFonts w:ascii="Courier New" w:hAnsi="Courier New" w:cs="Courier New" w:hint="default"/>
+      </w:rPr>
+    </w:lvl>
+    <w:lvl w:ilvl="5" w:tplc="04090005" w:tentative="1">
+      <w:start w:val="1"/>
+      <w:numFmt w:val="bullet"/>
+      <w:lvlText w:val=""/>
+      <w:lvlJc w:val="left"/>
+      <w:pPr>
+        <w:ind w:left="5040" w:hanging="360"/>
+      </w:pPr>
+      <w:rPr>
+        <w:rFonts w:ascii="Wingdings" w:hAnsi="Wingdings" w:hint="default"/>
+      </w:rPr>
+    </w:lvl>
+    <w:lvl w:ilvl="6" w:tplc="04090001" w:tentative="1">
+      <w:start w:val="1"/>
+      <w:numFmt w:val="bullet"/>
+      <w:lvlText w:val=""/>
+      <w:lvlJc w:val="left"/>
+      <w:pPr>
+        <w:ind w:left="5760" w:hanging="360"/>
+      </w:pPr>
+      <w:rPr>
+        <w:rFonts w:ascii="Symbol" w:hAnsi="Symbol" w:hint="default"/>
+      </w:rPr>
+    </w:lvl>
+    <w:lvl w:ilvl="7" w:tplc="04090003" w:tentative="1">
+      <w:start w:val="1"/>
+      <w:numFmt w:val="bullet"/>
+      <w:lvlText w:val="o"/>
+      <w:lvlJc w:val="left"/>
+      <w:pPr>
+        <w:ind w:left="6480" w:hanging="360"/>
+      </w:pPr>
+      <w:rPr>
+        <w:rFonts w:ascii="Courier New" w:hAnsi="Courier New" w:cs="Courier New" w:hint="default"/>
+      </w:rPr>
+    </w:lvl>
+    <w:lvl w:ilvl="8" w:tplc="04090005" w:tentative="1">
+      <w:start w:val="1"/>
+      <w:numFmt w:val="bullet"/>
+      <w:lvlText w:val=""/>
+      <w:lvlJc w:val="left"/>
+      <w:pPr>
+        <w:ind w:left="7200" w:hanging="360"/>
+      </w:pPr>
+      <w:rPr>
+        <w:rFonts w:ascii="Wingdings" w:hAnsi="Wingdings" w:hint="default"/>
+      </w:rPr>
+    </w:lvl>
+  </w:abstractNum>
+  <w:abstractNum w:abstractNumId="36" w15:restartNumberingAfterBreak="0">
     <w:nsid w:val="6BC24367"/>
     <w:multiLevelType w:val="hybridMultilevel"/>
     <w:tmpl w:val="F05C80C6"/>
@@ -21294,7 +21843,7 @@
       </w:rPr>
     </w:lvl>
   </w:abstractNum>
-  <w:abstractNum w:abstractNumId="35" w15:restartNumberingAfterBreak="0">
+  <w:abstractNum w:abstractNumId="37" w15:restartNumberingAfterBreak="0">
     <w:nsid w:val="6E5A4CEB"/>
     <w:multiLevelType w:val="hybridMultilevel"/>
     <w:tmpl w:val="E6A28BEC"/>
@@ -21408,7 +21957,7 @@
       </w:rPr>
     </w:lvl>
   </w:abstractNum>
-  <w:abstractNum w:abstractNumId="36" w15:restartNumberingAfterBreak="0">
+  <w:abstractNum w:abstractNumId="38" w15:restartNumberingAfterBreak="0">
     <w:nsid w:val="738167BA"/>
     <w:multiLevelType w:val="hybridMultilevel"/>
     <w:tmpl w:val="24A2BC46"/>
@@ -21521,7 +22070,7 @@
       </w:rPr>
     </w:lvl>
   </w:abstractNum>
-  <w:abstractNum w:abstractNumId="37" w15:restartNumberingAfterBreak="0">
+  <w:abstractNum w:abstractNumId="39" w15:restartNumberingAfterBreak="0">
     <w:nsid w:val="79EF29E8"/>
     <w:multiLevelType w:val="hybridMultilevel"/>
     <w:tmpl w:val="D45A19B6"/>
@@ -21636,118 +22185,124 @@
     </w:lvl>
   </w:abstractNum>
   <w:num w:numId="1">
-    <w:abstractNumId w:val="14"/>
+    <w:abstractNumId w:val="15"/>
   </w:num>
   <w:num w:numId="2">
-    <w:abstractNumId w:val="25"/>
+    <w:abstractNumId w:val="26"/>
   </w:num>
   <w:num w:numId="3">
     <w:abstractNumId w:val="1"/>
   </w:num>
   <w:num w:numId="4">
+    <w:abstractNumId w:val="34"/>
+  </w:num>
+  <w:num w:numId="5">
     <w:abstractNumId w:val="33"/>
   </w:num>
-  <w:num w:numId="5">
-    <w:abstractNumId w:val="32"/>
-  </w:num>
   <w:num w:numId="6">
-    <w:abstractNumId w:val="12"/>
+    <w:abstractNumId w:val="13"/>
   </w:num>
   <w:num w:numId="7">
+    <w:abstractNumId w:val="6"/>
+  </w:num>
+  <w:num w:numId="8">
+    <w:abstractNumId w:val="38"/>
+  </w:num>
+  <w:num w:numId="9">
+    <w:abstractNumId w:val="22"/>
+  </w:num>
+  <w:num w:numId="10">
+    <w:abstractNumId w:val="21"/>
+  </w:num>
+  <w:num w:numId="11">
+    <w:abstractNumId w:val="9"/>
+  </w:num>
+  <w:num w:numId="12">
     <w:abstractNumId w:val="5"/>
   </w:num>
-  <w:num w:numId="8">
-    <w:abstractNumId w:val="36"/>
+  <w:num w:numId="13">
+    <w:abstractNumId w:val="7"/>
   </w:num>
-  <w:num w:numId="9">
-    <w:abstractNumId w:val="21"/>
+  <w:num w:numId="14">
+    <w:abstractNumId w:val="17"/>
   </w:num>
-  <w:num w:numId="10">
+  <w:num w:numId="15">
+    <w:abstractNumId w:val="14"/>
+  </w:num>
+  <w:num w:numId="16">
+    <w:abstractNumId w:val="19"/>
+  </w:num>
+  <w:num w:numId="17">
+    <w:abstractNumId w:val="39"/>
+  </w:num>
+  <w:num w:numId="18">
     <w:abstractNumId w:val="20"/>
   </w:num>
-  <w:num w:numId="11">
-    <w:abstractNumId w:val="8"/>
-  </w:num>
-  <w:num w:numId="12">
-    <w:abstractNumId w:val="4"/>
-  </w:num>
-  <w:num w:numId="13">
-    <w:abstractNumId w:val="6"/>
-  </w:num>
-  <w:num w:numId="14">
-    <w:abstractNumId w:val="16"/>
-  </w:num>
-  <w:num w:numId="15">
-    <w:abstractNumId w:val="13"/>
-  </w:num>
-  <w:num w:numId="16">
-    <w:abstractNumId w:val="18"/>
-  </w:num>
-  <w:num w:numId="17">
-    <w:abstractNumId w:val="37"/>
-  </w:num>
-  <w:num w:numId="18">
-    <w:abstractNumId w:val="19"/>
-  </w:num>
   <w:num w:numId="19">
-    <w:abstractNumId w:val="28"/>
+    <w:abstractNumId w:val="29"/>
   </w:num>
   <w:num w:numId="20">
-    <w:abstractNumId w:val="24"/>
+    <w:abstractNumId w:val="25"/>
   </w:num>
   <w:num w:numId="21">
-    <w:abstractNumId w:val="15"/>
+    <w:abstractNumId w:val="16"/>
   </w:num>
   <w:num w:numId="22">
     <w:abstractNumId w:val="0"/>
   </w:num>
   <w:num w:numId="23">
-    <w:abstractNumId w:val="7"/>
+    <w:abstractNumId w:val="8"/>
   </w:num>
   <w:num w:numId="24">
-    <w:abstractNumId w:val="35"/>
+    <w:abstractNumId w:val="37"/>
   </w:num>
   <w:num w:numId="25">
-    <w:abstractNumId w:val="29"/>
+    <w:abstractNumId w:val="30"/>
   </w:num>
   <w:num w:numId="26">
-    <w:abstractNumId w:val="30"/>
+    <w:abstractNumId w:val="31"/>
   </w:num>
   <w:num w:numId="27">
     <w:abstractNumId w:val="2"/>
   </w:num>
   <w:num w:numId="28">
-    <w:abstractNumId w:val="27"/>
+    <w:abstractNumId w:val="28"/>
   </w:num>
   <w:num w:numId="29">
-    <w:abstractNumId w:val="22"/>
+    <w:abstractNumId w:val="23"/>
   </w:num>
   <w:num w:numId="30">
-    <w:abstractNumId w:val="11"/>
+    <w:abstractNumId w:val="12"/>
   </w:num>
   <w:num w:numId="31">
-    <w:abstractNumId w:val="31"/>
+    <w:abstractNumId w:val="32"/>
   </w:num>
   <w:num w:numId="32">
-    <w:abstractNumId w:val="34"/>
+    <w:abstractNumId w:val="36"/>
   </w:num>
   <w:num w:numId="33">
     <w:abstractNumId w:val="3"/>
   </w:num>
   <w:num w:numId="34">
-    <w:abstractNumId w:val="26"/>
+    <w:abstractNumId w:val="27"/>
   </w:num>
   <w:num w:numId="35">
+    <w:abstractNumId w:val="11"/>
+  </w:num>
+  <w:num w:numId="36">
+    <w:abstractNumId w:val="24"/>
+  </w:num>
+  <w:num w:numId="37">
+    <w:abstractNumId w:val="18"/>
+  </w:num>
+  <w:num w:numId="38">
     <w:abstractNumId w:val="10"/>
   </w:num>
-  <w:num w:numId="36">
-    <w:abstractNumId w:val="23"/>
+  <w:num w:numId="39">
+    <w:abstractNumId w:val="35"/>
   </w:num>
-  <w:num w:numId="37">
-    <w:abstractNumId w:val="17"/>
-  </w:num>
-  <w:num w:numId="38">
-    <w:abstractNumId w:val="9"/>
+  <w:num w:numId="40">
+    <w:abstractNumId w:val="4"/>
   </w:num>
   <w:numIdMacAtCleanup w:val="13"/>
 </w:numbering>
@@ -22175,7 +22730,7 @@
     <w:autoRedefine/>
     <w:uiPriority w:val="9"/>
     <w:qFormat/>
-    <w:rsid w:val="00845DFC"/>
+    <w:rsid w:val="00E03C7E"/>
     <w:pPr>
       <w:keepNext/>
       <w:keepLines/>
@@ -22337,7 +22892,7 @@
     <w:basedOn w:val="DefaultParagraphFont"/>
     <w:link w:val="Heading1"/>
     <w:uiPriority w:val="9"/>
-    <w:rsid w:val="00845DFC"/>
+    <w:rsid w:val="00E03C7E"/>
     <w:rPr>
       <w:rFonts w:ascii="Times New Roman" w:eastAsiaTheme="majorEastAsia" w:hAnsi="Times New Roman" w:cstheme="majorBidi"/>
       <w:b/>

--- a/bao-cao/BC_DATN_BuiNhatHuy.docx
+++ b/bao-cao/BC_DATN_BuiNhatHuy.docx
@@ -2590,6 +2590,13 @@
     </w:p>
     <w:sdt>
       <w:sdtPr>
+        <w:rPr>
+          <w:rFonts w:ascii="Times New Roman" w:eastAsiaTheme="minorHAnsi" w:hAnsi="Times New Roman" w:cs="Times New Roman"/>
+          <w:color w:val="auto"/>
+          <w:sz w:val="26"/>
+          <w:szCs w:val="26"/>
+          <w:lang w:val="en-US"/>
+        </w:rPr>
         <w:id w:val="2122952850"/>
         <w:docPartObj>
           <w:docPartGallery w:val="Table of Contents"/>
@@ -2598,14 +2605,9 @@
       </w:sdtPr>
       <w:sdtEndPr>
         <w:rPr>
-          <w:rFonts w:ascii="Times New Roman" w:eastAsiaTheme="minorHAnsi" w:hAnsi="Times New Roman" w:cs="Times New Roman"/>
           <w:b/>
           <w:bCs/>
           <w:noProof/>
-          <w:color w:val="auto"/>
-          <w:sz w:val="26"/>
-          <w:szCs w:val="26"/>
-          <w:lang w:val="en-US"/>
         </w:rPr>
       </w:sdtEndPr>
       <w:sdtContent>
@@ -8404,27 +8406,14 @@
       <w:r>
         <w:t xml:space="preserve">Hình </w:t>
       </w:r>
-      <w:r>
-        <w:fldChar w:fldCharType="begin"/>
-      </w:r>
-      <w:r>
-        <w:instrText xml:space="preserve"> SEQ Hình \* ARABIC </w:instrText>
-      </w:r>
-      <w:r>
-        <w:fldChar w:fldCharType="separate"/>
-      </w:r>
-      <w:r>
-        <w:rPr>
-          <w:noProof/>
-        </w:rPr>
-        <w:t>1</w:t>
-      </w:r>
-      <w:r>
-        <w:rPr>
-          <w:noProof/>
-        </w:rPr>
-        <w:fldChar w:fldCharType="end"/>
-      </w:r>
+      <w:fldSimple w:instr=" SEQ Hình \* ARABIC ">
+        <w:r>
+          <w:rPr>
+            <w:noProof/>
+          </w:rPr>
+          <w:t>1</w:t>
+        </w:r>
+      </w:fldSimple>
       <w:r>
         <w:t>. Sentiment Analysis</w:t>
       </w:r>
@@ -8643,27 +8632,14 @@
       <w:r>
         <w:t xml:space="preserve">Hình </w:t>
       </w:r>
-      <w:r>
-        <w:fldChar w:fldCharType="begin"/>
-      </w:r>
-      <w:r>
-        <w:instrText xml:space="preserve"> SEQ Hình \* ARABIC </w:instrText>
-      </w:r>
-      <w:r>
-        <w:fldChar w:fldCharType="separate"/>
-      </w:r>
-      <w:r>
-        <w:rPr>
-          <w:noProof/>
-        </w:rPr>
-        <w:t>2</w:t>
-      </w:r>
-      <w:r>
-        <w:rPr>
-          <w:noProof/>
-        </w:rPr>
-        <w:fldChar w:fldCharType="end"/>
-      </w:r>
+      <w:fldSimple w:instr=" SEQ Hình \* ARABIC ">
+        <w:r>
+          <w:rPr>
+            <w:noProof/>
+          </w:rPr>
+          <w:t>2</w:t>
+        </w:r>
+      </w:fldSimple>
       <w:r>
         <w:t>. Feature Engineering</w:t>
       </w:r>
@@ -8759,27 +8735,14 @@
       <w:r>
         <w:t xml:space="preserve">Hình </w:t>
       </w:r>
-      <w:r>
-        <w:fldChar w:fldCharType="begin"/>
-      </w:r>
-      <w:r>
-        <w:instrText xml:space="preserve"> SEQ Hình \* ARABIC </w:instrText>
-      </w:r>
-      <w:r>
-        <w:fldChar w:fldCharType="separate"/>
-      </w:r>
-      <w:r>
-        <w:rPr>
-          <w:noProof/>
-        </w:rPr>
-        <w:t>3</w:t>
-      </w:r>
-      <w:r>
-        <w:rPr>
-          <w:noProof/>
-        </w:rPr>
-        <w:fldChar w:fldCharType="end"/>
-      </w:r>
+      <w:fldSimple w:instr=" SEQ Hình \* ARABIC ">
+        <w:r>
+          <w:rPr>
+            <w:noProof/>
+          </w:rPr>
+          <w:t>3</w:t>
+        </w:r>
+      </w:fldSimple>
       <w:r>
         <w:t>. Sử dụng Supervised Learning</w:t>
       </w:r>
@@ -8925,27 +8888,14 @@
       <w:r>
         <w:t xml:space="preserve">Hình </w:t>
       </w:r>
-      <w:r>
-        <w:fldChar w:fldCharType="begin"/>
-      </w:r>
-      <w:r>
-        <w:instrText xml:space="preserve"> SEQ Hình \* ARABIC </w:instrText>
-      </w:r>
-      <w:r>
-        <w:fldChar w:fldCharType="separate"/>
-      </w:r>
-      <w:r>
-        <w:rPr>
-          <w:noProof/>
-        </w:rPr>
-        <w:t>4</w:t>
-      </w:r>
-      <w:r>
-        <w:rPr>
-          <w:noProof/>
-        </w:rPr>
-        <w:fldChar w:fldCharType="end"/>
-      </w:r>
+      <w:fldSimple w:instr=" SEQ Hình \* ARABIC ">
+        <w:r>
+          <w:rPr>
+            <w:noProof/>
+          </w:rPr>
+          <w:t>4</w:t>
+        </w:r>
+      </w:fldSimple>
       <w:r>
         <w:t>. Sử dụng Deep Learning</w:t>
       </w:r>
@@ -9030,27 +8980,14 @@
       <w:r>
         <w:t xml:space="preserve">Hình </w:t>
       </w:r>
-      <w:r>
-        <w:fldChar w:fldCharType="begin"/>
-      </w:r>
-      <w:r>
-        <w:instrText xml:space="preserve"> SEQ Hình \* ARABIC </w:instrText>
-      </w:r>
-      <w:r>
-        <w:fldChar w:fldCharType="separate"/>
-      </w:r>
-      <w:r>
-        <w:rPr>
-          <w:noProof/>
-        </w:rPr>
-        <w:t>5</w:t>
-      </w:r>
-      <w:r>
-        <w:rPr>
-          <w:noProof/>
-        </w:rPr>
-        <w:fldChar w:fldCharType="end"/>
-      </w:r>
+      <w:fldSimple w:instr=" SEQ Hình \* ARABIC ">
+        <w:r>
+          <w:rPr>
+            <w:noProof/>
+          </w:rPr>
+          <w:t>5</w:t>
+        </w:r>
+      </w:fldSimple>
       <w:r>
         <w:t>. Sử dụng BERT Model</w:t>
       </w:r>
@@ -9412,27 +9349,14 @@
       <w:r>
         <w:t xml:space="preserve">Hình </w:t>
       </w:r>
-      <w:r>
-        <w:fldChar w:fldCharType="begin"/>
-      </w:r>
-      <w:r>
-        <w:instrText xml:space="preserve"> SEQ Hình \* ARABIC </w:instrText>
-      </w:r>
-      <w:r>
-        <w:fldChar w:fldCharType="separate"/>
-      </w:r>
-      <w:r>
-        <w:rPr>
-          <w:noProof/>
-        </w:rPr>
-        <w:t>6</w:t>
-      </w:r>
-      <w:r>
-        <w:rPr>
-          <w:noProof/>
-        </w:rPr>
-        <w:fldChar w:fldCharType="end"/>
-      </w:r>
+      <w:fldSimple w:instr=" SEQ Hình \* ARABIC ">
+        <w:r>
+          <w:rPr>
+            <w:noProof/>
+          </w:rPr>
+          <w:t>6</w:t>
+        </w:r>
+      </w:fldSimple>
       <w:r>
         <w:t>. Cấu tạo của mạng Neural</w:t>
       </w:r>
@@ -9691,27 +9615,14 @@
       <w:r>
         <w:t xml:space="preserve">Hình </w:t>
       </w:r>
-      <w:r>
-        <w:fldChar w:fldCharType="begin"/>
-      </w:r>
-      <w:r>
-        <w:instrText xml:space="preserve"> SEQ Hình \* ARABIC </w:instrText>
-      </w:r>
-      <w:r>
-        <w:fldChar w:fldCharType="separate"/>
-      </w:r>
-      <w:r>
-        <w:rPr>
-          <w:noProof/>
-        </w:rPr>
-        <w:t>7</w:t>
-      </w:r>
-      <w:r>
-        <w:rPr>
-          <w:noProof/>
-        </w:rPr>
-        <w:fldChar w:fldCharType="end"/>
-      </w:r>
+      <w:fldSimple w:instr=" SEQ Hình \* ARABIC ">
+        <w:r>
+          <w:rPr>
+            <w:noProof/>
+          </w:rPr>
+          <w:t>7</w:t>
+        </w:r>
+      </w:fldSimple>
       <w:r>
         <w:t>. Mô hình mạng CNN</w:t>
       </w:r>
@@ -9787,27 +9698,14 @@
       <w:r>
         <w:t xml:space="preserve">Hình </w:t>
       </w:r>
-      <w:r>
-        <w:fldChar w:fldCharType="begin"/>
-      </w:r>
-      <w:r>
-        <w:instrText xml:space="preserve"> SEQ Hình \* ARABIC </w:instrText>
-      </w:r>
-      <w:r>
-        <w:fldChar w:fldCharType="separate"/>
-      </w:r>
-      <w:r>
-        <w:rPr>
-          <w:noProof/>
-        </w:rPr>
-        <w:t>8</w:t>
-      </w:r>
-      <w:r>
-        <w:rPr>
-          <w:noProof/>
-        </w:rPr>
-        <w:fldChar w:fldCharType="end"/>
-      </w:r>
+      <w:fldSimple w:instr=" SEQ Hình \* ARABIC ">
+        <w:r>
+          <w:rPr>
+            <w:noProof/>
+          </w:rPr>
+          <w:t>8</w:t>
+        </w:r>
+      </w:fldSimple>
       <w:r>
         <w:t>. Lớp Layer của mạng CNN</w:t>
       </w:r>
@@ -10030,30 +9928,14 @@
       <w:r>
         <w:t xml:space="preserve">Hình </w:t>
       </w:r>
-      <w:r>
-        <w:fldChar w:fldCharType="begin"/>
-      </w:r>
-      <w:r>
-        <w:instrText xml:space="preserve"> S</w:instrText>
-      </w:r>
-      <w:r>
-        <w:instrText xml:space="preserve">EQ Hình \* ARABIC </w:instrText>
-      </w:r>
-      <w:r>
-        <w:fldChar w:fldCharType="separate"/>
-      </w:r>
-      <w:r>
-        <w:rPr>
-          <w:noProof/>
-        </w:rPr>
-        <w:t>9</w:t>
-      </w:r>
-      <w:r>
-        <w:rPr>
-          <w:noProof/>
-        </w:rPr>
-        <w:fldChar w:fldCharType="end"/>
-      </w:r>
+      <w:fldSimple w:instr=" SEQ Hình \* ARABIC ">
+        <w:r>
+          <w:rPr>
+            <w:noProof/>
+          </w:rPr>
+          <w:t>9</w:t>
+        </w:r>
+      </w:fldSimple>
       <w:r>
         <w:t>. Lớp Pooling của mạng CNN</w:t>
       </w:r>
@@ -10395,27 +10277,14 @@
       <w:r>
         <w:t xml:space="preserve">Hình </w:t>
       </w:r>
-      <w:r>
-        <w:fldChar w:fldCharType="begin"/>
-      </w:r>
-      <w:r>
-        <w:instrText xml:space="preserve"> SEQ Hình \* ARABIC </w:instrText>
-      </w:r>
-      <w:r>
-        <w:fldChar w:fldCharType="separate"/>
-      </w:r>
-      <w:r>
-        <w:rPr>
-          <w:noProof/>
-        </w:rPr>
-        <w:t>10</w:t>
-      </w:r>
-      <w:r>
-        <w:rPr>
-          <w:noProof/>
-        </w:rPr>
-        <w:fldChar w:fldCharType="end"/>
-      </w:r>
+      <w:fldSimple w:instr=" SEQ Hình \* ARABIC ">
+        <w:r>
+          <w:rPr>
+            <w:noProof/>
+          </w:rPr>
+          <w:t>10</w:t>
+        </w:r>
+      </w:fldSimple>
       <w:r>
         <w:t>. Vấn đề phụ thuộc quá dài của mạng LSTM</w:t>
       </w:r>
@@ -10576,27 +10445,14 @@
       <w:r>
         <w:t xml:space="preserve">Hình </w:t>
       </w:r>
-      <w:r>
-        <w:fldChar w:fldCharType="begin"/>
-      </w:r>
-      <w:r>
-        <w:instrText xml:space="preserve"> SEQ Hình \* ARABIC </w:instrText>
-      </w:r>
-      <w:r>
-        <w:fldChar w:fldCharType="separate"/>
-      </w:r>
-      <w:r>
-        <w:rPr>
-          <w:noProof/>
-        </w:rPr>
-        <w:t>11</w:t>
-      </w:r>
-      <w:r>
-        <w:rPr>
-          <w:noProof/>
-        </w:rPr>
-        <w:fldChar w:fldCharType="end"/>
-      </w:r>
+      <w:fldSimple w:instr=" SEQ Hình \* ARABIC ">
+        <w:r>
+          <w:rPr>
+            <w:noProof/>
+          </w:rPr>
+          <w:t>11</w:t>
+        </w:r>
+      </w:fldSimple>
       <w:r>
         <w:t>. Trạng thái băng truyền LSTM</w:t>
       </w:r>
@@ -10731,30 +10587,14 @@
       <w:r>
         <w:t xml:space="preserve">Hình </w:t>
       </w:r>
-      <w:r>
-        <w:fldChar w:fldCharType="begin"/>
-      </w:r>
-      <w:r>
-        <w:instrText xml:space="preserve"> SEQ Hình \* ARAB</w:instrText>
-      </w:r>
-      <w:r>
-        <w:instrText xml:space="preserve">IC </w:instrText>
-      </w:r>
-      <w:r>
-        <w:fldChar w:fldCharType="separate"/>
-      </w:r>
-      <w:r>
-        <w:rPr>
-          <w:noProof/>
-        </w:rPr>
-        <w:t>12</w:t>
-      </w:r>
-      <w:r>
-        <w:rPr>
-          <w:noProof/>
-        </w:rPr>
-        <w:fldChar w:fldCharType="end"/>
-      </w:r>
+      <w:fldSimple w:instr=" SEQ Hình \* ARABIC ">
+        <w:r>
+          <w:rPr>
+            <w:noProof/>
+          </w:rPr>
+          <w:t>12</w:t>
+        </w:r>
+      </w:fldSimple>
       <w:r>
         <w:t>. Cổng nơi để LSTM băng qua</w:t>
       </w:r>
@@ -10850,27 +10690,14 @@
       <w:r>
         <w:t xml:space="preserve">Hình </w:t>
       </w:r>
-      <w:r>
-        <w:fldChar w:fldCharType="begin"/>
-      </w:r>
-      <w:r>
-        <w:instrText xml:space="preserve"> SEQ Hình \* ARABIC </w:instrText>
-      </w:r>
-      <w:r>
-        <w:fldChar w:fldCharType="separate"/>
-      </w:r>
-      <w:r>
-        <w:rPr>
-          <w:noProof/>
-        </w:rPr>
-        <w:t>13</w:t>
-      </w:r>
-      <w:r>
-        <w:rPr>
-          <w:noProof/>
-        </w:rPr>
-        <w:fldChar w:fldCharType="end"/>
-      </w:r>
+      <w:fldSimple w:instr=" SEQ Hình \* ARABIC ">
+        <w:r>
+          <w:rPr>
+            <w:noProof/>
+          </w:rPr>
+          <w:t>13</w:t>
+        </w:r>
+      </w:fldSimple>
       <w:r>
         <w:t>. Mô-đun lặp lại trong một LSTM chứa bốn lớp tương tác</w:t>
       </w:r>
@@ -11748,27 +11575,14 @@
       <w:r>
         <w:t xml:space="preserve">Hình </w:t>
       </w:r>
-      <w:r>
-        <w:fldChar w:fldCharType="begin"/>
-      </w:r>
-      <w:r>
-        <w:instrText xml:space="preserve"> SEQ Hình \* ARABIC </w:instrText>
-      </w:r>
-      <w:r>
-        <w:fldChar w:fldCharType="separate"/>
-      </w:r>
-      <w:r>
-        <w:rPr>
-          <w:noProof/>
-        </w:rPr>
-        <w:t>14</w:t>
-      </w:r>
-      <w:r>
-        <w:rPr>
-          <w:noProof/>
-        </w:rPr>
-        <w:fldChar w:fldCharType="end"/>
-      </w:r>
+      <w:fldSimple w:instr=" SEQ Hình \* ARABIC ">
+        <w:r>
+          <w:rPr>
+            <w:noProof/>
+          </w:rPr>
+          <w:t>14</w:t>
+        </w:r>
+      </w:fldSimple>
       <w:r>
         <w:t>. T</w:t>
       </w:r>
@@ -11850,27 +11664,14 @@
       <w:r>
         <w:t xml:space="preserve">Hình </w:t>
       </w:r>
-      <w:r>
-        <w:fldChar w:fldCharType="begin"/>
-      </w:r>
-      <w:r>
-        <w:instrText xml:space="preserve"> SEQ Hình \* ARABIC </w:instrText>
-      </w:r>
-      <w:r>
-        <w:fldChar w:fldCharType="separate"/>
-      </w:r>
-      <w:r>
-        <w:rPr>
-          <w:noProof/>
-        </w:rPr>
-        <w:t>15</w:t>
-      </w:r>
-      <w:r>
-        <w:rPr>
-          <w:noProof/>
-        </w:rPr>
-        <w:fldChar w:fldCharType="end"/>
-      </w:r>
+      <w:fldSimple w:instr=" SEQ Hình \* ARABIC ">
+        <w:r>
+          <w:rPr>
+            <w:noProof/>
+          </w:rPr>
+          <w:t>15</w:t>
+        </w:r>
+      </w:fldSimple>
       <w:r>
         <w:t>. Các thư viện cần để xây dựng mô hình</w:t>
       </w:r>
@@ -12141,27 +11942,14 @@
       <w:r>
         <w:t xml:space="preserve">Hình </w:t>
       </w:r>
-      <w:r>
-        <w:fldChar w:fldCharType="begin"/>
-      </w:r>
-      <w:r>
-        <w:instrText xml:space="preserve"> SEQ Hình \* ARABIC </w:instrText>
-      </w:r>
-      <w:r>
-        <w:fldChar w:fldCharType="separate"/>
-      </w:r>
-      <w:r>
-        <w:rPr>
-          <w:noProof/>
-        </w:rPr>
-        <w:t>16</w:t>
-      </w:r>
-      <w:r>
-        <w:rPr>
-          <w:noProof/>
-        </w:rPr>
-        <w:fldChar w:fldCharType="end"/>
-      </w:r>
+      <w:fldSimple w:instr=" SEQ Hình \* ARABIC ">
+        <w:r>
+          <w:rPr>
+            <w:noProof/>
+          </w:rPr>
+          <w:t>16</w:t>
+        </w:r>
+      </w:fldSimple>
       <w:r>
         <w:t>. Tokenization bằng thư viện pyvi</w:t>
       </w:r>
@@ -12226,27 +12014,14 @@
       <w:r>
         <w:t xml:space="preserve">Hình </w:t>
       </w:r>
-      <w:r>
-        <w:fldChar w:fldCharType="begin"/>
-      </w:r>
-      <w:r>
-        <w:instrText xml:space="preserve"> SEQ Hình \* ARABIC </w:instrText>
-      </w:r>
-      <w:r>
-        <w:fldChar w:fldCharType="separate"/>
-      </w:r>
-      <w:r>
-        <w:rPr>
-          <w:noProof/>
-        </w:rPr>
-        <w:t>17</w:t>
-      </w:r>
-      <w:r>
-        <w:rPr>
-          <w:noProof/>
-        </w:rPr>
-        <w:fldChar w:fldCharType="end"/>
-      </w:r>
+      <w:fldSimple w:instr=" SEQ Hình \* ARABIC ">
+        <w:r>
+          <w:rPr>
+            <w:noProof/>
+          </w:rPr>
+          <w:t>17</w:t>
+        </w:r>
+      </w:fldSimple>
       <w:r>
         <w:t>. Bộ từ điển được mapping</w:t>
       </w:r>
@@ -12316,27 +12091,14 @@
       <w:r>
         <w:t xml:space="preserve">Hình </w:t>
       </w:r>
-      <w:r>
-        <w:fldChar w:fldCharType="begin"/>
-      </w:r>
-      <w:r>
-        <w:instrText xml:space="preserve"> SEQ Hình \* ARABIC </w:instrText>
-      </w:r>
-      <w:r>
-        <w:fldChar w:fldCharType="separate"/>
-      </w:r>
-      <w:r>
-        <w:rPr>
-          <w:noProof/>
-        </w:rPr>
-        <w:t>18</w:t>
-      </w:r>
-      <w:r>
-        <w:rPr>
-          <w:noProof/>
-        </w:rPr>
-        <w:fldChar w:fldCharType="end"/>
-      </w:r>
+      <w:fldSimple w:instr=" SEQ Hình \* ARABIC ">
+        <w:r>
+          <w:rPr>
+            <w:noProof/>
+          </w:rPr>
+          <w:t>18</w:t>
+        </w:r>
+      </w:fldSimple>
       <w:r>
         <w:t>. Độ dài mỗi câu trước khi padding</w:t>
       </w:r>
@@ -12422,27 +12184,14 @@
       <w:r>
         <w:t xml:space="preserve">Hình </w:t>
       </w:r>
-      <w:r>
-        <w:fldChar w:fldCharType="begin"/>
-      </w:r>
-      <w:r>
-        <w:instrText xml:space="preserve"> SEQ Hình \* ARABIC </w:instrText>
-      </w:r>
-      <w:r>
-        <w:fldChar w:fldCharType="separate"/>
-      </w:r>
-      <w:r>
-        <w:rPr>
-          <w:noProof/>
-        </w:rPr>
-        <w:t>19</w:t>
-      </w:r>
-      <w:r>
-        <w:rPr>
-          <w:noProof/>
-        </w:rPr>
-        <w:fldChar w:fldCharType="end"/>
-      </w:r>
+      <w:fldSimple w:instr=" SEQ Hình \* ARABIC ">
+        <w:r>
+          <w:rPr>
+            <w:noProof/>
+          </w:rPr>
+          <w:t>19</w:t>
+        </w:r>
+      </w:fldSimple>
       <w:r>
         <w:t>. Visualization tập dữ liệu</w:t>
       </w:r>
@@ -12501,27 +12250,14 @@
       <w:r>
         <w:t xml:space="preserve">Hình </w:t>
       </w:r>
-      <w:r>
-        <w:fldChar w:fldCharType="begin"/>
-      </w:r>
-      <w:r>
-        <w:instrText xml:space="preserve"> SEQ Hình \* ARABIC </w:instrText>
-      </w:r>
-      <w:r>
-        <w:fldChar w:fldCharType="separate"/>
-      </w:r>
-      <w:r>
-        <w:rPr>
-          <w:noProof/>
-        </w:rPr>
-        <w:t>20</w:t>
-      </w:r>
-      <w:r>
-        <w:rPr>
-          <w:noProof/>
-        </w:rPr>
-        <w:fldChar w:fldCharType="end"/>
-      </w:r>
+      <w:fldSimple w:instr=" SEQ Hình \* ARABIC ">
+        <w:r>
+          <w:rPr>
+            <w:noProof/>
+          </w:rPr>
+          <w:t>20</w:t>
+        </w:r>
+      </w:fldSimple>
       <w:r>
         <w:t>. Độ dài mỗi câu sau khi padding</w:t>
       </w:r>
@@ -12594,27 +12330,14 @@
       <w:r>
         <w:t xml:space="preserve">Hình </w:t>
       </w:r>
-      <w:r>
-        <w:fldChar w:fldCharType="begin"/>
-      </w:r>
-      <w:r>
-        <w:instrText xml:space="preserve"> SEQ Hình \* ARABIC </w:instrText>
-      </w:r>
-      <w:r>
-        <w:fldChar w:fldCharType="separate"/>
-      </w:r>
-      <w:r>
-        <w:rPr>
-          <w:noProof/>
-        </w:rPr>
-        <w:t>21</w:t>
-      </w:r>
-      <w:r>
-        <w:rPr>
-          <w:noProof/>
-        </w:rPr>
-        <w:fldChar w:fldCharType="end"/>
-      </w:r>
+      <w:fldSimple w:instr=" SEQ Hình \* ARABIC ">
+        <w:r>
+          <w:rPr>
+            <w:noProof/>
+          </w:rPr>
+          <w:t>21</w:t>
+        </w:r>
+      </w:fldSimple>
       <w:r>
         <w:t>. Chia tập dữ liệu</w:t>
       </w:r>
@@ -12713,27 +12436,14 @@
       <w:r>
         <w:t xml:space="preserve">Hình </w:t>
       </w:r>
-      <w:r>
-        <w:fldChar w:fldCharType="begin"/>
-      </w:r>
-      <w:r>
-        <w:instrText xml:space="preserve"> SEQ Hình \* ARABIC </w:instrText>
-      </w:r>
-      <w:r>
-        <w:fldChar w:fldCharType="separate"/>
-      </w:r>
-      <w:r>
-        <w:rPr>
-          <w:noProof/>
-        </w:rPr>
-        <w:t>22</w:t>
-      </w:r>
-      <w:r>
-        <w:rPr>
-          <w:noProof/>
-        </w:rPr>
-        <w:fldChar w:fldCharType="end"/>
-      </w:r>
+      <w:fldSimple w:instr=" SEQ Hình \* ARABIC ">
+        <w:r>
+          <w:rPr>
+            <w:noProof/>
+          </w:rPr>
+          <w:t>22</w:t>
+        </w:r>
+      </w:fldSimple>
       <w:r>
         <w:t>. Siêu tham số và bộ khởi tạo</w:t>
       </w:r>
@@ -12892,27 +12602,14 @@
       <w:r>
         <w:t xml:space="preserve">Hình </w:t>
       </w:r>
-      <w:r>
-        <w:fldChar w:fldCharType="begin"/>
-      </w:r>
-      <w:r>
-        <w:instrText xml:space="preserve"> SEQ Hình \* ARABIC </w:instrText>
-      </w:r>
-      <w:r>
-        <w:fldChar w:fldCharType="separate"/>
-      </w:r>
-      <w:r>
-        <w:rPr>
-          <w:noProof/>
-        </w:rPr>
-        <w:t>23</w:t>
-      </w:r>
-      <w:r>
-        <w:rPr>
-          <w:noProof/>
-        </w:rPr>
-        <w:fldChar w:fldCharType="end"/>
-      </w:r>
+      <w:fldSimple w:instr=" SEQ Hình \* ARABIC ">
+        <w:r>
+          <w:rPr>
+            <w:noProof/>
+          </w:rPr>
+          <w:t>23</w:t>
+        </w:r>
+      </w:fldSimple>
       <w:r>
         <w:t>. Khởi tạo Embedding</w:t>
       </w:r>
@@ -12985,27 +12682,14 @@
       <w:r>
         <w:t xml:space="preserve">Hình </w:t>
       </w:r>
-      <w:r>
-        <w:fldChar w:fldCharType="begin"/>
-      </w:r>
-      <w:r>
-        <w:instrText xml:space="preserve"> SEQ Hình \* ARABIC </w:instrText>
-      </w:r>
-      <w:r>
-        <w:fldChar w:fldCharType="separate"/>
-      </w:r>
-      <w:r>
-        <w:rPr>
-          <w:noProof/>
-        </w:rPr>
-        <w:t>24</w:t>
-      </w:r>
-      <w:r>
-        <w:rPr>
-          <w:noProof/>
-        </w:rPr>
-        <w:fldChar w:fldCharType="end"/>
-      </w:r>
+      <w:fldSimple w:instr=" SEQ Hình \* ARABIC ">
+        <w:r>
+          <w:rPr>
+            <w:noProof/>
+          </w:rPr>
+          <w:t>24</w:t>
+        </w:r>
+      </w:fldSimple>
       <w:r>
         <w:t>. Tạo các lớp mạng CNN</w:t>
       </w:r>
@@ -13090,27 +12774,14 @@
       <w:r>
         <w:t xml:space="preserve">Hình </w:t>
       </w:r>
-      <w:r>
-        <w:fldChar w:fldCharType="begin"/>
-      </w:r>
-      <w:r>
-        <w:instrText xml:space="preserve"> SEQ Hình \* ARABIC </w:instrText>
-      </w:r>
-      <w:r>
-        <w:fldChar w:fldCharType="separate"/>
-      </w:r>
-      <w:r>
-        <w:rPr>
-          <w:noProof/>
-        </w:rPr>
-        <w:t>25</w:t>
-      </w:r>
-      <w:r>
-        <w:rPr>
-          <w:noProof/>
-        </w:rPr>
-        <w:fldChar w:fldCharType="end"/>
-      </w:r>
+      <w:fldSimple w:instr=" SEQ Hình \* ARABIC ">
+        <w:r>
+          <w:rPr>
+            <w:noProof/>
+          </w:rPr>
+          <w:t>25</w:t>
+        </w:r>
+      </w:fldSimple>
       <w:r>
         <w:t>. Tạo lớp mạng BiLSTM</w:t>
       </w:r>
@@ -13188,27 +12859,14 @@
       <w:r>
         <w:t xml:space="preserve">Hình </w:t>
       </w:r>
-      <w:r>
-        <w:fldChar w:fldCharType="begin"/>
-      </w:r>
-      <w:r>
-        <w:instrText xml:space="preserve"> SEQ Hình \* ARABIC </w:instrText>
-      </w:r>
-      <w:r>
-        <w:fldChar w:fldCharType="separate"/>
-      </w:r>
-      <w:r>
-        <w:rPr>
-          <w:noProof/>
-        </w:rPr>
-        <w:t>26</w:t>
-      </w:r>
-      <w:r>
-        <w:rPr>
-          <w:noProof/>
-        </w:rPr>
-        <w:fldChar w:fldCharType="end"/>
-      </w:r>
+      <w:fldSimple w:instr=" SEQ Hình \* ARABIC ">
+        <w:r>
+          <w:rPr>
+            <w:noProof/>
+          </w:rPr>
+          <w:t>26</w:t>
+        </w:r>
+      </w:fldSimple>
       <w:r>
         <w:t>. Nối các lớp đặc trưng</w:t>
       </w:r>
@@ -13281,30 +12939,14 @@
       <w:r>
         <w:t xml:space="preserve">Hình </w:t>
       </w:r>
-      <w:r>
-        <w:fldChar w:fldCharType="begin"/>
-      </w:r>
-      <w:r>
-        <w:instrText xml:space="preserve"> SEQ </w:instrText>
-      </w:r>
-      <w:r>
-        <w:instrText xml:space="preserve">Hình \* ARABIC </w:instrText>
-      </w:r>
-      <w:r>
-        <w:fldChar w:fldCharType="separate"/>
-      </w:r>
-      <w:r>
-        <w:rPr>
-          <w:noProof/>
-        </w:rPr>
-        <w:t>27</w:t>
-      </w:r>
-      <w:r>
-        <w:rPr>
-          <w:noProof/>
-        </w:rPr>
-        <w:fldChar w:fldCharType="end"/>
-      </w:r>
+      <w:fldSimple w:instr=" SEQ Hình \* ARABIC ">
+        <w:r>
+          <w:rPr>
+            <w:noProof/>
+          </w:rPr>
+          <w:t>27</w:t>
+        </w:r>
+      </w:fldSimple>
       <w:r>
         <w:t>. Kiến trúc mô hình</w:t>
       </w:r>
@@ -13391,27 +13033,14 @@
       <w:r>
         <w:t xml:space="preserve">Hình </w:t>
       </w:r>
-      <w:r>
-        <w:fldChar w:fldCharType="begin"/>
-      </w:r>
-      <w:r>
-        <w:instrText xml:space="preserve"> SEQ Hình \* ARABIC </w:instrText>
-      </w:r>
-      <w:r>
-        <w:fldChar w:fldCharType="separate"/>
-      </w:r>
-      <w:r>
-        <w:rPr>
-          <w:noProof/>
-        </w:rPr>
-        <w:t>28</w:t>
-      </w:r>
-      <w:r>
-        <w:rPr>
-          <w:noProof/>
-        </w:rPr>
-        <w:fldChar w:fldCharType="end"/>
-      </w:r>
+      <w:fldSimple w:instr=" SEQ Hình \* ARABIC ">
+        <w:r>
+          <w:rPr>
+            <w:noProof/>
+          </w:rPr>
+          <w:t>28</w:t>
+        </w:r>
+      </w:fldSimple>
       <w:r>
         <w:t>. Huấn luyện mô hình</w:t>
       </w:r>
@@ -13478,27 +13107,14 @@
       <w:r>
         <w:t xml:space="preserve">Hình </w:t>
       </w:r>
-      <w:r>
-        <w:fldChar w:fldCharType="begin"/>
-      </w:r>
-      <w:r>
-        <w:instrText xml:space="preserve"> SEQ Hình \* ARABIC </w:instrText>
-      </w:r>
-      <w:r>
-        <w:fldChar w:fldCharType="separate"/>
-      </w:r>
-      <w:r>
-        <w:rPr>
-          <w:noProof/>
-        </w:rPr>
-        <w:t>29</w:t>
-      </w:r>
-      <w:r>
-        <w:rPr>
-          <w:noProof/>
-        </w:rPr>
-        <w:fldChar w:fldCharType="end"/>
-      </w:r>
+      <w:fldSimple w:instr=" SEQ Hình \* ARABIC ">
+        <w:r>
+          <w:rPr>
+            <w:noProof/>
+          </w:rPr>
+          <w:t>29</w:t>
+        </w:r>
+      </w:fldSimple>
       <w:r>
         <w:t>. Kết quả huấn luyện</w:t>
       </w:r>
@@ -14110,27 +13726,14 @@
       <w:r>
         <w:t xml:space="preserve">Hình </w:t>
       </w:r>
-      <w:r>
-        <w:fldChar w:fldCharType="begin"/>
-      </w:r>
-      <w:r>
-        <w:instrText xml:space="preserve"> SEQ Hình \* ARABIC </w:instrText>
-      </w:r>
-      <w:r>
-        <w:fldChar w:fldCharType="separate"/>
-      </w:r>
-      <w:r>
-        <w:rPr>
-          <w:noProof/>
-        </w:rPr>
-        <w:t>30</w:t>
-      </w:r>
-      <w:r>
-        <w:rPr>
-          <w:noProof/>
-        </w:rPr>
-        <w:fldChar w:fldCharType="end"/>
-      </w:r>
+      <w:fldSimple w:instr=" SEQ Hình \* ARABIC ">
+        <w:r>
+          <w:rPr>
+            <w:noProof/>
+          </w:rPr>
+          <w:t>30</w:t>
+        </w:r>
+      </w:fldSimple>
       <w:r>
         <w:t>, Confusion Matrix</w:t>
       </w:r>
@@ -14685,27 +14288,14 @@
       <w:r>
         <w:t xml:space="preserve">Hình </w:t>
       </w:r>
-      <w:r>
-        <w:fldChar w:fldCharType="begin"/>
-      </w:r>
-      <w:r>
-        <w:instrText xml:space="preserve"> SEQ Hình \* ARABIC </w:instrText>
-      </w:r>
-      <w:r>
-        <w:fldChar w:fldCharType="separate"/>
-      </w:r>
-      <w:r>
-        <w:rPr>
-          <w:noProof/>
-        </w:rPr>
-        <w:t>31</w:t>
-      </w:r>
-      <w:r>
-        <w:rPr>
-          <w:noProof/>
-        </w:rPr>
-        <w:fldChar w:fldCharType="end"/>
-      </w:r>
+      <w:fldSimple w:instr=" SEQ Hình \* ARABIC ">
+        <w:r>
+          <w:rPr>
+            <w:noProof/>
+          </w:rPr>
+          <w:t>31</w:t>
+        </w:r>
+      </w:fldSimple>
       <w:r>
         <w:t>. Các hàm để dự đoán Input mới</w:t>
       </w:r>
@@ -14772,27 +14362,14 @@
       <w:r>
         <w:t xml:space="preserve">Hình </w:t>
       </w:r>
-      <w:r>
-        <w:fldChar w:fldCharType="begin"/>
-      </w:r>
-      <w:r>
-        <w:instrText xml:space="preserve"> SEQ Hình \* ARABIC </w:instrText>
-      </w:r>
-      <w:r>
-        <w:fldChar w:fldCharType="separate"/>
-      </w:r>
-      <w:r>
-        <w:rPr>
-          <w:noProof/>
-        </w:rPr>
-        <w:t>32</w:t>
-      </w:r>
-      <w:r>
-        <w:rPr>
-          <w:noProof/>
-        </w:rPr>
-        <w:fldChar w:fldCharType="end"/>
-      </w:r>
+      <w:fldSimple w:instr=" SEQ Hình \* ARABIC ">
+        <w:r>
+          <w:rPr>
+            <w:noProof/>
+          </w:rPr>
+          <w:t>32</w:t>
+        </w:r>
+      </w:fldSimple>
       <w:r>
         <w:t>. Load mô hình và tokenizer để dự đoán Input mới</w:t>
       </w:r>
@@ -14868,27 +14445,14 @@
       <w:r>
         <w:t xml:space="preserve">Hình </w:t>
       </w:r>
-      <w:r>
-        <w:fldChar w:fldCharType="begin"/>
-      </w:r>
-      <w:r>
-        <w:instrText xml:space="preserve"> SEQ Hình \* ARABIC </w:instrText>
-      </w:r>
-      <w:r>
-        <w:fldChar w:fldCharType="separate"/>
-      </w:r>
-      <w:r>
-        <w:rPr>
-          <w:noProof/>
-        </w:rPr>
-        <w:t>33</w:t>
-      </w:r>
-      <w:r>
-        <w:rPr>
-          <w:noProof/>
-        </w:rPr>
-        <w:fldChar w:fldCharType="end"/>
-      </w:r>
+      <w:fldSimple w:instr=" SEQ Hình \* ARABIC ">
+        <w:r>
+          <w:rPr>
+            <w:noProof/>
+          </w:rPr>
+          <w:t>33</w:t>
+        </w:r>
+      </w:fldSimple>
       <w:r>
         <w:t>. Kết quả Input mới</w:t>
       </w:r>
@@ -15177,6 +14741,24 @@
           <w:sz w:val="24"/>
           <w:szCs w:val="24"/>
           <w14:ligatures w14:val="none"/>
+        </w:rPr>
+        <w:fldChar w:fldCharType="separate"/>
+      </w:r>
+      <w:r>
+        <w:rPr>
+          <w:noProof/>
+        </w:rPr>
+        <w:fldChar w:fldCharType="begin"/>
+      </w:r>
+      <w:r>
+        <w:rPr>
+          <w:noProof/>
+        </w:rPr>
+        <w:instrText xml:space="preserve"> INCLUDEPICTURE  "https://cdnblog.webkul.com/blog/wp-content/uploads/2023/04/state-life-cycle.jpg" \* MERGEFORMATINET </w:instrText>
+      </w:r>
+      <w:r>
+        <w:rPr>
+          <w:noProof/>
         </w:rPr>
         <w:fldChar w:fldCharType="separate"/>
       </w:r>
@@ -15391,6 +14973,12 @@
       </w:r>
       <w:r>
         <w:rPr>
+          <w:noProof/>
+        </w:rPr>
+        <w:fldChar w:fldCharType="end"/>
+      </w:r>
+      <w:r>
+        <w:rPr>
           <w:rFonts w:eastAsia="Times New Roman"/>
           <w:sz w:val="24"/>
           <w:szCs w:val="24"/>
@@ -15413,27 +15001,14 @@
       <w:r>
         <w:t xml:space="preserve">Hình </w:t>
       </w:r>
-      <w:r>
-        <w:fldChar w:fldCharType="begin"/>
-      </w:r>
-      <w:r>
-        <w:instrText xml:space="preserve"> SEQ Hình \* ARABIC </w:instrText>
-      </w:r>
-      <w:r>
-        <w:fldChar w:fldCharType="separate"/>
-      </w:r>
-      <w:r>
-        <w:rPr>
-          <w:noProof/>
-        </w:rPr>
-        <w:t>34</w:t>
-      </w:r>
-      <w:r>
-        <w:rPr>
-          <w:noProof/>
-        </w:rPr>
-        <w:fldChar w:fldCharType="end"/>
-      </w:r>
+      <w:fldSimple w:instr=" SEQ Hình \* ARABIC ">
+        <w:r>
+          <w:rPr>
+            <w:noProof/>
+          </w:rPr>
+          <w:t>34</w:t>
+        </w:r>
+      </w:fldSimple>
       <w:r>
         <w:t xml:space="preserve">. </w:t>
       </w:r>
@@ -15675,30 +15250,14 @@
       <w:r>
         <w:t xml:space="preserve">Hình </w:t>
       </w:r>
-      <w:r>
-        <w:fldChar w:fldCharType="begin"/>
-      </w:r>
-      <w:r>
-        <w:instrText xml:space="preserve"> SEQ Hình \*</w:instrText>
-      </w:r>
-      <w:r>
-        <w:instrText xml:space="preserve"> ARABIC </w:instrText>
-      </w:r>
-      <w:r>
-        <w:fldChar w:fldCharType="separate"/>
-      </w:r>
-      <w:r>
-        <w:rPr>
-          <w:noProof/>
-        </w:rPr>
-        <w:t>35</w:t>
-      </w:r>
-      <w:r>
-        <w:rPr>
-          <w:noProof/>
-        </w:rPr>
-        <w:fldChar w:fldCharType="end"/>
-      </w:r>
+      <w:fldSimple w:instr=" SEQ Hình \* ARABIC ">
+        <w:r>
+          <w:rPr>
+            <w:noProof/>
+          </w:rPr>
+          <w:t>35</w:t>
+        </w:r>
+      </w:fldSimple>
       <w:r>
         <w:t>. So sánh giữa Node.js và Java</w:t>
       </w:r>
@@ -16227,27 +15786,14 @@
       <w:r>
         <w:t xml:space="preserve">Hình </w:t>
       </w:r>
-      <w:r>
-        <w:fldChar w:fldCharType="begin"/>
-      </w:r>
-      <w:r>
-        <w:instrText xml:space="preserve"> SEQ Hình \* ARABIC </w:instrText>
-      </w:r>
-      <w:r>
-        <w:fldChar w:fldCharType="separate"/>
-      </w:r>
-      <w:r>
-        <w:rPr>
-          <w:noProof/>
-        </w:rPr>
-        <w:t>36</w:t>
-      </w:r>
-      <w:r>
-        <w:rPr>
-          <w:noProof/>
-        </w:rPr>
-        <w:fldChar w:fldCharType="end"/>
-      </w:r>
+      <w:fldSimple w:instr=" SEQ Hình \* ARABIC ">
+        <w:r>
+          <w:rPr>
+            <w:noProof/>
+          </w:rPr>
+          <w:t>36</w:t>
+        </w:r>
+      </w:fldSimple>
       <w:r>
         <w:t>. Cơ sở dữ liệu Người dùng</w:t>
       </w:r>
@@ -16306,27 +15852,14 @@
       <w:r>
         <w:t xml:space="preserve">Hình </w:t>
       </w:r>
-      <w:r>
-        <w:fldChar w:fldCharType="begin"/>
-      </w:r>
-      <w:r>
-        <w:instrText xml:space="preserve"> SEQ Hình \* ARABIC </w:instrText>
-      </w:r>
-      <w:r>
-        <w:fldChar w:fldCharType="separate"/>
-      </w:r>
-      <w:r>
-        <w:rPr>
-          <w:noProof/>
-        </w:rPr>
-        <w:t>37</w:t>
-      </w:r>
-      <w:r>
-        <w:rPr>
-          <w:noProof/>
-        </w:rPr>
-        <w:fldChar w:fldCharType="end"/>
-      </w:r>
+      <w:fldSimple w:instr=" SEQ Hình \* ARABIC ">
+        <w:r>
+          <w:rPr>
+            <w:noProof/>
+          </w:rPr>
+          <w:t>37</w:t>
+        </w:r>
+      </w:fldSimple>
       <w:r>
         <w:t>. Cơ sở dữ liệu Bài viết</w:t>
       </w:r>
@@ -16386,27 +15919,14 @@
       <w:r>
         <w:t xml:space="preserve">Hình </w:t>
       </w:r>
-      <w:r>
-        <w:fldChar w:fldCharType="begin"/>
-      </w:r>
-      <w:r>
-        <w:instrText xml:space="preserve"> SEQ Hình \* ARABIC </w:instrText>
-      </w:r>
-      <w:r>
-        <w:fldChar w:fldCharType="separate"/>
-      </w:r>
-      <w:r>
-        <w:rPr>
-          <w:noProof/>
-        </w:rPr>
-        <w:t>38</w:t>
-      </w:r>
-      <w:r>
-        <w:rPr>
-          <w:noProof/>
-        </w:rPr>
-        <w:fldChar w:fldCharType="end"/>
-      </w:r>
+      <w:fldSimple w:instr=" SEQ Hình \* ARABIC ">
+        <w:r>
+          <w:rPr>
+            <w:noProof/>
+          </w:rPr>
+          <w:t>38</w:t>
+        </w:r>
+      </w:fldSimple>
       <w:r>
         <w:t>. Cơ sở dữ liệu Bình luận</w:t>
       </w:r>
@@ -16465,27 +15985,14 @@
       <w:r>
         <w:t xml:space="preserve">Hình </w:t>
       </w:r>
-      <w:r>
-        <w:fldChar w:fldCharType="begin"/>
-      </w:r>
-      <w:r>
-        <w:instrText xml:space="preserve"> SEQ Hình \* ARABIC </w:instrText>
-      </w:r>
-      <w:r>
-        <w:fldChar w:fldCharType="separate"/>
-      </w:r>
-      <w:r>
-        <w:rPr>
-          <w:noProof/>
-        </w:rPr>
-        <w:t>39</w:t>
-      </w:r>
-      <w:r>
-        <w:rPr>
-          <w:noProof/>
-        </w:rPr>
-        <w:fldChar w:fldCharType="end"/>
-      </w:r>
+      <w:fldSimple w:instr=" SEQ Hình \* ARABIC ">
+        <w:r>
+          <w:rPr>
+            <w:noProof/>
+          </w:rPr>
+          <w:t>39</w:t>
+        </w:r>
+      </w:fldSimple>
       <w:r>
         <w:t>. Cơ sở dữ liệu Trò chuyện</w:t>
       </w:r>
@@ -16581,27 +16088,14 @@
       <w:r>
         <w:t xml:space="preserve">Hình </w:t>
       </w:r>
-      <w:r>
-        <w:fldChar w:fldCharType="begin"/>
-      </w:r>
-      <w:r>
-        <w:instrText xml:space="preserve"> SEQ Hình \* ARABIC </w:instrText>
-      </w:r>
-      <w:r>
-        <w:fldChar w:fldCharType="separate"/>
-      </w:r>
-      <w:r>
-        <w:rPr>
-          <w:noProof/>
-        </w:rPr>
-        <w:t>40</w:t>
-      </w:r>
-      <w:r>
-        <w:rPr>
-          <w:noProof/>
-        </w:rPr>
-        <w:fldChar w:fldCharType="end"/>
-      </w:r>
+      <w:fldSimple w:instr=" SEQ Hình \* ARABIC ">
+        <w:r>
+          <w:rPr>
+            <w:noProof/>
+          </w:rPr>
+          <w:t>40</w:t>
+        </w:r>
+      </w:fldSimple>
       <w:r>
         <w:t>. Giao diện đăng nhập</w:t>
       </w:r>
@@ -16673,27 +16167,14 @@
       <w:r>
         <w:t xml:space="preserve">Hình </w:t>
       </w:r>
-      <w:r>
-        <w:fldChar w:fldCharType="begin"/>
-      </w:r>
-      <w:r>
-        <w:instrText xml:space="preserve"> SEQ Hình \* ARABIC </w:instrText>
-      </w:r>
-      <w:r>
-        <w:fldChar w:fldCharType="separate"/>
-      </w:r>
-      <w:r>
-        <w:rPr>
-          <w:noProof/>
-        </w:rPr>
-        <w:t>41</w:t>
-      </w:r>
-      <w:r>
-        <w:rPr>
-          <w:noProof/>
-        </w:rPr>
-        <w:fldChar w:fldCharType="end"/>
-      </w:r>
+      <w:fldSimple w:instr=" SEQ Hình \* ARABIC ">
+        <w:r>
+          <w:rPr>
+            <w:noProof/>
+          </w:rPr>
+          <w:t>41</w:t>
+        </w:r>
+      </w:fldSimple>
       <w:r>
         <w:t>. Giao diện Trang chủ</w:t>
       </w:r>
@@ -16766,27 +16247,14 @@
       <w:r>
         <w:t xml:space="preserve">Hình </w:t>
       </w:r>
-      <w:r>
-        <w:fldChar w:fldCharType="begin"/>
-      </w:r>
-      <w:r>
-        <w:instrText xml:space="preserve"> SEQ Hình \* ARABIC </w:instrText>
-      </w:r>
-      <w:r>
-        <w:fldChar w:fldCharType="separate"/>
-      </w:r>
-      <w:r>
-        <w:rPr>
-          <w:noProof/>
-        </w:rPr>
-        <w:t>42</w:t>
-      </w:r>
-      <w:r>
-        <w:rPr>
-          <w:noProof/>
-        </w:rPr>
-        <w:fldChar w:fldCharType="end"/>
-      </w:r>
+      <w:fldSimple w:instr=" SEQ Hình \* ARABIC ">
+        <w:r>
+          <w:rPr>
+            <w:noProof/>
+          </w:rPr>
+          <w:t>42</w:t>
+        </w:r>
+      </w:fldSimple>
       <w:r>
         <w:t>. Giao diện Bài viết</w:t>
       </w:r>
@@ -16858,27 +16326,14 @@
       <w:r>
         <w:t xml:space="preserve">Hình </w:t>
       </w:r>
-      <w:r>
-        <w:fldChar w:fldCharType="begin"/>
-      </w:r>
-      <w:r>
-        <w:instrText xml:space="preserve"> SEQ Hình \* ARABIC </w:instrText>
-      </w:r>
-      <w:r>
-        <w:fldChar w:fldCharType="separate"/>
-      </w:r>
-      <w:r>
-        <w:rPr>
-          <w:noProof/>
-        </w:rPr>
-        <w:t>43</w:t>
-      </w:r>
-      <w:r>
-        <w:rPr>
-          <w:noProof/>
-        </w:rPr>
-        <w:fldChar w:fldCharType="end"/>
-      </w:r>
+      <w:fldSimple w:instr=" SEQ Hình \* ARABIC ">
+        <w:r>
+          <w:rPr>
+            <w:noProof/>
+          </w:rPr>
+          <w:t>43</w:t>
+        </w:r>
+      </w:fldSimple>
       <w:r>
         <w:t>. Giao diện Trò chuyện</w:t>
       </w:r>
@@ -17026,6 +16481,9 @@
         <w:jc w:val="center"/>
       </w:pPr>
       <w:r>
+        <w:rPr>
+          <w:noProof/>
+        </w:rPr>
         <w:drawing>
           <wp:inline distT="0" distB="0" distL="0" distR="0" wp14:anchorId="0C1F38C5" wp14:editId="24D184E8">
             <wp:extent cx="4372585" cy="2619741"/>
@@ -17171,6 +16629,9 @@
         <w:jc w:val="center"/>
       </w:pPr>
       <w:r>
+        <w:rPr>
+          <w:noProof/>
+        </w:rPr>
         <w:drawing>
           <wp:inline distT="0" distB="0" distL="0" distR="0" wp14:anchorId="24ED723C" wp14:editId="0D5310B7">
             <wp:extent cx="5038725" cy="1963773"/>
@@ -17240,11 +16701,30 @@
     <w:p/>
     <w:p>
       <w:pPr>
-        <w:pStyle w:val="Heading1"/>
+        <w:spacing w:before="0" w:after="0" w:line="360" w:lineRule="auto"/>
+        <w:ind w:firstLine="567"/>
+        <w:rPr>
+          <w:rFonts w:eastAsiaTheme="majorEastAsia" w:cstheme="majorBidi"/>
+          <w:b/>
+          <w:color w:val="000000" w:themeColor="text1"/>
+          <w:kern w:val="2"/>
+          <w:sz w:val="28"/>
+          <w:szCs w:val="28"/>
+          <w:lang w:val="vi-VN"/>
+        </w:rPr>
       </w:pPr>
       <w:bookmarkStart w:id="69" w:name="_Toc137479058"/>
       <w:bookmarkStart w:id="70" w:name="_Toc168442358"/>
       <w:r>
+        <w:br w:type="page"/>
+      </w:r>
+    </w:p>
+    <w:p>
+      <w:pPr>
+        <w:pStyle w:val="Heading1"/>
+      </w:pPr>
+      <w:r>
+        <w:lastRenderedPageBreak/>
         <w:t>KẾT LUẬN VÀ KIẾN NGHỊ</w:t>
       </w:r>
       <w:bookmarkEnd w:id="69"/>
@@ -17324,6 +16804,9 @@
     <w:p>
       <w:pPr>
         <w:pStyle w:val="Heading1"/>
+        <w:rPr>
+          <w:lang w:val="en-US"/>
+        </w:rPr>
       </w:pPr>
       <w:bookmarkStart w:id="78" w:name="_Toc137479062"/>
       <w:bookmarkStart w:id="79" w:name="_Toc168442362"/>
@@ -17333,6 +16816,534 @@
       </w:r>
       <w:bookmarkEnd w:id="78"/>
       <w:bookmarkEnd w:id="79"/>
+    </w:p>
+    <w:p>
+      <w:pPr>
+        <w:pStyle w:val="ListParagraph"/>
+        <w:numPr>
+          <w:ilvl w:val="1"/>
+          <w:numId w:val="44"/>
+        </w:numPr>
+      </w:pPr>
+      <w:r>
+        <w:t>Rungta, K. “</w:t>
+      </w:r>
+      <w:r>
+        <w:rPr>
+          <w:i/>
+          <w:iCs/>
+        </w:rPr>
+        <w:t>TensorFlow in 1 Day: Make your own Neural Network</w:t>
+      </w:r>
+      <w:r>
+        <w:t>", (2017)</w:t>
+      </w:r>
+      <w:r>
+        <w:t xml:space="preserve"> </w:t>
+      </w:r>
+      <w:r>
+        <w:t>(truy cập 03/2024). [Book]</w:t>
+      </w:r>
+    </w:p>
+    <w:p>
+      <w:pPr>
+        <w:pStyle w:val="ListParagraph"/>
+        <w:numPr>
+          <w:ilvl w:val="1"/>
+          <w:numId w:val="44"/>
+        </w:numPr>
+      </w:pPr>
+      <w:r>
+        <w:t>Goyal, P., Pandey, S., &amp; Jain, K. “</w:t>
+      </w:r>
+      <w:r>
+        <w:rPr>
+          <w:i/>
+          <w:iCs/>
+        </w:rPr>
+        <w:t>Deep Learning for Natural Language</w:t>
+      </w:r>
+      <w:r>
+        <w:rPr>
+          <w:i/>
+          <w:iCs/>
+        </w:rPr>
+        <w:t xml:space="preserve"> </w:t>
+      </w:r>
+      <w:r>
+        <w:rPr>
+          <w:i/>
+          <w:iCs/>
+        </w:rPr>
+        <w:t>Processing: Creating Neural Networks with Python</w:t>
+      </w:r>
+      <w:r>
+        <w:t>”, (2018) (truy cập</w:t>
+      </w:r>
+      <w:r>
+        <w:t xml:space="preserve"> </w:t>
+      </w:r>
+      <w:r>
+        <w:t>04/2024). [Book]</w:t>
+      </w:r>
+    </w:p>
+    <w:p>
+      <w:pPr>
+        <w:pStyle w:val="ListParagraph"/>
+        <w:numPr>
+          <w:ilvl w:val="1"/>
+          <w:numId w:val="44"/>
+        </w:numPr>
+      </w:pPr>
+      <w:r>
+        <w:t>Nguyễn Thanh Tuấn. “</w:t>
+      </w:r>
+      <w:r>
+        <w:rPr>
+          <w:i/>
+          <w:iCs/>
+        </w:rPr>
+        <w:t>Deep Leaning Basic</w:t>
+      </w:r>
+      <w:r>
+        <w:t>”,</w:t>
+      </w:r>
+      <w:r>
+        <w:t xml:space="preserve"> </w:t>
+      </w:r>
+      <w:r>
+        <w:t>(2020) (truy cập 03/2024).</w:t>
+      </w:r>
+      <w:r>
+        <w:t xml:space="preserve"> </w:t>
+      </w:r>
+      <w:r>
+        <w:t>[Book]</w:t>
+      </w:r>
+    </w:p>
+    <w:p>
+      <w:pPr>
+        <w:pStyle w:val="ListParagraph"/>
+        <w:numPr>
+          <w:ilvl w:val="1"/>
+          <w:numId w:val="44"/>
+        </w:numPr>
+      </w:pPr>
+      <w:r>
+        <w:rPr>
+          <w:i/>
+          <w:iCs/>
+        </w:rPr>
+        <w:t>Tài liệu về ReactJs</w:t>
+      </w:r>
+      <w:r>
+        <w:t xml:space="preserve">. Link: </w:t>
+      </w:r>
+      <w:hyperlink r:id="rId59" w:history="1">
+        <w:r>
+          <w:rPr>
+            <w:rStyle w:val="Hyperlink"/>
+            <w:color w:val="auto"/>
+          </w:rPr>
+          <w:t>React Introduction</w:t>
+        </w:r>
+      </w:hyperlink>
+      <w:r>
+        <w:t xml:space="preserve"> (truy cập 05/2024). [Online]</w:t>
+      </w:r>
+    </w:p>
+    <w:p>
+      <w:pPr>
+        <w:pStyle w:val="ListParagraph"/>
+        <w:numPr>
+          <w:ilvl w:val="1"/>
+          <w:numId w:val="44"/>
+        </w:numPr>
+      </w:pPr>
+      <w:r>
+        <w:rPr>
+          <w:i/>
+          <w:iCs/>
+        </w:rPr>
+        <w:t>Tài liệu về Node.Js</w:t>
+      </w:r>
+      <w:r>
+        <w:t xml:space="preserve">. Link: </w:t>
+      </w:r>
+      <w:hyperlink r:id="rId60" w:history="1">
+        <w:r>
+          <w:rPr>
+            <w:rStyle w:val="Hyperlink"/>
+            <w:color w:val="auto"/>
+          </w:rPr>
+          <w:t>Node.Js Introduction</w:t>
+        </w:r>
+      </w:hyperlink>
+      <w:r>
+        <w:t>(truy cập 0</w:t>
+      </w:r>
+      <w:r>
+        <w:t>5</w:t>
+      </w:r>
+      <w:r>
+        <w:t>/2024). [Online]</w:t>
+      </w:r>
+    </w:p>
+    <w:p>
+      <w:pPr>
+        <w:pStyle w:val="ListParagraph"/>
+        <w:numPr>
+          <w:ilvl w:val="1"/>
+          <w:numId w:val="44"/>
+        </w:numPr>
+      </w:pPr>
+      <w:r>
+        <w:rPr>
+          <w:i/>
+          <w:iCs/>
+        </w:rPr>
+        <w:t>Tài liệu về MongoDB</w:t>
+      </w:r>
+      <w:r>
+        <w:t xml:space="preserve">. Link: </w:t>
+      </w:r>
+      <w:hyperlink r:id="rId61" w:history="1">
+        <w:r>
+          <w:rPr>
+            <w:rStyle w:val="Hyperlink"/>
+            <w:color w:val="auto"/>
+          </w:rPr>
+          <w:t>Tìm hiểu về MongoDB</w:t>
+        </w:r>
+      </w:hyperlink>
+      <w:r>
+        <w:t xml:space="preserve"> </w:t>
+      </w:r>
+      <w:r>
+        <w:t>(truy cập 0</w:t>
+      </w:r>
+      <w:r>
+        <w:t>5</w:t>
+      </w:r>
+      <w:r>
+        <w:t>/2024).</w:t>
+      </w:r>
+      <w:r>
+        <w:t xml:space="preserve"> </w:t>
+      </w:r>
+      <w:r>
+        <w:t>[Online]</w:t>
+      </w:r>
+    </w:p>
+    <w:p>
+      <w:pPr>
+        <w:pStyle w:val="ListParagraph"/>
+        <w:numPr>
+          <w:ilvl w:val="1"/>
+          <w:numId w:val="44"/>
+        </w:numPr>
+      </w:pPr>
+      <w:r>
+        <w:rPr>
+          <w:i/>
+          <w:iCs/>
+        </w:rPr>
+        <w:t>NLP - Neuro Linguistic Programming</w:t>
+      </w:r>
+      <w:r>
+        <w:t xml:space="preserve">. Link: </w:t>
+      </w:r>
+      <w:hyperlink r:id="rId62" w:history="1">
+        <w:r>
+          <w:rPr>
+            <w:rStyle w:val="Hyperlink"/>
+            <w:color w:val="auto"/>
+          </w:rPr>
+          <w:t>NLP là gì?</w:t>
+        </w:r>
+      </w:hyperlink>
+      <w:r>
+        <w:t xml:space="preserve"> </w:t>
+      </w:r>
+      <w:r>
+        <w:t>(truy cập 03/2024).</w:t>
+      </w:r>
+      <w:r>
+        <w:t xml:space="preserve"> </w:t>
+      </w:r>
+      <w:r>
+        <w:t>[Online]</w:t>
+      </w:r>
+    </w:p>
+    <w:p>
+      <w:pPr>
+        <w:pStyle w:val="ListParagraph"/>
+        <w:numPr>
+          <w:ilvl w:val="1"/>
+          <w:numId w:val="44"/>
+        </w:numPr>
+      </w:pPr>
+      <w:r>
+        <w:rPr>
+          <w:i/>
+          <w:iCs/>
+        </w:rPr>
+        <w:t>Deep Learning – Học sâu</w:t>
+      </w:r>
+      <w:r>
+        <w:t xml:space="preserve">. Link: </w:t>
+      </w:r>
+      <w:hyperlink r:id="rId63" w:history="1">
+        <w:r>
+          <w:rPr>
+            <w:rStyle w:val="Hyperlink"/>
+            <w:color w:val="auto"/>
+          </w:rPr>
+          <w:t>Tổng quan về Deep Learning</w:t>
+        </w:r>
+      </w:hyperlink>
+      <w:r>
+        <w:t xml:space="preserve"> </w:t>
+      </w:r>
+      <w:r>
+        <w:t>(truy cập</w:t>
+      </w:r>
+      <w:r>
+        <w:t xml:space="preserve"> </w:t>
+      </w:r>
+      <w:r>
+        <w:t>03/2024). [Online]</w:t>
+      </w:r>
+    </w:p>
+    <w:p>
+      <w:pPr>
+        <w:pStyle w:val="ListParagraph"/>
+        <w:numPr>
+          <w:ilvl w:val="1"/>
+          <w:numId w:val="44"/>
+        </w:numPr>
+      </w:pPr>
+      <w:r>
+        <w:rPr>
+          <w:i/>
+          <w:iCs/>
+        </w:rPr>
+        <w:t>CNN - Convolutional Neural Network</w:t>
+      </w:r>
+      <w:r>
+        <w:t xml:space="preserve">. Link: </w:t>
+      </w:r>
+      <w:hyperlink r:id="rId64" w:history="1">
+        <w:r>
+          <w:rPr>
+            <w:rStyle w:val="Hyperlink"/>
+            <w:color w:val="auto"/>
+          </w:rPr>
+          <w:t>CNN - Mạng tích chập là gì?</w:t>
+        </w:r>
+      </w:hyperlink>
+      <w:r>
+        <w:t xml:space="preserve"> </w:t>
+      </w:r>
+      <w:r>
+        <w:t>(truy cập 04/2024). [Online]</w:t>
+      </w:r>
+    </w:p>
+    <w:p>
+      <w:pPr>
+        <w:ind w:left="1080" w:firstLine="0"/>
+      </w:pPr>
+      <w:r>
+        <w:rPr>
+          <w:b/>
+          <w:bCs/>
+        </w:rPr>
+        <w:t>[10]</w:t>
+      </w:r>
+      <w:r>
+        <w:t xml:space="preserve"> </w:t>
+      </w:r>
+      <w:r>
+        <w:rPr>
+          <w:i/>
+          <w:iCs/>
+        </w:rPr>
+        <w:t>LSTM – Long Short-Term Memory</w:t>
+      </w:r>
+      <w:r>
+        <w:t xml:space="preserve">. Link: </w:t>
+      </w:r>
+      <w:hyperlink r:id="rId65" w:history="1">
+        <w:r>
+          <w:rPr>
+            <w:rStyle w:val="Hyperlink"/>
+            <w:color w:val="auto"/>
+          </w:rPr>
+          <w:t>Bộ nhớ dài-ngắn hạn</w:t>
+        </w:r>
+      </w:hyperlink>
+      <w:r>
+        <w:t xml:space="preserve"> (truy cập 04/2024). [Online]</w:t>
+      </w:r>
+    </w:p>
+    <w:p>
+      <w:pPr>
+        <w:ind w:left="1080" w:firstLine="0"/>
+      </w:pPr>
+      <w:r>
+        <w:rPr>
+          <w:b/>
+          <w:bCs/>
+        </w:rPr>
+        <w:t>[11]</w:t>
+      </w:r>
+      <w:r>
+        <w:t xml:space="preserve"> </w:t>
+      </w:r>
+      <w:r>
+        <w:rPr>
+          <w:i/>
+          <w:iCs/>
+        </w:rPr>
+        <w:t>FastAPI</w:t>
+      </w:r>
+      <w:r>
+        <w:t xml:space="preserve">. Link: </w:t>
+      </w:r>
+      <w:hyperlink r:id="rId66" w:history="1">
+        <w:r>
+          <w:rPr>
+            <w:rStyle w:val="Hyperlink"/>
+            <w:color w:val="auto"/>
+          </w:rPr>
+          <w:t>FastAPI là gì?</w:t>
+        </w:r>
+      </w:hyperlink>
+      <w:r>
+        <w:t xml:space="preserve"> (truy cập 05/2024). [Online]</w:t>
+      </w:r>
+    </w:p>
+    <w:p>
+      <w:pPr>
+        <w:ind w:left="1080" w:firstLine="0"/>
+      </w:pPr>
+      <w:r>
+        <w:rPr>
+          <w:b/>
+          <w:bCs/>
+        </w:rPr>
+        <w:t>[12]</w:t>
+      </w:r>
+      <w:r>
+        <w:t xml:space="preserve"> </w:t>
+      </w:r>
+      <w:r>
+        <w:rPr>
+          <w:i/>
+          <w:iCs/>
+        </w:rPr>
+        <w:t>Evaluation Model with precision – f1_score - recall</w:t>
+      </w:r>
+      <w:r>
+        <w:t xml:space="preserve">. Link: </w:t>
+      </w:r>
+      <w:hyperlink r:id="rId67" w:history="1">
+        <w:r>
+          <w:rPr>
+            <w:rStyle w:val="Hyperlink"/>
+            <w:color w:val="auto"/>
+          </w:rPr>
+          <w:t>Evaluation Model</w:t>
+        </w:r>
+      </w:hyperlink>
+      <w:r>
+        <w:t xml:space="preserve"> (truy cập 05/2024). [Online]</w:t>
+      </w:r>
+    </w:p>
+    <w:p>
+      <w:pPr>
+        <w:ind w:left="1080" w:firstLine="0"/>
+      </w:pPr>
+      <w:r>
+        <w:rPr>
+          <w:b/>
+          <w:bCs/>
+        </w:rPr>
+        <w:t>[13]</w:t>
+      </w:r>
+      <w:r>
+        <w:t xml:space="preserve"> </w:t>
+      </w:r>
+      <w:r>
+        <w:rPr>
+          <w:i/>
+          <w:iCs/>
+        </w:rPr>
+        <w:t>Tensorflow</w:t>
+      </w:r>
+      <w:r>
+        <w:t xml:space="preserve">. Link: </w:t>
+      </w:r>
+      <w:hyperlink r:id="rId68" w:history="1">
+        <w:r>
+          <w:rPr>
+            <w:rStyle w:val="Hyperlink"/>
+            <w:color w:val="auto"/>
+          </w:rPr>
+          <w:t>Tensorflow API Documendation</w:t>
+        </w:r>
+      </w:hyperlink>
+      <w:r>
+        <w:t xml:space="preserve"> (truy cập</w:t>
+      </w:r>
+      <w:r>
+        <w:t xml:space="preserve"> </w:t>
+      </w:r>
+      <w:r>
+        <w:t>04/2024) [Online]</w:t>
+      </w:r>
+    </w:p>
+    <w:p>
+      <w:pPr>
+        <w:ind w:left="1080" w:firstLine="0"/>
+      </w:pPr>
+      <w:r>
+        <w:rPr>
+          <w:b/>
+          <w:bCs/>
+        </w:rPr>
+        <w:t>[14]</w:t>
+      </w:r>
+      <w:r>
+        <w:t xml:space="preserve"> </w:t>
+      </w:r>
+      <w:r>
+        <w:rPr>
+          <w:i/>
+          <w:iCs/>
+        </w:rPr>
+        <w:t>Tokenization</w:t>
+      </w:r>
+      <w:r>
+        <w:t xml:space="preserve">. Link: </w:t>
+      </w:r>
+      <w:hyperlink r:id="rId69" w:history="1">
+        <w:r>
+          <w:rPr>
+            <w:rStyle w:val="Hyperlink"/>
+            <w:color w:val="auto"/>
+          </w:rPr>
+          <w:t>Tokenization in NLP</w:t>
+        </w:r>
+      </w:hyperlink>
+      <w:r>
+        <w:t xml:space="preserve"> (truy cập 04/2024) [Online]</w:t>
+      </w:r>
+    </w:p>
+    <w:p>
+      <w:pPr>
+        <w:jc w:val="left"/>
+      </w:pPr>
     </w:p>
     <w:p>
       <w:pPr>
@@ -17347,14 +17358,6 @@
         <w:ind w:left="360"/>
         <w:jc w:val="left"/>
       </w:pPr>
-      <w:hyperlink r:id="rId59" w:history="1">
-        <w:r>
-          <w:rPr>
-            <w:rStyle w:val="Hyperlink"/>
-          </w:rPr>
-          <w:t>https://www.nvidia.com/en-eu/glossary/sentiment-analysis/</w:t>
-        </w:r>
-      </w:hyperlink>
     </w:p>
     <w:p>
       <w:pPr>
@@ -17370,7 +17373,10 @@
         <w:jc w:val="left"/>
       </w:pPr>
       <w:r>
-        <w:t>https://vi.wikipedia.org/wiki/Trí_tuệ_nhân_tạo</w:t>
+        <w:tab/>
+      </w:r>
+      <w:r>
+        <w:tab/>
       </w:r>
     </w:p>
     <w:p>
@@ -17386,57 +17392,10 @@
         <w:ind w:left="360"/>
         <w:jc w:val="left"/>
       </w:pPr>
-      <w:hyperlink r:id="rId60" w:history="1">
-        <w:r>
-          <w:rPr>
-            <w:rStyle w:val="Hyperlink"/>
-          </w:rPr>
-          <w:t>https://aws.amazon.com/vi/what-is/artificial-intelligence/</w:t>
-        </w:r>
-      </w:hyperlink>
-    </w:p>
-    <w:p>
-      <w:pPr>
-        <w:pBdr>
-          <w:top w:val="nil"/>
-          <w:left w:val="nil"/>
-          <w:bottom w:val="nil"/>
-          <w:right w:val="nil"/>
-          <w:between w:val="nil"/>
-        </w:pBdr>
-        <w:spacing w:before="0" w:after="0" w:line="360" w:lineRule="auto"/>
-        <w:ind w:left="360"/>
-        <w:jc w:val="left"/>
-      </w:pPr>
-      <w:hyperlink r:id="rId61" w:history="1">
-        <w:r>
-          <w:rPr>
-            <w:rStyle w:val="Hyperlink"/>
-          </w:rPr>
-          <w:t>https://aws.amazon.com/vi/what-is/nlp/</w:t>
-        </w:r>
-      </w:hyperlink>
-    </w:p>
-    <w:p>
-      <w:pPr>
-        <w:pBdr>
-          <w:top w:val="nil"/>
-          <w:left w:val="nil"/>
-          <w:bottom w:val="nil"/>
-          <w:right w:val="nil"/>
-          <w:between w:val="nil"/>
-        </w:pBdr>
-        <w:spacing w:before="0" w:after="0" w:line="360" w:lineRule="auto"/>
-        <w:ind w:left="360"/>
-        <w:jc w:val="left"/>
-      </w:pPr>
-      <w:r>
-        <w:t>https://aws.amazon.com/vi/what-is/deep-learning/</w:t>
-      </w:r>
     </w:p>
     <w:sectPr>
-      <w:headerReference w:type="default" r:id="rId62"/>
-      <w:footerReference w:type="default" r:id="rId63"/>
+      <w:headerReference w:type="default" r:id="rId70"/>
+      <w:footerReference w:type="default" r:id="rId71"/>
       <w:pgSz w:w="11907" w:h="16840" w:code="9"/>
       <w:pgMar w:top="1418" w:right="1418" w:bottom="1418" w:left="1701" w:header="851" w:footer="851" w:gutter="0"/>
       <w:pgNumType w:start="1"/>
@@ -18199,6 +18158,104 @@
     </w:lvl>
   </w:abstractNum>
   <w:abstractNum w:abstractNumId="5" w15:restartNumberingAfterBreak="0">
+    <w:nsid w:val="2CFF6C26"/>
+    <w:multiLevelType w:val="hybridMultilevel"/>
+    <w:tmpl w:val="6F325004"/>
+    <w:lvl w:ilvl="0" w:tplc="1E74BF74">
+      <w:start w:val="1"/>
+      <w:numFmt w:val="decimal"/>
+      <w:lvlText w:val="[%1]"/>
+      <w:lvlJc w:val="left"/>
+      <w:pPr>
+        <w:ind w:left="1800" w:hanging="360"/>
+      </w:pPr>
+      <w:rPr>
+        <w:rFonts w:ascii="Times New Roman" w:eastAsia="Times New Roman" w:hAnsi="Times New Roman" w:cs="Times New Roman" w:hint="default"/>
+        <w:b w:val="0"/>
+        <w:bCs w:val="0"/>
+        <w:i w:val="0"/>
+        <w:iCs w:val="0"/>
+        <w:spacing w:val="0"/>
+        <w:w w:val="99"/>
+        <w:sz w:val="26"/>
+        <w:szCs w:val="26"/>
+        <w:lang w:val="vi" w:eastAsia="en-US" w:bidi="ar-SA"/>
+      </w:rPr>
+    </w:lvl>
+    <w:lvl w:ilvl="1" w:tplc="04090019" w:tentative="1">
+      <w:start w:val="1"/>
+      <w:numFmt w:val="lowerLetter"/>
+      <w:lvlText w:val="%2."/>
+      <w:lvlJc w:val="left"/>
+      <w:pPr>
+        <w:ind w:left="2520" w:hanging="360"/>
+      </w:pPr>
+    </w:lvl>
+    <w:lvl w:ilvl="2" w:tplc="0409001B" w:tentative="1">
+      <w:start w:val="1"/>
+      <w:numFmt w:val="lowerRoman"/>
+      <w:lvlText w:val="%3."/>
+      <w:lvlJc w:val="right"/>
+      <w:pPr>
+        <w:ind w:left="3240" w:hanging="180"/>
+      </w:pPr>
+    </w:lvl>
+    <w:lvl w:ilvl="3" w:tplc="0409000F" w:tentative="1">
+      <w:start w:val="1"/>
+      <w:numFmt w:val="decimal"/>
+      <w:lvlText w:val="%4."/>
+      <w:lvlJc w:val="left"/>
+      <w:pPr>
+        <w:ind w:left="3960" w:hanging="360"/>
+      </w:pPr>
+    </w:lvl>
+    <w:lvl w:ilvl="4" w:tplc="04090019" w:tentative="1">
+      <w:start w:val="1"/>
+      <w:numFmt w:val="lowerLetter"/>
+      <w:lvlText w:val="%5."/>
+      <w:lvlJc w:val="left"/>
+      <w:pPr>
+        <w:ind w:left="4680" w:hanging="360"/>
+      </w:pPr>
+    </w:lvl>
+    <w:lvl w:ilvl="5" w:tplc="0409001B" w:tentative="1">
+      <w:start w:val="1"/>
+      <w:numFmt w:val="lowerRoman"/>
+      <w:lvlText w:val="%6."/>
+      <w:lvlJc w:val="right"/>
+      <w:pPr>
+        <w:ind w:left="5400" w:hanging="180"/>
+      </w:pPr>
+    </w:lvl>
+    <w:lvl w:ilvl="6" w:tplc="0409000F" w:tentative="1">
+      <w:start w:val="1"/>
+      <w:numFmt w:val="decimal"/>
+      <w:lvlText w:val="%7."/>
+      <w:lvlJc w:val="left"/>
+      <w:pPr>
+        <w:ind w:left="6120" w:hanging="360"/>
+      </w:pPr>
+    </w:lvl>
+    <w:lvl w:ilvl="7" w:tplc="04090019" w:tentative="1">
+      <w:start w:val="1"/>
+      <w:numFmt w:val="lowerLetter"/>
+      <w:lvlText w:val="%8."/>
+      <w:lvlJc w:val="left"/>
+      <w:pPr>
+        <w:ind w:left="6840" w:hanging="360"/>
+      </w:pPr>
+    </w:lvl>
+    <w:lvl w:ilvl="8" w:tplc="0409001B" w:tentative="1">
+      <w:start w:val="1"/>
+      <w:numFmt w:val="lowerRoman"/>
+      <w:lvlText w:val="%9."/>
+      <w:lvlJc w:val="right"/>
+      <w:pPr>
+        <w:ind w:left="7560" w:hanging="180"/>
+      </w:pPr>
+    </w:lvl>
+  </w:abstractNum>
+  <w:abstractNum w:abstractNumId="6" w15:restartNumberingAfterBreak="0">
     <w:nsid w:val="2DA004C9"/>
     <w:multiLevelType w:val="hybridMultilevel"/>
     <w:tmpl w:val="88E8C92A"/>
@@ -18311,7 +18368,7 @@
       </w:rPr>
     </w:lvl>
   </w:abstractNum>
-  <w:abstractNum w:abstractNumId="6" w15:restartNumberingAfterBreak="0">
+  <w:abstractNum w:abstractNumId="7" w15:restartNumberingAfterBreak="0">
     <w:nsid w:val="2FC37E2A"/>
     <w:multiLevelType w:val="hybridMultilevel"/>
     <w:tmpl w:val="D6A867E4"/>
@@ -18424,7 +18481,7 @@
       </w:rPr>
     </w:lvl>
   </w:abstractNum>
-  <w:abstractNum w:abstractNumId="7" w15:restartNumberingAfterBreak="0">
+  <w:abstractNum w:abstractNumId="8" w15:restartNumberingAfterBreak="0">
     <w:nsid w:val="31FB24C0"/>
     <w:multiLevelType w:val="hybridMultilevel"/>
     <w:tmpl w:val="3380418A"/>
@@ -18537,7 +18594,7 @@
       </w:rPr>
     </w:lvl>
   </w:abstractNum>
-  <w:abstractNum w:abstractNumId="8" w15:restartNumberingAfterBreak="0">
+  <w:abstractNum w:abstractNumId="9" w15:restartNumberingAfterBreak="0">
     <w:nsid w:val="33004AF4"/>
     <w:multiLevelType w:val="hybridMultilevel"/>
     <w:tmpl w:val="5A668192"/>
@@ -18651,7 +18708,7 @@
       </w:rPr>
     </w:lvl>
   </w:abstractNum>
-  <w:abstractNum w:abstractNumId="9" w15:restartNumberingAfterBreak="0">
+  <w:abstractNum w:abstractNumId="10" w15:restartNumberingAfterBreak="0">
     <w:nsid w:val="339B7F0A"/>
     <w:multiLevelType w:val="hybridMultilevel"/>
     <w:tmpl w:val="F7506614"/>
@@ -18764,7 +18821,7 @@
       </w:rPr>
     </w:lvl>
   </w:abstractNum>
-  <w:abstractNum w:abstractNumId="10" w15:restartNumberingAfterBreak="0">
+  <w:abstractNum w:abstractNumId="11" w15:restartNumberingAfterBreak="0">
     <w:nsid w:val="36A04DFA"/>
     <w:multiLevelType w:val="hybridMultilevel"/>
     <w:tmpl w:val="7A78D3B6"/>
@@ -18877,7 +18934,7 @@
       </w:rPr>
     </w:lvl>
   </w:abstractNum>
-  <w:abstractNum w:abstractNumId="11" w15:restartNumberingAfterBreak="0">
+  <w:abstractNum w:abstractNumId="12" w15:restartNumberingAfterBreak="0">
     <w:nsid w:val="382A5209"/>
     <w:multiLevelType w:val="hybridMultilevel"/>
     <w:tmpl w:val="F75040C8"/>
@@ -18990,7 +19047,7 @@
       </w:rPr>
     </w:lvl>
   </w:abstractNum>
-  <w:abstractNum w:abstractNumId="12" w15:restartNumberingAfterBreak="0">
+  <w:abstractNum w:abstractNumId="13" w15:restartNumberingAfterBreak="0">
     <w:nsid w:val="38EA2C88"/>
     <w:multiLevelType w:val="hybridMultilevel"/>
     <w:tmpl w:val="0C58C874"/>
@@ -19103,7 +19160,7 @@
       </w:rPr>
     </w:lvl>
   </w:abstractNum>
-  <w:abstractNum w:abstractNumId="13" w15:restartNumberingAfterBreak="0">
+  <w:abstractNum w:abstractNumId="14" w15:restartNumberingAfterBreak="0">
     <w:nsid w:val="3A370382"/>
     <w:multiLevelType w:val="hybridMultilevel"/>
     <w:tmpl w:val="8AE4F14E"/>
@@ -19216,7 +19273,7 @@
       </w:rPr>
     </w:lvl>
   </w:abstractNum>
-  <w:abstractNum w:abstractNumId="14" w15:restartNumberingAfterBreak="0">
+  <w:abstractNum w:abstractNumId="15" w15:restartNumberingAfterBreak="0">
     <w:nsid w:val="3A6D1C80"/>
     <w:multiLevelType w:val="hybridMultilevel"/>
     <w:tmpl w:val="477E447E"/>
@@ -19329,7 +19386,7 @@
       </w:rPr>
     </w:lvl>
   </w:abstractNum>
-  <w:abstractNum w:abstractNumId="15" w15:restartNumberingAfterBreak="0">
+  <w:abstractNum w:abstractNumId="16" w15:restartNumberingAfterBreak="0">
     <w:nsid w:val="3D2B49AC"/>
     <w:multiLevelType w:val="multilevel"/>
     <w:tmpl w:val="79EE0A46"/>
@@ -19465,7 +19522,7 @@
       </w:rPr>
     </w:lvl>
   </w:abstractNum>
-  <w:abstractNum w:abstractNumId="16" w15:restartNumberingAfterBreak="0">
+  <w:abstractNum w:abstractNumId="17" w15:restartNumberingAfterBreak="0">
     <w:nsid w:val="3D5A6BED"/>
     <w:multiLevelType w:val="hybridMultilevel"/>
     <w:tmpl w:val="55AE6000"/>
@@ -19579,7 +19636,7 @@
       </w:rPr>
     </w:lvl>
   </w:abstractNum>
-  <w:abstractNum w:abstractNumId="17" w15:restartNumberingAfterBreak="0">
+  <w:abstractNum w:abstractNumId="18" w15:restartNumberingAfterBreak="0">
     <w:nsid w:val="3DDE26DF"/>
     <w:multiLevelType w:val="hybridMultilevel"/>
     <w:tmpl w:val="23A26F00"/>
@@ -19692,7 +19749,7 @@
       </w:rPr>
     </w:lvl>
   </w:abstractNum>
-  <w:abstractNum w:abstractNumId="18" w15:restartNumberingAfterBreak="0">
+  <w:abstractNum w:abstractNumId="19" w15:restartNumberingAfterBreak="0">
     <w:nsid w:val="3F502AD1"/>
     <w:multiLevelType w:val="hybridMultilevel"/>
     <w:tmpl w:val="AC98CEC6"/>
@@ -19805,7 +19862,105 @@
       </w:rPr>
     </w:lvl>
   </w:abstractNum>
-  <w:abstractNum w:abstractNumId="19" w15:restartNumberingAfterBreak="0">
+  <w:abstractNum w:abstractNumId="20" w15:restartNumberingAfterBreak="0">
+    <w:nsid w:val="3F862787"/>
+    <w:multiLevelType w:val="hybridMultilevel"/>
+    <w:tmpl w:val="58ECAF52"/>
+    <w:lvl w:ilvl="0" w:tplc="1E74BF74">
+      <w:start w:val="1"/>
+      <w:numFmt w:val="decimal"/>
+      <w:lvlText w:val="[%1]"/>
+      <w:lvlJc w:val="left"/>
+      <w:pPr>
+        <w:ind w:left="1440" w:hanging="360"/>
+      </w:pPr>
+      <w:rPr>
+        <w:rFonts w:ascii="Times New Roman" w:eastAsia="Times New Roman" w:hAnsi="Times New Roman" w:cs="Times New Roman" w:hint="default"/>
+        <w:b w:val="0"/>
+        <w:bCs w:val="0"/>
+        <w:i w:val="0"/>
+        <w:iCs w:val="0"/>
+        <w:spacing w:val="0"/>
+        <w:w w:val="99"/>
+        <w:sz w:val="26"/>
+        <w:szCs w:val="26"/>
+        <w:lang w:val="vi" w:eastAsia="en-US" w:bidi="ar-SA"/>
+      </w:rPr>
+    </w:lvl>
+    <w:lvl w:ilvl="1" w:tplc="04090019" w:tentative="1">
+      <w:start w:val="1"/>
+      <w:numFmt w:val="lowerLetter"/>
+      <w:lvlText w:val="%2."/>
+      <w:lvlJc w:val="left"/>
+      <w:pPr>
+        <w:ind w:left="2160" w:hanging="360"/>
+      </w:pPr>
+    </w:lvl>
+    <w:lvl w:ilvl="2" w:tplc="0409001B" w:tentative="1">
+      <w:start w:val="1"/>
+      <w:numFmt w:val="lowerRoman"/>
+      <w:lvlText w:val="%3."/>
+      <w:lvlJc w:val="right"/>
+      <w:pPr>
+        <w:ind w:left="2880" w:hanging="180"/>
+      </w:pPr>
+    </w:lvl>
+    <w:lvl w:ilvl="3" w:tplc="0409000F" w:tentative="1">
+      <w:start w:val="1"/>
+      <w:numFmt w:val="decimal"/>
+      <w:lvlText w:val="%4."/>
+      <w:lvlJc w:val="left"/>
+      <w:pPr>
+        <w:ind w:left="3600" w:hanging="360"/>
+      </w:pPr>
+    </w:lvl>
+    <w:lvl w:ilvl="4" w:tplc="04090019" w:tentative="1">
+      <w:start w:val="1"/>
+      <w:numFmt w:val="lowerLetter"/>
+      <w:lvlText w:val="%5."/>
+      <w:lvlJc w:val="left"/>
+      <w:pPr>
+        <w:ind w:left="4320" w:hanging="360"/>
+      </w:pPr>
+    </w:lvl>
+    <w:lvl w:ilvl="5" w:tplc="0409001B" w:tentative="1">
+      <w:start w:val="1"/>
+      <w:numFmt w:val="lowerRoman"/>
+      <w:lvlText w:val="%6."/>
+      <w:lvlJc w:val="right"/>
+      <w:pPr>
+        <w:ind w:left="5040" w:hanging="180"/>
+      </w:pPr>
+    </w:lvl>
+    <w:lvl w:ilvl="6" w:tplc="0409000F" w:tentative="1">
+      <w:start w:val="1"/>
+      <w:numFmt w:val="decimal"/>
+      <w:lvlText w:val="%7."/>
+      <w:lvlJc w:val="left"/>
+      <w:pPr>
+        <w:ind w:left="5760" w:hanging="360"/>
+      </w:pPr>
+    </w:lvl>
+    <w:lvl w:ilvl="7" w:tplc="04090019" w:tentative="1">
+      <w:start w:val="1"/>
+      <w:numFmt w:val="lowerLetter"/>
+      <w:lvlText w:val="%8."/>
+      <w:lvlJc w:val="left"/>
+      <w:pPr>
+        <w:ind w:left="6480" w:hanging="360"/>
+      </w:pPr>
+    </w:lvl>
+    <w:lvl w:ilvl="8" w:tplc="0409001B" w:tentative="1">
+      <w:start w:val="1"/>
+      <w:numFmt w:val="lowerRoman"/>
+      <w:lvlText w:val="%9."/>
+      <w:lvlJc w:val="right"/>
+      <w:pPr>
+        <w:ind w:left="7200" w:hanging="180"/>
+      </w:pPr>
+    </w:lvl>
+  </w:abstractNum>
+  <w:abstractNum w:abstractNumId="21" w15:restartNumberingAfterBreak="0">
     <w:nsid w:val="424F1BAA"/>
     <w:multiLevelType w:val="hybridMultilevel"/>
     <w:tmpl w:val="964C7478"/>
@@ -19918,7 +20073,7 @@
       </w:rPr>
     </w:lvl>
   </w:abstractNum>
-  <w:abstractNum w:abstractNumId="20" w15:restartNumberingAfterBreak="0">
+  <w:abstractNum w:abstractNumId="22" w15:restartNumberingAfterBreak="0">
     <w:nsid w:val="443975B6"/>
     <w:multiLevelType w:val="hybridMultilevel"/>
     <w:tmpl w:val="3C0AB73E"/>
@@ -20032,7 +20187,7 @@
       </w:rPr>
     </w:lvl>
   </w:abstractNum>
-  <w:abstractNum w:abstractNumId="21" w15:restartNumberingAfterBreak="0">
+  <w:abstractNum w:abstractNumId="23" w15:restartNumberingAfterBreak="0">
     <w:nsid w:val="45F62244"/>
     <w:multiLevelType w:val="hybridMultilevel"/>
     <w:tmpl w:val="94EEFD28"/>
@@ -20145,7 +20300,7 @@
       </w:rPr>
     </w:lvl>
   </w:abstractNum>
-  <w:abstractNum w:abstractNumId="22" w15:restartNumberingAfterBreak="0">
+  <w:abstractNum w:abstractNumId="24" w15:restartNumberingAfterBreak="0">
     <w:nsid w:val="47F30438"/>
     <w:multiLevelType w:val="hybridMultilevel"/>
     <w:tmpl w:val="3042A408"/>
@@ -20258,7 +20413,7 @@
       </w:rPr>
     </w:lvl>
   </w:abstractNum>
-  <w:abstractNum w:abstractNumId="23" w15:restartNumberingAfterBreak="0">
+  <w:abstractNum w:abstractNumId="25" w15:restartNumberingAfterBreak="0">
     <w:nsid w:val="4BC45CD9"/>
     <w:multiLevelType w:val="hybridMultilevel"/>
     <w:tmpl w:val="82764A92"/>
@@ -20371,7 +20526,7 @@
       </w:rPr>
     </w:lvl>
   </w:abstractNum>
-  <w:abstractNum w:abstractNumId="24" w15:restartNumberingAfterBreak="0">
+  <w:abstractNum w:abstractNumId="26" w15:restartNumberingAfterBreak="0">
     <w:nsid w:val="4BDA1FFF"/>
     <w:multiLevelType w:val="hybridMultilevel"/>
     <w:tmpl w:val="49CEF192"/>
@@ -20484,7 +20639,7 @@
       </w:rPr>
     </w:lvl>
   </w:abstractNum>
-  <w:abstractNum w:abstractNumId="25" w15:restartNumberingAfterBreak="0">
+  <w:abstractNum w:abstractNumId="27" w15:restartNumberingAfterBreak="0">
     <w:nsid w:val="528C1EFD"/>
     <w:multiLevelType w:val="hybridMultilevel"/>
     <w:tmpl w:val="1038B80A"/>
@@ -20598,7 +20753,7 @@
       </w:rPr>
     </w:lvl>
   </w:abstractNum>
-  <w:abstractNum w:abstractNumId="26" w15:restartNumberingAfterBreak="0">
+  <w:abstractNum w:abstractNumId="28" w15:restartNumberingAfterBreak="0">
     <w:nsid w:val="55AD2661"/>
     <w:multiLevelType w:val="hybridMultilevel"/>
     <w:tmpl w:val="1774421C"/>
@@ -20711,7 +20866,7 @@
       </w:rPr>
     </w:lvl>
   </w:abstractNum>
-  <w:abstractNum w:abstractNumId="27" w15:restartNumberingAfterBreak="0">
+  <w:abstractNum w:abstractNumId="29" w15:restartNumberingAfterBreak="0">
     <w:nsid w:val="5B1917CF"/>
     <w:multiLevelType w:val="hybridMultilevel"/>
     <w:tmpl w:val="4BA8C122"/>
@@ -20824,7 +20979,105 @@
       </w:rPr>
     </w:lvl>
   </w:abstractNum>
-  <w:abstractNum w:abstractNumId="28" w15:restartNumberingAfterBreak="0">
+  <w:abstractNum w:abstractNumId="30" w15:restartNumberingAfterBreak="0">
+    <w:nsid w:val="5B994D74"/>
+    <w:multiLevelType w:val="hybridMultilevel"/>
+    <w:tmpl w:val="62B2A328"/>
+    <w:lvl w:ilvl="0" w:tplc="1E74BF74">
+      <w:start w:val="1"/>
+      <w:numFmt w:val="decimal"/>
+      <w:lvlText w:val="[%1]"/>
+      <w:lvlJc w:val="left"/>
+      <w:pPr>
+        <w:ind w:left="720" w:hanging="360"/>
+      </w:pPr>
+      <w:rPr>
+        <w:rFonts w:ascii="Times New Roman" w:eastAsia="Times New Roman" w:hAnsi="Times New Roman" w:cs="Times New Roman" w:hint="default"/>
+        <w:b w:val="0"/>
+        <w:bCs w:val="0"/>
+        <w:i w:val="0"/>
+        <w:iCs w:val="0"/>
+        <w:spacing w:val="0"/>
+        <w:w w:val="99"/>
+        <w:sz w:val="26"/>
+        <w:szCs w:val="26"/>
+        <w:lang w:val="vi" w:eastAsia="en-US" w:bidi="ar-SA"/>
+      </w:rPr>
+    </w:lvl>
+    <w:lvl w:ilvl="1" w:tplc="04090019">
+      <w:start w:val="1"/>
+      <w:numFmt w:val="lowerLetter"/>
+      <w:lvlText w:val="%2."/>
+      <w:lvlJc w:val="left"/>
+      <w:pPr>
+        <w:ind w:left="1440" w:hanging="360"/>
+      </w:pPr>
+    </w:lvl>
+    <w:lvl w:ilvl="2" w:tplc="0409001B" w:tentative="1">
+      <w:start w:val="1"/>
+      <w:numFmt w:val="lowerRoman"/>
+      <w:lvlText w:val="%3."/>
+      <w:lvlJc w:val="right"/>
+      <w:pPr>
+        <w:ind w:left="2160" w:hanging="180"/>
+      </w:pPr>
+    </w:lvl>
+    <w:lvl w:ilvl="3" w:tplc="0409000F" w:tentative="1">
+      <w:start w:val="1"/>
+      <w:numFmt w:val="decimal"/>
+      <w:lvlText w:val="%4."/>
+      <w:lvlJc w:val="left"/>
+      <w:pPr>
+        <w:ind w:left="2880" w:hanging="360"/>
+      </w:pPr>
+    </w:lvl>
+    <w:lvl w:ilvl="4" w:tplc="04090019" w:tentative="1">
+      <w:start w:val="1"/>
+      <w:numFmt w:val="lowerLetter"/>
+      <w:lvlText w:val="%5."/>
+      <w:lvlJc w:val="left"/>
+      <w:pPr>
+        <w:ind w:left="3600" w:hanging="360"/>
+      </w:pPr>
+    </w:lvl>
+    <w:lvl w:ilvl="5" w:tplc="0409001B" w:tentative="1">
+      <w:start w:val="1"/>
+      <w:numFmt w:val="lowerRoman"/>
+      <w:lvlText w:val="%6."/>
+      <w:lvlJc w:val="right"/>
+      <w:pPr>
+        <w:ind w:left="4320" w:hanging="180"/>
+      </w:pPr>
+    </w:lvl>
+    <w:lvl w:ilvl="6" w:tplc="0409000F" w:tentative="1">
+      <w:start w:val="1"/>
+      <w:numFmt w:val="decimal"/>
+      <w:lvlText w:val="%7."/>
+      <w:lvlJc w:val="left"/>
+      <w:pPr>
+        <w:ind w:left="5040" w:hanging="360"/>
+      </w:pPr>
+    </w:lvl>
+    <w:lvl w:ilvl="7" w:tplc="04090019" w:tentative="1">
+      <w:start w:val="1"/>
+      <w:numFmt w:val="lowerLetter"/>
+      <w:lvlText w:val="%8."/>
+      <w:lvlJc w:val="left"/>
+      <w:pPr>
+        <w:ind w:left="5760" w:hanging="360"/>
+      </w:pPr>
+    </w:lvl>
+    <w:lvl w:ilvl="8" w:tplc="0409001B" w:tentative="1">
+      <w:start w:val="1"/>
+      <w:numFmt w:val="lowerRoman"/>
+      <w:lvlText w:val="%9."/>
+      <w:lvlJc w:val="right"/>
+      <w:pPr>
+        <w:ind w:left="6480" w:hanging="180"/>
+      </w:pPr>
+    </w:lvl>
+  </w:abstractNum>
+  <w:abstractNum w:abstractNumId="31" w15:restartNumberingAfterBreak="0">
     <w:nsid w:val="5F3D70A0"/>
     <w:multiLevelType w:val="hybridMultilevel"/>
     <w:tmpl w:val="F2C6348C"/>
@@ -20937,7 +21190,7 @@
       </w:rPr>
     </w:lvl>
   </w:abstractNum>
-  <w:abstractNum w:abstractNumId="29" w15:restartNumberingAfterBreak="0">
+  <w:abstractNum w:abstractNumId="32" w15:restartNumberingAfterBreak="0">
     <w:nsid w:val="602D6D90"/>
     <w:multiLevelType w:val="hybridMultilevel"/>
     <w:tmpl w:val="1E9E0B0E"/>
@@ -21051,7 +21304,7 @@
       </w:rPr>
     </w:lvl>
   </w:abstractNum>
-  <w:abstractNum w:abstractNumId="30" w15:restartNumberingAfterBreak="0">
+  <w:abstractNum w:abstractNumId="33" w15:restartNumberingAfterBreak="0">
     <w:nsid w:val="609757ED"/>
     <w:multiLevelType w:val="hybridMultilevel"/>
     <w:tmpl w:val="F798343E"/>
@@ -21165,7 +21418,7 @@
       </w:rPr>
     </w:lvl>
   </w:abstractNum>
-  <w:abstractNum w:abstractNumId="31" w15:restartNumberingAfterBreak="0">
+  <w:abstractNum w:abstractNumId="34" w15:restartNumberingAfterBreak="0">
     <w:nsid w:val="62105999"/>
     <w:multiLevelType w:val="hybridMultilevel"/>
     <w:tmpl w:val="F5B6F524"/>
@@ -21278,7 +21531,7 @@
       </w:rPr>
     </w:lvl>
   </w:abstractNum>
-  <w:abstractNum w:abstractNumId="32" w15:restartNumberingAfterBreak="0">
+  <w:abstractNum w:abstractNumId="35" w15:restartNumberingAfterBreak="0">
     <w:nsid w:val="64E33296"/>
     <w:multiLevelType w:val="hybridMultilevel"/>
     <w:tmpl w:val="B8B0D92E"/>
@@ -21391,7 +21644,7 @@
       </w:rPr>
     </w:lvl>
   </w:abstractNum>
-  <w:abstractNum w:abstractNumId="33" w15:restartNumberingAfterBreak="0">
+  <w:abstractNum w:abstractNumId="36" w15:restartNumberingAfterBreak="0">
     <w:nsid w:val="64EF662E"/>
     <w:multiLevelType w:val="hybridMultilevel"/>
     <w:tmpl w:val="7BF02F70"/>
@@ -21504,7 +21757,7 @@
       </w:rPr>
     </w:lvl>
   </w:abstractNum>
-  <w:abstractNum w:abstractNumId="34" w15:restartNumberingAfterBreak="0">
+  <w:abstractNum w:abstractNumId="37" w15:restartNumberingAfterBreak="0">
     <w:nsid w:val="686E7E88"/>
     <w:multiLevelType w:val="hybridMultilevel"/>
     <w:tmpl w:val="FC90D24E"/>
@@ -21617,7 +21870,7 @@
       </w:rPr>
     </w:lvl>
   </w:abstractNum>
-  <w:abstractNum w:abstractNumId="35" w15:restartNumberingAfterBreak="0">
+  <w:abstractNum w:abstractNumId="38" w15:restartNumberingAfterBreak="0">
     <w:nsid w:val="698F5E04"/>
     <w:multiLevelType w:val="hybridMultilevel"/>
     <w:tmpl w:val="25BE47D0"/>
@@ -21730,7 +21983,7 @@
       </w:rPr>
     </w:lvl>
   </w:abstractNum>
-  <w:abstractNum w:abstractNumId="36" w15:restartNumberingAfterBreak="0">
+  <w:abstractNum w:abstractNumId="39" w15:restartNumberingAfterBreak="0">
     <w:nsid w:val="6BC24367"/>
     <w:multiLevelType w:val="hybridMultilevel"/>
     <w:tmpl w:val="F05C80C6"/>
@@ -21843,7 +22096,7 @@
       </w:rPr>
     </w:lvl>
   </w:abstractNum>
-  <w:abstractNum w:abstractNumId="37" w15:restartNumberingAfterBreak="0">
+  <w:abstractNum w:abstractNumId="40" w15:restartNumberingAfterBreak="0">
     <w:nsid w:val="6E5A4CEB"/>
     <w:multiLevelType w:val="hybridMultilevel"/>
     <w:tmpl w:val="E6A28BEC"/>
@@ -21957,7 +22210,7 @@
       </w:rPr>
     </w:lvl>
   </w:abstractNum>
-  <w:abstractNum w:abstractNumId="38" w15:restartNumberingAfterBreak="0">
+  <w:abstractNum w:abstractNumId="41" w15:restartNumberingAfterBreak="0">
     <w:nsid w:val="738167BA"/>
     <w:multiLevelType w:val="hybridMultilevel"/>
     <w:tmpl w:val="24A2BC46"/>
@@ -22070,7 +22323,7 @@
       </w:rPr>
     </w:lvl>
   </w:abstractNum>
-  <w:abstractNum w:abstractNumId="39" w15:restartNumberingAfterBreak="0">
+  <w:abstractNum w:abstractNumId="42" w15:restartNumberingAfterBreak="0">
     <w:nsid w:val="79EF29E8"/>
     <w:multiLevelType w:val="hybridMultilevel"/>
     <w:tmpl w:val="D45A19B6"/>
@@ -22184,125 +22437,247 @@
       </w:rPr>
     </w:lvl>
   </w:abstractNum>
+  <w:abstractNum w:abstractNumId="43" w15:restartNumberingAfterBreak="0">
+    <w:nsid w:val="7C441F75"/>
+    <w:multiLevelType w:val="hybridMultilevel"/>
+    <w:tmpl w:val="2006EECA"/>
+    <w:lvl w:ilvl="0" w:tplc="1E74BF74">
+      <w:start w:val="1"/>
+      <w:numFmt w:val="decimal"/>
+      <w:lvlText w:val="[%1]"/>
+      <w:lvlJc w:val="left"/>
+      <w:pPr>
+        <w:ind w:left="1440" w:hanging="360"/>
+      </w:pPr>
+      <w:rPr>
+        <w:rFonts w:ascii="Times New Roman" w:eastAsia="Times New Roman" w:hAnsi="Times New Roman" w:cs="Times New Roman" w:hint="default"/>
+        <w:b w:val="0"/>
+        <w:bCs w:val="0"/>
+        <w:i w:val="0"/>
+        <w:iCs w:val="0"/>
+        <w:spacing w:val="0"/>
+        <w:w w:val="99"/>
+        <w:sz w:val="26"/>
+        <w:szCs w:val="26"/>
+        <w:lang w:val="vi" w:eastAsia="en-US" w:bidi="ar-SA"/>
+      </w:rPr>
+    </w:lvl>
+    <w:lvl w:ilvl="1" w:tplc="8078050E">
+      <w:start w:val="1"/>
+      <w:numFmt w:val="decimal"/>
+      <w:lvlText w:val="[%2]"/>
+      <w:lvlJc w:val="left"/>
+      <w:pPr>
+        <w:ind w:left="1440" w:hanging="360"/>
+      </w:pPr>
+      <w:rPr>
+        <w:rFonts w:ascii="Times New Roman" w:eastAsia="Times New Roman" w:hAnsi="Times New Roman" w:cs="Times New Roman" w:hint="default"/>
+        <w:b/>
+        <w:bCs/>
+        <w:i w:val="0"/>
+        <w:iCs w:val="0"/>
+        <w:spacing w:val="0"/>
+        <w:w w:val="99"/>
+        <w:sz w:val="26"/>
+        <w:szCs w:val="26"/>
+        <w:lang w:val="vi" w:eastAsia="en-US" w:bidi="ar-SA"/>
+      </w:rPr>
+    </w:lvl>
+    <w:lvl w:ilvl="2" w:tplc="0409001B" w:tentative="1">
+      <w:start w:val="1"/>
+      <w:numFmt w:val="lowerRoman"/>
+      <w:lvlText w:val="%3."/>
+      <w:lvlJc w:val="right"/>
+      <w:pPr>
+        <w:ind w:left="2160" w:hanging="180"/>
+      </w:pPr>
+    </w:lvl>
+    <w:lvl w:ilvl="3" w:tplc="0409000F" w:tentative="1">
+      <w:start w:val="1"/>
+      <w:numFmt w:val="decimal"/>
+      <w:lvlText w:val="%4."/>
+      <w:lvlJc w:val="left"/>
+      <w:pPr>
+        <w:ind w:left="2880" w:hanging="360"/>
+      </w:pPr>
+    </w:lvl>
+    <w:lvl w:ilvl="4" w:tplc="04090019" w:tentative="1">
+      <w:start w:val="1"/>
+      <w:numFmt w:val="lowerLetter"/>
+      <w:lvlText w:val="%5."/>
+      <w:lvlJc w:val="left"/>
+      <w:pPr>
+        <w:ind w:left="3600" w:hanging="360"/>
+      </w:pPr>
+    </w:lvl>
+    <w:lvl w:ilvl="5" w:tplc="0409001B" w:tentative="1">
+      <w:start w:val="1"/>
+      <w:numFmt w:val="lowerRoman"/>
+      <w:lvlText w:val="%6."/>
+      <w:lvlJc w:val="right"/>
+      <w:pPr>
+        <w:ind w:left="4320" w:hanging="180"/>
+      </w:pPr>
+    </w:lvl>
+    <w:lvl w:ilvl="6" w:tplc="0409000F" w:tentative="1">
+      <w:start w:val="1"/>
+      <w:numFmt w:val="decimal"/>
+      <w:lvlText w:val="%7."/>
+      <w:lvlJc w:val="left"/>
+      <w:pPr>
+        <w:ind w:left="5040" w:hanging="360"/>
+      </w:pPr>
+    </w:lvl>
+    <w:lvl w:ilvl="7" w:tplc="04090019" w:tentative="1">
+      <w:start w:val="1"/>
+      <w:numFmt w:val="lowerLetter"/>
+      <w:lvlText w:val="%8."/>
+      <w:lvlJc w:val="left"/>
+      <w:pPr>
+        <w:ind w:left="5760" w:hanging="360"/>
+      </w:pPr>
+    </w:lvl>
+    <w:lvl w:ilvl="8" w:tplc="0409001B" w:tentative="1">
+      <w:start w:val="1"/>
+      <w:numFmt w:val="lowerRoman"/>
+      <w:lvlText w:val="%9."/>
+      <w:lvlJc w:val="right"/>
+      <w:pPr>
+        <w:ind w:left="6480" w:hanging="180"/>
+      </w:pPr>
+    </w:lvl>
+  </w:abstractNum>
   <w:num w:numId="1">
-    <w:abstractNumId w:val="15"/>
+    <w:abstractNumId w:val="16"/>
   </w:num>
   <w:num w:numId="2">
-    <w:abstractNumId w:val="26"/>
+    <w:abstractNumId w:val="28"/>
   </w:num>
   <w:num w:numId="3">
     <w:abstractNumId w:val="1"/>
   </w:num>
   <w:num w:numId="4">
-    <w:abstractNumId w:val="34"/>
+    <w:abstractNumId w:val="37"/>
   </w:num>
   <w:num w:numId="5">
-    <w:abstractNumId w:val="33"/>
+    <w:abstractNumId w:val="36"/>
   </w:num>
   <w:num w:numId="6">
-    <w:abstractNumId w:val="13"/>
+    <w:abstractNumId w:val="14"/>
   </w:num>
   <w:num w:numId="7">
+    <w:abstractNumId w:val="7"/>
+  </w:num>
+  <w:num w:numId="8">
+    <w:abstractNumId w:val="41"/>
+  </w:num>
+  <w:num w:numId="9">
+    <w:abstractNumId w:val="24"/>
+  </w:num>
+  <w:num w:numId="10">
+    <w:abstractNumId w:val="23"/>
+  </w:num>
+  <w:num w:numId="11">
+    <w:abstractNumId w:val="10"/>
+  </w:num>
+  <w:num w:numId="12">
     <w:abstractNumId w:val="6"/>
   </w:num>
-  <w:num w:numId="8">
-    <w:abstractNumId w:val="38"/>
+  <w:num w:numId="13">
+    <w:abstractNumId w:val="8"/>
   </w:num>
-  <w:num w:numId="9">
+  <w:num w:numId="14">
+    <w:abstractNumId w:val="18"/>
+  </w:num>
+  <w:num w:numId="15">
+    <w:abstractNumId w:val="15"/>
+  </w:num>
+  <w:num w:numId="16">
+    <w:abstractNumId w:val="21"/>
+  </w:num>
+  <w:num w:numId="17">
+    <w:abstractNumId w:val="42"/>
+  </w:num>
+  <w:num w:numId="18">
     <w:abstractNumId w:val="22"/>
   </w:num>
-  <w:num w:numId="10">
-    <w:abstractNumId w:val="21"/>
-  </w:num>
-  <w:num w:numId="11">
-    <w:abstractNumId w:val="9"/>
-  </w:num>
-  <w:num w:numId="12">
-    <w:abstractNumId w:val="5"/>
-  </w:num>
-  <w:num w:numId="13">
-    <w:abstractNumId w:val="7"/>
-  </w:num>
-  <w:num w:numId="14">
-    <w:abstractNumId w:val="17"/>
-  </w:num>
-  <w:num w:numId="15">
-    <w:abstractNumId w:val="14"/>
-  </w:num>
-  <w:num w:numId="16">
-    <w:abstractNumId w:val="19"/>
-  </w:num>
-  <w:num w:numId="17">
-    <w:abstractNumId w:val="39"/>
-  </w:num>
-  <w:num w:numId="18">
-    <w:abstractNumId w:val="20"/>
-  </w:num>
   <w:num w:numId="19">
-    <w:abstractNumId w:val="29"/>
+    <w:abstractNumId w:val="32"/>
   </w:num>
   <w:num w:numId="20">
-    <w:abstractNumId w:val="25"/>
+    <w:abstractNumId w:val="27"/>
   </w:num>
   <w:num w:numId="21">
-    <w:abstractNumId w:val="16"/>
+    <w:abstractNumId w:val="17"/>
   </w:num>
   <w:num w:numId="22">
     <w:abstractNumId w:val="0"/>
   </w:num>
   <w:num w:numId="23">
-    <w:abstractNumId w:val="8"/>
+    <w:abstractNumId w:val="9"/>
   </w:num>
   <w:num w:numId="24">
-    <w:abstractNumId w:val="37"/>
+    <w:abstractNumId w:val="40"/>
   </w:num>
   <w:num w:numId="25">
-    <w:abstractNumId w:val="30"/>
+    <w:abstractNumId w:val="33"/>
   </w:num>
   <w:num w:numId="26">
-    <w:abstractNumId w:val="31"/>
+    <w:abstractNumId w:val="34"/>
   </w:num>
   <w:num w:numId="27">
     <w:abstractNumId w:val="2"/>
   </w:num>
   <w:num w:numId="28">
-    <w:abstractNumId w:val="28"/>
+    <w:abstractNumId w:val="31"/>
   </w:num>
   <w:num w:numId="29">
-    <w:abstractNumId w:val="23"/>
+    <w:abstractNumId w:val="25"/>
   </w:num>
   <w:num w:numId="30">
-    <w:abstractNumId w:val="12"/>
+    <w:abstractNumId w:val="13"/>
   </w:num>
   <w:num w:numId="31">
-    <w:abstractNumId w:val="32"/>
+    <w:abstractNumId w:val="35"/>
   </w:num>
   <w:num w:numId="32">
-    <w:abstractNumId w:val="36"/>
+    <w:abstractNumId w:val="39"/>
   </w:num>
   <w:num w:numId="33">
     <w:abstractNumId w:val="3"/>
   </w:num>
   <w:num w:numId="34">
-    <w:abstractNumId w:val="27"/>
+    <w:abstractNumId w:val="29"/>
   </w:num>
   <w:num w:numId="35">
+    <w:abstractNumId w:val="12"/>
+  </w:num>
+  <w:num w:numId="36">
+    <w:abstractNumId w:val="26"/>
+  </w:num>
+  <w:num w:numId="37">
+    <w:abstractNumId w:val="19"/>
+  </w:num>
+  <w:num w:numId="38">
     <w:abstractNumId w:val="11"/>
   </w:num>
-  <w:num w:numId="36">
-    <w:abstractNumId w:val="24"/>
-  </w:num>
-  <w:num w:numId="37">
-    <w:abstractNumId w:val="18"/>
-  </w:num>
-  <w:num w:numId="38">
-    <w:abstractNumId w:val="10"/>
-  </w:num>
   <w:num w:numId="39">
-    <w:abstractNumId w:val="35"/>
+    <w:abstractNumId w:val="38"/>
   </w:num>
   <w:num w:numId="40">
     <w:abstractNumId w:val="4"/>
+  </w:num>
+  <w:num w:numId="41">
+    <w:abstractNumId w:val="5"/>
+  </w:num>
+  <w:num w:numId="42">
+    <w:abstractNumId w:val="20"/>
+  </w:num>
+  <w:num w:numId="43">
+    <w:abstractNumId w:val="30"/>
+  </w:num>
+  <w:num w:numId="44">
+    <w:abstractNumId w:val="43"/>
   </w:num>
   <w:numIdMacAtCleanup w:val="13"/>
 </w:numbering>

--- a/bao-cao/BC_DATN_BuiNhatHuy.docx
+++ b/bao-cao/BC_DATN_BuiNhatHuy.docx
@@ -250,7 +250,23 @@
           <w:sz w:val="32"/>
           <w:szCs w:val="32"/>
         </w:rPr>
-        <w:t>NGHIÊN CỨU VÀ ỨNG DỤNG MÔ HÌNH CNN KẾT HỢP BILSTM VÀO ĐÁNH GIÁ BÌNH LUẬN CỦA NGƯỜI DÙNG TRÊN TRANG WEB MẠNG XÃ HỘI</w:t>
+        <w:t xml:space="preserve">NGHIÊN CỨU VÀ ỨNG DỤNG MÔ HÌNH </w:t>
+      </w:r>
+      <w:r>
+        <w:rPr>
+          <w:b/>
+          <w:sz w:val="32"/>
+          <w:szCs w:val="32"/>
+        </w:rPr>
+        <w:t xml:space="preserve">MẠNG </w:t>
+      </w:r>
+      <w:r>
+        <w:rPr>
+          <w:b/>
+          <w:sz w:val="32"/>
+          <w:szCs w:val="32"/>
+        </w:rPr>
+        <w:t>CNN KẾT HỢP BILSTM VÀO ĐÁNH GIÁ BÌNH LUẬN CỦA NGƯỜI DÙNG TRÊN TRANG WEB MẠNG XÃ HỘI</w:t>
       </w:r>
     </w:p>
     <w:p>
@@ -430,19 +446,6 @@
           <w:tab w:val="left" w:pos="2490"/>
         </w:tabs>
         <w:ind w:left="-576" w:firstLine="0"/>
-        <w:rPr>
-          <w:sz w:val="28"/>
-          <w:szCs w:val="28"/>
-        </w:rPr>
-      </w:pPr>
-    </w:p>
-    <w:p>
-      <w:pPr>
-        <w:tabs>
-          <w:tab w:val="left" w:pos="2490"/>
-        </w:tabs>
-        <w:ind w:left="-576"/>
-        <w:jc w:val="center"/>
         <w:rPr>
           <w:sz w:val="28"/>
           <w:szCs w:val="28"/>
@@ -1169,7 +1172,13 @@
       <w:bookmarkEnd w:id="14"/>
       <w:bookmarkEnd w:id="15"/>
       <w:r>
-        <w:t>NGHIÊN CỨU VÀ ỨNG DỤNG MÔ HÌNH CNN KẾT HỢP BILSTM VÀO ĐÁNH GIÁ BÌNH LUẬN CỦA NGƯỜI DÙNG TRÊN TRANG WEB MẠNG XÃ HỘI</w:t>
+        <w:t xml:space="preserve">NGHIÊN CỨU VÀ ỨNG DỤNG MÔ HÌNH </w:t>
+      </w:r>
+      <w:r>
+        <w:t xml:space="preserve">MẠNG </w:t>
+      </w:r>
+      <w:r>
+        <w:t>CNN KẾT HỢP BILSTM VÀO ĐÁNH GIÁ BÌNH LUẬN CỦA NGƯỜI DÙNG TRÊN TRANG WEB MẠNG XÃ HỘI</w:t>
       </w:r>
     </w:p>
     <w:p>
@@ -9571,8 +9580,8 @@
           <w:lang w:val="en-US"/>
         </w:rPr>
       </w:pPr>
-      <w:bookmarkStart w:id="26" w:name="_Toc137479023"/>
-      <w:bookmarkStart w:id="27" w:name="_Toc169223527"/>
+      <w:bookmarkStart w:id="26" w:name="_Toc169223527"/>
+      <w:bookmarkStart w:id="27" w:name="_Toc137479023"/>
       <w:r>
         <w:rPr>
           <w:lang w:val="en-US"/>
@@ -9580,7 +9589,7 @@
         <w:lastRenderedPageBreak/>
         <w:t>DANH MỤC BẢNG VIẾT TẮT</w:t>
       </w:r>
-      <w:bookmarkEnd w:id="27"/>
+      <w:bookmarkEnd w:id="26"/>
     </w:p>
     <w:tbl>
       <w:tblPr>
@@ -10816,7 +10825,7 @@
         <w:pStyle w:val="ListParagraph"/>
         <w:numPr>
           <w:ilvl w:val="0"/>
-          <w:numId w:val="38"/>
+          <w:numId w:val="27"/>
         </w:numPr>
       </w:pPr>
       <w:r>
@@ -10828,7 +10837,7 @@
         <w:pStyle w:val="ListParagraph"/>
         <w:numPr>
           <w:ilvl w:val="0"/>
-          <w:numId w:val="38"/>
+          <w:numId w:val="27"/>
         </w:numPr>
       </w:pPr>
       <w:r>
@@ -10840,7 +10849,7 @@
         <w:pStyle w:val="ListParagraph"/>
         <w:numPr>
           <w:ilvl w:val="0"/>
-          <w:numId w:val="38"/>
+          <w:numId w:val="27"/>
         </w:numPr>
       </w:pPr>
       <w:r>
@@ -10852,7 +10861,7 @@
         <w:pStyle w:val="ListParagraph"/>
         <w:numPr>
           <w:ilvl w:val="0"/>
-          <w:numId w:val="38"/>
+          <w:numId w:val="27"/>
         </w:numPr>
       </w:pPr>
       <w:r>
@@ -10864,7 +10873,7 @@
         <w:pStyle w:val="ListParagraph"/>
         <w:numPr>
           <w:ilvl w:val="0"/>
-          <w:numId w:val="38"/>
+          <w:numId w:val="27"/>
         </w:numPr>
       </w:pPr>
       <w:r>
@@ -10876,7 +10885,7 @@
         <w:pStyle w:val="ListParagraph"/>
         <w:numPr>
           <w:ilvl w:val="0"/>
-          <w:numId w:val="38"/>
+          <w:numId w:val="27"/>
         </w:numPr>
       </w:pPr>
       <w:r>
@@ -11100,7 +11109,7 @@
         <w:pStyle w:val="ListParagraph"/>
         <w:numPr>
           <w:ilvl w:val="0"/>
-          <w:numId w:val="4"/>
+          <w:numId w:val="3"/>
         </w:numPr>
         <w:rPr>
           <w:i/>
@@ -11120,6 +11129,137 @@
           <w:iCs/>
         </w:rPr>
         <w:t>s (Phân cụm K-Means)</w:t>
+      </w:r>
+    </w:p>
+    <w:p>
+      <w:pPr>
+        <w:pStyle w:val="ListParagraph"/>
+        <w:numPr>
+          <w:ilvl w:val="0"/>
+          <w:numId w:val="3"/>
+        </w:numPr>
+        <w:rPr>
+          <w:i/>
+          <w:iCs/>
+        </w:rPr>
+      </w:pPr>
+      <w:r>
+        <w:rPr>
+          <w:i/>
+          <w:iCs/>
+        </w:rPr>
+        <w:t>DBSCAN</w:t>
+      </w:r>
+      <w:r>
+        <w:rPr>
+          <w:i/>
+          <w:iCs/>
+        </w:rPr>
+        <w:t xml:space="preserve"> (Phân cụm dựa trên mật độ)</w:t>
+      </w:r>
+    </w:p>
+    <w:p>
+      <w:pPr>
+        <w:pStyle w:val="ListParagraph"/>
+        <w:numPr>
+          <w:ilvl w:val="0"/>
+          <w:numId w:val="3"/>
+        </w:numPr>
+        <w:rPr>
+          <w:i/>
+          <w:iCs/>
+        </w:rPr>
+      </w:pPr>
+      <w:r>
+        <w:rPr>
+          <w:i/>
+          <w:iCs/>
+        </w:rPr>
+        <w:t>Spectral Clustering</w:t>
+      </w:r>
+      <w:r>
+        <w:rPr>
+          <w:i/>
+          <w:iCs/>
+        </w:rPr>
+        <w:t xml:space="preserve"> (Phân vùng quang phổ)</w:t>
+      </w:r>
+    </w:p>
+    <w:p>
+      <w:pPr>
+        <w:pStyle w:val="ListParagraph"/>
+        <w:numPr>
+          <w:ilvl w:val="0"/>
+          <w:numId w:val="3"/>
+        </w:numPr>
+        <w:rPr>
+          <w:i/>
+          <w:iCs/>
+        </w:rPr>
+      </w:pPr>
+      <w:r>
+        <w:rPr>
+          <w:i/>
+          <w:iCs/>
+        </w:rPr>
+        <w:t>Hierarchical Clustering (Phân cụm phân cấp)</w:t>
+      </w:r>
+    </w:p>
+    <w:p>
+      <w:pPr>
+        <w:pStyle w:val="ListParagraph"/>
+        <w:numPr>
+          <w:ilvl w:val="0"/>
+          <w:numId w:val="3"/>
+        </w:numPr>
+        <w:rPr>
+          <w:i/>
+          <w:iCs/>
+        </w:rPr>
+      </w:pPr>
+      <w:r>
+        <w:rPr>
+          <w:i/>
+          <w:iCs/>
+        </w:rPr>
+        <w:t xml:space="preserve">Apriori </w:t>
+      </w:r>
+    </w:p>
+    <w:p>
+      <w:pPr>
+        <w:pStyle w:val="ListParagraph"/>
+        <w:numPr>
+          <w:ilvl w:val="0"/>
+          <w:numId w:val="3"/>
+        </w:numPr>
+        <w:rPr>
+          <w:i/>
+          <w:iCs/>
+        </w:rPr>
+      </w:pPr>
+      <w:r>
+        <w:rPr>
+          <w:i/>
+          <w:iCs/>
+        </w:rPr>
+        <w:t>SVD (Phân tích suy biến)</w:t>
+      </w:r>
+    </w:p>
+    <w:p>
+      <w:r>
+        <w:rPr>
+          <w:b/>
+          <w:bCs/>
+        </w:rPr>
+        <w:t>Reinforcement Learning (Học tăng cường):</w:t>
+      </w:r>
+      <w:r>
+        <w:t xml:space="preserve"> Học tăng cường (RL) là kỹ thuật máy học (ML) giúp đào tạo phần mềm đưa ra quyết định nhằm thu về kết quả tối ưu nhất. Kỹ thuật này bắt chước quy trình học thử và sai mà con người sử dụng để đạt được mục tiêu đã đặt ra. RL giúp phần mềm tăng cường các hành động hướng tới mục tiêu, đồng thời bỏ qua các hành động làm xao lãng mục tiêu. </w:t>
+      </w:r>
+    </w:p>
+    <w:p>
+      <w:r>
+        <w:t>Một số thuật toán Reinforcement Learning phổ biến:</w:t>
       </w:r>
     </w:p>
     <w:p>
@@ -11139,14 +11279,7 @@
           <w:i/>
           <w:iCs/>
         </w:rPr>
-        <w:t>DBSCAN</w:t>
-      </w:r>
-      <w:r>
-        <w:rPr>
-          <w:i/>
-          <w:iCs/>
-        </w:rPr>
-        <w:t xml:space="preserve"> (Phân cụm dựa trên mật độ)</w:t>
+        <w:t>Q-Learning</w:t>
       </w:r>
     </w:p>
     <w:p>
@@ -11166,14 +11299,7 @@
           <w:i/>
           <w:iCs/>
         </w:rPr>
-        <w:t>Spectral Clustering</w:t>
-      </w:r>
-      <w:r>
-        <w:rPr>
-          <w:i/>
-          <w:iCs/>
-        </w:rPr>
-        <w:t xml:space="preserve"> (Phân vùng quang phổ)</w:t>
+        <w:t>Hybrid (Mô hình tương tác kết hợp)</w:t>
       </w:r>
     </w:p>
     <w:p>
@@ -11193,7 +11319,7 @@
           <w:i/>
           <w:iCs/>
         </w:rPr>
-        <w:t>Hierarchical Clustering (Phân cụm phân cấp)</w:t>
+        <w:t>PPO (Proximal Policy Optimization)</w:t>
       </w:r>
     </w:p>
     <w:p>
@@ -11202,123 +11328,6 @@
         <w:numPr>
           <w:ilvl w:val="0"/>
           <w:numId w:val="4"/>
-        </w:numPr>
-        <w:rPr>
-          <w:i/>
-          <w:iCs/>
-        </w:rPr>
-      </w:pPr>
-      <w:r>
-        <w:rPr>
-          <w:i/>
-          <w:iCs/>
-        </w:rPr>
-        <w:t xml:space="preserve">Apriori </w:t>
-      </w:r>
-    </w:p>
-    <w:p>
-      <w:pPr>
-        <w:pStyle w:val="ListParagraph"/>
-        <w:numPr>
-          <w:ilvl w:val="0"/>
-          <w:numId w:val="4"/>
-        </w:numPr>
-        <w:rPr>
-          <w:i/>
-          <w:iCs/>
-        </w:rPr>
-      </w:pPr>
-      <w:r>
-        <w:rPr>
-          <w:i/>
-          <w:iCs/>
-        </w:rPr>
-        <w:t>SVD (Phân tích suy biến)</w:t>
-      </w:r>
-    </w:p>
-    <w:p>
-      <w:r>
-        <w:rPr>
-          <w:b/>
-          <w:bCs/>
-        </w:rPr>
-        <w:t>Reinforcement Learning (Học tăng cường):</w:t>
-      </w:r>
-      <w:r>
-        <w:t xml:space="preserve"> Học tăng cường (RL) là kỹ thuật máy học (ML) giúp đào tạo phần mềm đưa ra quyết định nhằm thu về kết quả tối ưu nhất. Kỹ thuật này bắt chước quy trình học thử và sai mà con người sử dụng để đạt được mục tiêu đã đặt ra. RL giúp phần mềm tăng cường các hành động hướng tới mục tiêu, đồng thời bỏ qua các hành động làm xao lãng mục tiêu. </w:t>
-      </w:r>
-    </w:p>
-    <w:p>
-      <w:r>
-        <w:t>Một số thuật toán Reinforcement Learning phổ biến:</w:t>
-      </w:r>
-    </w:p>
-    <w:p>
-      <w:pPr>
-        <w:pStyle w:val="ListParagraph"/>
-        <w:numPr>
-          <w:ilvl w:val="0"/>
-          <w:numId w:val="5"/>
-        </w:numPr>
-        <w:rPr>
-          <w:i/>
-          <w:iCs/>
-        </w:rPr>
-      </w:pPr>
-      <w:r>
-        <w:rPr>
-          <w:i/>
-          <w:iCs/>
-        </w:rPr>
-        <w:t>Q-Learning</w:t>
-      </w:r>
-    </w:p>
-    <w:p>
-      <w:pPr>
-        <w:pStyle w:val="ListParagraph"/>
-        <w:numPr>
-          <w:ilvl w:val="0"/>
-          <w:numId w:val="5"/>
-        </w:numPr>
-        <w:rPr>
-          <w:i/>
-          <w:iCs/>
-        </w:rPr>
-      </w:pPr>
-      <w:r>
-        <w:rPr>
-          <w:i/>
-          <w:iCs/>
-        </w:rPr>
-        <w:t>Hybrid (Mô hình tương tác kết hợp)</w:t>
-      </w:r>
-    </w:p>
-    <w:p>
-      <w:pPr>
-        <w:pStyle w:val="ListParagraph"/>
-        <w:numPr>
-          <w:ilvl w:val="0"/>
-          <w:numId w:val="5"/>
-        </w:numPr>
-        <w:rPr>
-          <w:i/>
-          <w:iCs/>
-        </w:rPr>
-      </w:pPr>
-      <w:r>
-        <w:rPr>
-          <w:i/>
-          <w:iCs/>
-        </w:rPr>
-        <w:t>PPO (Proximal Policy Optimization)</w:t>
-      </w:r>
-    </w:p>
-    <w:p>
-      <w:pPr>
-        <w:pStyle w:val="ListParagraph"/>
-        <w:numPr>
-          <w:ilvl w:val="0"/>
-          <w:numId w:val="5"/>
         </w:numPr>
         <w:rPr>
           <w:i/>
@@ -11734,7 +11743,7 @@
         <w:pStyle w:val="ListParagraph"/>
         <w:numPr>
           <w:ilvl w:val="0"/>
-          <w:numId w:val="6"/>
+          <w:numId w:val="5"/>
         </w:numPr>
       </w:pPr>
       <w:r>
@@ -11750,7 +11759,7 @@
         <w:pStyle w:val="ListParagraph"/>
         <w:numPr>
           <w:ilvl w:val="0"/>
-          <w:numId w:val="6"/>
+          <w:numId w:val="5"/>
         </w:numPr>
       </w:pPr>
       <w:r>
@@ -11762,7 +11771,7 @@
         <w:pStyle w:val="ListParagraph"/>
         <w:numPr>
           <w:ilvl w:val="0"/>
-          <w:numId w:val="6"/>
+          <w:numId w:val="5"/>
         </w:numPr>
       </w:pPr>
       <w:r>
@@ -11774,7 +11783,7 @@
         <w:pStyle w:val="ListParagraph"/>
         <w:numPr>
           <w:ilvl w:val="0"/>
-          <w:numId w:val="6"/>
+          <w:numId w:val="5"/>
         </w:numPr>
       </w:pPr>
       <w:r>
@@ -11786,7 +11795,7 @@
         <w:pStyle w:val="ListParagraph"/>
         <w:numPr>
           <w:ilvl w:val="0"/>
-          <w:numId w:val="6"/>
+          <w:numId w:val="5"/>
         </w:numPr>
       </w:pPr>
       <w:r>
@@ -11824,7 +11833,7 @@
         <w:pStyle w:val="ListParagraph"/>
         <w:numPr>
           <w:ilvl w:val="0"/>
-          <w:numId w:val="7"/>
+          <w:numId w:val="6"/>
         </w:numPr>
         <w:rPr>
           <w:b/>
@@ -11979,7 +11988,7 @@
         <w:pStyle w:val="ListParagraph"/>
         <w:numPr>
           <w:ilvl w:val="0"/>
-          <w:numId w:val="7"/>
+          <w:numId w:val="6"/>
         </w:numPr>
         <w:rPr>
           <w:b/>
@@ -12143,35 +12152,11 @@
         <w:pStyle w:val="ListParagraph"/>
         <w:numPr>
           <w:ilvl w:val="0"/>
-          <w:numId w:val="8"/>
+          <w:numId w:val="7"/>
         </w:numPr>
       </w:pPr>
       <w:r>
         <w:t>Naïve Bayes là một bộ các thuật toán xác suất xác định xác suất có điều kiện của lớp dữ liệu đầu vào.</w:t>
-      </w:r>
-    </w:p>
-    <w:p>
-      <w:pPr>
-        <w:pStyle w:val="ListParagraph"/>
-        <w:numPr>
-          <w:ilvl w:val="0"/>
-          <w:numId w:val="8"/>
-        </w:numPr>
-      </w:pPr>
-      <w:r>
-        <w:t>Support Vector Machines tìm thấy một “hyperplane” trong không gian N chiều (N là số lượng đối tượng địa lý) phân loại rõ ràng các điểm dữ liệu.</w:t>
-      </w:r>
-    </w:p>
-    <w:p>
-      <w:pPr>
-        <w:pStyle w:val="ListParagraph"/>
-        <w:numPr>
-          <w:ilvl w:val="0"/>
-          <w:numId w:val="8"/>
-        </w:numPr>
-      </w:pPr>
-      <w:r>
-        <w:t>Logistic regression sử dụng hàm logistic để mô hình hóa xác suất của một cấp nhất định.</w:t>
       </w:r>
     </w:p>
     <w:p>
@@ -12180,6 +12165,30 @@
         <w:numPr>
           <w:ilvl w:val="0"/>
           <w:numId w:val="7"/>
+        </w:numPr>
+      </w:pPr>
+      <w:r>
+        <w:t>Support Vector Machines tìm thấy một “hyperplane” trong không gian N chiều (N là số lượng đối tượng địa lý) phân loại rõ ràng các điểm dữ liệu.</w:t>
+      </w:r>
+    </w:p>
+    <w:p>
+      <w:pPr>
+        <w:pStyle w:val="ListParagraph"/>
+        <w:numPr>
+          <w:ilvl w:val="0"/>
+          <w:numId w:val="7"/>
+        </w:numPr>
+      </w:pPr>
+      <w:r>
+        <w:t>Logistic regression sử dụng hàm logistic để mô hình hóa xác suất của một cấp nhất định.</w:t>
+      </w:r>
+    </w:p>
+    <w:p>
+      <w:pPr>
+        <w:pStyle w:val="ListParagraph"/>
+        <w:numPr>
+          <w:ilvl w:val="0"/>
+          <w:numId w:val="6"/>
         </w:numPr>
         <w:rPr>
           <w:b/>
@@ -12538,7 +12547,7 @@
         <w:pStyle w:val="ListParagraph"/>
         <w:numPr>
           <w:ilvl w:val="0"/>
-          <w:numId w:val="9"/>
+          <w:numId w:val="8"/>
         </w:numPr>
       </w:pPr>
       <w:r>
@@ -12550,7 +12559,7 @@
         <w:pStyle w:val="ListParagraph"/>
         <w:numPr>
           <w:ilvl w:val="0"/>
-          <w:numId w:val="9"/>
+          <w:numId w:val="8"/>
         </w:numPr>
       </w:pPr>
       <w:r>
@@ -12562,7 +12571,7 @@
         <w:pStyle w:val="ListParagraph"/>
         <w:numPr>
           <w:ilvl w:val="0"/>
-          <w:numId w:val="9"/>
+          <w:numId w:val="8"/>
         </w:numPr>
       </w:pPr>
       <w:r>
@@ -12574,7 +12583,7 @@
         <w:pStyle w:val="ListParagraph"/>
         <w:numPr>
           <w:ilvl w:val="0"/>
-          <w:numId w:val="9"/>
+          <w:numId w:val="8"/>
         </w:numPr>
       </w:pPr>
       <w:r>
@@ -12935,7 +12944,7 @@
         <w:pStyle w:val="ListParagraph"/>
         <w:numPr>
           <w:ilvl w:val="0"/>
-          <w:numId w:val="13"/>
+          <w:numId w:val="9"/>
         </w:numPr>
       </w:pPr>
       <w:r>
@@ -12957,7 +12966,7 @@
         <w:pStyle w:val="ListParagraph"/>
         <w:numPr>
           <w:ilvl w:val="0"/>
-          <w:numId w:val="13"/>
+          <w:numId w:val="9"/>
         </w:numPr>
       </w:pPr>
       <w:r>
@@ -12985,7 +12994,7 @@
         <w:pStyle w:val="ListParagraph"/>
         <w:numPr>
           <w:ilvl w:val="0"/>
-          <w:numId w:val="13"/>
+          <w:numId w:val="9"/>
         </w:numPr>
       </w:pPr>
       <w:r>
@@ -13007,7 +13016,7 @@
         <w:pStyle w:val="ListParagraph"/>
         <w:numPr>
           <w:ilvl w:val="0"/>
-          <w:numId w:val="13"/>
+          <w:numId w:val="9"/>
         </w:numPr>
       </w:pPr>
       <w:r>
@@ -13617,19 +13626,7 @@
         <w:t xml:space="preserve">- </w:t>
       </w:r>
       <w:r>
-        <w:t xml:space="preserve">Pooling sẽ hỗ trợ việc cố định kích thước ma trận đầu ra. Ví dụ khi </w:t>
-      </w:r>
-      <w:r>
-        <w:t>ta</w:t>
-      </w:r>
-      <w:r>
-        <w:t xml:space="preserve"> có 1000 bộ lọc, </w:t>
-      </w:r>
-      <w:r>
-        <w:t>ta</w:t>
-      </w:r>
-      <w:r>
-        <w:t xml:space="preserve"> áp dụng tối đa pooling cho mỗi bộ lọc thì nó sẽ tạo ra 1000 chiều output, không cần quan tâm kích thước các bộ lọc hoặc kích thước đầu vào nhưng nó sẽ lấy được cùng kích thước output đầu ra.</w:t>
+        <w:t>Pooling sẽ hỗ trợ việc cố định kích thước ma trận đầu ra. Ví dụ khi ta có 1000 bộ lọc, ta áp dụng tối đa pooling cho mỗi bộ lọc thì nó sẽ tạo ra 1000 chiều output, không cần quan tâm kích thước các bộ lọc hoặc kích thước đầu vào nhưng nó sẽ lấy được cùng kích thước output đầu ra.</w:t>
       </w:r>
     </w:p>
     <w:p>
@@ -14653,7 +14650,7 @@
         <w:pStyle w:val="ListParagraph"/>
         <w:numPr>
           <w:ilvl w:val="0"/>
-          <w:numId w:val="20"/>
+          <w:numId w:val="11"/>
         </w:numPr>
         <w:spacing w:before="0" w:after="0" w:line="360" w:lineRule="auto"/>
         <w:jc w:val="left"/>
@@ -14679,7 +14676,7 @@
         <w:pStyle w:val="ListParagraph"/>
         <w:numPr>
           <w:ilvl w:val="0"/>
-          <w:numId w:val="20"/>
+          <w:numId w:val="11"/>
         </w:numPr>
         <w:spacing w:before="0" w:after="0" w:line="360" w:lineRule="auto"/>
         <w:jc w:val="left"/>
@@ -14726,7 +14723,7 @@
         <w:pStyle w:val="ListParagraph"/>
         <w:numPr>
           <w:ilvl w:val="0"/>
-          <w:numId w:val="22"/>
+          <w:numId w:val="12"/>
         </w:numPr>
         <w:spacing w:before="0" w:after="0" w:line="360" w:lineRule="auto"/>
         <w:jc w:val="left"/>
@@ -14752,7 +14749,7 @@
         <w:pStyle w:val="ListParagraph"/>
         <w:numPr>
           <w:ilvl w:val="0"/>
-          <w:numId w:val="22"/>
+          <w:numId w:val="12"/>
         </w:numPr>
         <w:spacing w:before="0" w:after="0" w:line="360" w:lineRule="auto"/>
         <w:jc w:val="left"/>
@@ -14778,7 +14775,7 @@
         <w:pStyle w:val="ListParagraph"/>
         <w:numPr>
           <w:ilvl w:val="0"/>
-          <w:numId w:val="22"/>
+          <w:numId w:val="12"/>
         </w:numPr>
         <w:spacing w:before="0" w:after="0" w:line="360" w:lineRule="auto"/>
         <w:jc w:val="left"/>
@@ -14826,7 +14823,7 @@
         <w:pStyle w:val="ListParagraph"/>
         <w:numPr>
           <w:ilvl w:val="0"/>
-          <w:numId w:val="24"/>
+          <w:numId w:val="13"/>
         </w:numPr>
         <w:spacing w:before="0" w:after="0" w:line="360" w:lineRule="auto"/>
         <w:rPr>
@@ -14851,7 +14848,7 @@
         <w:pStyle w:val="ListParagraph"/>
         <w:numPr>
           <w:ilvl w:val="0"/>
-          <w:numId w:val="24"/>
+          <w:numId w:val="13"/>
         </w:numPr>
         <w:spacing w:before="0" w:after="0" w:line="360" w:lineRule="auto"/>
         <w:rPr>
@@ -14918,7 +14915,7 @@
         <w:pStyle w:val="ListParagraph"/>
         <w:numPr>
           <w:ilvl w:val="0"/>
-          <w:numId w:val="25"/>
+          <w:numId w:val="14"/>
         </w:numPr>
         <w:spacing w:before="0" w:after="0" w:line="360" w:lineRule="auto"/>
         <w:rPr>
@@ -14943,7 +14940,7 @@
         <w:pStyle w:val="ListParagraph"/>
         <w:numPr>
           <w:ilvl w:val="0"/>
-          <w:numId w:val="25"/>
+          <w:numId w:val="14"/>
         </w:numPr>
         <w:spacing w:before="0" w:after="0" w:line="360" w:lineRule="auto"/>
         <w:rPr>
@@ -14968,7 +14965,7 @@
         <w:pStyle w:val="ListParagraph"/>
         <w:numPr>
           <w:ilvl w:val="0"/>
-          <w:numId w:val="25"/>
+          <w:numId w:val="14"/>
         </w:numPr>
         <w:spacing w:before="0" w:after="0" w:line="360" w:lineRule="auto"/>
         <w:rPr>
@@ -15079,7 +15076,7 @@
       <w:r>
         <w:t xml:space="preserve">I. </w:t>
       </w:r>
-      <w:bookmarkEnd w:id="26"/>
+      <w:bookmarkEnd w:id="27"/>
       <w:r>
         <w:t>XÂY DỰNG MÔ HÌNH</w:t>
       </w:r>
@@ -15252,7 +15249,7 @@
         <w:pStyle w:val="ListParagraph"/>
         <w:numPr>
           <w:ilvl w:val="0"/>
-          <w:numId w:val="26"/>
+          <w:numId w:val="15"/>
         </w:numPr>
         <w:spacing w:after="0" w:line="360" w:lineRule="auto"/>
         <w:ind w:left="709" w:hanging="425"/>
@@ -15807,7 +15804,7 @@
         <w:pStyle w:val="ListParagraph"/>
         <w:numPr>
           <w:ilvl w:val="0"/>
-          <w:numId w:val="16"/>
+          <w:numId w:val="10"/>
         </w:numPr>
       </w:pPr>
       <w:r>
@@ -15819,7 +15816,7 @@
         <w:pStyle w:val="ListParagraph"/>
         <w:numPr>
           <w:ilvl w:val="0"/>
-          <w:numId w:val="16"/>
+          <w:numId w:val="10"/>
         </w:numPr>
       </w:pPr>
       <w:r>
@@ -15831,7 +15828,7 @@
         <w:pStyle w:val="ListParagraph"/>
         <w:numPr>
           <w:ilvl w:val="0"/>
-          <w:numId w:val="16"/>
+          <w:numId w:val="10"/>
         </w:numPr>
       </w:pPr>
       <w:r>
@@ -15843,7 +15840,7 @@
         <w:pStyle w:val="ListParagraph"/>
         <w:numPr>
           <w:ilvl w:val="0"/>
-          <w:numId w:val="16"/>
+          <w:numId w:val="10"/>
         </w:numPr>
       </w:pPr>
       <w:r>
@@ -16850,7 +16847,7 @@
         <w:pStyle w:val="ListParagraph"/>
         <w:numPr>
           <w:ilvl w:val="0"/>
-          <w:numId w:val="27"/>
+          <w:numId w:val="16"/>
         </w:numPr>
         <w:jc w:val="left"/>
       </w:pPr>
@@ -16873,7 +16870,7 @@
         <w:pStyle w:val="ListParagraph"/>
         <w:numPr>
           <w:ilvl w:val="0"/>
-          <w:numId w:val="27"/>
+          <w:numId w:val="16"/>
         </w:numPr>
         <w:jc w:val="left"/>
       </w:pPr>
@@ -16893,7 +16890,7 @@
         <w:pStyle w:val="ListParagraph"/>
         <w:numPr>
           <w:ilvl w:val="0"/>
-          <w:numId w:val="27"/>
+          <w:numId w:val="16"/>
         </w:numPr>
         <w:jc w:val="left"/>
       </w:pPr>
@@ -16913,7 +16910,7 @@
         <w:pStyle w:val="ListParagraph"/>
         <w:numPr>
           <w:ilvl w:val="0"/>
-          <w:numId w:val="27"/>
+          <w:numId w:val="16"/>
         </w:numPr>
         <w:jc w:val="left"/>
       </w:pPr>
@@ -18008,7 +18005,7 @@
         <w:pStyle w:val="ListParagraph"/>
         <w:numPr>
           <w:ilvl w:val="0"/>
-          <w:numId w:val="28"/>
+          <w:numId w:val="17"/>
         </w:numPr>
       </w:pPr>
       <w:r>
@@ -18140,7 +18137,7 @@
         <w:pStyle w:val="ListParagraph"/>
         <w:numPr>
           <w:ilvl w:val="0"/>
-          <w:numId w:val="28"/>
+          <w:numId w:val="17"/>
         </w:numPr>
       </w:pPr>
       <w:r>
@@ -18176,7 +18173,7 @@
         <w:pStyle w:val="ListParagraph"/>
         <w:numPr>
           <w:ilvl w:val="0"/>
-          <w:numId w:val="28"/>
+          <w:numId w:val="17"/>
         </w:numPr>
       </w:pPr>
       <w:r>
@@ -18299,7 +18296,7 @@
         <w:pStyle w:val="ListParagraph"/>
         <w:numPr>
           <w:ilvl w:val="0"/>
-          <w:numId w:val="28"/>
+          <w:numId w:val="17"/>
         </w:numPr>
       </w:pPr>
       <w:r>
@@ -18564,7 +18561,7 @@
         <w:pStyle w:val="ListParagraph"/>
         <w:numPr>
           <w:ilvl w:val="0"/>
-          <w:numId w:val="29"/>
+          <w:numId w:val="18"/>
         </w:numPr>
       </w:pPr>
       <w:r>
@@ -18758,7 +18755,7 @@
         <w:pStyle w:val="ListParagraph"/>
         <w:numPr>
           <w:ilvl w:val="0"/>
-          <w:numId w:val="29"/>
+          <w:numId w:val="18"/>
         </w:numPr>
       </w:pPr>
       <w:r>
@@ -18821,7 +18818,7 @@
         <w:pStyle w:val="ListParagraph"/>
         <w:numPr>
           <w:ilvl w:val="0"/>
-          <w:numId w:val="29"/>
+          <w:numId w:val="18"/>
         </w:numPr>
       </w:pPr>
       <w:r>
@@ -18880,7 +18877,7 @@
         <w:pStyle w:val="ListParagraph"/>
         <w:numPr>
           <w:ilvl w:val="0"/>
-          <w:numId w:val="29"/>
+          <w:numId w:val="18"/>
         </w:numPr>
       </w:pPr>
       <w:r>
@@ -19566,7 +19563,7 @@
         <w:pStyle w:val="ListParagraph"/>
         <w:numPr>
           <w:ilvl w:val="0"/>
-          <w:numId w:val="30"/>
+          <w:numId w:val="19"/>
         </w:numPr>
       </w:pPr>
       <w:r>
@@ -19578,7 +19575,7 @@
         <w:pStyle w:val="ListParagraph"/>
         <w:numPr>
           <w:ilvl w:val="0"/>
-          <w:numId w:val="30"/>
+          <w:numId w:val="19"/>
         </w:numPr>
       </w:pPr>
       <w:r>
@@ -19636,7 +19633,7 @@
         <w:pStyle w:val="ListParagraph"/>
         <w:numPr>
           <w:ilvl w:val="0"/>
-          <w:numId w:val="31"/>
+          <w:numId w:val="20"/>
         </w:numPr>
       </w:pPr>
       <w:r>
@@ -19648,7 +19645,7 @@
         <w:pStyle w:val="ListParagraph"/>
         <w:numPr>
           <w:ilvl w:val="0"/>
-          <w:numId w:val="31"/>
+          <w:numId w:val="20"/>
         </w:numPr>
       </w:pPr>
       <w:r>
@@ -19660,7 +19657,7 @@
         <w:pStyle w:val="ListParagraph"/>
         <w:numPr>
           <w:ilvl w:val="0"/>
-          <w:numId w:val="31"/>
+          <w:numId w:val="20"/>
         </w:numPr>
       </w:pPr>
       <w:r>
@@ -19672,7 +19669,7 @@
         <w:pStyle w:val="ListParagraph"/>
         <w:numPr>
           <w:ilvl w:val="0"/>
-          <w:numId w:val="31"/>
+          <w:numId w:val="20"/>
         </w:numPr>
       </w:pPr>
       <w:r>
@@ -19704,7 +19701,7 @@
         <w:pStyle w:val="ListParagraph"/>
         <w:numPr>
           <w:ilvl w:val="0"/>
-          <w:numId w:val="32"/>
+          <w:numId w:val="21"/>
         </w:numPr>
       </w:pPr>
       <w:r>
@@ -19719,7 +19716,7 @@
         <w:pStyle w:val="ListParagraph"/>
         <w:numPr>
           <w:ilvl w:val="0"/>
-          <w:numId w:val="32"/>
+          <w:numId w:val="21"/>
         </w:numPr>
       </w:pPr>
       <w:r>
@@ -20004,19 +20001,73 @@
         <w:rPr>
           <w:noProof/>
         </w:rPr>
+        <w:instrText xml:space="preserve"> INCLUDEPICTURE  "https://cdnblog.webkul.com/blog/wp-content/uploads/2023/04/state-life-cycle.jpg" \* MERGEFORMATINET </w:instrText>
+      </w:r>
+      <w:r>
+        <w:rPr>
+          <w:noProof/>
+        </w:rPr>
+        <w:fldChar w:fldCharType="separate"/>
+      </w:r>
+      <w:r>
+        <w:rPr>
+          <w:noProof/>
+        </w:rPr>
+        <w:fldChar w:fldCharType="begin"/>
+      </w:r>
+      <w:r>
+        <w:rPr>
+          <w:noProof/>
+        </w:rPr>
+        <w:instrText xml:space="preserve"> INCLUDEPICTURE  "https://cdnblog.webkul.com/blog/wp-content/uploads/2023/04/state-life-cycle.jpg" \* MERGEFORMATINET </w:instrText>
+      </w:r>
+      <w:r>
+        <w:rPr>
+          <w:noProof/>
+        </w:rPr>
+        <w:fldChar w:fldCharType="separate"/>
+      </w:r>
+      <w:r>
+        <w:rPr>
+          <w:noProof/>
+        </w:rPr>
+        <w:fldChar w:fldCharType="begin"/>
+      </w:r>
+      <w:r>
+        <w:rPr>
+          <w:noProof/>
+        </w:rPr>
+        <w:instrText xml:space="preserve"> INCLUDEPICTURE  "https://cdnblog.webkul.com/blog/wp-content/uploads/2023/04/state-life-cycle.jpg" \* MERGEFORMATINET </w:instrText>
+      </w:r>
+      <w:r>
+        <w:rPr>
+          <w:noProof/>
+        </w:rPr>
+        <w:fldChar w:fldCharType="separate"/>
+      </w:r>
+      <w:r>
+        <w:rPr>
+          <w:noProof/>
+        </w:rPr>
+        <w:fldChar w:fldCharType="begin"/>
+      </w:r>
+      <w:r>
+        <w:rPr>
+          <w:noProof/>
+        </w:rPr>
         <w:instrText xml:space="preserve"> </w:instrText>
       </w:r>
       <w:r>
         <w:rPr>
           <w:noProof/>
         </w:rPr>
-        <w:instrText>INCLUDEPICTURE  "https://cdnblog.webkul</w:instrText>
+        <w:instrText>INCLUDEPICTURE  "https://cdnblog.webkul.com/blog/wp-content/uploads/2023/04/sta</w:instrText>
       </w:r>
       <w:r>
         <w:rPr>
           <w:noProof/>
         </w:rPr>
-        <w:instrText>.com/blog/wp-content/uploads/2023/04/state-life-cycle.jpg" \* MERGEFORMATINET</w:instrText>
+        <w:instrText>te-life-cycle.jpg" \* MERGEFORMATINET</w:instrText>
       </w:r>
       <w:r>
         <w:rPr>
@@ -20145,6 +20196,24 @@
       </w:r>
       <w:r>
         <w:rPr>
+          <w:noProof/>
+        </w:rPr>
+        <w:fldChar w:fldCharType="end"/>
+      </w:r>
+      <w:r>
+        <w:rPr>
+          <w:noProof/>
+        </w:rPr>
+        <w:fldChar w:fldCharType="end"/>
+      </w:r>
+      <w:r>
+        <w:rPr>
+          <w:noProof/>
+        </w:rPr>
+        <w:fldChar w:fldCharType="end"/>
+      </w:r>
+      <w:r>
+        <w:rPr>
           <w:rFonts w:eastAsia="Times New Roman"/>
           <w:sz w:val="24"/>
           <w:szCs w:val="24"/>
@@ -20263,7 +20332,7 @@
         <w:pStyle w:val="ListParagraph"/>
         <w:numPr>
           <w:ilvl w:val="0"/>
-          <w:numId w:val="33"/>
+          <w:numId w:val="22"/>
         </w:numPr>
       </w:pPr>
       <w:r>
@@ -20275,7 +20344,7 @@
         <w:pStyle w:val="ListParagraph"/>
         <w:numPr>
           <w:ilvl w:val="0"/>
-          <w:numId w:val="33"/>
+          <w:numId w:val="22"/>
         </w:numPr>
       </w:pPr>
       <w:r>
@@ -20325,7 +20394,7 @@
         <w:pStyle w:val="ListParagraph"/>
         <w:numPr>
           <w:ilvl w:val="0"/>
-          <w:numId w:val="34"/>
+          <w:numId w:val="23"/>
         </w:numPr>
       </w:pPr>
       <w:r>
@@ -20353,7 +20422,7 @@
         <w:pStyle w:val="ListParagraph"/>
         <w:numPr>
           <w:ilvl w:val="0"/>
-          <w:numId w:val="34"/>
+          <w:numId w:val="23"/>
         </w:numPr>
       </w:pPr>
       <w:r>
@@ -20574,7 +20643,7 @@
         <w:pStyle w:val="ListParagraph"/>
         <w:numPr>
           <w:ilvl w:val="0"/>
-          <w:numId w:val="35"/>
+          <w:numId w:val="24"/>
         </w:numPr>
         <w:jc w:val="left"/>
       </w:pPr>
@@ -20587,7 +20656,7 @@
         <w:pStyle w:val="ListParagraph"/>
         <w:numPr>
           <w:ilvl w:val="0"/>
-          <w:numId w:val="35"/>
+          <w:numId w:val="24"/>
         </w:numPr>
         <w:jc w:val="left"/>
       </w:pPr>
@@ -20819,7 +20888,7 @@
         <w:pStyle w:val="ListParagraph"/>
         <w:numPr>
           <w:ilvl w:val="0"/>
-          <w:numId w:val="36"/>
+          <w:numId w:val="25"/>
         </w:numPr>
       </w:pPr>
       <w:r>
@@ -20838,7 +20907,7 @@
         <w:pStyle w:val="ListParagraph"/>
         <w:numPr>
           <w:ilvl w:val="0"/>
-          <w:numId w:val="36"/>
+          <w:numId w:val="25"/>
         </w:numPr>
       </w:pPr>
       <w:r>
@@ -20858,7 +20927,7 @@
         <w:pStyle w:val="ListParagraph"/>
         <w:numPr>
           <w:ilvl w:val="0"/>
-          <w:numId w:val="36"/>
+          <w:numId w:val="25"/>
         </w:numPr>
       </w:pPr>
       <w:r>
@@ -20877,7 +20946,7 @@
         <w:pStyle w:val="ListParagraph"/>
         <w:numPr>
           <w:ilvl w:val="0"/>
-          <w:numId w:val="36"/>
+          <w:numId w:val="25"/>
         </w:numPr>
       </w:pPr>
       <w:r>
@@ -20896,7 +20965,7 @@
         <w:pStyle w:val="ListParagraph"/>
         <w:numPr>
           <w:ilvl w:val="0"/>
-          <w:numId w:val="36"/>
+          <w:numId w:val="25"/>
         </w:numPr>
       </w:pPr>
       <w:r>
@@ -20915,7 +20984,7 @@
         <w:pStyle w:val="ListParagraph"/>
         <w:numPr>
           <w:ilvl w:val="0"/>
-          <w:numId w:val="36"/>
+          <w:numId w:val="25"/>
         </w:numPr>
       </w:pPr>
       <w:r>
@@ -20942,7 +21011,7 @@
         <w:pStyle w:val="ListParagraph"/>
         <w:numPr>
           <w:ilvl w:val="0"/>
-          <w:numId w:val="37"/>
+          <w:numId w:val="26"/>
         </w:numPr>
       </w:pPr>
       <w:r>
@@ -20961,7 +21030,7 @@
         <w:pStyle w:val="ListParagraph"/>
         <w:numPr>
           <w:ilvl w:val="0"/>
-          <w:numId w:val="37"/>
+          <w:numId w:val="26"/>
         </w:numPr>
       </w:pPr>
       <w:r>
@@ -22066,7 +22135,7 @@
         <w:pStyle w:val="ListParagraph"/>
         <w:numPr>
           <w:ilvl w:val="0"/>
-          <w:numId w:val="39"/>
+          <w:numId w:val="28"/>
         </w:numPr>
       </w:pPr>
       <w:r>
@@ -22078,7 +22147,7 @@
         <w:pStyle w:val="ListParagraph"/>
         <w:numPr>
           <w:ilvl w:val="0"/>
-          <w:numId w:val="39"/>
+          <w:numId w:val="28"/>
         </w:numPr>
       </w:pPr>
       <w:r>
@@ -22090,7 +22159,7 @@
         <w:pStyle w:val="ListParagraph"/>
         <w:numPr>
           <w:ilvl w:val="0"/>
-          <w:numId w:val="39"/>
+          <w:numId w:val="28"/>
         </w:numPr>
       </w:pPr>
       <w:r>
@@ -22102,7 +22171,7 @@
         <w:pStyle w:val="ListParagraph"/>
         <w:numPr>
           <w:ilvl w:val="0"/>
-          <w:numId w:val="39"/>
+          <w:numId w:val="28"/>
         </w:numPr>
       </w:pPr>
       <w:r>
@@ -22114,7 +22183,7 @@
         <w:pStyle w:val="ListParagraph"/>
         <w:numPr>
           <w:ilvl w:val="0"/>
-          <w:numId w:val="39"/>
+          <w:numId w:val="28"/>
         </w:numPr>
       </w:pPr>
       <w:r>
@@ -22126,7 +22195,7 @@
         <w:pStyle w:val="ListParagraph"/>
         <w:numPr>
           <w:ilvl w:val="0"/>
-          <w:numId w:val="39"/>
+          <w:numId w:val="28"/>
         </w:numPr>
       </w:pPr>
       <w:r>
@@ -22138,7 +22207,7 @@
         <w:pStyle w:val="ListParagraph"/>
         <w:numPr>
           <w:ilvl w:val="0"/>
-          <w:numId w:val="39"/>
+          <w:numId w:val="28"/>
         </w:numPr>
       </w:pPr>
       <w:r>
@@ -22150,7 +22219,7 @@
         <w:pStyle w:val="ListParagraph"/>
         <w:numPr>
           <w:ilvl w:val="0"/>
-          <w:numId w:val="39"/>
+          <w:numId w:val="28"/>
         </w:numPr>
       </w:pPr>
       <w:r>
@@ -22300,7 +22369,7 @@
         <w:pStyle w:val="ListParagraph"/>
         <w:numPr>
           <w:ilvl w:val="0"/>
-          <w:numId w:val="40"/>
+          <w:numId w:val="29"/>
         </w:numPr>
         <w:jc w:val="left"/>
       </w:pPr>
@@ -22313,7 +22382,7 @@
         <w:pStyle w:val="ListParagraph"/>
         <w:numPr>
           <w:ilvl w:val="0"/>
-          <w:numId w:val="40"/>
+          <w:numId w:val="29"/>
         </w:numPr>
         <w:jc w:val="left"/>
         <w:rPr>
@@ -22347,7 +22416,7 @@
         <w:pStyle w:val="ListParagraph"/>
         <w:numPr>
           <w:ilvl w:val="0"/>
-          <w:numId w:val="40"/>
+          <w:numId w:val="29"/>
         </w:numPr>
         <w:jc w:val="left"/>
       </w:pPr>
@@ -22360,7 +22429,7 @@
         <w:pStyle w:val="ListParagraph"/>
         <w:numPr>
           <w:ilvl w:val="0"/>
-          <w:numId w:val="40"/>
+          <w:numId w:val="29"/>
         </w:numPr>
         <w:jc w:val="left"/>
       </w:pPr>
@@ -22373,7 +22442,7 @@
         <w:pStyle w:val="ListParagraph"/>
         <w:numPr>
           <w:ilvl w:val="0"/>
-          <w:numId w:val="40"/>
+          <w:numId w:val="29"/>
         </w:numPr>
         <w:jc w:val="left"/>
       </w:pPr>
@@ -22995,6 +23064,192 @@
       <w:bookmarkEnd w:id="124"/>
     </w:p>
     <w:p>
+      <w:r>
+        <w:t>Trong quá trình nghiên cứu và ứng dụng mô hình, đề tài đã đạt được những kết quả sau:</w:t>
+      </w:r>
+    </w:p>
+    <w:p>
+      <w:pPr>
+        <w:pStyle w:val="ListParagraph"/>
+        <w:numPr>
+          <w:ilvl w:val="0"/>
+          <w:numId w:val="31"/>
+        </w:numPr>
+      </w:pPr>
+      <w:r>
+        <w:t xml:space="preserve">Mô hình được xây dựng và triển khai đã cho thấy việc phân loại và đánh giá bình luận của người dùng </w:t>
+      </w:r>
+      <w:r>
+        <w:t>tương đối chính xác khi đã nhận diện được đúng các bình luận tiêu cực.</w:t>
+      </w:r>
+    </w:p>
+    <w:p>
+      <w:pPr>
+        <w:pStyle w:val="ListParagraph"/>
+        <w:numPr>
+          <w:ilvl w:val="0"/>
+          <w:numId w:val="31"/>
+        </w:numPr>
+      </w:pPr>
+      <w:r>
+        <w:t>Mô hình đã được tích hợp thành công vào một hệ thống website Mạng xã hội.</w:t>
+      </w:r>
+    </w:p>
+    <w:p>
+      <w:pPr>
+        <w:pStyle w:val="ListParagraph"/>
+        <w:numPr>
+          <w:ilvl w:val="0"/>
+          <w:numId w:val="31"/>
+        </w:numPr>
+      </w:pPr>
+      <w:r>
+        <w:t>Kết quả chạy thử sau khi tích hợp vào trang web Mạng xã hội cho thấy mô hình có thể hoạt động ổn định và chính xác.</w:t>
+      </w:r>
+    </w:p>
+    <w:p>
+      <w:r>
+        <w:t>Ngoài ra s</w:t>
+      </w:r>
+      <w:r>
+        <w:t xml:space="preserve">au khi thực hiện xong đề tài này em đã tiếp nhận thêm được nhiều kiến thức hay và bổ ích về </w:t>
+      </w:r>
+      <w:r>
+        <w:t xml:space="preserve">mặt </w:t>
+      </w:r>
+      <w:r>
+        <w:t>kiến thức và cả kỹ năng mềm.</w:t>
+      </w:r>
+    </w:p>
+    <w:p>
+      <w:r>
+        <w:t>Về kỹ năng mềm em đã học được nhiều kỹ năng sau:</w:t>
+      </w:r>
+    </w:p>
+    <w:p>
+      <w:pPr>
+        <w:pStyle w:val="ListParagraph"/>
+        <w:numPr>
+          <w:ilvl w:val="0"/>
+          <w:numId w:val="32"/>
+        </w:numPr>
+      </w:pPr>
+      <w:r>
+        <w:t>Kỹ năng</w:t>
+      </w:r>
+      <w:r>
+        <w:t xml:space="preserve"> hỏi đáp và</w:t>
+      </w:r>
+      <w:r>
+        <w:t xml:space="preserve"> tìm kiếm tài liệu</w:t>
+      </w:r>
+    </w:p>
+    <w:p>
+      <w:pPr>
+        <w:pStyle w:val="ListParagraph"/>
+        <w:numPr>
+          <w:ilvl w:val="0"/>
+          <w:numId w:val="32"/>
+        </w:numPr>
+      </w:pPr>
+      <w:r>
+        <w:t>Kỹ năng đọc sách</w:t>
+      </w:r>
+    </w:p>
+    <w:p>
+      <w:pPr>
+        <w:pStyle w:val="ListParagraph"/>
+        <w:numPr>
+          <w:ilvl w:val="0"/>
+          <w:numId w:val="32"/>
+        </w:numPr>
+      </w:pPr>
+      <w:r>
+        <w:t>Kỹ năng giải quyết vấn đề</w:t>
+      </w:r>
+    </w:p>
+    <w:p>
+      <w:pPr>
+        <w:pStyle w:val="ListParagraph"/>
+        <w:numPr>
+          <w:ilvl w:val="0"/>
+          <w:numId w:val="32"/>
+        </w:numPr>
+      </w:pPr>
+      <w:r>
+        <w:t>Kỹ năng quản lý thời gian</w:t>
+      </w:r>
+    </w:p>
+    <w:p>
+      <w:r>
+        <w:t>Còn về mặt kiến thức, sau đề tài này em cũng đã học được rất nhiều kiến thức mới mà 4 năm đại học</w:t>
+      </w:r>
+      <w:r>
+        <w:t xml:space="preserve"> </w:t>
+      </w:r>
+      <w:r>
+        <w:t>qua em chưa được tiếp</w:t>
+      </w:r>
+      <w:r>
+        <w:t xml:space="preserve"> xúc:</w:t>
+      </w:r>
+    </w:p>
+    <w:p>
+      <w:pPr>
+        <w:pStyle w:val="ListParagraph"/>
+        <w:numPr>
+          <w:ilvl w:val="0"/>
+          <w:numId w:val="33"/>
+        </w:numPr>
+      </w:pPr>
+      <w:r>
+        <w:t>Học được những kiến thức</w:t>
+      </w:r>
+      <w:r>
+        <w:t xml:space="preserve"> về Trí tuệ nhân tạo – AL, Học máy – Machine Learning và Học sâu – Deep Learning</w:t>
+      </w:r>
+    </w:p>
+    <w:p>
+      <w:pPr>
+        <w:pStyle w:val="ListParagraph"/>
+        <w:numPr>
+          <w:ilvl w:val="0"/>
+          <w:numId w:val="33"/>
+        </w:numPr>
+      </w:pPr>
+      <w:r>
+        <w:t>Những kiến thức về mô hình mạng neural</w:t>
+      </w:r>
+      <w:r>
+        <w:t>, hay cụ thể là Mạng tích chập – CNN, các mạng LSTM và BiLSTM.</w:t>
+      </w:r>
+    </w:p>
+    <w:p>
+      <w:pPr>
+        <w:pStyle w:val="ListParagraph"/>
+        <w:numPr>
+          <w:ilvl w:val="0"/>
+          <w:numId w:val="33"/>
+        </w:numPr>
+      </w:pPr>
+      <w:r>
+        <w:t>Biết được những kỹ thuật xử lý ngôn ngữ tự nhiên như Tiền xử lý văn bản – Tokenization, vector hoá văn bản và các phương pháp đánh giá hiệu quả của mô hình NLP.</w:t>
+      </w:r>
+    </w:p>
+    <w:p>
+      <w:pPr>
+        <w:pStyle w:val="ListParagraph"/>
+        <w:numPr>
+          <w:ilvl w:val="0"/>
+          <w:numId w:val="33"/>
+        </w:numPr>
+      </w:pPr>
+      <w:r>
+        <w:t>Kỹ năng làm việc với các công cụ như Google Colab và thư viện như TensorFlow hay Keras.</w:t>
+      </w:r>
+    </w:p>
+    <w:p/>
+    <w:p>
       <w:pPr>
         <w:pStyle w:val="Heading2"/>
       </w:pPr>
@@ -23002,6 +23257,7 @@
       <w:bookmarkStart w:id="126" w:name="_Toc137479060"/>
       <w:bookmarkStart w:id="127" w:name="_Toc169223569"/>
       <w:r>
+        <w:lastRenderedPageBreak/>
         <w:t>2</w:t>
       </w:r>
       <w:r>
@@ -23021,6 +23277,59 @@
       <w:bookmarkEnd w:id="127"/>
     </w:p>
     <w:p>
+      <w:r>
+        <w:t>Mặc dù đạt được nhiều kết quả khả quan, đề tài vẫn còn một số vấn đề tồn đọng cần được giải quyết:</w:t>
+      </w:r>
+    </w:p>
+    <w:p>
+      <w:pPr>
+        <w:pStyle w:val="ListParagraph"/>
+        <w:numPr>
+          <w:ilvl w:val="0"/>
+          <w:numId w:val="34"/>
+        </w:numPr>
+      </w:pPr>
+      <w:r>
+        <w:t>Một số tập dữ liệu huấn luyện có sự mất cân bằng giữa các loại bình luận (tích cực, tiêu cực, trung tính), dẫn đến khả năng mô hình có thể bị thiên vị đối với các loại bình luận chiếm đa số.</w:t>
+      </w:r>
+    </w:p>
+    <w:p>
+      <w:pPr>
+        <w:pStyle w:val="ListParagraph"/>
+        <w:numPr>
+          <w:ilvl w:val="0"/>
+          <w:numId w:val="34"/>
+        </w:numPr>
+      </w:pPr>
+      <w:r>
+        <w:t>Mô hình CNN-BiLSTM có độ phức tạp cao, yêu cầu tài nguyên tính toán lớn, điều này có thể gây khó khăn trong việc triển khai trên các hệ thống có tài nguyên hạn chế.</w:t>
+      </w:r>
+    </w:p>
+    <w:p>
+      <w:pPr>
+        <w:pStyle w:val="ListParagraph"/>
+        <w:numPr>
+          <w:ilvl w:val="0"/>
+          <w:numId w:val="34"/>
+        </w:numPr>
+      </w:pPr>
+      <w:r>
+        <w:t>Hiện tại, mô hình mới chỉ được thử nghiệm trên một số trang web mạng xã hội cụ thể. Để có thể áp dụng rộng rãi, cần phải kiểm tra và điều chỉnh mô hình để phù hợp với nhiều nền tảng và ngữ cảnh khác nhau.</w:t>
+      </w:r>
+    </w:p>
+    <w:p>
+      <w:pPr>
+        <w:pStyle w:val="ListParagraph"/>
+        <w:numPr>
+          <w:ilvl w:val="0"/>
+          <w:numId w:val="34"/>
+        </w:numPr>
+      </w:pPr>
+      <w:r>
+        <w:t>Một số bình luận có chứa từ lóng, viết tắt hoặc ngữ cảnh phức tạp mà mô hình hiện tại chưa xử lý tốt. Điều này đòi hỏi phải cải thiện khả năng xử lý ngôn ngữ tự nhiên của mô hình.</w:t>
+      </w:r>
+    </w:p>
+    <w:p>
       <w:pPr>
         <w:pStyle w:val="Heading2"/>
       </w:pPr>
@@ -23043,6 +23352,89 @@
         <w:spacing w:before="0" w:after="0" w:line="360" w:lineRule="auto"/>
         <w:ind w:firstLine="567"/>
       </w:pPr>
+      <w:r>
+        <w:t>Để khắc phục những vấn đề tồn đọng và nâng cao hiệu quả của mô hình, hướng phát triển tiếp theo của đề tài sẽ tập trung vào các điểm sau:</w:t>
+      </w:r>
+    </w:p>
+    <w:p>
+      <w:pPr>
+        <w:pStyle w:val="ListParagraph"/>
+        <w:numPr>
+          <w:ilvl w:val="0"/>
+          <w:numId w:val="35"/>
+        </w:numPr>
+        <w:spacing w:before="0" w:after="0" w:line="360" w:lineRule="auto"/>
+      </w:pPr>
+      <w:r>
+        <w:t>Cải thiện và mở rộng tập dữ liệu</w:t>
+      </w:r>
+      <w:r>
+        <w:t>, t</w:t>
+      </w:r>
+      <w:r>
+        <w:t>iến hành thu thập thêm dữ liệu bình luận từ nhiều nguồn khác nhau, đảm bảo tính đa dạng và cân bằng giữa các loại bình luận. Áp dụng các kỹ thuật xử lý dữ liệu như oversampling hoặc sử dụng các thuật toán xử lý dữ liệu không cân bằng.</w:t>
+      </w:r>
+    </w:p>
+    <w:p>
+      <w:pPr>
+        <w:pStyle w:val="ListParagraph"/>
+        <w:numPr>
+          <w:ilvl w:val="0"/>
+          <w:numId w:val="35"/>
+        </w:numPr>
+        <w:spacing w:before="0" w:after="0" w:line="360" w:lineRule="auto"/>
+      </w:pPr>
+      <w:r>
+        <w:t>T</w:t>
+      </w:r>
+      <w:r>
+        <w:t>ìm kiếm các phương pháp tối ưu hóa mô hình để giảm độ phức tạp, cải thiện tốc độ xử lý mà không làm giảm hiệu quả phân loại. Có thể áp dụng các kỹ thuật như pruning, quantization hoặc sử dụng các mô hình nhẹ hơn như MobileNet.</w:t>
+      </w:r>
+    </w:p>
+    <w:p>
+      <w:pPr>
+        <w:pStyle w:val="ListParagraph"/>
+        <w:numPr>
+          <w:ilvl w:val="0"/>
+          <w:numId w:val="35"/>
+        </w:numPr>
+        <w:spacing w:before="0" w:after="0" w:line="360" w:lineRule="auto"/>
+      </w:pPr>
+      <w:r>
+        <w:t>Tiến hành thử nghiệm và điều chỉnh mô hình trên nhiều trang web mạng xã hội và nền tảng khác nhau để đảm bảo tính khả thi và hiệu quả trong nhiều ngữ cảnh.</w:t>
+      </w:r>
+    </w:p>
+    <w:p>
+      <w:pPr>
+        <w:spacing w:before="0" w:after="0" w:line="360" w:lineRule="auto"/>
+        <w:ind w:firstLine="567"/>
+      </w:pPr>
+    </w:p>
+    <w:p>
+      <w:pPr>
+        <w:pStyle w:val="ListParagraph"/>
+        <w:numPr>
+          <w:ilvl w:val="0"/>
+          <w:numId w:val="35"/>
+        </w:numPr>
+        <w:spacing w:before="0" w:after="0" w:line="360" w:lineRule="auto"/>
+      </w:pPr>
+      <w:r>
+        <w:t>Nghiên cứu và tích hợp các kỹ thuật xử lý ngôn ngữ tự nhiên tiên tiến như BERT, GPT để cải thiện khả năng hiểu và phân tích ngữ cảnh của bình luận, đặc biệt là các bình luận có ngôn ngữ phức tạp.</w:t>
+      </w:r>
+    </w:p>
+    <w:p>
+      <w:pPr>
+        <w:pStyle w:val="ListParagraph"/>
+        <w:numPr>
+          <w:ilvl w:val="0"/>
+          <w:numId w:val="35"/>
+        </w:numPr>
+        <w:spacing w:before="0" w:after="0" w:line="360" w:lineRule="auto"/>
+      </w:pPr>
+      <w:r>
+        <w:t>Xây dựng các cơ chế học tập tự động cho mô hình, cho phép mô hình tự cập nhật và cải thiện theo thời gian dựa trên phản hồi từ người dùng và dữ liệu mới.</w:t>
+      </w:r>
       <w:r>
         <w:br w:type="page"/>
       </w:r>
@@ -23068,7 +23460,7 @@
         <w:pStyle w:val="ListParagraph"/>
         <w:numPr>
           <w:ilvl w:val="1"/>
-          <w:numId w:val="44"/>
+          <w:numId w:val="30"/>
         </w:numPr>
         <w:spacing w:line="360" w:lineRule="auto"/>
       </w:pPr>
@@ -23094,7 +23486,7 @@
         <w:pStyle w:val="ListParagraph"/>
         <w:numPr>
           <w:ilvl w:val="1"/>
-          <w:numId w:val="44"/>
+          <w:numId w:val="30"/>
         </w:numPr>
         <w:spacing w:line="360" w:lineRule="auto"/>
       </w:pPr>
@@ -23152,7 +23544,7 @@
         <w:pStyle w:val="ListParagraph"/>
         <w:numPr>
           <w:ilvl w:val="1"/>
-          <w:numId w:val="44"/>
+          <w:numId w:val="30"/>
         </w:numPr>
         <w:spacing w:line="360" w:lineRule="auto"/>
       </w:pPr>
@@ -23181,7 +23573,7 @@
         <w:pStyle w:val="ListParagraph"/>
         <w:numPr>
           <w:ilvl w:val="1"/>
-          <w:numId w:val="44"/>
+          <w:numId w:val="30"/>
         </w:numPr>
         <w:spacing w:line="360" w:lineRule="auto"/>
       </w:pPr>
@@ -23196,21 +23588,7 @@
           <w:i/>
           <w:iCs/>
         </w:rPr>
-        <w:t>“</w:t>
-      </w:r>
-      <w:r>
-        <w:rPr>
-          <w:i/>
-          <w:iCs/>
-        </w:rPr>
-        <w:t>Deep Learning with Python</w:t>
-      </w:r>
-      <w:r>
-        <w:rPr>
-          <w:i/>
-          <w:iCs/>
-        </w:rPr>
-        <w:t>”</w:t>
+        <w:t>“Deep Learning with Python”</w:t>
       </w:r>
       <w:r>
         <w:rPr>
@@ -23238,7 +23616,7 @@
         <w:pStyle w:val="ListParagraph"/>
         <w:numPr>
           <w:ilvl w:val="1"/>
-          <w:numId w:val="44"/>
+          <w:numId w:val="30"/>
         </w:numPr>
         <w:spacing w:line="360" w:lineRule="auto"/>
         <w:jc w:val="left"/>
@@ -23262,7 +23640,7 @@
         <w:pStyle w:val="ListParagraph"/>
         <w:numPr>
           <w:ilvl w:val="1"/>
-          <w:numId w:val="44"/>
+          <w:numId w:val="30"/>
         </w:numPr>
         <w:spacing w:line="360" w:lineRule="auto"/>
         <w:jc w:val="left"/>
@@ -23304,7 +23682,63 @@
         <w:pStyle w:val="ListParagraph"/>
         <w:numPr>
           <w:ilvl w:val="1"/>
-          <w:numId w:val="44"/>
+          <w:numId w:val="30"/>
+        </w:numPr>
+        <w:spacing w:line="360" w:lineRule="auto"/>
+        <w:jc w:val="left"/>
+        <w:rPr>
+          <w:i/>
+          <w:iCs/>
+        </w:rPr>
+      </w:pPr>
+      <w:r>
+        <w:t>Kyle Banker, Peter Bakkum, Shaun Verch, Doug Garrett, Tim Hawkins</w:t>
+      </w:r>
+      <w:r>
+        <w:rPr>
+          <w:i/>
+          <w:iCs/>
+        </w:rPr>
+        <w:t>. “</w:t>
+      </w:r>
+      <w:r>
+        <w:rPr>
+          <w:i/>
+          <w:iCs/>
+        </w:rPr>
+        <w:t xml:space="preserve">MongoDB in Action: Covers MongoDB version 3.0 </w:t>
+      </w:r>
+      <w:r>
+        <w:rPr>
+          <w:i/>
+          <w:iCs/>
+        </w:rPr>
+        <w:t>(</w:t>
+      </w:r>
+      <w:r>
+        <w:rPr>
+          <w:i/>
+          <w:iCs/>
+        </w:rPr>
+        <w:t>2nd Edition</w:t>
+      </w:r>
+      <w:r>
+        <w:rPr>
+          <w:i/>
+          <w:iCs/>
+        </w:rPr>
+        <w:t>)”</w:t>
+      </w:r>
+      <w:r>
+        <w:t>(2016) [Book]</w:t>
+      </w:r>
+    </w:p>
+    <w:p>
+      <w:pPr>
+        <w:pStyle w:val="ListParagraph"/>
+        <w:numPr>
+          <w:ilvl w:val="1"/>
+          <w:numId w:val="30"/>
         </w:numPr>
         <w:spacing w:line="360" w:lineRule="auto"/>
         <w:jc w:val="left"/>
@@ -23370,7 +23804,7 @@
         <w:pStyle w:val="ListParagraph"/>
         <w:numPr>
           <w:ilvl w:val="1"/>
-          <w:numId w:val="44"/>
+          <w:numId w:val="30"/>
         </w:numPr>
         <w:spacing w:line="360" w:lineRule="auto"/>
         <w:jc w:val="left"/>
@@ -23412,69 +23846,6 @@
     </w:p>
     <w:p>
       <w:pPr>
-        <w:pStyle w:val="ListParagraph"/>
-        <w:numPr>
-          <w:ilvl w:val="1"/>
-          <w:numId w:val="44"/>
-        </w:numPr>
-        <w:spacing w:line="360" w:lineRule="auto"/>
-        <w:jc w:val="left"/>
-      </w:pPr>
-      <w:r>
-        <w:rPr>
-          <w:i/>
-          <w:iCs/>
-        </w:rPr>
-        <w:t xml:space="preserve">NLP </w:t>
-      </w:r>
-      <w:r>
-        <w:rPr>
-          <w:i/>
-          <w:iCs/>
-        </w:rPr>
-        <w:t>–</w:t>
-      </w:r>
-      <w:r>
-        <w:rPr>
-          <w:i/>
-          <w:iCs/>
-        </w:rPr>
-        <w:t xml:space="preserve"> N</w:t>
-      </w:r>
-      <w:r>
-        <w:rPr>
-          <w:i/>
-          <w:iCs/>
-        </w:rPr>
-        <w:t>atural Language processing</w:t>
-      </w:r>
-      <w:r>
-        <w:t xml:space="preserve">. Link: </w:t>
-      </w:r>
-      <w:hyperlink r:id="rId64" w:history="1">
-        <w:r>
-          <w:rPr>
-            <w:rStyle w:val="Hyperlink"/>
-            <w:color w:val="auto"/>
-          </w:rPr>
-          <w:t>https://aws.amazon.com/vi/what-is/nlp/</w:t>
-        </w:r>
-      </w:hyperlink>
-      <w:r>
-        <w:t xml:space="preserve"> (truy cập 03</w:t>
-      </w:r>
-      <w:r>
-        <w:t>/2024).</w:t>
-      </w:r>
-      <w:r>
-        <w:t xml:space="preserve"> </w:t>
-      </w:r>
-      <w:r>
-        <w:t>[Online]</w:t>
-      </w:r>
-    </w:p>
-    <w:p>
-      <w:pPr>
         <w:spacing w:line="360" w:lineRule="auto"/>
         <w:ind w:left="1080" w:firstLine="0"/>
         <w:jc w:val="left"/>
@@ -23487,32 +23858,63 @@
         <w:t>[10]</w:t>
       </w:r>
       <w:r>
-        <w:t xml:space="preserve"> </w:t>
-      </w:r>
-      <w:r>
         <w:rPr>
           <w:i/>
           <w:iCs/>
         </w:rPr>
-        <w:t>LSTM – Long Short-Term Memory</w:t>
+        <w:t xml:space="preserve"> </w:t>
+      </w:r>
+      <w:r>
+        <w:rPr>
+          <w:i/>
+          <w:iCs/>
+        </w:rPr>
+        <w:t xml:space="preserve">NLP </w:t>
+      </w:r>
+      <w:r>
+        <w:rPr>
+          <w:i/>
+          <w:iCs/>
+        </w:rPr>
+        <w:t>–</w:t>
+      </w:r>
+      <w:r>
+        <w:rPr>
+          <w:i/>
+          <w:iCs/>
+        </w:rPr>
+        <w:t xml:space="preserve"> N</w:t>
+      </w:r>
+      <w:r>
+        <w:rPr>
+          <w:i/>
+          <w:iCs/>
+        </w:rPr>
+        <w:t>atural Language processing</w:t>
       </w:r>
       <w:r>
         <w:t xml:space="preserve">. Link: </w:t>
       </w:r>
-      <w:hyperlink r:id="rId65" w:history="1">
+      <w:hyperlink r:id="rId64" w:history="1">
         <w:r>
           <w:rPr>
             <w:rStyle w:val="Hyperlink"/>
             <w:color w:val="auto"/>
           </w:rPr>
-          <w:t>https://nttuan8.com/bai-14-long-short-term-memory-lstm/</w:t>
+          <w:t>https://aws.amazon.com/vi/what-is/nlp/</w:t>
         </w:r>
       </w:hyperlink>
       <w:r>
-        <w:t xml:space="preserve"> (truy cập 04/2024)</w:t>
-      </w:r>
-      <w:r>
-        <w:t>. [Online]</w:t>
+        <w:t xml:space="preserve"> (truy cập 03</w:t>
+      </w:r>
+      <w:r>
+        <w:t>/2024).</w:t>
+      </w:r>
+      <w:r>
+        <w:t xml:space="preserve"> </w:t>
+      </w:r>
+      <w:r>
+        <w:t>[Online]</w:t>
       </w:r>
     </w:p>
     <w:p>
@@ -23526,7 +23928,21 @@
           <w:b/>
           <w:bCs/>
         </w:rPr>
-        <w:t>[11]</w:t>
+        <w:t>[1</w:t>
+      </w:r>
+      <w:r>
+        <w:rPr>
+          <w:b/>
+          <w:bCs/>
+        </w:rPr>
+        <w:t>1</w:t>
+      </w:r>
+      <w:r>
+        <w:rPr>
+          <w:b/>
+          <w:bCs/>
+        </w:rPr>
+        <w:t>]</w:t>
       </w:r>
       <w:r>
         <w:t xml:space="preserve"> </w:t>
@@ -23536,25 +23952,25 @@
           <w:i/>
           <w:iCs/>
         </w:rPr>
-        <w:t>FastAPI</w:t>
-      </w:r>
-      <w:r>
-        <w:t>. Link</w:t>
-      </w:r>
-      <w:r>
-        <w:t xml:space="preserve">: </w:t>
-      </w:r>
-      <w:hyperlink r:id="rId66" w:history="1">
+        <w:t>LSTM – Long Short-Term Memory</w:t>
+      </w:r>
+      <w:r>
+        <w:t xml:space="preserve">. Link: </w:t>
+      </w:r>
+      <w:hyperlink r:id="rId65" w:history="1">
         <w:r>
           <w:rPr>
             <w:rStyle w:val="Hyperlink"/>
             <w:color w:val="auto"/>
           </w:rPr>
-          <w:t>https://fastapi.tiangolo.com/vi/</w:t>
+          <w:t>https://nttuan8.com/bai-14-long-short-term-memory-lstm/</w:t>
         </w:r>
       </w:hyperlink>
       <w:r>
-        <w:t xml:space="preserve"> (truy cập 05/2024). [Online]</w:t>
+        <w:t xml:space="preserve"> (truy cập 04/2024)</w:t>
+      </w:r>
+      <w:r>
+        <w:t>. [Online]</w:t>
       </w:r>
     </w:p>
     <w:p>
@@ -23568,7 +23984,21 @@
           <w:b/>
           <w:bCs/>
         </w:rPr>
-        <w:t>[12]</w:t>
+        <w:t>[1</w:t>
+      </w:r>
+      <w:r>
+        <w:rPr>
+          <w:b/>
+          <w:bCs/>
+        </w:rPr>
+        <w:t>2</w:t>
+      </w:r>
+      <w:r>
+        <w:rPr>
+          <w:b/>
+          <w:bCs/>
+        </w:rPr>
+        <w:t>]</w:t>
       </w:r>
       <w:r>
         <w:t xml:space="preserve"> </w:t>
@@ -23578,32 +24008,25 @@
           <w:i/>
           <w:iCs/>
         </w:rPr>
-        <w:t>Evaluation Model</w:t>
-      </w:r>
-      <w:r>
-        <w:rPr>
-          <w:i/>
-          <w:iCs/>
-        </w:rPr>
-        <w:t xml:space="preserve">. </w:t>
-      </w:r>
-      <w:r>
-        <w:t xml:space="preserve">Link: </w:t>
-      </w:r>
-      <w:hyperlink r:id="rId67" w:history="1">
+        <w:t>FastAPI</w:t>
+      </w:r>
+      <w:r>
+        <w:t>. Link</w:t>
+      </w:r>
+      <w:r>
+        <w:t xml:space="preserve">: </w:t>
+      </w:r>
+      <w:hyperlink r:id="rId66" w:history="1">
         <w:r>
           <w:rPr>
             <w:rStyle w:val="Hyperlink"/>
             <w:color w:val="auto"/>
           </w:rPr>
-          <w:t>https://www.miai.vn/2020/06/16/oanh-gia-model-ai-theo-cach-mi-an-lien-chuong-2-precision-recall-va-f-score/</w:t>
+          <w:t>https://fastapi.tiangolo.com/vi/</w:t>
         </w:r>
       </w:hyperlink>
       <w:r>
-        <w:t xml:space="preserve"> (truy cập 05/2024). [Onlin</w:t>
-      </w:r>
-      <w:r>
-        <w:t>e]</w:t>
+        <w:t xml:space="preserve"> (truy cập 05/2024). [Online]</w:t>
       </w:r>
     </w:p>
     <w:p>
@@ -23617,7 +24040,21 @@
           <w:b/>
           <w:bCs/>
         </w:rPr>
-        <w:t>[13]</w:t>
+        <w:t>[1</w:t>
+      </w:r>
+      <w:r>
+        <w:rPr>
+          <w:b/>
+          <w:bCs/>
+        </w:rPr>
+        <w:t>3</w:t>
+      </w:r>
+      <w:r>
+        <w:rPr>
+          <w:b/>
+          <w:bCs/>
+        </w:rPr>
+        <w:t>]</w:t>
       </w:r>
       <w:r>
         <w:t xml:space="preserve"> </w:t>
@@ -23627,25 +24064,32 @@
           <w:i/>
           <w:iCs/>
         </w:rPr>
-        <w:t>Tensorflow</w:t>
-      </w:r>
-      <w:r>
-        <w:t xml:space="preserve">. Link: </w:t>
-      </w:r>
-      <w:hyperlink r:id="rId68" w:history="1">
+        <w:t>Evaluation Model</w:t>
+      </w:r>
+      <w:r>
+        <w:rPr>
+          <w:i/>
+          <w:iCs/>
+        </w:rPr>
+        <w:t xml:space="preserve">. </w:t>
+      </w:r>
+      <w:r>
+        <w:t xml:space="preserve">Link: </w:t>
+      </w:r>
+      <w:hyperlink r:id="rId67" w:history="1">
         <w:r>
           <w:rPr>
             <w:rStyle w:val="Hyperlink"/>
             <w:color w:val="auto"/>
           </w:rPr>
-          <w:t>https://www.tensorflow.org/api_docs/python/tf</w:t>
+          <w:t>https://www.miai.vn/2020/06/16/oanh-gia-model-ai-theo-cach-mi-an-lien-chuong-2-precision-recall-va-f-score/</w:t>
         </w:r>
       </w:hyperlink>
       <w:r>
-        <w:t xml:space="preserve"> </w:t>
-      </w:r>
-      <w:r>
-        <w:t>(truy cập 04/2024) [Online]</w:t>
+        <w:t xml:space="preserve"> (truy cập 05/2024). [Onlin</w:t>
+      </w:r>
+      <w:r>
+        <w:t>e]</w:t>
       </w:r>
     </w:p>
     <w:p>
@@ -23660,7 +24104,21 @@
           <w:bCs/>
         </w:rPr>
         <w:lastRenderedPageBreak/>
-        <w:t>[14]</w:t>
+        <w:t>[1</w:t>
+      </w:r>
+      <w:r>
+        <w:rPr>
+          <w:b/>
+          <w:bCs/>
+        </w:rPr>
+        <w:t>4</w:t>
+      </w:r>
+      <w:r>
+        <w:rPr>
+          <w:b/>
+          <w:bCs/>
+        </w:rPr>
+        <w:t>]</w:t>
       </w:r>
       <w:r>
         <w:t xml:space="preserve"> </w:t>
@@ -23670,25 +24128,25 @@
           <w:i/>
           <w:iCs/>
         </w:rPr>
-        <w:t>Tokenization</w:t>
-      </w:r>
-      <w:r>
-        <w:t>. Link</w:t>
-      </w:r>
-      <w:r>
-        <w:t xml:space="preserve">: </w:t>
-      </w:r>
-      <w:hyperlink r:id="rId69" w:history="1">
+        <w:t>Tensorflow</w:t>
+      </w:r>
+      <w:r>
+        <w:t xml:space="preserve">. Link: </w:t>
+      </w:r>
+      <w:hyperlink r:id="rId68" w:history="1">
         <w:r>
           <w:rPr>
             <w:rStyle w:val="Hyperlink"/>
             <w:color w:val="auto"/>
           </w:rPr>
-          <w:t>https://www.geeksforgeeks.org/nlp-how-tokenizing-text-sentence-words-works/</w:t>
+          <w:t>https://www.tensorflow.org/api_docs/python/tf</w:t>
         </w:r>
       </w:hyperlink>
       <w:r>
-        <w:t xml:space="preserve"> (truy cập 04/2024) [Online]</w:t>
+        <w:t xml:space="preserve"> </w:t>
+      </w:r>
+      <w:r>
+        <w:t>(truy cập 04/2024) [Online]</w:t>
       </w:r>
     </w:p>
     <w:p>
@@ -23702,7 +24160,77 @@
           <w:b/>
           <w:bCs/>
         </w:rPr>
-        <w:t xml:space="preserve">[15] </w:t>
+        <w:t>[1</w:t>
+      </w:r>
+      <w:r>
+        <w:rPr>
+          <w:b/>
+          <w:bCs/>
+        </w:rPr>
+        <w:t>5</w:t>
+      </w:r>
+      <w:r>
+        <w:rPr>
+          <w:b/>
+          <w:bCs/>
+        </w:rPr>
+        <w:t>]</w:t>
+      </w:r>
+      <w:r>
+        <w:t xml:space="preserve"> </w:t>
+      </w:r>
+      <w:r>
+        <w:rPr>
+          <w:i/>
+          <w:iCs/>
+        </w:rPr>
+        <w:t>Tokenization</w:t>
+      </w:r>
+      <w:r>
+        <w:t>. Link</w:t>
+      </w:r>
+      <w:r>
+        <w:t xml:space="preserve">: </w:t>
+      </w:r>
+      <w:hyperlink r:id="rId69" w:history="1">
+        <w:r>
+          <w:rPr>
+            <w:rStyle w:val="Hyperlink"/>
+            <w:color w:val="auto"/>
+          </w:rPr>
+          <w:t>https://www.geeksforgeeks.org/nlp-how-tokenizing-text-sentence-words-works/</w:t>
+        </w:r>
+      </w:hyperlink>
+      <w:r>
+        <w:t xml:space="preserve"> (truy cập 04/2024) [Online]</w:t>
+      </w:r>
+    </w:p>
+    <w:p>
+      <w:pPr>
+        <w:spacing w:line="360" w:lineRule="auto"/>
+        <w:ind w:left="1080" w:firstLine="0"/>
+        <w:jc w:val="left"/>
+      </w:pPr>
+      <w:r>
+        <w:rPr>
+          <w:b/>
+          <w:bCs/>
+        </w:rPr>
+        <w:t>[1</w:t>
+      </w:r>
+      <w:r>
+        <w:rPr>
+          <w:b/>
+          <w:bCs/>
+        </w:rPr>
+        <w:t>6</w:t>
+      </w:r>
+      <w:r>
+        <w:rPr>
+          <w:b/>
+          <w:bCs/>
+        </w:rPr>
+        <w:t xml:space="preserve">] </w:t>
       </w:r>
       <w:r>
         <w:rPr>
@@ -24096,119 +24624,6 @@
     </w:lvl>
   </w:abstractNum>
   <w:abstractNum w:abstractNumId="1" w15:restartNumberingAfterBreak="0">
-    <w:nsid w:val="10856EDA"/>
-    <w:multiLevelType w:val="hybridMultilevel"/>
-    <w:tmpl w:val="00D8A3A0"/>
-    <w:lvl w:ilvl="0" w:tplc="04090001">
-      <w:start w:val="1"/>
-      <w:numFmt w:val="bullet"/>
-      <w:lvlText w:val=""/>
-      <w:lvlJc w:val="left"/>
-      <w:pPr>
-        <w:ind w:left="1440" w:hanging="360"/>
-      </w:pPr>
-      <w:rPr>
-        <w:rFonts w:ascii="Symbol" w:hAnsi="Symbol" w:hint="default"/>
-      </w:rPr>
-    </w:lvl>
-    <w:lvl w:ilvl="1" w:tplc="04090003" w:tentative="1">
-      <w:start w:val="1"/>
-      <w:numFmt w:val="bullet"/>
-      <w:lvlText w:val="o"/>
-      <w:lvlJc w:val="left"/>
-      <w:pPr>
-        <w:ind w:left="2160" w:hanging="360"/>
-      </w:pPr>
-      <w:rPr>
-        <w:rFonts w:ascii="Courier New" w:hAnsi="Courier New" w:cs="Courier New" w:hint="default"/>
-      </w:rPr>
-    </w:lvl>
-    <w:lvl w:ilvl="2" w:tplc="04090005" w:tentative="1">
-      <w:start w:val="1"/>
-      <w:numFmt w:val="bullet"/>
-      <w:lvlText w:val=""/>
-      <w:lvlJc w:val="left"/>
-      <w:pPr>
-        <w:ind w:left="2880" w:hanging="360"/>
-      </w:pPr>
-      <w:rPr>
-        <w:rFonts w:ascii="Wingdings" w:hAnsi="Wingdings" w:hint="default"/>
-      </w:rPr>
-    </w:lvl>
-    <w:lvl w:ilvl="3" w:tplc="04090001" w:tentative="1">
-      <w:start w:val="1"/>
-      <w:numFmt w:val="bullet"/>
-      <w:lvlText w:val=""/>
-      <w:lvlJc w:val="left"/>
-      <w:pPr>
-        <w:ind w:left="3600" w:hanging="360"/>
-      </w:pPr>
-      <w:rPr>
-        <w:rFonts w:ascii="Symbol" w:hAnsi="Symbol" w:hint="default"/>
-      </w:rPr>
-    </w:lvl>
-    <w:lvl w:ilvl="4" w:tplc="04090003" w:tentative="1">
-      <w:start w:val="1"/>
-      <w:numFmt w:val="bullet"/>
-      <w:lvlText w:val="o"/>
-      <w:lvlJc w:val="left"/>
-      <w:pPr>
-        <w:ind w:left="4320" w:hanging="360"/>
-      </w:pPr>
-      <w:rPr>
-        <w:rFonts w:ascii="Courier New" w:hAnsi="Courier New" w:cs="Courier New" w:hint="default"/>
-      </w:rPr>
-    </w:lvl>
-    <w:lvl w:ilvl="5" w:tplc="04090005" w:tentative="1">
-      <w:start w:val="1"/>
-      <w:numFmt w:val="bullet"/>
-      <w:lvlText w:val=""/>
-      <w:lvlJc w:val="left"/>
-      <w:pPr>
-        <w:ind w:left="5040" w:hanging="360"/>
-      </w:pPr>
-      <w:rPr>
-        <w:rFonts w:ascii="Wingdings" w:hAnsi="Wingdings" w:hint="default"/>
-      </w:rPr>
-    </w:lvl>
-    <w:lvl w:ilvl="6" w:tplc="04090001" w:tentative="1">
-      <w:start w:val="1"/>
-      <w:numFmt w:val="bullet"/>
-      <w:lvlText w:val=""/>
-      <w:lvlJc w:val="left"/>
-      <w:pPr>
-        <w:ind w:left="5760" w:hanging="360"/>
-      </w:pPr>
-      <w:rPr>
-        <w:rFonts w:ascii="Symbol" w:hAnsi="Symbol" w:hint="default"/>
-      </w:rPr>
-    </w:lvl>
-    <w:lvl w:ilvl="7" w:tplc="04090003" w:tentative="1">
-      <w:start w:val="1"/>
-      <w:numFmt w:val="bullet"/>
-      <w:lvlText w:val="o"/>
-      <w:lvlJc w:val="left"/>
-      <w:pPr>
-        <w:ind w:left="6480" w:hanging="360"/>
-      </w:pPr>
-      <w:rPr>
-        <w:rFonts w:ascii="Courier New" w:hAnsi="Courier New" w:cs="Courier New" w:hint="default"/>
-      </w:rPr>
-    </w:lvl>
-    <w:lvl w:ilvl="8" w:tplc="04090005" w:tentative="1">
-      <w:start w:val="1"/>
-      <w:numFmt w:val="bullet"/>
-      <w:lvlText w:val=""/>
-      <w:lvlJc w:val="left"/>
-      <w:pPr>
-        <w:ind w:left="7200" w:hanging="360"/>
-      </w:pPr>
-      <w:rPr>
-        <w:rFonts w:ascii="Wingdings" w:hAnsi="Wingdings" w:hint="default"/>
-      </w:rPr>
-    </w:lvl>
-  </w:abstractNum>
-  <w:abstractNum w:abstractNumId="2" w15:restartNumberingAfterBreak="0">
     <w:nsid w:val="14CB5955"/>
     <w:multiLevelType w:val="hybridMultilevel"/>
     <w:tmpl w:val="CB24B152"/>
@@ -24321,107 +24736,236 @@
       </w:rPr>
     </w:lvl>
   </w:abstractNum>
+  <w:abstractNum w:abstractNumId="2" w15:restartNumberingAfterBreak="0">
+    <w:nsid w:val="1E090774"/>
+    <w:multiLevelType w:val="hybridMultilevel"/>
+    <w:tmpl w:val="310A9440"/>
+    <w:lvl w:ilvl="0" w:tplc="04090001">
+      <w:start w:val="1"/>
+      <w:numFmt w:val="bullet"/>
+      <w:lvlText w:val=""/>
+      <w:lvlJc w:val="left"/>
+      <w:pPr>
+        <w:ind w:left="1440" w:hanging="360"/>
+      </w:pPr>
+      <w:rPr>
+        <w:rFonts w:ascii="Symbol" w:hAnsi="Symbol" w:hint="default"/>
+      </w:rPr>
+    </w:lvl>
+    <w:lvl w:ilvl="1" w:tplc="04090003" w:tentative="1">
+      <w:start w:val="1"/>
+      <w:numFmt w:val="bullet"/>
+      <w:lvlText w:val="o"/>
+      <w:lvlJc w:val="left"/>
+      <w:pPr>
+        <w:ind w:left="2160" w:hanging="360"/>
+      </w:pPr>
+      <w:rPr>
+        <w:rFonts w:ascii="Courier New" w:hAnsi="Courier New" w:cs="Courier New" w:hint="default"/>
+      </w:rPr>
+    </w:lvl>
+    <w:lvl w:ilvl="2" w:tplc="04090005" w:tentative="1">
+      <w:start w:val="1"/>
+      <w:numFmt w:val="bullet"/>
+      <w:lvlText w:val=""/>
+      <w:lvlJc w:val="left"/>
+      <w:pPr>
+        <w:ind w:left="2880" w:hanging="360"/>
+      </w:pPr>
+      <w:rPr>
+        <w:rFonts w:ascii="Wingdings" w:hAnsi="Wingdings" w:hint="default"/>
+      </w:rPr>
+    </w:lvl>
+    <w:lvl w:ilvl="3" w:tplc="04090001" w:tentative="1">
+      <w:start w:val="1"/>
+      <w:numFmt w:val="bullet"/>
+      <w:lvlText w:val=""/>
+      <w:lvlJc w:val="left"/>
+      <w:pPr>
+        <w:ind w:left="3600" w:hanging="360"/>
+      </w:pPr>
+      <w:rPr>
+        <w:rFonts w:ascii="Symbol" w:hAnsi="Symbol" w:hint="default"/>
+      </w:rPr>
+    </w:lvl>
+    <w:lvl w:ilvl="4" w:tplc="04090003" w:tentative="1">
+      <w:start w:val="1"/>
+      <w:numFmt w:val="bullet"/>
+      <w:lvlText w:val="o"/>
+      <w:lvlJc w:val="left"/>
+      <w:pPr>
+        <w:ind w:left="4320" w:hanging="360"/>
+      </w:pPr>
+      <w:rPr>
+        <w:rFonts w:ascii="Courier New" w:hAnsi="Courier New" w:cs="Courier New" w:hint="default"/>
+      </w:rPr>
+    </w:lvl>
+    <w:lvl w:ilvl="5" w:tplc="04090005" w:tentative="1">
+      <w:start w:val="1"/>
+      <w:numFmt w:val="bullet"/>
+      <w:lvlText w:val=""/>
+      <w:lvlJc w:val="left"/>
+      <w:pPr>
+        <w:ind w:left="5040" w:hanging="360"/>
+      </w:pPr>
+      <w:rPr>
+        <w:rFonts w:ascii="Wingdings" w:hAnsi="Wingdings" w:hint="default"/>
+      </w:rPr>
+    </w:lvl>
+    <w:lvl w:ilvl="6" w:tplc="04090001" w:tentative="1">
+      <w:start w:val="1"/>
+      <w:numFmt w:val="bullet"/>
+      <w:lvlText w:val=""/>
+      <w:lvlJc w:val="left"/>
+      <w:pPr>
+        <w:ind w:left="5760" w:hanging="360"/>
+      </w:pPr>
+      <w:rPr>
+        <w:rFonts w:ascii="Symbol" w:hAnsi="Symbol" w:hint="default"/>
+      </w:rPr>
+    </w:lvl>
+    <w:lvl w:ilvl="7" w:tplc="04090003" w:tentative="1">
+      <w:start w:val="1"/>
+      <w:numFmt w:val="bullet"/>
+      <w:lvlText w:val="o"/>
+      <w:lvlJc w:val="left"/>
+      <w:pPr>
+        <w:ind w:left="6480" w:hanging="360"/>
+      </w:pPr>
+      <w:rPr>
+        <w:rFonts w:ascii="Courier New" w:hAnsi="Courier New" w:cs="Courier New" w:hint="default"/>
+      </w:rPr>
+    </w:lvl>
+    <w:lvl w:ilvl="8" w:tplc="04090005" w:tentative="1">
+      <w:start w:val="1"/>
+      <w:numFmt w:val="bullet"/>
+      <w:lvlText w:val=""/>
+      <w:lvlJc w:val="left"/>
+      <w:pPr>
+        <w:ind w:left="7200" w:hanging="360"/>
+      </w:pPr>
+      <w:rPr>
+        <w:rFonts w:ascii="Wingdings" w:hAnsi="Wingdings" w:hint="default"/>
+      </w:rPr>
+    </w:lvl>
+  </w:abstractNum>
   <w:abstractNum w:abstractNumId="3" w15:restartNumberingAfterBreak="0">
-    <w:nsid w:val="1AE33F9E"/>
-    <w:multiLevelType w:val="hybridMultilevel"/>
-    <w:tmpl w:val="89F279EA"/>
-    <w:lvl w:ilvl="0" w:tplc="DDAE02B0">
-      <w:start w:val="1"/>
-      <w:numFmt w:val="decimal"/>
-      <w:lvlText w:val="[1%1]"/>
-      <w:lvlJc w:val="left"/>
-      <w:pPr>
-        <w:ind w:left="1440" w:hanging="360"/>
-      </w:pPr>
-      <w:rPr>
-        <w:rFonts w:ascii="Times New Roman" w:eastAsia="Times New Roman" w:hAnsi="Times New Roman" w:cs="Times New Roman" w:hint="default"/>
-        <w:b w:val="0"/>
-        <w:bCs w:val="0"/>
-        <w:i w:val="0"/>
-        <w:iCs w:val="0"/>
-        <w:spacing w:val="0"/>
-        <w:w w:val="99"/>
-        <w:sz w:val="26"/>
-        <w:szCs w:val="26"/>
-      </w:rPr>
-    </w:lvl>
-    <w:lvl w:ilvl="1" w:tplc="04090019" w:tentative="1">
-      <w:start w:val="1"/>
-      <w:numFmt w:val="lowerLetter"/>
-      <w:lvlText w:val="%2."/>
-      <w:lvlJc w:val="left"/>
-      <w:pPr>
-        <w:ind w:left="2160" w:hanging="360"/>
-      </w:pPr>
-    </w:lvl>
-    <w:lvl w:ilvl="2" w:tplc="0409001B" w:tentative="1">
-      <w:start w:val="1"/>
-      <w:numFmt w:val="lowerRoman"/>
-      <w:lvlText w:val="%3."/>
-      <w:lvlJc w:val="right"/>
-      <w:pPr>
-        <w:ind w:left="2880" w:hanging="180"/>
-      </w:pPr>
-    </w:lvl>
-    <w:lvl w:ilvl="3" w:tplc="0409000F" w:tentative="1">
-      <w:start w:val="1"/>
-      <w:numFmt w:val="decimal"/>
-      <w:lvlText w:val="%4."/>
-      <w:lvlJc w:val="left"/>
-      <w:pPr>
-        <w:ind w:left="3600" w:hanging="360"/>
-      </w:pPr>
-    </w:lvl>
-    <w:lvl w:ilvl="4" w:tplc="04090019" w:tentative="1">
-      <w:start w:val="1"/>
-      <w:numFmt w:val="lowerLetter"/>
-      <w:lvlText w:val="%5."/>
-      <w:lvlJc w:val="left"/>
-      <w:pPr>
-        <w:ind w:left="4320" w:hanging="360"/>
-      </w:pPr>
-    </w:lvl>
-    <w:lvl w:ilvl="5" w:tplc="0409001B" w:tentative="1">
-      <w:start w:val="1"/>
-      <w:numFmt w:val="lowerRoman"/>
-      <w:lvlText w:val="%6."/>
-      <w:lvlJc w:val="right"/>
-      <w:pPr>
-        <w:ind w:left="5040" w:hanging="180"/>
-      </w:pPr>
-    </w:lvl>
-    <w:lvl w:ilvl="6" w:tplc="0409000F" w:tentative="1">
-      <w:start w:val="1"/>
-      <w:numFmt w:val="decimal"/>
-      <w:lvlText w:val="%7."/>
-      <w:lvlJc w:val="left"/>
-      <w:pPr>
-        <w:ind w:left="5760" w:hanging="360"/>
-      </w:pPr>
-    </w:lvl>
-    <w:lvl w:ilvl="7" w:tplc="04090019" w:tentative="1">
-      <w:start w:val="1"/>
-      <w:numFmt w:val="lowerLetter"/>
-      <w:lvlText w:val="%8."/>
-      <w:lvlJc w:val="left"/>
-      <w:pPr>
-        <w:ind w:left="6480" w:hanging="360"/>
-      </w:pPr>
-    </w:lvl>
-    <w:lvl w:ilvl="8" w:tplc="0409001B" w:tentative="1">
-      <w:start w:val="1"/>
-      <w:numFmt w:val="lowerRoman"/>
-      <w:lvlText w:val="%9."/>
-      <w:lvlJc w:val="right"/>
-      <w:pPr>
-        <w:ind w:left="7200" w:hanging="180"/>
-      </w:pPr>
-    </w:lvl>
-  </w:abstractNum>
-  <w:abstractNum w:abstractNumId="4" w15:restartNumberingAfterBreak="0">
     <w:nsid w:val="22CE7012"/>
     <w:multiLevelType w:val="hybridMultilevel"/>
     <w:tmpl w:val="8690E56E"/>
+    <w:lvl w:ilvl="0" w:tplc="04090001">
+      <w:start w:val="1"/>
+      <w:numFmt w:val="bullet"/>
+      <w:lvlText w:val=""/>
+      <w:lvlJc w:val="left"/>
+      <w:pPr>
+        <w:ind w:left="1440" w:hanging="360"/>
+      </w:pPr>
+      <w:rPr>
+        <w:rFonts w:ascii="Symbol" w:hAnsi="Symbol" w:hint="default"/>
+      </w:rPr>
+    </w:lvl>
+    <w:lvl w:ilvl="1" w:tplc="04090003" w:tentative="1">
+      <w:start w:val="1"/>
+      <w:numFmt w:val="bullet"/>
+      <w:lvlText w:val="o"/>
+      <w:lvlJc w:val="left"/>
+      <w:pPr>
+        <w:ind w:left="2160" w:hanging="360"/>
+      </w:pPr>
+      <w:rPr>
+        <w:rFonts w:ascii="Courier New" w:hAnsi="Courier New" w:cs="Courier New" w:hint="default"/>
+      </w:rPr>
+    </w:lvl>
+    <w:lvl w:ilvl="2" w:tplc="04090005" w:tentative="1">
+      <w:start w:val="1"/>
+      <w:numFmt w:val="bullet"/>
+      <w:lvlText w:val=""/>
+      <w:lvlJc w:val="left"/>
+      <w:pPr>
+        <w:ind w:left="2880" w:hanging="360"/>
+      </w:pPr>
+      <w:rPr>
+        <w:rFonts w:ascii="Wingdings" w:hAnsi="Wingdings" w:hint="default"/>
+      </w:rPr>
+    </w:lvl>
+    <w:lvl w:ilvl="3" w:tplc="04090001" w:tentative="1">
+      <w:start w:val="1"/>
+      <w:numFmt w:val="bullet"/>
+      <w:lvlText w:val=""/>
+      <w:lvlJc w:val="left"/>
+      <w:pPr>
+        <w:ind w:left="3600" w:hanging="360"/>
+      </w:pPr>
+      <w:rPr>
+        <w:rFonts w:ascii="Symbol" w:hAnsi="Symbol" w:hint="default"/>
+      </w:rPr>
+    </w:lvl>
+    <w:lvl w:ilvl="4" w:tplc="04090003" w:tentative="1">
+      <w:start w:val="1"/>
+      <w:numFmt w:val="bullet"/>
+      <w:lvlText w:val="o"/>
+      <w:lvlJc w:val="left"/>
+      <w:pPr>
+        <w:ind w:left="4320" w:hanging="360"/>
+      </w:pPr>
+      <w:rPr>
+        <w:rFonts w:ascii="Courier New" w:hAnsi="Courier New" w:cs="Courier New" w:hint="default"/>
+      </w:rPr>
+    </w:lvl>
+    <w:lvl w:ilvl="5" w:tplc="04090005" w:tentative="1">
+      <w:start w:val="1"/>
+      <w:numFmt w:val="bullet"/>
+      <w:lvlText w:val=""/>
+      <w:lvlJc w:val="left"/>
+      <w:pPr>
+        <w:ind w:left="5040" w:hanging="360"/>
+      </w:pPr>
+      <w:rPr>
+        <w:rFonts w:ascii="Wingdings" w:hAnsi="Wingdings" w:hint="default"/>
+      </w:rPr>
+    </w:lvl>
+    <w:lvl w:ilvl="6" w:tplc="04090001" w:tentative="1">
+      <w:start w:val="1"/>
+      <w:numFmt w:val="bullet"/>
+      <w:lvlText w:val=""/>
+      <w:lvlJc w:val="left"/>
+      <w:pPr>
+        <w:ind w:left="5760" w:hanging="360"/>
+      </w:pPr>
+      <w:rPr>
+        <w:rFonts w:ascii="Symbol" w:hAnsi="Symbol" w:hint="default"/>
+      </w:rPr>
+    </w:lvl>
+    <w:lvl w:ilvl="7" w:tplc="04090003" w:tentative="1">
+      <w:start w:val="1"/>
+      <w:numFmt w:val="bullet"/>
+      <w:lvlText w:val="o"/>
+      <w:lvlJc w:val="left"/>
+      <w:pPr>
+        <w:ind w:left="6480" w:hanging="360"/>
+      </w:pPr>
+      <w:rPr>
+        <w:rFonts w:ascii="Courier New" w:hAnsi="Courier New" w:cs="Courier New" w:hint="default"/>
+      </w:rPr>
+    </w:lvl>
+    <w:lvl w:ilvl="8" w:tplc="04090005" w:tentative="1">
+      <w:start w:val="1"/>
+      <w:numFmt w:val="bullet"/>
+      <w:lvlText w:val=""/>
+      <w:lvlJc w:val="left"/>
+      <w:pPr>
+        <w:ind w:left="7200" w:hanging="360"/>
+      </w:pPr>
+      <w:rPr>
+        <w:rFonts w:ascii="Wingdings" w:hAnsi="Wingdings" w:hint="default"/>
+      </w:rPr>
+    </w:lvl>
+  </w:abstractNum>
+  <w:abstractNum w:abstractNumId="4" w15:restartNumberingAfterBreak="0">
+    <w:nsid w:val="25462AEE"/>
+    <w:multiLevelType w:val="hybridMultilevel"/>
+    <w:tmpl w:val="62943086"/>
     <w:lvl w:ilvl="0" w:tplc="04090001">
       <w:start w:val="1"/>
       <w:numFmt w:val="bullet"/>
@@ -24645,217 +25189,6 @@
     </w:lvl>
   </w:abstractNum>
   <w:abstractNum w:abstractNumId="6" w15:restartNumberingAfterBreak="0">
-    <w:nsid w:val="2CFF6C26"/>
-    <w:multiLevelType w:val="hybridMultilevel"/>
-    <w:tmpl w:val="6F325004"/>
-    <w:lvl w:ilvl="0" w:tplc="1E74BF74">
-      <w:start w:val="1"/>
-      <w:numFmt w:val="decimal"/>
-      <w:lvlText w:val="[%1]"/>
-      <w:lvlJc w:val="left"/>
-      <w:pPr>
-        <w:ind w:left="1800" w:hanging="360"/>
-      </w:pPr>
-      <w:rPr>
-        <w:rFonts w:ascii="Times New Roman" w:eastAsia="Times New Roman" w:hAnsi="Times New Roman" w:cs="Times New Roman" w:hint="default"/>
-        <w:b w:val="0"/>
-        <w:bCs w:val="0"/>
-        <w:i w:val="0"/>
-        <w:iCs w:val="0"/>
-        <w:spacing w:val="0"/>
-        <w:w w:val="99"/>
-        <w:sz w:val="26"/>
-        <w:szCs w:val="26"/>
-        <w:lang w:val="vi" w:eastAsia="en-US" w:bidi="ar-SA"/>
-      </w:rPr>
-    </w:lvl>
-    <w:lvl w:ilvl="1" w:tplc="04090019" w:tentative="1">
-      <w:start w:val="1"/>
-      <w:numFmt w:val="lowerLetter"/>
-      <w:lvlText w:val="%2."/>
-      <w:lvlJc w:val="left"/>
-      <w:pPr>
-        <w:ind w:left="2520" w:hanging="360"/>
-      </w:pPr>
-    </w:lvl>
-    <w:lvl w:ilvl="2" w:tplc="0409001B" w:tentative="1">
-      <w:start w:val="1"/>
-      <w:numFmt w:val="lowerRoman"/>
-      <w:lvlText w:val="%3."/>
-      <w:lvlJc w:val="right"/>
-      <w:pPr>
-        <w:ind w:left="3240" w:hanging="180"/>
-      </w:pPr>
-    </w:lvl>
-    <w:lvl w:ilvl="3" w:tplc="0409000F" w:tentative="1">
-      <w:start w:val="1"/>
-      <w:numFmt w:val="decimal"/>
-      <w:lvlText w:val="%4."/>
-      <w:lvlJc w:val="left"/>
-      <w:pPr>
-        <w:ind w:left="3960" w:hanging="360"/>
-      </w:pPr>
-    </w:lvl>
-    <w:lvl w:ilvl="4" w:tplc="04090019" w:tentative="1">
-      <w:start w:val="1"/>
-      <w:numFmt w:val="lowerLetter"/>
-      <w:lvlText w:val="%5."/>
-      <w:lvlJc w:val="left"/>
-      <w:pPr>
-        <w:ind w:left="4680" w:hanging="360"/>
-      </w:pPr>
-    </w:lvl>
-    <w:lvl w:ilvl="5" w:tplc="0409001B" w:tentative="1">
-      <w:start w:val="1"/>
-      <w:numFmt w:val="lowerRoman"/>
-      <w:lvlText w:val="%6."/>
-      <w:lvlJc w:val="right"/>
-      <w:pPr>
-        <w:ind w:left="5400" w:hanging="180"/>
-      </w:pPr>
-    </w:lvl>
-    <w:lvl w:ilvl="6" w:tplc="0409000F" w:tentative="1">
-      <w:start w:val="1"/>
-      <w:numFmt w:val="decimal"/>
-      <w:lvlText w:val="%7."/>
-      <w:lvlJc w:val="left"/>
-      <w:pPr>
-        <w:ind w:left="6120" w:hanging="360"/>
-      </w:pPr>
-    </w:lvl>
-    <w:lvl w:ilvl="7" w:tplc="04090019" w:tentative="1">
-      <w:start w:val="1"/>
-      <w:numFmt w:val="lowerLetter"/>
-      <w:lvlText w:val="%8."/>
-      <w:lvlJc w:val="left"/>
-      <w:pPr>
-        <w:ind w:left="6840" w:hanging="360"/>
-      </w:pPr>
-    </w:lvl>
-    <w:lvl w:ilvl="8" w:tplc="0409001B" w:tentative="1">
-      <w:start w:val="1"/>
-      <w:numFmt w:val="lowerRoman"/>
-      <w:lvlText w:val="%9."/>
-      <w:lvlJc w:val="right"/>
-      <w:pPr>
-        <w:ind w:left="7560" w:hanging="180"/>
-      </w:pPr>
-    </w:lvl>
-  </w:abstractNum>
-  <w:abstractNum w:abstractNumId="7" w15:restartNumberingAfterBreak="0">
-    <w:nsid w:val="2DA004C9"/>
-    <w:multiLevelType w:val="hybridMultilevel"/>
-    <w:tmpl w:val="88E8C92A"/>
-    <w:lvl w:ilvl="0" w:tplc="04090001">
-      <w:start w:val="1"/>
-      <w:numFmt w:val="bullet"/>
-      <w:lvlText w:val=""/>
-      <w:lvlJc w:val="left"/>
-      <w:pPr>
-        <w:ind w:left="1440" w:hanging="360"/>
-      </w:pPr>
-      <w:rPr>
-        <w:rFonts w:ascii="Symbol" w:hAnsi="Symbol" w:hint="default"/>
-      </w:rPr>
-    </w:lvl>
-    <w:lvl w:ilvl="1" w:tplc="04090003" w:tentative="1">
-      <w:start w:val="1"/>
-      <w:numFmt w:val="bullet"/>
-      <w:lvlText w:val="o"/>
-      <w:lvlJc w:val="left"/>
-      <w:pPr>
-        <w:ind w:left="2160" w:hanging="360"/>
-      </w:pPr>
-      <w:rPr>
-        <w:rFonts w:ascii="Courier New" w:hAnsi="Courier New" w:cs="Courier New" w:hint="default"/>
-      </w:rPr>
-    </w:lvl>
-    <w:lvl w:ilvl="2" w:tplc="04090005" w:tentative="1">
-      <w:start w:val="1"/>
-      <w:numFmt w:val="bullet"/>
-      <w:lvlText w:val=""/>
-      <w:lvlJc w:val="left"/>
-      <w:pPr>
-        <w:ind w:left="2880" w:hanging="360"/>
-      </w:pPr>
-      <w:rPr>
-        <w:rFonts w:ascii="Wingdings" w:hAnsi="Wingdings" w:hint="default"/>
-      </w:rPr>
-    </w:lvl>
-    <w:lvl w:ilvl="3" w:tplc="04090001" w:tentative="1">
-      <w:start w:val="1"/>
-      <w:numFmt w:val="bullet"/>
-      <w:lvlText w:val=""/>
-      <w:lvlJc w:val="left"/>
-      <w:pPr>
-        <w:ind w:left="3600" w:hanging="360"/>
-      </w:pPr>
-      <w:rPr>
-        <w:rFonts w:ascii="Symbol" w:hAnsi="Symbol" w:hint="default"/>
-      </w:rPr>
-    </w:lvl>
-    <w:lvl w:ilvl="4" w:tplc="04090003" w:tentative="1">
-      <w:start w:val="1"/>
-      <w:numFmt w:val="bullet"/>
-      <w:lvlText w:val="o"/>
-      <w:lvlJc w:val="left"/>
-      <w:pPr>
-        <w:ind w:left="4320" w:hanging="360"/>
-      </w:pPr>
-      <w:rPr>
-        <w:rFonts w:ascii="Courier New" w:hAnsi="Courier New" w:cs="Courier New" w:hint="default"/>
-      </w:rPr>
-    </w:lvl>
-    <w:lvl w:ilvl="5" w:tplc="04090005" w:tentative="1">
-      <w:start w:val="1"/>
-      <w:numFmt w:val="bullet"/>
-      <w:lvlText w:val=""/>
-      <w:lvlJc w:val="left"/>
-      <w:pPr>
-        <w:ind w:left="5040" w:hanging="360"/>
-      </w:pPr>
-      <w:rPr>
-        <w:rFonts w:ascii="Wingdings" w:hAnsi="Wingdings" w:hint="default"/>
-      </w:rPr>
-    </w:lvl>
-    <w:lvl w:ilvl="6" w:tplc="04090001" w:tentative="1">
-      <w:start w:val="1"/>
-      <w:numFmt w:val="bullet"/>
-      <w:lvlText w:val=""/>
-      <w:lvlJc w:val="left"/>
-      <w:pPr>
-        <w:ind w:left="5760" w:hanging="360"/>
-      </w:pPr>
-      <w:rPr>
-        <w:rFonts w:ascii="Symbol" w:hAnsi="Symbol" w:hint="default"/>
-      </w:rPr>
-    </w:lvl>
-    <w:lvl w:ilvl="7" w:tplc="04090003" w:tentative="1">
-      <w:start w:val="1"/>
-      <w:numFmt w:val="bullet"/>
-      <w:lvlText w:val="o"/>
-      <w:lvlJc w:val="left"/>
-      <w:pPr>
-        <w:ind w:left="6480" w:hanging="360"/>
-      </w:pPr>
-      <w:rPr>
-        <w:rFonts w:ascii="Courier New" w:hAnsi="Courier New" w:cs="Courier New" w:hint="default"/>
-      </w:rPr>
-    </w:lvl>
-    <w:lvl w:ilvl="8" w:tplc="04090005" w:tentative="1">
-      <w:start w:val="1"/>
-      <w:numFmt w:val="bullet"/>
-      <w:lvlText w:val=""/>
-      <w:lvlJc w:val="left"/>
-      <w:pPr>
-        <w:ind w:left="7200" w:hanging="360"/>
-      </w:pPr>
-      <w:rPr>
-        <w:rFonts w:ascii="Wingdings" w:hAnsi="Wingdings" w:hint="default"/>
-      </w:rPr>
-    </w:lvl>
-  </w:abstractNum>
-  <w:abstractNum w:abstractNumId="8" w15:restartNumberingAfterBreak="0">
     <w:nsid w:val="2FC37E2A"/>
     <w:multiLevelType w:val="hybridMultilevel"/>
     <w:tmpl w:val="D6A867E4"/>
@@ -24968,7 +25301,7 @@
       </w:rPr>
     </w:lvl>
   </w:abstractNum>
-  <w:abstractNum w:abstractNumId="9" w15:restartNumberingAfterBreak="0">
+  <w:abstractNum w:abstractNumId="7" w15:restartNumberingAfterBreak="0">
     <w:nsid w:val="31FB24C0"/>
     <w:multiLevelType w:val="hybridMultilevel"/>
     <w:tmpl w:val="3380418A"/>
@@ -25081,21 +25414,20 @@
       </w:rPr>
     </w:lvl>
   </w:abstractNum>
-  <w:abstractNum w:abstractNumId="10" w15:restartNumberingAfterBreak="0">
-    <w:nsid w:val="33004AF4"/>
+  <w:abstractNum w:abstractNumId="8" w15:restartNumberingAfterBreak="0">
+    <w:nsid w:val="32773B55"/>
     <w:multiLevelType w:val="hybridMultilevel"/>
-    <w:tmpl w:val="5A668192"/>
-    <w:lvl w:ilvl="0" w:tplc="A83232FE">
+    <w:tmpl w:val="F566FDC0"/>
+    <w:lvl w:ilvl="0" w:tplc="04090001">
       <w:start w:val="1"/>
       <w:numFmt w:val="bullet"/>
-      <w:lvlText w:val=""/>
+      <w:lvlText w:val=""/>
       <w:lvlJc w:val="left"/>
       <w:pPr>
         <w:ind w:left="1287" w:hanging="360"/>
       </w:pPr>
       <w:rPr>
-        <w:rFonts w:ascii="Wingdings" w:hAnsi="Wingdings" w:hint="default"/>
-        <w:sz w:val="15"/>
+        <w:rFonts w:ascii="Symbol" w:hAnsi="Symbol" w:hint="default"/>
       </w:rPr>
     </w:lvl>
     <w:lvl w:ilvl="1" w:tplc="04090003" w:tentative="1">
@@ -25195,120 +25527,7 @@
       </w:rPr>
     </w:lvl>
   </w:abstractNum>
-  <w:abstractNum w:abstractNumId="11" w15:restartNumberingAfterBreak="0">
-    <w:nsid w:val="339B7F0A"/>
-    <w:multiLevelType w:val="hybridMultilevel"/>
-    <w:tmpl w:val="F7506614"/>
-    <w:lvl w:ilvl="0" w:tplc="04090001">
-      <w:start w:val="1"/>
-      <w:numFmt w:val="bullet"/>
-      <w:lvlText w:val=""/>
-      <w:lvlJc w:val="left"/>
-      <w:pPr>
-        <w:ind w:left="1440" w:hanging="360"/>
-      </w:pPr>
-      <w:rPr>
-        <w:rFonts w:ascii="Symbol" w:hAnsi="Symbol" w:hint="default"/>
-      </w:rPr>
-    </w:lvl>
-    <w:lvl w:ilvl="1" w:tplc="04090003" w:tentative="1">
-      <w:start w:val="1"/>
-      <w:numFmt w:val="bullet"/>
-      <w:lvlText w:val="o"/>
-      <w:lvlJc w:val="left"/>
-      <w:pPr>
-        <w:ind w:left="2160" w:hanging="360"/>
-      </w:pPr>
-      <w:rPr>
-        <w:rFonts w:ascii="Courier New" w:hAnsi="Courier New" w:cs="Courier New" w:hint="default"/>
-      </w:rPr>
-    </w:lvl>
-    <w:lvl w:ilvl="2" w:tplc="04090005" w:tentative="1">
-      <w:start w:val="1"/>
-      <w:numFmt w:val="bullet"/>
-      <w:lvlText w:val=""/>
-      <w:lvlJc w:val="left"/>
-      <w:pPr>
-        <w:ind w:left="2880" w:hanging="360"/>
-      </w:pPr>
-      <w:rPr>
-        <w:rFonts w:ascii="Wingdings" w:hAnsi="Wingdings" w:hint="default"/>
-      </w:rPr>
-    </w:lvl>
-    <w:lvl w:ilvl="3" w:tplc="04090001" w:tentative="1">
-      <w:start w:val="1"/>
-      <w:numFmt w:val="bullet"/>
-      <w:lvlText w:val=""/>
-      <w:lvlJc w:val="left"/>
-      <w:pPr>
-        <w:ind w:left="3600" w:hanging="360"/>
-      </w:pPr>
-      <w:rPr>
-        <w:rFonts w:ascii="Symbol" w:hAnsi="Symbol" w:hint="default"/>
-      </w:rPr>
-    </w:lvl>
-    <w:lvl w:ilvl="4" w:tplc="04090003" w:tentative="1">
-      <w:start w:val="1"/>
-      <w:numFmt w:val="bullet"/>
-      <w:lvlText w:val="o"/>
-      <w:lvlJc w:val="left"/>
-      <w:pPr>
-        <w:ind w:left="4320" w:hanging="360"/>
-      </w:pPr>
-      <w:rPr>
-        <w:rFonts w:ascii="Courier New" w:hAnsi="Courier New" w:cs="Courier New" w:hint="default"/>
-      </w:rPr>
-    </w:lvl>
-    <w:lvl w:ilvl="5" w:tplc="04090005" w:tentative="1">
-      <w:start w:val="1"/>
-      <w:numFmt w:val="bullet"/>
-      <w:lvlText w:val=""/>
-      <w:lvlJc w:val="left"/>
-      <w:pPr>
-        <w:ind w:left="5040" w:hanging="360"/>
-      </w:pPr>
-      <w:rPr>
-        <w:rFonts w:ascii="Wingdings" w:hAnsi="Wingdings" w:hint="default"/>
-      </w:rPr>
-    </w:lvl>
-    <w:lvl w:ilvl="6" w:tplc="04090001" w:tentative="1">
-      <w:start w:val="1"/>
-      <w:numFmt w:val="bullet"/>
-      <w:lvlText w:val=""/>
-      <w:lvlJc w:val="left"/>
-      <w:pPr>
-        <w:ind w:left="5760" w:hanging="360"/>
-      </w:pPr>
-      <w:rPr>
-        <w:rFonts w:ascii="Symbol" w:hAnsi="Symbol" w:hint="default"/>
-      </w:rPr>
-    </w:lvl>
-    <w:lvl w:ilvl="7" w:tplc="04090003" w:tentative="1">
-      <w:start w:val="1"/>
-      <w:numFmt w:val="bullet"/>
-      <w:lvlText w:val="o"/>
-      <w:lvlJc w:val="left"/>
-      <w:pPr>
-        <w:ind w:left="6480" w:hanging="360"/>
-      </w:pPr>
-      <w:rPr>
-        <w:rFonts w:ascii="Courier New" w:hAnsi="Courier New" w:cs="Courier New" w:hint="default"/>
-      </w:rPr>
-    </w:lvl>
-    <w:lvl w:ilvl="8" w:tplc="04090005" w:tentative="1">
-      <w:start w:val="1"/>
-      <w:numFmt w:val="bullet"/>
-      <w:lvlText w:val=""/>
-      <w:lvlJc w:val="left"/>
-      <w:pPr>
-        <w:ind w:left="7200" w:hanging="360"/>
-      </w:pPr>
-      <w:rPr>
-        <w:rFonts w:ascii="Wingdings" w:hAnsi="Wingdings" w:hint="default"/>
-      </w:rPr>
-    </w:lvl>
-  </w:abstractNum>
-  <w:abstractNum w:abstractNumId="12" w15:restartNumberingAfterBreak="0">
+  <w:abstractNum w:abstractNumId="9" w15:restartNumberingAfterBreak="0">
     <w:nsid w:val="36A04DFA"/>
     <w:multiLevelType w:val="hybridMultilevel"/>
     <w:tmpl w:val="7A78D3B6"/>
@@ -25421,7 +25640,7 @@
       </w:rPr>
     </w:lvl>
   </w:abstractNum>
-  <w:abstractNum w:abstractNumId="13" w15:restartNumberingAfterBreak="0">
+  <w:abstractNum w:abstractNumId="10" w15:restartNumberingAfterBreak="0">
     <w:nsid w:val="382A5209"/>
     <w:multiLevelType w:val="hybridMultilevel"/>
     <w:tmpl w:val="F75040C8"/>
@@ -25534,120 +25753,7 @@
       </w:rPr>
     </w:lvl>
   </w:abstractNum>
-  <w:abstractNum w:abstractNumId="14" w15:restartNumberingAfterBreak="0">
-    <w:nsid w:val="38B40C3A"/>
-    <w:multiLevelType w:val="hybridMultilevel"/>
-    <w:tmpl w:val="80C20002"/>
-    <w:lvl w:ilvl="0" w:tplc="04090001">
-      <w:start w:val="1"/>
-      <w:numFmt w:val="bullet"/>
-      <w:lvlText w:val=""/>
-      <w:lvlJc w:val="left"/>
-      <w:pPr>
-        <w:ind w:left="1440" w:hanging="360"/>
-      </w:pPr>
-      <w:rPr>
-        <w:rFonts w:ascii="Symbol" w:hAnsi="Symbol" w:hint="default"/>
-      </w:rPr>
-    </w:lvl>
-    <w:lvl w:ilvl="1" w:tplc="04090003" w:tentative="1">
-      <w:start w:val="1"/>
-      <w:numFmt w:val="bullet"/>
-      <w:lvlText w:val="o"/>
-      <w:lvlJc w:val="left"/>
-      <w:pPr>
-        <w:ind w:left="2160" w:hanging="360"/>
-      </w:pPr>
-      <w:rPr>
-        <w:rFonts w:ascii="Courier New" w:hAnsi="Courier New" w:cs="Courier New" w:hint="default"/>
-      </w:rPr>
-    </w:lvl>
-    <w:lvl w:ilvl="2" w:tplc="04090005" w:tentative="1">
-      <w:start w:val="1"/>
-      <w:numFmt w:val="bullet"/>
-      <w:lvlText w:val=""/>
-      <w:lvlJc w:val="left"/>
-      <w:pPr>
-        <w:ind w:left="2880" w:hanging="360"/>
-      </w:pPr>
-      <w:rPr>
-        <w:rFonts w:ascii="Wingdings" w:hAnsi="Wingdings" w:hint="default"/>
-      </w:rPr>
-    </w:lvl>
-    <w:lvl w:ilvl="3" w:tplc="04090001" w:tentative="1">
-      <w:start w:val="1"/>
-      <w:numFmt w:val="bullet"/>
-      <w:lvlText w:val=""/>
-      <w:lvlJc w:val="left"/>
-      <w:pPr>
-        <w:ind w:left="3600" w:hanging="360"/>
-      </w:pPr>
-      <w:rPr>
-        <w:rFonts w:ascii="Symbol" w:hAnsi="Symbol" w:hint="default"/>
-      </w:rPr>
-    </w:lvl>
-    <w:lvl w:ilvl="4" w:tplc="04090003" w:tentative="1">
-      <w:start w:val="1"/>
-      <w:numFmt w:val="bullet"/>
-      <w:lvlText w:val="o"/>
-      <w:lvlJc w:val="left"/>
-      <w:pPr>
-        <w:ind w:left="4320" w:hanging="360"/>
-      </w:pPr>
-      <w:rPr>
-        <w:rFonts w:ascii="Courier New" w:hAnsi="Courier New" w:cs="Courier New" w:hint="default"/>
-      </w:rPr>
-    </w:lvl>
-    <w:lvl w:ilvl="5" w:tplc="04090005" w:tentative="1">
-      <w:start w:val="1"/>
-      <w:numFmt w:val="bullet"/>
-      <w:lvlText w:val=""/>
-      <w:lvlJc w:val="left"/>
-      <w:pPr>
-        <w:ind w:left="5040" w:hanging="360"/>
-      </w:pPr>
-      <w:rPr>
-        <w:rFonts w:ascii="Wingdings" w:hAnsi="Wingdings" w:hint="default"/>
-      </w:rPr>
-    </w:lvl>
-    <w:lvl w:ilvl="6" w:tplc="04090001" w:tentative="1">
-      <w:start w:val="1"/>
-      <w:numFmt w:val="bullet"/>
-      <w:lvlText w:val=""/>
-      <w:lvlJc w:val="left"/>
-      <w:pPr>
-        <w:ind w:left="5760" w:hanging="360"/>
-      </w:pPr>
-      <w:rPr>
-        <w:rFonts w:ascii="Symbol" w:hAnsi="Symbol" w:hint="default"/>
-      </w:rPr>
-    </w:lvl>
-    <w:lvl w:ilvl="7" w:tplc="04090003" w:tentative="1">
-      <w:start w:val="1"/>
-      <w:numFmt w:val="bullet"/>
-      <w:lvlText w:val="o"/>
-      <w:lvlJc w:val="left"/>
-      <w:pPr>
-        <w:ind w:left="6480" w:hanging="360"/>
-      </w:pPr>
-      <w:rPr>
-        <w:rFonts w:ascii="Courier New" w:hAnsi="Courier New" w:cs="Courier New" w:hint="default"/>
-      </w:rPr>
-    </w:lvl>
-    <w:lvl w:ilvl="8" w:tplc="04090005" w:tentative="1">
-      <w:start w:val="1"/>
-      <w:numFmt w:val="bullet"/>
-      <w:lvlText w:val=""/>
-      <w:lvlJc w:val="left"/>
-      <w:pPr>
-        <w:ind w:left="7200" w:hanging="360"/>
-      </w:pPr>
-      <w:rPr>
-        <w:rFonts w:ascii="Wingdings" w:hAnsi="Wingdings" w:hint="default"/>
-      </w:rPr>
-    </w:lvl>
-  </w:abstractNum>
-  <w:abstractNum w:abstractNumId="15" w15:restartNumberingAfterBreak="0">
+  <w:abstractNum w:abstractNumId="11" w15:restartNumberingAfterBreak="0">
     <w:nsid w:val="38EA2C88"/>
     <w:multiLevelType w:val="hybridMultilevel"/>
     <w:tmpl w:val="0C58C874"/>
@@ -25760,7 +25866,7 @@
       </w:rPr>
     </w:lvl>
   </w:abstractNum>
-  <w:abstractNum w:abstractNumId="16" w15:restartNumberingAfterBreak="0">
+  <w:abstractNum w:abstractNumId="12" w15:restartNumberingAfterBreak="0">
     <w:nsid w:val="3A370382"/>
     <w:multiLevelType w:val="hybridMultilevel"/>
     <w:tmpl w:val="8AE4F14E"/>
@@ -25873,120 +25979,7 @@
       </w:rPr>
     </w:lvl>
   </w:abstractNum>
-  <w:abstractNum w:abstractNumId="17" w15:restartNumberingAfterBreak="0">
-    <w:nsid w:val="3A6D1C80"/>
-    <w:multiLevelType w:val="hybridMultilevel"/>
-    <w:tmpl w:val="477E447E"/>
-    <w:lvl w:ilvl="0" w:tplc="04090001">
-      <w:start w:val="1"/>
-      <w:numFmt w:val="bullet"/>
-      <w:lvlText w:val=""/>
-      <w:lvlJc w:val="left"/>
-      <w:pPr>
-        <w:ind w:left="1440" w:hanging="360"/>
-      </w:pPr>
-      <w:rPr>
-        <w:rFonts w:ascii="Symbol" w:hAnsi="Symbol" w:hint="default"/>
-      </w:rPr>
-    </w:lvl>
-    <w:lvl w:ilvl="1" w:tplc="04090003" w:tentative="1">
-      <w:start w:val="1"/>
-      <w:numFmt w:val="bullet"/>
-      <w:lvlText w:val="o"/>
-      <w:lvlJc w:val="left"/>
-      <w:pPr>
-        <w:ind w:left="2160" w:hanging="360"/>
-      </w:pPr>
-      <w:rPr>
-        <w:rFonts w:ascii="Courier New" w:hAnsi="Courier New" w:cs="Courier New" w:hint="default"/>
-      </w:rPr>
-    </w:lvl>
-    <w:lvl w:ilvl="2" w:tplc="04090005" w:tentative="1">
-      <w:start w:val="1"/>
-      <w:numFmt w:val="bullet"/>
-      <w:lvlText w:val=""/>
-      <w:lvlJc w:val="left"/>
-      <w:pPr>
-        <w:ind w:left="2880" w:hanging="360"/>
-      </w:pPr>
-      <w:rPr>
-        <w:rFonts w:ascii="Wingdings" w:hAnsi="Wingdings" w:hint="default"/>
-      </w:rPr>
-    </w:lvl>
-    <w:lvl w:ilvl="3" w:tplc="04090001" w:tentative="1">
-      <w:start w:val="1"/>
-      <w:numFmt w:val="bullet"/>
-      <w:lvlText w:val=""/>
-      <w:lvlJc w:val="left"/>
-      <w:pPr>
-        <w:ind w:left="3600" w:hanging="360"/>
-      </w:pPr>
-      <w:rPr>
-        <w:rFonts w:ascii="Symbol" w:hAnsi="Symbol" w:hint="default"/>
-      </w:rPr>
-    </w:lvl>
-    <w:lvl w:ilvl="4" w:tplc="04090003" w:tentative="1">
-      <w:start w:val="1"/>
-      <w:numFmt w:val="bullet"/>
-      <w:lvlText w:val="o"/>
-      <w:lvlJc w:val="left"/>
-      <w:pPr>
-        <w:ind w:left="4320" w:hanging="360"/>
-      </w:pPr>
-      <w:rPr>
-        <w:rFonts w:ascii="Courier New" w:hAnsi="Courier New" w:cs="Courier New" w:hint="default"/>
-      </w:rPr>
-    </w:lvl>
-    <w:lvl w:ilvl="5" w:tplc="04090005" w:tentative="1">
-      <w:start w:val="1"/>
-      <w:numFmt w:val="bullet"/>
-      <w:lvlText w:val=""/>
-      <w:lvlJc w:val="left"/>
-      <w:pPr>
-        <w:ind w:left="5040" w:hanging="360"/>
-      </w:pPr>
-      <w:rPr>
-        <w:rFonts w:ascii="Wingdings" w:hAnsi="Wingdings" w:hint="default"/>
-      </w:rPr>
-    </w:lvl>
-    <w:lvl w:ilvl="6" w:tplc="04090001" w:tentative="1">
-      <w:start w:val="1"/>
-      <w:numFmt w:val="bullet"/>
-      <w:lvlText w:val=""/>
-      <w:lvlJc w:val="left"/>
-      <w:pPr>
-        <w:ind w:left="5760" w:hanging="360"/>
-      </w:pPr>
-      <w:rPr>
-        <w:rFonts w:ascii="Symbol" w:hAnsi="Symbol" w:hint="default"/>
-      </w:rPr>
-    </w:lvl>
-    <w:lvl w:ilvl="7" w:tplc="04090003" w:tentative="1">
-      <w:start w:val="1"/>
-      <w:numFmt w:val="bullet"/>
-      <w:lvlText w:val="o"/>
-      <w:lvlJc w:val="left"/>
-      <w:pPr>
-        <w:ind w:left="6480" w:hanging="360"/>
-      </w:pPr>
-      <w:rPr>
-        <w:rFonts w:ascii="Courier New" w:hAnsi="Courier New" w:cs="Courier New" w:hint="default"/>
-      </w:rPr>
-    </w:lvl>
-    <w:lvl w:ilvl="8" w:tplc="04090005" w:tentative="1">
-      <w:start w:val="1"/>
-      <w:numFmt w:val="bullet"/>
-      <w:lvlText w:val=""/>
-      <w:lvlJc w:val="left"/>
-      <w:pPr>
-        <w:ind w:left="7200" w:hanging="360"/>
-      </w:pPr>
-      <w:rPr>
-        <w:rFonts w:ascii="Wingdings" w:hAnsi="Wingdings" w:hint="default"/>
-      </w:rPr>
-    </w:lvl>
-  </w:abstractNum>
-  <w:abstractNum w:abstractNumId="18" w15:restartNumberingAfterBreak="0">
+  <w:abstractNum w:abstractNumId="13" w15:restartNumberingAfterBreak="0">
     <w:nsid w:val="3D2B49AC"/>
     <w:multiLevelType w:val="multilevel"/>
     <w:tmpl w:val="79EE0A46"/>
@@ -26122,21 +26115,20 @@
       </w:rPr>
     </w:lvl>
   </w:abstractNum>
-  <w:abstractNum w:abstractNumId="19" w15:restartNumberingAfterBreak="0">
-    <w:nsid w:val="3D5A6BED"/>
+  <w:abstractNum w:abstractNumId="14" w15:restartNumberingAfterBreak="0">
+    <w:nsid w:val="3F502AD1"/>
     <w:multiLevelType w:val="hybridMultilevel"/>
-    <w:tmpl w:val="55AE6000"/>
-    <w:lvl w:ilvl="0" w:tplc="A83232FE">
+    <w:tmpl w:val="AC98CEC6"/>
+    <w:lvl w:ilvl="0" w:tplc="04090001">
       <w:start w:val="1"/>
       <w:numFmt w:val="bullet"/>
-      <w:lvlText w:val=""/>
+      <w:lvlText w:val=""/>
       <w:lvlJc w:val="left"/>
       <w:pPr>
         <w:ind w:left="1440" w:hanging="360"/>
       </w:pPr>
       <w:rPr>
-        <w:rFonts w:ascii="Wingdings" w:hAnsi="Wingdings" w:hint="default"/>
-        <w:sz w:val="15"/>
+        <w:rFonts w:ascii="Symbol" w:hAnsi="Symbol" w:hint="default"/>
       </w:rPr>
     </w:lvl>
     <w:lvl w:ilvl="1" w:tplc="04090003" w:tentative="1">
@@ -26236,10 +26228,236 @@
       </w:rPr>
     </w:lvl>
   </w:abstractNum>
-  <w:abstractNum w:abstractNumId="20" w15:restartNumberingAfterBreak="0">
-    <w:nsid w:val="3DDE26DF"/>
+  <w:abstractNum w:abstractNumId="15" w15:restartNumberingAfterBreak="0">
+    <w:nsid w:val="4098410B"/>
     <w:multiLevelType w:val="hybridMultilevel"/>
-    <w:tmpl w:val="23A26F00"/>
+    <w:tmpl w:val="142C1AF0"/>
+    <w:lvl w:ilvl="0" w:tplc="04090001">
+      <w:start w:val="1"/>
+      <w:numFmt w:val="bullet"/>
+      <w:lvlText w:val=""/>
+      <w:lvlJc w:val="left"/>
+      <w:pPr>
+        <w:ind w:left="1440" w:hanging="360"/>
+      </w:pPr>
+      <w:rPr>
+        <w:rFonts w:ascii="Symbol" w:hAnsi="Symbol" w:hint="default"/>
+      </w:rPr>
+    </w:lvl>
+    <w:lvl w:ilvl="1" w:tplc="04090003" w:tentative="1">
+      <w:start w:val="1"/>
+      <w:numFmt w:val="bullet"/>
+      <w:lvlText w:val="o"/>
+      <w:lvlJc w:val="left"/>
+      <w:pPr>
+        <w:ind w:left="2160" w:hanging="360"/>
+      </w:pPr>
+      <w:rPr>
+        <w:rFonts w:ascii="Courier New" w:hAnsi="Courier New" w:cs="Courier New" w:hint="default"/>
+      </w:rPr>
+    </w:lvl>
+    <w:lvl w:ilvl="2" w:tplc="04090005" w:tentative="1">
+      <w:start w:val="1"/>
+      <w:numFmt w:val="bullet"/>
+      <w:lvlText w:val=""/>
+      <w:lvlJc w:val="left"/>
+      <w:pPr>
+        <w:ind w:left="2880" w:hanging="360"/>
+      </w:pPr>
+      <w:rPr>
+        <w:rFonts w:ascii="Wingdings" w:hAnsi="Wingdings" w:hint="default"/>
+      </w:rPr>
+    </w:lvl>
+    <w:lvl w:ilvl="3" w:tplc="04090001" w:tentative="1">
+      <w:start w:val="1"/>
+      <w:numFmt w:val="bullet"/>
+      <w:lvlText w:val=""/>
+      <w:lvlJc w:val="left"/>
+      <w:pPr>
+        <w:ind w:left="3600" w:hanging="360"/>
+      </w:pPr>
+      <w:rPr>
+        <w:rFonts w:ascii="Symbol" w:hAnsi="Symbol" w:hint="default"/>
+      </w:rPr>
+    </w:lvl>
+    <w:lvl w:ilvl="4" w:tplc="04090003" w:tentative="1">
+      <w:start w:val="1"/>
+      <w:numFmt w:val="bullet"/>
+      <w:lvlText w:val="o"/>
+      <w:lvlJc w:val="left"/>
+      <w:pPr>
+        <w:ind w:left="4320" w:hanging="360"/>
+      </w:pPr>
+      <w:rPr>
+        <w:rFonts w:ascii="Courier New" w:hAnsi="Courier New" w:cs="Courier New" w:hint="default"/>
+      </w:rPr>
+    </w:lvl>
+    <w:lvl w:ilvl="5" w:tplc="04090005" w:tentative="1">
+      <w:start w:val="1"/>
+      <w:numFmt w:val="bullet"/>
+      <w:lvlText w:val=""/>
+      <w:lvlJc w:val="left"/>
+      <w:pPr>
+        <w:ind w:left="5040" w:hanging="360"/>
+      </w:pPr>
+      <w:rPr>
+        <w:rFonts w:ascii="Wingdings" w:hAnsi="Wingdings" w:hint="default"/>
+      </w:rPr>
+    </w:lvl>
+    <w:lvl w:ilvl="6" w:tplc="04090001" w:tentative="1">
+      <w:start w:val="1"/>
+      <w:numFmt w:val="bullet"/>
+      <w:lvlText w:val=""/>
+      <w:lvlJc w:val="left"/>
+      <w:pPr>
+        <w:ind w:left="5760" w:hanging="360"/>
+      </w:pPr>
+      <w:rPr>
+        <w:rFonts w:ascii="Symbol" w:hAnsi="Symbol" w:hint="default"/>
+      </w:rPr>
+    </w:lvl>
+    <w:lvl w:ilvl="7" w:tplc="04090003" w:tentative="1">
+      <w:start w:val="1"/>
+      <w:numFmt w:val="bullet"/>
+      <w:lvlText w:val="o"/>
+      <w:lvlJc w:val="left"/>
+      <w:pPr>
+        <w:ind w:left="6480" w:hanging="360"/>
+      </w:pPr>
+      <w:rPr>
+        <w:rFonts w:ascii="Courier New" w:hAnsi="Courier New" w:cs="Courier New" w:hint="default"/>
+      </w:rPr>
+    </w:lvl>
+    <w:lvl w:ilvl="8" w:tplc="04090005" w:tentative="1">
+      <w:start w:val="1"/>
+      <w:numFmt w:val="bullet"/>
+      <w:lvlText w:val=""/>
+      <w:lvlJc w:val="left"/>
+      <w:pPr>
+        <w:ind w:left="7200" w:hanging="360"/>
+      </w:pPr>
+      <w:rPr>
+        <w:rFonts w:ascii="Wingdings" w:hAnsi="Wingdings" w:hint="default"/>
+      </w:rPr>
+    </w:lvl>
+  </w:abstractNum>
+  <w:abstractNum w:abstractNumId="16" w15:restartNumberingAfterBreak="0">
+    <w:nsid w:val="424F1BAA"/>
+    <w:multiLevelType w:val="hybridMultilevel"/>
+    <w:tmpl w:val="964C7478"/>
+    <w:lvl w:ilvl="0" w:tplc="04090001">
+      <w:start w:val="1"/>
+      <w:numFmt w:val="bullet"/>
+      <w:lvlText w:val=""/>
+      <w:lvlJc w:val="left"/>
+      <w:pPr>
+        <w:ind w:left="2160" w:hanging="360"/>
+      </w:pPr>
+      <w:rPr>
+        <w:rFonts w:ascii="Symbol" w:hAnsi="Symbol" w:hint="default"/>
+      </w:rPr>
+    </w:lvl>
+    <w:lvl w:ilvl="1" w:tplc="04090003" w:tentative="1">
+      <w:start w:val="1"/>
+      <w:numFmt w:val="bullet"/>
+      <w:lvlText w:val="o"/>
+      <w:lvlJc w:val="left"/>
+      <w:pPr>
+        <w:ind w:left="2880" w:hanging="360"/>
+      </w:pPr>
+      <w:rPr>
+        <w:rFonts w:ascii="Courier New" w:hAnsi="Courier New" w:cs="Courier New" w:hint="default"/>
+      </w:rPr>
+    </w:lvl>
+    <w:lvl w:ilvl="2" w:tplc="04090005" w:tentative="1">
+      <w:start w:val="1"/>
+      <w:numFmt w:val="bullet"/>
+      <w:lvlText w:val=""/>
+      <w:lvlJc w:val="left"/>
+      <w:pPr>
+        <w:ind w:left="3600" w:hanging="360"/>
+      </w:pPr>
+      <w:rPr>
+        <w:rFonts w:ascii="Wingdings" w:hAnsi="Wingdings" w:hint="default"/>
+      </w:rPr>
+    </w:lvl>
+    <w:lvl w:ilvl="3" w:tplc="04090001" w:tentative="1">
+      <w:start w:val="1"/>
+      <w:numFmt w:val="bullet"/>
+      <w:lvlText w:val=""/>
+      <w:lvlJc w:val="left"/>
+      <w:pPr>
+        <w:ind w:left="4320" w:hanging="360"/>
+      </w:pPr>
+      <w:rPr>
+        <w:rFonts w:ascii="Symbol" w:hAnsi="Symbol" w:hint="default"/>
+      </w:rPr>
+    </w:lvl>
+    <w:lvl w:ilvl="4" w:tplc="04090003" w:tentative="1">
+      <w:start w:val="1"/>
+      <w:numFmt w:val="bullet"/>
+      <w:lvlText w:val="o"/>
+      <w:lvlJc w:val="left"/>
+      <w:pPr>
+        <w:ind w:left="5040" w:hanging="360"/>
+      </w:pPr>
+      <w:rPr>
+        <w:rFonts w:ascii="Courier New" w:hAnsi="Courier New" w:cs="Courier New" w:hint="default"/>
+      </w:rPr>
+    </w:lvl>
+    <w:lvl w:ilvl="5" w:tplc="04090005" w:tentative="1">
+      <w:start w:val="1"/>
+      <w:numFmt w:val="bullet"/>
+      <w:lvlText w:val=""/>
+      <w:lvlJc w:val="left"/>
+      <w:pPr>
+        <w:ind w:left="5760" w:hanging="360"/>
+      </w:pPr>
+      <w:rPr>
+        <w:rFonts w:ascii="Wingdings" w:hAnsi="Wingdings" w:hint="default"/>
+      </w:rPr>
+    </w:lvl>
+    <w:lvl w:ilvl="6" w:tplc="04090001" w:tentative="1">
+      <w:start w:val="1"/>
+      <w:numFmt w:val="bullet"/>
+      <w:lvlText w:val=""/>
+      <w:lvlJc w:val="left"/>
+      <w:pPr>
+        <w:ind w:left="6480" w:hanging="360"/>
+      </w:pPr>
+      <w:rPr>
+        <w:rFonts w:ascii="Symbol" w:hAnsi="Symbol" w:hint="default"/>
+      </w:rPr>
+    </w:lvl>
+    <w:lvl w:ilvl="7" w:tplc="04090003" w:tentative="1">
+      <w:start w:val="1"/>
+      <w:numFmt w:val="bullet"/>
+      <w:lvlText w:val="o"/>
+      <w:lvlJc w:val="left"/>
+      <w:pPr>
+        <w:ind w:left="7200" w:hanging="360"/>
+      </w:pPr>
+      <w:rPr>
+        <w:rFonts w:ascii="Courier New" w:hAnsi="Courier New" w:cs="Courier New" w:hint="default"/>
+      </w:rPr>
+    </w:lvl>
+    <w:lvl w:ilvl="8" w:tplc="04090005" w:tentative="1">
+      <w:start w:val="1"/>
+      <w:numFmt w:val="bullet"/>
+      <w:lvlText w:val=""/>
+      <w:lvlJc w:val="left"/>
+      <w:pPr>
+        <w:ind w:left="7920" w:hanging="360"/>
+      </w:pPr>
+      <w:rPr>
+        <w:rFonts w:ascii="Wingdings" w:hAnsi="Wingdings" w:hint="default"/>
+      </w:rPr>
+    </w:lvl>
+  </w:abstractNum>
+  <w:abstractNum w:abstractNumId="17" w15:restartNumberingAfterBreak="0">
+    <w:nsid w:val="47F30438"/>
+    <w:multiLevelType w:val="hybridMultilevel"/>
+    <w:tmpl w:val="3042A408"/>
     <w:lvl w:ilvl="0" w:tplc="13421CF4">
       <w:start w:val="2"/>
       <w:numFmt w:val="bullet"/>
@@ -26349,10 +26567,10 @@
       </w:rPr>
     </w:lvl>
   </w:abstractNum>
-  <w:abstractNum w:abstractNumId="21" w15:restartNumberingAfterBreak="0">
-    <w:nsid w:val="3F502AD1"/>
+  <w:abstractNum w:abstractNumId="18" w15:restartNumberingAfterBreak="0">
+    <w:nsid w:val="4BC45CD9"/>
     <w:multiLevelType w:val="hybridMultilevel"/>
-    <w:tmpl w:val="AC98CEC6"/>
+    <w:tmpl w:val="82764A92"/>
     <w:lvl w:ilvl="0" w:tplc="04090001">
       <w:start w:val="1"/>
       <w:numFmt w:val="bullet"/>
@@ -26462,10 +26680,1708 @@
       </w:rPr>
     </w:lvl>
   </w:abstractNum>
+  <w:abstractNum w:abstractNumId="19" w15:restartNumberingAfterBreak="0">
+    <w:nsid w:val="4BDA1FFF"/>
+    <w:multiLevelType w:val="hybridMultilevel"/>
+    <w:tmpl w:val="49CEF192"/>
+    <w:lvl w:ilvl="0" w:tplc="04090001">
+      <w:start w:val="1"/>
+      <w:numFmt w:val="bullet"/>
+      <w:lvlText w:val=""/>
+      <w:lvlJc w:val="left"/>
+      <w:pPr>
+        <w:ind w:left="1440" w:hanging="360"/>
+      </w:pPr>
+      <w:rPr>
+        <w:rFonts w:ascii="Symbol" w:hAnsi="Symbol" w:hint="default"/>
+      </w:rPr>
+    </w:lvl>
+    <w:lvl w:ilvl="1" w:tplc="04090003" w:tentative="1">
+      <w:start w:val="1"/>
+      <w:numFmt w:val="bullet"/>
+      <w:lvlText w:val="o"/>
+      <w:lvlJc w:val="left"/>
+      <w:pPr>
+        <w:ind w:left="2160" w:hanging="360"/>
+      </w:pPr>
+      <w:rPr>
+        <w:rFonts w:ascii="Courier New" w:hAnsi="Courier New" w:cs="Courier New" w:hint="default"/>
+      </w:rPr>
+    </w:lvl>
+    <w:lvl w:ilvl="2" w:tplc="04090005" w:tentative="1">
+      <w:start w:val="1"/>
+      <w:numFmt w:val="bullet"/>
+      <w:lvlText w:val=""/>
+      <w:lvlJc w:val="left"/>
+      <w:pPr>
+        <w:ind w:left="2880" w:hanging="360"/>
+      </w:pPr>
+      <w:rPr>
+        <w:rFonts w:ascii="Wingdings" w:hAnsi="Wingdings" w:hint="default"/>
+      </w:rPr>
+    </w:lvl>
+    <w:lvl w:ilvl="3" w:tplc="04090001" w:tentative="1">
+      <w:start w:val="1"/>
+      <w:numFmt w:val="bullet"/>
+      <w:lvlText w:val=""/>
+      <w:lvlJc w:val="left"/>
+      <w:pPr>
+        <w:ind w:left="3600" w:hanging="360"/>
+      </w:pPr>
+      <w:rPr>
+        <w:rFonts w:ascii="Symbol" w:hAnsi="Symbol" w:hint="default"/>
+      </w:rPr>
+    </w:lvl>
+    <w:lvl w:ilvl="4" w:tplc="04090003" w:tentative="1">
+      <w:start w:val="1"/>
+      <w:numFmt w:val="bullet"/>
+      <w:lvlText w:val="o"/>
+      <w:lvlJc w:val="left"/>
+      <w:pPr>
+        <w:ind w:left="4320" w:hanging="360"/>
+      </w:pPr>
+      <w:rPr>
+        <w:rFonts w:ascii="Courier New" w:hAnsi="Courier New" w:cs="Courier New" w:hint="default"/>
+      </w:rPr>
+    </w:lvl>
+    <w:lvl w:ilvl="5" w:tplc="04090005" w:tentative="1">
+      <w:start w:val="1"/>
+      <w:numFmt w:val="bullet"/>
+      <w:lvlText w:val=""/>
+      <w:lvlJc w:val="left"/>
+      <w:pPr>
+        <w:ind w:left="5040" w:hanging="360"/>
+      </w:pPr>
+      <w:rPr>
+        <w:rFonts w:ascii="Wingdings" w:hAnsi="Wingdings" w:hint="default"/>
+      </w:rPr>
+    </w:lvl>
+    <w:lvl w:ilvl="6" w:tplc="04090001" w:tentative="1">
+      <w:start w:val="1"/>
+      <w:numFmt w:val="bullet"/>
+      <w:lvlText w:val=""/>
+      <w:lvlJc w:val="left"/>
+      <w:pPr>
+        <w:ind w:left="5760" w:hanging="360"/>
+      </w:pPr>
+      <w:rPr>
+        <w:rFonts w:ascii="Symbol" w:hAnsi="Symbol" w:hint="default"/>
+      </w:rPr>
+    </w:lvl>
+    <w:lvl w:ilvl="7" w:tplc="04090003" w:tentative="1">
+      <w:start w:val="1"/>
+      <w:numFmt w:val="bullet"/>
+      <w:lvlText w:val="o"/>
+      <w:lvlJc w:val="left"/>
+      <w:pPr>
+        <w:ind w:left="6480" w:hanging="360"/>
+      </w:pPr>
+      <w:rPr>
+        <w:rFonts w:ascii="Courier New" w:hAnsi="Courier New" w:cs="Courier New" w:hint="default"/>
+      </w:rPr>
+    </w:lvl>
+    <w:lvl w:ilvl="8" w:tplc="04090005" w:tentative="1">
+      <w:start w:val="1"/>
+      <w:numFmt w:val="bullet"/>
+      <w:lvlText w:val=""/>
+      <w:lvlJc w:val="left"/>
+      <w:pPr>
+        <w:ind w:left="7200" w:hanging="360"/>
+      </w:pPr>
+      <w:rPr>
+        <w:rFonts w:ascii="Wingdings" w:hAnsi="Wingdings" w:hint="default"/>
+      </w:rPr>
+    </w:lvl>
+  </w:abstractNum>
+  <w:abstractNum w:abstractNumId="20" w15:restartNumberingAfterBreak="0">
+    <w:nsid w:val="528C1EFD"/>
+    <w:multiLevelType w:val="hybridMultilevel"/>
+    <w:tmpl w:val="1038B80A"/>
+    <w:lvl w:ilvl="0" w:tplc="A83232FE">
+      <w:start w:val="1"/>
+      <w:numFmt w:val="bullet"/>
+      <w:lvlText w:val=""/>
+      <w:lvlJc w:val="left"/>
+      <w:pPr>
+        <w:ind w:left="1287" w:hanging="360"/>
+      </w:pPr>
+      <w:rPr>
+        <w:rFonts w:ascii="Wingdings" w:hAnsi="Wingdings" w:hint="default"/>
+        <w:sz w:val="15"/>
+      </w:rPr>
+    </w:lvl>
+    <w:lvl w:ilvl="1" w:tplc="04090003" w:tentative="1">
+      <w:start w:val="1"/>
+      <w:numFmt w:val="bullet"/>
+      <w:lvlText w:val="o"/>
+      <w:lvlJc w:val="left"/>
+      <w:pPr>
+        <w:ind w:left="2007" w:hanging="360"/>
+      </w:pPr>
+      <w:rPr>
+        <w:rFonts w:ascii="Courier New" w:hAnsi="Courier New" w:cs="Courier New" w:hint="default"/>
+      </w:rPr>
+    </w:lvl>
+    <w:lvl w:ilvl="2" w:tplc="04090005" w:tentative="1">
+      <w:start w:val="1"/>
+      <w:numFmt w:val="bullet"/>
+      <w:lvlText w:val=""/>
+      <w:lvlJc w:val="left"/>
+      <w:pPr>
+        <w:ind w:left="2727" w:hanging="360"/>
+      </w:pPr>
+      <w:rPr>
+        <w:rFonts w:ascii="Wingdings" w:hAnsi="Wingdings" w:hint="default"/>
+      </w:rPr>
+    </w:lvl>
+    <w:lvl w:ilvl="3" w:tplc="04090001" w:tentative="1">
+      <w:start w:val="1"/>
+      <w:numFmt w:val="bullet"/>
+      <w:lvlText w:val=""/>
+      <w:lvlJc w:val="left"/>
+      <w:pPr>
+        <w:ind w:left="3447" w:hanging="360"/>
+      </w:pPr>
+      <w:rPr>
+        <w:rFonts w:ascii="Symbol" w:hAnsi="Symbol" w:hint="default"/>
+      </w:rPr>
+    </w:lvl>
+    <w:lvl w:ilvl="4" w:tplc="04090003" w:tentative="1">
+      <w:start w:val="1"/>
+      <w:numFmt w:val="bullet"/>
+      <w:lvlText w:val="o"/>
+      <w:lvlJc w:val="left"/>
+      <w:pPr>
+        <w:ind w:left="4167" w:hanging="360"/>
+      </w:pPr>
+      <w:rPr>
+        <w:rFonts w:ascii="Courier New" w:hAnsi="Courier New" w:cs="Courier New" w:hint="default"/>
+      </w:rPr>
+    </w:lvl>
+    <w:lvl w:ilvl="5" w:tplc="04090005" w:tentative="1">
+      <w:start w:val="1"/>
+      <w:numFmt w:val="bullet"/>
+      <w:lvlText w:val=""/>
+      <w:lvlJc w:val="left"/>
+      <w:pPr>
+        <w:ind w:left="4887" w:hanging="360"/>
+      </w:pPr>
+      <w:rPr>
+        <w:rFonts w:ascii="Wingdings" w:hAnsi="Wingdings" w:hint="default"/>
+      </w:rPr>
+    </w:lvl>
+    <w:lvl w:ilvl="6" w:tplc="04090001" w:tentative="1">
+      <w:start w:val="1"/>
+      <w:numFmt w:val="bullet"/>
+      <w:lvlText w:val=""/>
+      <w:lvlJc w:val="left"/>
+      <w:pPr>
+        <w:ind w:left="5607" w:hanging="360"/>
+      </w:pPr>
+      <w:rPr>
+        <w:rFonts w:ascii="Symbol" w:hAnsi="Symbol" w:hint="default"/>
+      </w:rPr>
+    </w:lvl>
+    <w:lvl w:ilvl="7" w:tplc="04090003" w:tentative="1">
+      <w:start w:val="1"/>
+      <w:numFmt w:val="bullet"/>
+      <w:lvlText w:val="o"/>
+      <w:lvlJc w:val="left"/>
+      <w:pPr>
+        <w:ind w:left="6327" w:hanging="360"/>
+      </w:pPr>
+      <w:rPr>
+        <w:rFonts w:ascii="Courier New" w:hAnsi="Courier New" w:cs="Courier New" w:hint="default"/>
+      </w:rPr>
+    </w:lvl>
+    <w:lvl w:ilvl="8" w:tplc="04090005" w:tentative="1">
+      <w:start w:val="1"/>
+      <w:numFmt w:val="bullet"/>
+      <w:lvlText w:val=""/>
+      <w:lvlJc w:val="left"/>
+      <w:pPr>
+        <w:ind w:left="7047" w:hanging="360"/>
+      </w:pPr>
+      <w:rPr>
+        <w:rFonts w:ascii="Wingdings" w:hAnsi="Wingdings" w:hint="default"/>
+      </w:rPr>
+    </w:lvl>
+  </w:abstractNum>
+  <w:abstractNum w:abstractNumId="21" w15:restartNumberingAfterBreak="0">
+    <w:nsid w:val="55AD2661"/>
+    <w:multiLevelType w:val="hybridMultilevel"/>
+    <w:tmpl w:val="1774421C"/>
+    <w:lvl w:ilvl="0" w:tplc="04090001">
+      <w:start w:val="1"/>
+      <w:numFmt w:val="bullet"/>
+      <w:lvlText w:val=""/>
+      <w:lvlJc w:val="left"/>
+      <w:pPr>
+        <w:ind w:left="1440" w:hanging="360"/>
+      </w:pPr>
+      <w:rPr>
+        <w:rFonts w:ascii="Symbol" w:hAnsi="Symbol" w:hint="default"/>
+      </w:rPr>
+    </w:lvl>
+    <w:lvl w:ilvl="1" w:tplc="04090003" w:tentative="1">
+      <w:start w:val="1"/>
+      <w:numFmt w:val="bullet"/>
+      <w:lvlText w:val="o"/>
+      <w:lvlJc w:val="left"/>
+      <w:pPr>
+        <w:ind w:left="2160" w:hanging="360"/>
+      </w:pPr>
+      <w:rPr>
+        <w:rFonts w:ascii="Courier New" w:hAnsi="Courier New" w:cs="Courier New" w:hint="default"/>
+      </w:rPr>
+    </w:lvl>
+    <w:lvl w:ilvl="2" w:tplc="04090005" w:tentative="1">
+      <w:start w:val="1"/>
+      <w:numFmt w:val="bullet"/>
+      <w:lvlText w:val=""/>
+      <w:lvlJc w:val="left"/>
+      <w:pPr>
+        <w:ind w:left="2880" w:hanging="360"/>
+      </w:pPr>
+      <w:rPr>
+        <w:rFonts w:ascii="Wingdings" w:hAnsi="Wingdings" w:hint="default"/>
+      </w:rPr>
+    </w:lvl>
+    <w:lvl w:ilvl="3" w:tplc="04090001" w:tentative="1">
+      <w:start w:val="1"/>
+      <w:numFmt w:val="bullet"/>
+      <w:lvlText w:val=""/>
+      <w:lvlJc w:val="left"/>
+      <w:pPr>
+        <w:ind w:left="3600" w:hanging="360"/>
+      </w:pPr>
+      <w:rPr>
+        <w:rFonts w:ascii="Symbol" w:hAnsi="Symbol" w:hint="default"/>
+      </w:rPr>
+    </w:lvl>
+    <w:lvl w:ilvl="4" w:tplc="04090003" w:tentative="1">
+      <w:start w:val="1"/>
+      <w:numFmt w:val="bullet"/>
+      <w:lvlText w:val="o"/>
+      <w:lvlJc w:val="left"/>
+      <w:pPr>
+        <w:ind w:left="4320" w:hanging="360"/>
+      </w:pPr>
+      <w:rPr>
+        <w:rFonts w:ascii="Courier New" w:hAnsi="Courier New" w:cs="Courier New" w:hint="default"/>
+      </w:rPr>
+    </w:lvl>
+    <w:lvl w:ilvl="5" w:tplc="04090005" w:tentative="1">
+      <w:start w:val="1"/>
+      <w:numFmt w:val="bullet"/>
+      <w:lvlText w:val=""/>
+      <w:lvlJc w:val="left"/>
+      <w:pPr>
+        <w:ind w:left="5040" w:hanging="360"/>
+      </w:pPr>
+      <w:rPr>
+        <w:rFonts w:ascii="Wingdings" w:hAnsi="Wingdings" w:hint="default"/>
+      </w:rPr>
+    </w:lvl>
+    <w:lvl w:ilvl="6" w:tplc="04090001" w:tentative="1">
+      <w:start w:val="1"/>
+      <w:numFmt w:val="bullet"/>
+      <w:lvlText w:val=""/>
+      <w:lvlJc w:val="left"/>
+      <w:pPr>
+        <w:ind w:left="5760" w:hanging="360"/>
+      </w:pPr>
+      <w:rPr>
+        <w:rFonts w:ascii="Symbol" w:hAnsi="Symbol" w:hint="default"/>
+      </w:rPr>
+    </w:lvl>
+    <w:lvl w:ilvl="7" w:tplc="04090003" w:tentative="1">
+      <w:start w:val="1"/>
+      <w:numFmt w:val="bullet"/>
+      <w:lvlText w:val="o"/>
+      <w:lvlJc w:val="left"/>
+      <w:pPr>
+        <w:ind w:left="6480" w:hanging="360"/>
+      </w:pPr>
+      <w:rPr>
+        <w:rFonts w:ascii="Courier New" w:hAnsi="Courier New" w:cs="Courier New" w:hint="default"/>
+      </w:rPr>
+    </w:lvl>
+    <w:lvl w:ilvl="8" w:tplc="04090005" w:tentative="1">
+      <w:start w:val="1"/>
+      <w:numFmt w:val="bullet"/>
+      <w:lvlText w:val=""/>
+      <w:lvlJc w:val="left"/>
+      <w:pPr>
+        <w:ind w:left="7200" w:hanging="360"/>
+      </w:pPr>
+      <w:rPr>
+        <w:rFonts w:ascii="Wingdings" w:hAnsi="Wingdings" w:hint="default"/>
+      </w:rPr>
+    </w:lvl>
+  </w:abstractNum>
   <w:abstractNum w:abstractNumId="22" w15:restartNumberingAfterBreak="0">
-    <w:nsid w:val="3F862787"/>
+    <w:nsid w:val="5B1917CF"/>
     <w:multiLevelType w:val="hybridMultilevel"/>
-    <w:tmpl w:val="58ECAF52"/>
+    <w:tmpl w:val="4BA8C122"/>
+    <w:lvl w:ilvl="0" w:tplc="04090001">
+      <w:start w:val="1"/>
+      <w:numFmt w:val="bullet"/>
+      <w:lvlText w:val=""/>
+      <w:lvlJc w:val="left"/>
+      <w:pPr>
+        <w:ind w:left="1440" w:hanging="360"/>
+      </w:pPr>
+      <w:rPr>
+        <w:rFonts w:ascii="Symbol" w:hAnsi="Symbol" w:hint="default"/>
+      </w:rPr>
+    </w:lvl>
+    <w:lvl w:ilvl="1" w:tplc="04090003" w:tentative="1">
+      <w:start w:val="1"/>
+      <w:numFmt w:val="bullet"/>
+      <w:lvlText w:val="o"/>
+      <w:lvlJc w:val="left"/>
+      <w:pPr>
+        <w:ind w:left="2160" w:hanging="360"/>
+      </w:pPr>
+      <w:rPr>
+        <w:rFonts w:ascii="Courier New" w:hAnsi="Courier New" w:cs="Courier New" w:hint="default"/>
+      </w:rPr>
+    </w:lvl>
+    <w:lvl w:ilvl="2" w:tplc="04090005" w:tentative="1">
+      <w:start w:val="1"/>
+      <w:numFmt w:val="bullet"/>
+      <w:lvlText w:val=""/>
+      <w:lvlJc w:val="left"/>
+      <w:pPr>
+        <w:ind w:left="2880" w:hanging="360"/>
+      </w:pPr>
+      <w:rPr>
+        <w:rFonts w:ascii="Wingdings" w:hAnsi="Wingdings" w:hint="default"/>
+      </w:rPr>
+    </w:lvl>
+    <w:lvl w:ilvl="3" w:tplc="04090001" w:tentative="1">
+      <w:start w:val="1"/>
+      <w:numFmt w:val="bullet"/>
+      <w:lvlText w:val=""/>
+      <w:lvlJc w:val="left"/>
+      <w:pPr>
+        <w:ind w:left="3600" w:hanging="360"/>
+      </w:pPr>
+      <w:rPr>
+        <w:rFonts w:ascii="Symbol" w:hAnsi="Symbol" w:hint="default"/>
+      </w:rPr>
+    </w:lvl>
+    <w:lvl w:ilvl="4" w:tplc="04090003" w:tentative="1">
+      <w:start w:val="1"/>
+      <w:numFmt w:val="bullet"/>
+      <w:lvlText w:val="o"/>
+      <w:lvlJc w:val="left"/>
+      <w:pPr>
+        <w:ind w:left="4320" w:hanging="360"/>
+      </w:pPr>
+      <w:rPr>
+        <w:rFonts w:ascii="Courier New" w:hAnsi="Courier New" w:cs="Courier New" w:hint="default"/>
+      </w:rPr>
+    </w:lvl>
+    <w:lvl w:ilvl="5" w:tplc="04090005" w:tentative="1">
+      <w:start w:val="1"/>
+      <w:numFmt w:val="bullet"/>
+      <w:lvlText w:val=""/>
+      <w:lvlJc w:val="left"/>
+      <w:pPr>
+        <w:ind w:left="5040" w:hanging="360"/>
+      </w:pPr>
+      <w:rPr>
+        <w:rFonts w:ascii="Wingdings" w:hAnsi="Wingdings" w:hint="default"/>
+      </w:rPr>
+    </w:lvl>
+    <w:lvl w:ilvl="6" w:tplc="04090001" w:tentative="1">
+      <w:start w:val="1"/>
+      <w:numFmt w:val="bullet"/>
+      <w:lvlText w:val=""/>
+      <w:lvlJc w:val="left"/>
+      <w:pPr>
+        <w:ind w:left="5760" w:hanging="360"/>
+      </w:pPr>
+      <w:rPr>
+        <w:rFonts w:ascii="Symbol" w:hAnsi="Symbol" w:hint="default"/>
+      </w:rPr>
+    </w:lvl>
+    <w:lvl w:ilvl="7" w:tplc="04090003" w:tentative="1">
+      <w:start w:val="1"/>
+      <w:numFmt w:val="bullet"/>
+      <w:lvlText w:val="o"/>
+      <w:lvlJc w:val="left"/>
+      <w:pPr>
+        <w:ind w:left="6480" w:hanging="360"/>
+      </w:pPr>
+      <w:rPr>
+        <w:rFonts w:ascii="Courier New" w:hAnsi="Courier New" w:cs="Courier New" w:hint="default"/>
+      </w:rPr>
+    </w:lvl>
+    <w:lvl w:ilvl="8" w:tplc="04090005" w:tentative="1">
+      <w:start w:val="1"/>
+      <w:numFmt w:val="bullet"/>
+      <w:lvlText w:val=""/>
+      <w:lvlJc w:val="left"/>
+      <w:pPr>
+        <w:ind w:left="7200" w:hanging="360"/>
+      </w:pPr>
+      <w:rPr>
+        <w:rFonts w:ascii="Wingdings" w:hAnsi="Wingdings" w:hint="default"/>
+      </w:rPr>
+    </w:lvl>
+  </w:abstractNum>
+  <w:abstractNum w:abstractNumId="23" w15:restartNumberingAfterBreak="0">
+    <w:nsid w:val="5F3D70A0"/>
+    <w:multiLevelType w:val="hybridMultilevel"/>
+    <w:tmpl w:val="F2C6348C"/>
+    <w:lvl w:ilvl="0" w:tplc="04090001">
+      <w:start w:val="1"/>
+      <w:numFmt w:val="bullet"/>
+      <w:lvlText w:val=""/>
+      <w:lvlJc w:val="left"/>
+      <w:pPr>
+        <w:ind w:left="1440" w:hanging="360"/>
+      </w:pPr>
+      <w:rPr>
+        <w:rFonts w:ascii="Symbol" w:hAnsi="Symbol" w:hint="default"/>
+      </w:rPr>
+    </w:lvl>
+    <w:lvl w:ilvl="1" w:tplc="04090003" w:tentative="1">
+      <w:start w:val="1"/>
+      <w:numFmt w:val="bullet"/>
+      <w:lvlText w:val="o"/>
+      <w:lvlJc w:val="left"/>
+      <w:pPr>
+        <w:ind w:left="2160" w:hanging="360"/>
+      </w:pPr>
+      <w:rPr>
+        <w:rFonts w:ascii="Courier New" w:hAnsi="Courier New" w:cs="Courier New" w:hint="default"/>
+      </w:rPr>
+    </w:lvl>
+    <w:lvl w:ilvl="2" w:tplc="04090005" w:tentative="1">
+      <w:start w:val="1"/>
+      <w:numFmt w:val="bullet"/>
+      <w:lvlText w:val=""/>
+      <w:lvlJc w:val="left"/>
+      <w:pPr>
+        <w:ind w:left="2880" w:hanging="360"/>
+      </w:pPr>
+      <w:rPr>
+        <w:rFonts w:ascii="Wingdings" w:hAnsi="Wingdings" w:hint="default"/>
+      </w:rPr>
+    </w:lvl>
+    <w:lvl w:ilvl="3" w:tplc="04090001" w:tentative="1">
+      <w:start w:val="1"/>
+      <w:numFmt w:val="bullet"/>
+      <w:lvlText w:val=""/>
+      <w:lvlJc w:val="left"/>
+      <w:pPr>
+        <w:ind w:left="3600" w:hanging="360"/>
+      </w:pPr>
+      <w:rPr>
+        <w:rFonts w:ascii="Symbol" w:hAnsi="Symbol" w:hint="default"/>
+      </w:rPr>
+    </w:lvl>
+    <w:lvl w:ilvl="4" w:tplc="04090003" w:tentative="1">
+      <w:start w:val="1"/>
+      <w:numFmt w:val="bullet"/>
+      <w:lvlText w:val="o"/>
+      <w:lvlJc w:val="left"/>
+      <w:pPr>
+        <w:ind w:left="4320" w:hanging="360"/>
+      </w:pPr>
+      <w:rPr>
+        <w:rFonts w:ascii="Courier New" w:hAnsi="Courier New" w:cs="Courier New" w:hint="default"/>
+      </w:rPr>
+    </w:lvl>
+    <w:lvl w:ilvl="5" w:tplc="04090005" w:tentative="1">
+      <w:start w:val="1"/>
+      <w:numFmt w:val="bullet"/>
+      <w:lvlText w:val=""/>
+      <w:lvlJc w:val="left"/>
+      <w:pPr>
+        <w:ind w:left="5040" w:hanging="360"/>
+      </w:pPr>
+      <w:rPr>
+        <w:rFonts w:ascii="Wingdings" w:hAnsi="Wingdings" w:hint="default"/>
+      </w:rPr>
+    </w:lvl>
+    <w:lvl w:ilvl="6" w:tplc="04090001" w:tentative="1">
+      <w:start w:val="1"/>
+      <w:numFmt w:val="bullet"/>
+      <w:lvlText w:val=""/>
+      <w:lvlJc w:val="left"/>
+      <w:pPr>
+        <w:ind w:left="5760" w:hanging="360"/>
+      </w:pPr>
+      <w:rPr>
+        <w:rFonts w:ascii="Symbol" w:hAnsi="Symbol" w:hint="default"/>
+      </w:rPr>
+    </w:lvl>
+    <w:lvl w:ilvl="7" w:tplc="04090003" w:tentative="1">
+      <w:start w:val="1"/>
+      <w:numFmt w:val="bullet"/>
+      <w:lvlText w:val="o"/>
+      <w:lvlJc w:val="left"/>
+      <w:pPr>
+        <w:ind w:left="6480" w:hanging="360"/>
+      </w:pPr>
+      <w:rPr>
+        <w:rFonts w:ascii="Courier New" w:hAnsi="Courier New" w:cs="Courier New" w:hint="default"/>
+      </w:rPr>
+    </w:lvl>
+    <w:lvl w:ilvl="8" w:tplc="04090005" w:tentative="1">
+      <w:start w:val="1"/>
+      <w:numFmt w:val="bullet"/>
+      <w:lvlText w:val=""/>
+      <w:lvlJc w:val="left"/>
+      <w:pPr>
+        <w:ind w:left="7200" w:hanging="360"/>
+      </w:pPr>
+      <w:rPr>
+        <w:rFonts w:ascii="Wingdings" w:hAnsi="Wingdings" w:hint="default"/>
+      </w:rPr>
+    </w:lvl>
+  </w:abstractNum>
+  <w:abstractNum w:abstractNumId="24" w15:restartNumberingAfterBreak="0">
+    <w:nsid w:val="609757ED"/>
+    <w:multiLevelType w:val="hybridMultilevel"/>
+    <w:tmpl w:val="F798343E"/>
+    <w:lvl w:ilvl="0" w:tplc="A83232FE">
+      <w:start w:val="1"/>
+      <w:numFmt w:val="bullet"/>
+      <w:lvlText w:val=""/>
+      <w:lvlJc w:val="left"/>
+      <w:pPr>
+        <w:ind w:left="1287" w:hanging="360"/>
+      </w:pPr>
+      <w:rPr>
+        <w:rFonts w:ascii="Wingdings" w:hAnsi="Wingdings" w:hint="default"/>
+        <w:sz w:val="15"/>
+      </w:rPr>
+    </w:lvl>
+    <w:lvl w:ilvl="1" w:tplc="04090003" w:tentative="1">
+      <w:start w:val="1"/>
+      <w:numFmt w:val="bullet"/>
+      <w:lvlText w:val="o"/>
+      <w:lvlJc w:val="left"/>
+      <w:pPr>
+        <w:ind w:left="2007" w:hanging="360"/>
+      </w:pPr>
+      <w:rPr>
+        <w:rFonts w:ascii="Courier New" w:hAnsi="Courier New" w:cs="Courier New" w:hint="default"/>
+      </w:rPr>
+    </w:lvl>
+    <w:lvl w:ilvl="2" w:tplc="04090005" w:tentative="1">
+      <w:start w:val="1"/>
+      <w:numFmt w:val="bullet"/>
+      <w:lvlText w:val=""/>
+      <w:lvlJc w:val="left"/>
+      <w:pPr>
+        <w:ind w:left="2727" w:hanging="360"/>
+      </w:pPr>
+      <w:rPr>
+        <w:rFonts w:ascii="Wingdings" w:hAnsi="Wingdings" w:hint="default"/>
+      </w:rPr>
+    </w:lvl>
+    <w:lvl w:ilvl="3" w:tplc="04090001" w:tentative="1">
+      <w:start w:val="1"/>
+      <w:numFmt w:val="bullet"/>
+      <w:lvlText w:val=""/>
+      <w:lvlJc w:val="left"/>
+      <w:pPr>
+        <w:ind w:left="3447" w:hanging="360"/>
+      </w:pPr>
+      <w:rPr>
+        <w:rFonts w:ascii="Symbol" w:hAnsi="Symbol" w:hint="default"/>
+      </w:rPr>
+    </w:lvl>
+    <w:lvl w:ilvl="4" w:tplc="04090003" w:tentative="1">
+      <w:start w:val="1"/>
+      <w:numFmt w:val="bullet"/>
+      <w:lvlText w:val="o"/>
+      <w:lvlJc w:val="left"/>
+      <w:pPr>
+        <w:ind w:left="4167" w:hanging="360"/>
+      </w:pPr>
+      <w:rPr>
+        <w:rFonts w:ascii="Courier New" w:hAnsi="Courier New" w:cs="Courier New" w:hint="default"/>
+      </w:rPr>
+    </w:lvl>
+    <w:lvl w:ilvl="5" w:tplc="04090005" w:tentative="1">
+      <w:start w:val="1"/>
+      <w:numFmt w:val="bullet"/>
+      <w:lvlText w:val=""/>
+      <w:lvlJc w:val="left"/>
+      <w:pPr>
+        <w:ind w:left="4887" w:hanging="360"/>
+      </w:pPr>
+      <w:rPr>
+        <w:rFonts w:ascii="Wingdings" w:hAnsi="Wingdings" w:hint="default"/>
+      </w:rPr>
+    </w:lvl>
+    <w:lvl w:ilvl="6" w:tplc="04090001" w:tentative="1">
+      <w:start w:val="1"/>
+      <w:numFmt w:val="bullet"/>
+      <w:lvlText w:val=""/>
+      <w:lvlJc w:val="left"/>
+      <w:pPr>
+        <w:ind w:left="5607" w:hanging="360"/>
+      </w:pPr>
+      <w:rPr>
+        <w:rFonts w:ascii="Symbol" w:hAnsi="Symbol" w:hint="default"/>
+      </w:rPr>
+    </w:lvl>
+    <w:lvl w:ilvl="7" w:tplc="04090003" w:tentative="1">
+      <w:start w:val="1"/>
+      <w:numFmt w:val="bullet"/>
+      <w:lvlText w:val="o"/>
+      <w:lvlJc w:val="left"/>
+      <w:pPr>
+        <w:ind w:left="6327" w:hanging="360"/>
+      </w:pPr>
+      <w:rPr>
+        <w:rFonts w:ascii="Courier New" w:hAnsi="Courier New" w:cs="Courier New" w:hint="default"/>
+      </w:rPr>
+    </w:lvl>
+    <w:lvl w:ilvl="8" w:tplc="04090005" w:tentative="1">
+      <w:start w:val="1"/>
+      <w:numFmt w:val="bullet"/>
+      <w:lvlText w:val=""/>
+      <w:lvlJc w:val="left"/>
+      <w:pPr>
+        <w:ind w:left="7047" w:hanging="360"/>
+      </w:pPr>
+      <w:rPr>
+        <w:rFonts w:ascii="Wingdings" w:hAnsi="Wingdings" w:hint="default"/>
+      </w:rPr>
+    </w:lvl>
+  </w:abstractNum>
+  <w:abstractNum w:abstractNumId="25" w15:restartNumberingAfterBreak="0">
+    <w:nsid w:val="62105999"/>
+    <w:multiLevelType w:val="hybridMultilevel"/>
+    <w:tmpl w:val="F5B6F524"/>
+    <w:lvl w:ilvl="0" w:tplc="04090009">
+      <w:start w:val="1"/>
+      <w:numFmt w:val="bullet"/>
+      <w:lvlText w:val=""/>
+      <w:lvlJc w:val="left"/>
+      <w:pPr>
+        <w:ind w:left="1287" w:hanging="360"/>
+      </w:pPr>
+      <w:rPr>
+        <w:rFonts w:ascii="Wingdings" w:hAnsi="Wingdings" w:hint="default"/>
+      </w:rPr>
+    </w:lvl>
+    <w:lvl w:ilvl="1" w:tplc="04090003" w:tentative="1">
+      <w:start w:val="1"/>
+      <w:numFmt w:val="bullet"/>
+      <w:lvlText w:val="o"/>
+      <w:lvlJc w:val="left"/>
+      <w:pPr>
+        <w:ind w:left="2007" w:hanging="360"/>
+      </w:pPr>
+      <w:rPr>
+        <w:rFonts w:ascii="Courier New" w:hAnsi="Courier New" w:cs="Courier New" w:hint="default"/>
+      </w:rPr>
+    </w:lvl>
+    <w:lvl w:ilvl="2" w:tplc="04090005" w:tentative="1">
+      <w:start w:val="1"/>
+      <w:numFmt w:val="bullet"/>
+      <w:lvlText w:val=""/>
+      <w:lvlJc w:val="left"/>
+      <w:pPr>
+        <w:ind w:left="2727" w:hanging="360"/>
+      </w:pPr>
+      <w:rPr>
+        <w:rFonts w:ascii="Wingdings" w:hAnsi="Wingdings" w:hint="default"/>
+      </w:rPr>
+    </w:lvl>
+    <w:lvl w:ilvl="3" w:tplc="04090001" w:tentative="1">
+      <w:start w:val="1"/>
+      <w:numFmt w:val="bullet"/>
+      <w:lvlText w:val=""/>
+      <w:lvlJc w:val="left"/>
+      <w:pPr>
+        <w:ind w:left="3447" w:hanging="360"/>
+      </w:pPr>
+      <w:rPr>
+        <w:rFonts w:ascii="Symbol" w:hAnsi="Symbol" w:hint="default"/>
+      </w:rPr>
+    </w:lvl>
+    <w:lvl w:ilvl="4" w:tplc="04090003" w:tentative="1">
+      <w:start w:val="1"/>
+      <w:numFmt w:val="bullet"/>
+      <w:lvlText w:val="o"/>
+      <w:lvlJc w:val="left"/>
+      <w:pPr>
+        <w:ind w:left="4167" w:hanging="360"/>
+      </w:pPr>
+      <w:rPr>
+        <w:rFonts w:ascii="Courier New" w:hAnsi="Courier New" w:cs="Courier New" w:hint="default"/>
+      </w:rPr>
+    </w:lvl>
+    <w:lvl w:ilvl="5" w:tplc="04090005" w:tentative="1">
+      <w:start w:val="1"/>
+      <w:numFmt w:val="bullet"/>
+      <w:lvlText w:val=""/>
+      <w:lvlJc w:val="left"/>
+      <w:pPr>
+        <w:ind w:left="4887" w:hanging="360"/>
+      </w:pPr>
+      <w:rPr>
+        <w:rFonts w:ascii="Wingdings" w:hAnsi="Wingdings" w:hint="default"/>
+      </w:rPr>
+    </w:lvl>
+    <w:lvl w:ilvl="6" w:tplc="04090001" w:tentative="1">
+      <w:start w:val="1"/>
+      <w:numFmt w:val="bullet"/>
+      <w:lvlText w:val=""/>
+      <w:lvlJc w:val="left"/>
+      <w:pPr>
+        <w:ind w:left="5607" w:hanging="360"/>
+      </w:pPr>
+      <w:rPr>
+        <w:rFonts w:ascii="Symbol" w:hAnsi="Symbol" w:hint="default"/>
+      </w:rPr>
+    </w:lvl>
+    <w:lvl w:ilvl="7" w:tplc="04090003" w:tentative="1">
+      <w:start w:val="1"/>
+      <w:numFmt w:val="bullet"/>
+      <w:lvlText w:val="o"/>
+      <w:lvlJc w:val="left"/>
+      <w:pPr>
+        <w:ind w:left="6327" w:hanging="360"/>
+      </w:pPr>
+      <w:rPr>
+        <w:rFonts w:ascii="Courier New" w:hAnsi="Courier New" w:cs="Courier New" w:hint="default"/>
+      </w:rPr>
+    </w:lvl>
+    <w:lvl w:ilvl="8" w:tplc="04090005" w:tentative="1">
+      <w:start w:val="1"/>
+      <w:numFmt w:val="bullet"/>
+      <w:lvlText w:val=""/>
+      <w:lvlJc w:val="left"/>
+      <w:pPr>
+        <w:ind w:left="7047" w:hanging="360"/>
+      </w:pPr>
+      <w:rPr>
+        <w:rFonts w:ascii="Wingdings" w:hAnsi="Wingdings" w:hint="default"/>
+      </w:rPr>
+    </w:lvl>
+  </w:abstractNum>
+  <w:abstractNum w:abstractNumId="26" w15:restartNumberingAfterBreak="0">
+    <w:nsid w:val="64E33296"/>
+    <w:multiLevelType w:val="hybridMultilevel"/>
+    <w:tmpl w:val="B8B0D92E"/>
+    <w:lvl w:ilvl="0" w:tplc="04090001">
+      <w:start w:val="1"/>
+      <w:numFmt w:val="bullet"/>
+      <w:lvlText w:val=""/>
+      <w:lvlJc w:val="left"/>
+      <w:pPr>
+        <w:ind w:left="1440" w:hanging="360"/>
+      </w:pPr>
+      <w:rPr>
+        <w:rFonts w:ascii="Symbol" w:hAnsi="Symbol" w:hint="default"/>
+      </w:rPr>
+    </w:lvl>
+    <w:lvl w:ilvl="1" w:tplc="04090003" w:tentative="1">
+      <w:start w:val="1"/>
+      <w:numFmt w:val="bullet"/>
+      <w:lvlText w:val="o"/>
+      <w:lvlJc w:val="left"/>
+      <w:pPr>
+        <w:ind w:left="2160" w:hanging="360"/>
+      </w:pPr>
+      <w:rPr>
+        <w:rFonts w:ascii="Courier New" w:hAnsi="Courier New" w:cs="Courier New" w:hint="default"/>
+      </w:rPr>
+    </w:lvl>
+    <w:lvl w:ilvl="2" w:tplc="04090005" w:tentative="1">
+      <w:start w:val="1"/>
+      <w:numFmt w:val="bullet"/>
+      <w:lvlText w:val=""/>
+      <w:lvlJc w:val="left"/>
+      <w:pPr>
+        <w:ind w:left="2880" w:hanging="360"/>
+      </w:pPr>
+      <w:rPr>
+        <w:rFonts w:ascii="Wingdings" w:hAnsi="Wingdings" w:hint="default"/>
+      </w:rPr>
+    </w:lvl>
+    <w:lvl w:ilvl="3" w:tplc="04090001" w:tentative="1">
+      <w:start w:val="1"/>
+      <w:numFmt w:val="bullet"/>
+      <w:lvlText w:val=""/>
+      <w:lvlJc w:val="left"/>
+      <w:pPr>
+        <w:ind w:left="3600" w:hanging="360"/>
+      </w:pPr>
+      <w:rPr>
+        <w:rFonts w:ascii="Symbol" w:hAnsi="Symbol" w:hint="default"/>
+      </w:rPr>
+    </w:lvl>
+    <w:lvl w:ilvl="4" w:tplc="04090003" w:tentative="1">
+      <w:start w:val="1"/>
+      <w:numFmt w:val="bullet"/>
+      <w:lvlText w:val="o"/>
+      <w:lvlJc w:val="left"/>
+      <w:pPr>
+        <w:ind w:left="4320" w:hanging="360"/>
+      </w:pPr>
+      <w:rPr>
+        <w:rFonts w:ascii="Courier New" w:hAnsi="Courier New" w:cs="Courier New" w:hint="default"/>
+      </w:rPr>
+    </w:lvl>
+    <w:lvl w:ilvl="5" w:tplc="04090005" w:tentative="1">
+      <w:start w:val="1"/>
+      <w:numFmt w:val="bullet"/>
+      <w:lvlText w:val=""/>
+      <w:lvlJc w:val="left"/>
+      <w:pPr>
+        <w:ind w:left="5040" w:hanging="360"/>
+      </w:pPr>
+      <w:rPr>
+        <w:rFonts w:ascii="Wingdings" w:hAnsi="Wingdings" w:hint="default"/>
+      </w:rPr>
+    </w:lvl>
+    <w:lvl w:ilvl="6" w:tplc="04090001" w:tentative="1">
+      <w:start w:val="1"/>
+      <w:numFmt w:val="bullet"/>
+      <w:lvlText w:val=""/>
+      <w:lvlJc w:val="left"/>
+      <w:pPr>
+        <w:ind w:left="5760" w:hanging="360"/>
+      </w:pPr>
+      <w:rPr>
+        <w:rFonts w:ascii="Symbol" w:hAnsi="Symbol" w:hint="default"/>
+      </w:rPr>
+    </w:lvl>
+    <w:lvl w:ilvl="7" w:tplc="04090003" w:tentative="1">
+      <w:start w:val="1"/>
+      <w:numFmt w:val="bullet"/>
+      <w:lvlText w:val="o"/>
+      <w:lvlJc w:val="left"/>
+      <w:pPr>
+        <w:ind w:left="6480" w:hanging="360"/>
+      </w:pPr>
+      <w:rPr>
+        <w:rFonts w:ascii="Courier New" w:hAnsi="Courier New" w:cs="Courier New" w:hint="default"/>
+      </w:rPr>
+    </w:lvl>
+    <w:lvl w:ilvl="8" w:tplc="04090005" w:tentative="1">
+      <w:start w:val="1"/>
+      <w:numFmt w:val="bullet"/>
+      <w:lvlText w:val=""/>
+      <w:lvlJc w:val="left"/>
+      <w:pPr>
+        <w:ind w:left="7200" w:hanging="360"/>
+      </w:pPr>
+      <w:rPr>
+        <w:rFonts w:ascii="Wingdings" w:hAnsi="Wingdings" w:hint="default"/>
+      </w:rPr>
+    </w:lvl>
+  </w:abstractNum>
+  <w:abstractNum w:abstractNumId="27" w15:restartNumberingAfterBreak="0">
+    <w:nsid w:val="64EF662E"/>
+    <w:multiLevelType w:val="hybridMultilevel"/>
+    <w:tmpl w:val="7BF02F70"/>
+    <w:lvl w:ilvl="0" w:tplc="04090001">
+      <w:start w:val="1"/>
+      <w:numFmt w:val="bullet"/>
+      <w:lvlText w:val=""/>
+      <w:lvlJc w:val="left"/>
+      <w:pPr>
+        <w:ind w:left="1440" w:hanging="360"/>
+      </w:pPr>
+      <w:rPr>
+        <w:rFonts w:ascii="Symbol" w:hAnsi="Symbol" w:hint="default"/>
+      </w:rPr>
+    </w:lvl>
+    <w:lvl w:ilvl="1" w:tplc="04090003" w:tentative="1">
+      <w:start w:val="1"/>
+      <w:numFmt w:val="bullet"/>
+      <w:lvlText w:val="o"/>
+      <w:lvlJc w:val="left"/>
+      <w:pPr>
+        <w:ind w:left="2160" w:hanging="360"/>
+      </w:pPr>
+      <w:rPr>
+        <w:rFonts w:ascii="Courier New" w:hAnsi="Courier New" w:cs="Courier New" w:hint="default"/>
+      </w:rPr>
+    </w:lvl>
+    <w:lvl w:ilvl="2" w:tplc="04090005" w:tentative="1">
+      <w:start w:val="1"/>
+      <w:numFmt w:val="bullet"/>
+      <w:lvlText w:val=""/>
+      <w:lvlJc w:val="left"/>
+      <w:pPr>
+        <w:ind w:left="2880" w:hanging="360"/>
+      </w:pPr>
+      <w:rPr>
+        <w:rFonts w:ascii="Wingdings" w:hAnsi="Wingdings" w:hint="default"/>
+      </w:rPr>
+    </w:lvl>
+    <w:lvl w:ilvl="3" w:tplc="04090001" w:tentative="1">
+      <w:start w:val="1"/>
+      <w:numFmt w:val="bullet"/>
+      <w:lvlText w:val=""/>
+      <w:lvlJc w:val="left"/>
+      <w:pPr>
+        <w:ind w:left="3600" w:hanging="360"/>
+      </w:pPr>
+      <w:rPr>
+        <w:rFonts w:ascii="Symbol" w:hAnsi="Symbol" w:hint="default"/>
+      </w:rPr>
+    </w:lvl>
+    <w:lvl w:ilvl="4" w:tplc="04090003" w:tentative="1">
+      <w:start w:val="1"/>
+      <w:numFmt w:val="bullet"/>
+      <w:lvlText w:val="o"/>
+      <w:lvlJc w:val="left"/>
+      <w:pPr>
+        <w:ind w:left="4320" w:hanging="360"/>
+      </w:pPr>
+      <w:rPr>
+        <w:rFonts w:ascii="Courier New" w:hAnsi="Courier New" w:cs="Courier New" w:hint="default"/>
+      </w:rPr>
+    </w:lvl>
+    <w:lvl w:ilvl="5" w:tplc="04090005" w:tentative="1">
+      <w:start w:val="1"/>
+      <w:numFmt w:val="bullet"/>
+      <w:lvlText w:val=""/>
+      <w:lvlJc w:val="left"/>
+      <w:pPr>
+        <w:ind w:left="5040" w:hanging="360"/>
+      </w:pPr>
+      <w:rPr>
+        <w:rFonts w:ascii="Wingdings" w:hAnsi="Wingdings" w:hint="default"/>
+      </w:rPr>
+    </w:lvl>
+    <w:lvl w:ilvl="6" w:tplc="04090001" w:tentative="1">
+      <w:start w:val="1"/>
+      <w:numFmt w:val="bullet"/>
+      <w:lvlText w:val=""/>
+      <w:lvlJc w:val="left"/>
+      <w:pPr>
+        <w:ind w:left="5760" w:hanging="360"/>
+      </w:pPr>
+      <w:rPr>
+        <w:rFonts w:ascii="Symbol" w:hAnsi="Symbol" w:hint="default"/>
+      </w:rPr>
+    </w:lvl>
+    <w:lvl w:ilvl="7" w:tplc="04090003" w:tentative="1">
+      <w:start w:val="1"/>
+      <w:numFmt w:val="bullet"/>
+      <w:lvlText w:val="o"/>
+      <w:lvlJc w:val="left"/>
+      <w:pPr>
+        <w:ind w:left="6480" w:hanging="360"/>
+      </w:pPr>
+      <w:rPr>
+        <w:rFonts w:ascii="Courier New" w:hAnsi="Courier New" w:cs="Courier New" w:hint="default"/>
+      </w:rPr>
+    </w:lvl>
+    <w:lvl w:ilvl="8" w:tplc="04090005" w:tentative="1">
+      <w:start w:val="1"/>
+      <w:numFmt w:val="bullet"/>
+      <w:lvlText w:val=""/>
+      <w:lvlJc w:val="left"/>
+      <w:pPr>
+        <w:ind w:left="7200" w:hanging="360"/>
+      </w:pPr>
+      <w:rPr>
+        <w:rFonts w:ascii="Wingdings" w:hAnsi="Wingdings" w:hint="default"/>
+      </w:rPr>
+    </w:lvl>
+  </w:abstractNum>
+  <w:abstractNum w:abstractNumId="28" w15:restartNumberingAfterBreak="0">
+    <w:nsid w:val="686E7E88"/>
+    <w:multiLevelType w:val="hybridMultilevel"/>
+    <w:tmpl w:val="FC90D24E"/>
+    <w:lvl w:ilvl="0" w:tplc="04090001">
+      <w:start w:val="1"/>
+      <w:numFmt w:val="bullet"/>
+      <w:lvlText w:val=""/>
+      <w:lvlJc w:val="left"/>
+      <w:pPr>
+        <w:ind w:left="1440" w:hanging="360"/>
+      </w:pPr>
+      <w:rPr>
+        <w:rFonts w:ascii="Symbol" w:hAnsi="Symbol" w:hint="default"/>
+      </w:rPr>
+    </w:lvl>
+    <w:lvl w:ilvl="1" w:tplc="04090003" w:tentative="1">
+      <w:start w:val="1"/>
+      <w:numFmt w:val="bullet"/>
+      <w:lvlText w:val="o"/>
+      <w:lvlJc w:val="left"/>
+      <w:pPr>
+        <w:ind w:left="2160" w:hanging="360"/>
+      </w:pPr>
+      <w:rPr>
+        <w:rFonts w:ascii="Courier New" w:hAnsi="Courier New" w:cs="Courier New" w:hint="default"/>
+      </w:rPr>
+    </w:lvl>
+    <w:lvl w:ilvl="2" w:tplc="04090005" w:tentative="1">
+      <w:start w:val="1"/>
+      <w:numFmt w:val="bullet"/>
+      <w:lvlText w:val=""/>
+      <w:lvlJc w:val="left"/>
+      <w:pPr>
+        <w:ind w:left="2880" w:hanging="360"/>
+      </w:pPr>
+      <w:rPr>
+        <w:rFonts w:ascii="Wingdings" w:hAnsi="Wingdings" w:hint="default"/>
+      </w:rPr>
+    </w:lvl>
+    <w:lvl w:ilvl="3" w:tplc="04090001" w:tentative="1">
+      <w:start w:val="1"/>
+      <w:numFmt w:val="bullet"/>
+      <w:lvlText w:val=""/>
+      <w:lvlJc w:val="left"/>
+      <w:pPr>
+        <w:ind w:left="3600" w:hanging="360"/>
+      </w:pPr>
+      <w:rPr>
+        <w:rFonts w:ascii="Symbol" w:hAnsi="Symbol" w:hint="default"/>
+      </w:rPr>
+    </w:lvl>
+    <w:lvl w:ilvl="4" w:tplc="04090003" w:tentative="1">
+      <w:start w:val="1"/>
+      <w:numFmt w:val="bullet"/>
+      <w:lvlText w:val="o"/>
+      <w:lvlJc w:val="left"/>
+      <w:pPr>
+        <w:ind w:left="4320" w:hanging="360"/>
+      </w:pPr>
+      <w:rPr>
+        <w:rFonts w:ascii="Courier New" w:hAnsi="Courier New" w:cs="Courier New" w:hint="default"/>
+      </w:rPr>
+    </w:lvl>
+    <w:lvl w:ilvl="5" w:tplc="04090005" w:tentative="1">
+      <w:start w:val="1"/>
+      <w:numFmt w:val="bullet"/>
+      <w:lvlText w:val=""/>
+      <w:lvlJc w:val="left"/>
+      <w:pPr>
+        <w:ind w:left="5040" w:hanging="360"/>
+      </w:pPr>
+      <w:rPr>
+        <w:rFonts w:ascii="Wingdings" w:hAnsi="Wingdings" w:hint="default"/>
+      </w:rPr>
+    </w:lvl>
+    <w:lvl w:ilvl="6" w:tplc="04090001" w:tentative="1">
+      <w:start w:val="1"/>
+      <w:numFmt w:val="bullet"/>
+      <w:lvlText w:val=""/>
+      <w:lvlJc w:val="left"/>
+      <w:pPr>
+        <w:ind w:left="5760" w:hanging="360"/>
+      </w:pPr>
+      <w:rPr>
+        <w:rFonts w:ascii="Symbol" w:hAnsi="Symbol" w:hint="default"/>
+      </w:rPr>
+    </w:lvl>
+    <w:lvl w:ilvl="7" w:tplc="04090003" w:tentative="1">
+      <w:start w:val="1"/>
+      <w:numFmt w:val="bullet"/>
+      <w:lvlText w:val="o"/>
+      <w:lvlJc w:val="left"/>
+      <w:pPr>
+        <w:ind w:left="6480" w:hanging="360"/>
+      </w:pPr>
+      <w:rPr>
+        <w:rFonts w:ascii="Courier New" w:hAnsi="Courier New" w:cs="Courier New" w:hint="default"/>
+      </w:rPr>
+    </w:lvl>
+    <w:lvl w:ilvl="8" w:tplc="04090005" w:tentative="1">
+      <w:start w:val="1"/>
+      <w:numFmt w:val="bullet"/>
+      <w:lvlText w:val=""/>
+      <w:lvlJc w:val="left"/>
+      <w:pPr>
+        <w:ind w:left="7200" w:hanging="360"/>
+      </w:pPr>
+      <w:rPr>
+        <w:rFonts w:ascii="Wingdings" w:hAnsi="Wingdings" w:hint="default"/>
+      </w:rPr>
+    </w:lvl>
+  </w:abstractNum>
+  <w:abstractNum w:abstractNumId="29" w15:restartNumberingAfterBreak="0">
+    <w:nsid w:val="698F5E04"/>
+    <w:multiLevelType w:val="hybridMultilevel"/>
+    <w:tmpl w:val="25BE47D0"/>
+    <w:lvl w:ilvl="0" w:tplc="04090001">
+      <w:start w:val="1"/>
+      <w:numFmt w:val="bullet"/>
+      <w:lvlText w:val=""/>
+      <w:lvlJc w:val="left"/>
+      <w:pPr>
+        <w:ind w:left="1440" w:hanging="360"/>
+      </w:pPr>
+      <w:rPr>
+        <w:rFonts w:ascii="Symbol" w:hAnsi="Symbol" w:hint="default"/>
+      </w:rPr>
+    </w:lvl>
+    <w:lvl w:ilvl="1" w:tplc="04090003" w:tentative="1">
+      <w:start w:val="1"/>
+      <w:numFmt w:val="bullet"/>
+      <w:lvlText w:val="o"/>
+      <w:lvlJc w:val="left"/>
+      <w:pPr>
+        <w:ind w:left="2160" w:hanging="360"/>
+      </w:pPr>
+      <w:rPr>
+        <w:rFonts w:ascii="Courier New" w:hAnsi="Courier New" w:cs="Courier New" w:hint="default"/>
+      </w:rPr>
+    </w:lvl>
+    <w:lvl w:ilvl="2" w:tplc="04090005" w:tentative="1">
+      <w:start w:val="1"/>
+      <w:numFmt w:val="bullet"/>
+      <w:lvlText w:val=""/>
+      <w:lvlJc w:val="left"/>
+      <w:pPr>
+        <w:ind w:left="2880" w:hanging="360"/>
+      </w:pPr>
+      <w:rPr>
+        <w:rFonts w:ascii="Wingdings" w:hAnsi="Wingdings" w:hint="default"/>
+      </w:rPr>
+    </w:lvl>
+    <w:lvl w:ilvl="3" w:tplc="04090001" w:tentative="1">
+      <w:start w:val="1"/>
+      <w:numFmt w:val="bullet"/>
+      <w:lvlText w:val=""/>
+      <w:lvlJc w:val="left"/>
+      <w:pPr>
+        <w:ind w:left="3600" w:hanging="360"/>
+      </w:pPr>
+      <w:rPr>
+        <w:rFonts w:ascii="Symbol" w:hAnsi="Symbol" w:hint="default"/>
+      </w:rPr>
+    </w:lvl>
+    <w:lvl w:ilvl="4" w:tplc="04090003" w:tentative="1">
+      <w:start w:val="1"/>
+      <w:numFmt w:val="bullet"/>
+      <w:lvlText w:val="o"/>
+      <w:lvlJc w:val="left"/>
+      <w:pPr>
+        <w:ind w:left="4320" w:hanging="360"/>
+      </w:pPr>
+      <w:rPr>
+        <w:rFonts w:ascii="Courier New" w:hAnsi="Courier New" w:cs="Courier New" w:hint="default"/>
+      </w:rPr>
+    </w:lvl>
+    <w:lvl w:ilvl="5" w:tplc="04090005" w:tentative="1">
+      <w:start w:val="1"/>
+      <w:numFmt w:val="bullet"/>
+      <w:lvlText w:val=""/>
+      <w:lvlJc w:val="left"/>
+      <w:pPr>
+        <w:ind w:left="5040" w:hanging="360"/>
+      </w:pPr>
+      <w:rPr>
+        <w:rFonts w:ascii="Wingdings" w:hAnsi="Wingdings" w:hint="default"/>
+      </w:rPr>
+    </w:lvl>
+    <w:lvl w:ilvl="6" w:tplc="04090001" w:tentative="1">
+      <w:start w:val="1"/>
+      <w:numFmt w:val="bullet"/>
+      <w:lvlText w:val=""/>
+      <w:lvlJc w:val="left"/>
+      <w:pPr>
+        <w:ind w:left="5760" w:hanging="360"/>
+      </w:pPr>
+      <w:rPr>
+        <w:rFonts w:ascii="Symbol" w:hAnsi="Symbol" w:hint="default"/>
+      </w:rPr>
+    </w:lvl>
+    <w:lvl w:ilvl="7" w:tplc="04090003" w:tentative="1">
+      <w:start w:val="1"/>
+      <w:numFmt w:val="bullet"/>
+      <w:lvlText w:val="o"/>
+      <w:lvlJc w:val="left"/>
+      <w:pPr>
+        <w:ind w:left="6480" w:hanging="360"/>
+      </w:pPr>
+      <w:rPr>
+        <w:rFonts w:ascii="Courier New" w:hAnsi="Courier New" w:cs="Courier New" w:hint="default"/>
+      </w:rPr>
+    </w:lvl>
+    <w:lvl w:ilvl="8" w:tplc="04090005" w:tentative="1">
+      <w:start w:val="1"/>
+      <w:numFmt w:val="bullet"/>
+      <w:lvlText w:val=""/>
+      <w:lvlJc w:val="left"/>
+      <w:pPr>
+        <w:ind w:left="7200" w:hanging="360"/>
+      </w:pPr>
+      <w:rPr>
+        <w:rFonts w:ascii="Wingdings" w:hAnsi="Wingdings" w:hint="default"/>
+      </w:rPr>
+    </w:lvl>
+  </w:abstractNum>
+  <w:abstractNum w:abstractNumId="30" w15:restartNumberingAfterBreak="0">
+    <w:nsid w:val="6BC24367"/>
+    <w:multiLevelType w:val="hybridMultilevel"/>
+    <w:tmpl w:val="F05C80C6"/>
+    <w:lvl w:ilvl="0" w:tplc="04090001">
+      <w:start w:val="1"/>
+      <w:numFmt w:val="bullet"/>
+      <w:lvlText w:val=""/>
+      <w:lvlJc w:val="left"/>
+      <w:pPr>
+        <w:ind w:left="1440" w:hanging="360"/>
+      </w:pPr>
+      <w:rPr>
+        <w:rFonts w:ascii="Symbol" w:hAnsi="Symbol" w:hint="default"/>
+      </w:rPr>
+    </w:lvl>
+    <w:lvl w:ilvl="1" w:tplc="04090003" w:tentative="1">
+      <w:start w:val="1"/>
+      <w:numFmt w:val="bullet"/>
+      <w:lvlText w:val="o"/>
+      <w:lvlJc w:val="left"/>
+      <w:pPr>
+        <w:ind w:left="2160" w:hanging="360"/>
+      </w:pPr>
+      <w:rPr>
+        <w:rFonts w:ascii="Courier New" w:hAnsi="Courier New" w:cs="Courier New" w:hint="default"/>
+      </w:rPr>
+    </w:lvl>
+    <w:lvl w:ilvl="2" w:tplc="04090005" w:tentative="1">
+      <w:start w:val="1"/>
+      <w:numFmt w:val="bullet"/>
+      <w:lvlText w:val=""/>
+      <w:lvlJc w:val="left"/>
+      <w:pPr>
+        <w:ind w:left="2880" w:hanging="360"/>
+      </w:pPr>
+      <w:rPr>
+        <w:rFonts w:ascii="Wingdings" w:hAnsi="Wingdings" w:hint="default"/>
+      </w:rPr>
+    </w:lvl>
+    <w:lvl w:ilvl="3" w:tplc="04090001" w:tentative="1">
+      <w:start w:val="1"/>
+      <w:numFmt w:val="bullet"/>
+      <w:lvlText w:val=""/>
+      <w:lvlJc w:val="left"/>
+      <w:pPr>
+        <w:ind w:left="3600" w:hanging="360"/>
+      </w:pPr>
+      <w:rPr>
+        <w:rFonts w:ascii="Symbol" w:hAnsi="Symbol" w:hint="default"/>
+      </w:rPr>
+    </w:lvl>
+    <w:lvl w:ilvl="4" w:tplc="04090003" w:tentative="1">
+      <w:start w:val="1"/>
+      <w:numFmt w:val="bullet"/>
+      <w:lvlText w:val="o"/>
+      <w:lvlJc w:val="left"/>
+      <w:pPr>
+        <w:ind w:left="4320" w:hanging="360"/>
+      </w:pPr>
+      <w:rPr>
+        <w:rFonts w:ascii="Courier New" w:hAnsi="Courier New" w:cs="Courier New" w:hint="default"/>
+      </w:rPr>
+    </w:lvl>
+    <w:lvl w:ilvl="5" w:tplc="04090005" w:tentative="1">
+      <w:start w:val="1"/>
+      <w:numFmt w:val="bullet"/>
+      <w:lvlText w:val=""/>
+      <w:lvlJc w:val="left"/>
+      <w:pPr>
+        <w:ind w:left="5040" w:hanging="360"/>
+      </w:pPr>
+      <w:rPr>
+        <w:rFonts w:ascii="Wingdings" w:hAnsi="Wingdings" w:hint="default"/>
+      </w:rPr>
+    </w:lvl>
+    <w:lvl w:ilvl="6" w:tplc="04090001" w:tentative="1">
+      <w:start w:val="1"/>
+      <w:numFmt w:val="bullet"/>
+      <w:lvlText w:val=""/>
+      <w:lvlJc w:val="left"/>
+      <w:pPr>
+        <w:ind w:left="5760" w:hanging="360"/>
+      </w:pPr>
+      <w:rPr>
+        <w:rFonts w:ascii="Symbol" w:hAnsi="Symbol" w:hint="default"/>
+      </w:rPr>
+    </w:lvl>
+    <w:lvl w:ilvl="7" w:tplc="04090003" w:tentative="1">
+      <w:start w:val="1"/>
+      <w:numFmt w:val="bullet"/>
+      <w:lvlText w:val="o"/>
+      <w:lvlJc w:val="left"/>
+      <w:pPr>
+        <w:ind w:left="6480" w:hanging="360"/>
+      </w:pPr>
+      <w:rPr>
+        <w:rFonts w:ascii="Courier New" w:hAnsi="Courier New" w:cs="Courier New" w:hint="default"/>
+      </w:rPr>
+    </w:lvl>
+    <w:lvl w:ilvl="8" w:tplc="04090005" w:tentative="1">
+      <w:start w:val="1"/>
+      <w:numFmt w:val="bullet"/>
+      <w:lvlText w:val=""/>
+      <w:lvlJc w:val="left"/>
+      <w:pPr>
+        <w:ind w:left="7200" w:hanging="360"/>
+      </w:pPr>
+      <w:rPr>
+        <w:rFonts w:ascii="Wingdings" w:hAnsi="Wingdings" w:hint="default"/>
+      </w:rPr>
+    </w:lvl>
+  </w:abstractNum>
+  <w:abstractNum w:abstractNumId="31" w15:restartNumberingAfterBreak="0">
+    <w:nsid w:val="6E5A4CEB"/>
+    <w:multiLevelType w:val="hybridMultilevel"/>
+    <w:tmpl w:val="E6A28BEC"/>
+    <w:lvl w:ilvl="0" w:tplc="A83232FE">
+      <w:start w:val="1"/>
+      <w:numFmt w:val="bullet"/>
+      <w:lvlText w:val=""/>
+      <w:lvlJc w:val="left"/>
+      <w:pPr>
+        <w:ind w:left="1287" w:hanging="360"/>
+      </w:pPr>
+      <w:rPr>
+        <w:rFonts w:ascii="Wingdings" w:hAnsi="Wingdings" w:hint="default"/>
+        <w:sz w:val="15"/>
+      </w:rPr>
+    </w:lvl>
+    <w:lvl w:ilvl="1" w:tplc="04090003" w:tentative="1">
+      <w:start w:val="1"/>
+      <w:numFmt w:val="bullet"/>
+      <w:lvlText w:val="o"/>
+      <w:lvlJc w:val="left"/>
+      <w:pPr>
+        <w:ind w:left="2007" w:hanging="360"/>
+      </w:pPr>
+      <w:rPr>
+        <w:rFonts w:ascii="Courier New" w:hAnsi="Courier New" w:cs="Courier New" w:hint="default"/>
+      </w:rPr>
+    </w:lvl>
+    <w:lvl w:ilvl="2" w:tplc="04090005" w:tentative="1">
+      <w:start w:val="1"/>
+      <w:numFmt w:val="bullet"/>
+      <w:lvlText w:val=""/>
+      <w:lvlJc w:val="left"/>
+      <w:pPr>
+        <w:ind w:left="2727" w:hanging="360"/>
+      </w:pPr>
+      <w:rPr>
+        <w:rFonts w:ascii="Wingdings" w:hAnsi="Wingdings" w:hint="default"/>
+      </w:rPr>
+    </w:lvl>
+    <w:lvl w:ilvl="3" w:tplc="04090001" w:tentative="1">
+      <w:start w:val="1"/>
+      <w:numFmt w:val="bullet"/>
+      <w:lvlText w:val=""/>
+      <w:lvlJc w:val="left"/>
+      <w:pPr>
+        <w:ind w:left="3447" w:hanging="360"/>
+      </w:pPr>
+      <w:rPr>
+        <w:rFonts w:ascii="Symbol" w:hAnsi="Symbol" w:hint="default"/>
+      </w:rPr>
+    </w:lvl>
+    <w:lvl w:ilvl="4" w:tplc="04090003" w:tentative="1">
+      <w:start w:val="1"/>
+      <w:numFmt w:val="bullet"/>
+      <w:lvlText w:val="o"/>
+      <w:lvlJc w:val="left"/>
+      <w:pPr>
+        <w:ind w:left="4167" w:hanging="360"/>
+      </w:pPr>
+      <w:rPr>
+        <w:rFonts w:ascii="Courier New" w:hAnsi="Courier New" w:cs="Courier New" w:hint="default"/>
+      </w:rPr>
+    </w:lvl>
+    <w:lvl w:ilvl="5" w:tplc="04090005" w:tentative="1">
+      <w:start w:val="1"/>
+      <w:numFmt w:val="bullet"/>
+      <w:lvlText w:val=""/>
+      <w:lvlJc w:val="left"/>
+      <w:pPr>
+        <w:ind w:left="4887" w:hanging="360"/>
+      </w:pPr>
+      <w:rPr>
+        <w:rFonts w:ascii="Wingdings" w:hAnsi="Wingdings" w:hint="default"/>
+      </w:rPr>
+    </w:lvl>
+    <w:lvl w:ilvl="6" w:tplc="04090001" w:tentative="1">
+      <w:start w:val="1"/>
+      <w:numFmt w:val="bullet"/>
+      <w:lvlText w:val=""/>
+      <w:lvlJc w:val="left"/>
+      <w:pPr>
+        <w:ind w:left="5607" w:hanging="360"/>
+      </w:pPr>
+      <w:rPr>
+        <w:rFonts w:ascii="Symbol" w:hAnsi="Symbol" w:hint="default"/>
+      </w:rPr>
+    </w:lvl>
+    <w:lvl w:ilvl="7" w:tplc="04090003" w:tentative="1">
+      <w:start w:val="1"/>
+      <w:numFmt w:val="bullet"/>
+      <w:lvlText w:val="o"/>
+      <w:lvlJc w:val="left"/>
+      <w:pPr>
+        <w:ind w:left="6327" w:hanging="360"/>
+      </w:pPr>
+      <w:rPr>
+        <w:rFonts w:ascii="Courier New" w:hAnsi="Courier New" w:cs="Courier New" w:hint="default"/>
+      </w:rPr>
+    </w:lvl>
+    <w:lvl w:ilvl="8" w:tplc="04090005" w:tentative="1">
+      <w:start w:val="1"/>
+      <w:numFmt w:val="bullet"/>
+      <w:lvlText w:val=""/>
+      <w:lvlJc w:val="left"/>
+      <w:pPr>
+        <w:ind w:left="7047" w:hanging="360"/>
+      </w:pPr>
+      <w:rPr>
+        <w:rFonts w:ascii="Wingdings" w:hAnsi="Wingdings" w:hint="default"/>
+      </w:rPr>
+    </w:lvl>
+  </w:abstractNum>
+  <w:abstractNum w:abstractNumId="32" w15:restartNumberingAfterBreak="0">
+    <w:nsid w:val="738167BA"/>
+    <w:multiLevelType w:val="hybridMultilevel"/>
+    <w:tmpl w:val="24A2BC46"/>
+    <w:lvl w:ilvl="0" w:tplc="04090001">
+      <w:start w:val="1"/>
+      <w:numFmt w:val="bullet"/>
+      <w:lvlText w:val=""/>
+      <w:lvlJc w:val="left"/>
+      <w:pPr>
+        <w:ind w:left="1440" w:hanging="360"/>
+      </w:pPr>
+      <w:rPr>
+        <w:rFonts w:ascii="Symbol" w:hAnsi="Symbol" w:hint="default"/>
+      </w:rPr>
+    </w:lvl>
+    <w:lvl w:ilvl="1" w:tplc="04090003" w:tentative="1">
+      <w:start w:val="1"/>
+      <w:numFmt w:val="bullet"/>
+      <w:lvlText w:val="o"/>
+      <w:lvlJc w:val="left"/>
+      <w:pPr>
+        <w:ind w:left="2160" w:hanging="360"/>
+      </w:pPr>
+      <w:rPr>
+        <w:rFonts w:ascii="Courier New" w:hAnsi="Courier New" w:cs="Courier New" w:hint="default"/>
+      </w:rPr>
+    </w:lvl>
+    <w:lvl w:ilvl="2" w:tplc="04090005" w:tentative="1">
+      <w:start w:val="1"/>
+      <w:numFmt w:val="bullet"/>
+      <w:lvlText w:val=""/>
+      <w:lvlJc w:val="left"/>
+      <w:pPr>
+        <w:ind w:left="2880" w:hanging="360"/>
+      </w:pPr>
+      <w:rPr>
+        <w:rFonts w:ascii="Wingdings" w:hAnsi="Wingdings" w:hint="default"/>
+      </w:rPr>
+    </w:lvl>
+    <w:lvl w:ilvl="3" w:tplc="04090001" w:tentative="1">
+      <w:start w:val="1"/>
+      <w:numFmt w:val="bullet"/>
+      <w:lvlText w:val=""/>
+      <w:lvlJc w:val="left"/>
+      <w:pPr>
+        <w:ind w:left="3600" w:hanging="360"/>
+      </w:pPr>
+      <w:rPr>
+        <w:rFonts w:ascii="Symbol" w:hAnsi="Symbol" w:hint="default"/>
+      </w:rPr>
+    </w:lvl>
+    <w:lvl w:ilvl="4" w:tplc="04090003" w:tentative="1">
+      <w:start w:val="1"/>
+      <w:numFmt w:val="bullet"/>
+      <w:lvlText w:val="o"/>
+      <w:lvlJc w:val="left"/>
+      <w:pPr>
+        <w:ind w:left="4320" w:hanging="360"/>
+      </w:pPr>
+      <w:rPr>
+        <w:rFonts w:ascii="Courier New" w:hAnsi="Courier New" w:cs="Courier New" w:hint="default"/>
+      </w:rPr>
+    </w:lvl>
+    <w:lvl w:ilvl="5" w:tplc="04090005" w:tentative="1">
+      <w:start w:val="1"/>
+      <w:numFmt w:val="bullet"/>
+      <w:lvlText w:val=""/>
+      <w:lvlJc w:val="left"/>
+      <w:pPr>
+        <w:ind w:left="5040" w:hanging="360"/>
+      </w:pPr>
+      <w:rPr>
+        <w:rFonts w:ascii="Wingdings" w:hAnsi="Wingdings" w:hint="default"/>
+      </w:rPr>
+    </w:lvl>
+    <w:lvl w:ilvl="6" w:tplc="04090001" w:tentative="1">
+      <w:start w:val="1"/>
+      <w:numFmt w:val="bullet"/>
+      <w:lvlText w:val=""/>
+      <w:lvlJc w:val="left"/>
+      <w:pPr>
+        <w:ind w:left="5760" w:hanging="360"/>
+      </w:pPr>
+      <w:rPr>
+        <w:rFonts w:ascii="Symbol" w:hAnsi="Symbol" w:hint="default"/>
+      </w:rPr>
+    </w:lvl>
+    <w:lvl w:ilvl="7" w:tplc="04090003" w:tentative="1">
+      <w:start w:val="1"/>
+      <w:numFmt w:val="bullet"/>
+      <w:lvlText w:val="o"/>
+      <w:lvlJc w:val="left"/>
+      <w:pPr>
+        <w:ind w:left="6480" w:hanging="360"/>
+      </w:pPr>
+      <w:rPr>
+        <w:rFonts w:ascii="Courier New" w:hAnsi="Courier New" w:cs="Courier New" w:hint="default"/>
+      </w:rPr>
+    </w:lvl>
+    <w:lvl w:ilvl="8" w:tplc="04090005" w:tentative="1">
+      <w:start w:val="1"/>
+      <w:numFmt w:val="bullet"/>
+      <w:lvlText w:val=""/>
+      <w:lvlJc w:val="left"/>
+      <w:pPr>
+        <w:ind w:left="7200" w:hanging="360"/>
+      </w:pPr>
+      <w:rPr>
+        <w:rFonts w:ascii="Wingdings" w:hAnsi="Wingdings" w:hint="default"/>
+      </w:rPr>
+    </w:lvl>
+  </w:abstractNum>
+  <w:abstractNum w:abstractNumId="33" w15:restartNumberingAfterBreak="0">
+    <w:nsid w:val="785932DA"/>
+    <w:multiLevelType w:val="hybridMultilevel"/>
+    <w:tmpl w:val="25881D1A"/>
+    <w:lvl w:ilvl="0" w:tplc="04090001">
+      <w:start w:val="1"/>
+      <w:numFmt w:val="bullet"/>
+      <w:lvlText w:val=""/>
+      <w:lvlJc w:val="left"/>
+      <w:pPr>
+        <w:ind w:left="1440" w:hanging="360"/>
+      </w:pPr>
+      <w:rPr>
+        <w:rFonts w:ascii="Symbol" w:hAnsi="Symbol" w:hint="default"/>
+      </w:rPr>
+    </w:lvl>
+    <w:lvl w:ilvl="1" w:tplc="04090003" w:tentative="1">
+      <w:start w:val="1"/>
+      <w:numFmt w:val="bullet"/>
+      <w:lvlText w:val="o"/>
+      <w:lvlJc w:val="left"/>
+      <w:pPr>
+        <w:ind w:left="2160" w:hanging="360"/>
+      </w:pPr>
+      <w:rPr>
+        <w:rFonts w:ascii="Courier New" w:hAnsi="Courier New" w:cs="Courier New" w:hint="default"/>
+      </w:rPr>
+    </w:lvl>
+    <w:lvl w:ilvl="2" w:tplc="04090005" w:tentative="1">
+      <w:start w:val="1"/>
+      <w:numFmt w:val="bullet"/>
+      <w:lvlText w:val=""/>
+      <w:lvlJc w:val="left"/>
+      <w:pPr>
+        <w:ind w:left="2880" w:hanging="360"/>
+      </w:pPr>
+      <w:rPr>
+        <w:rFonts w:ascii="Wingdings" w:hAnsi="Wingdings" w:hint="default"/>
+      </w:rPr>
+    </w:lvl>
+    <w:lvl w:ilvl="3" w:tplc="04090001" w:tentative="1">
+      <w:start w:val="1"/>
+      <w:numFmt w:val="bullet"/>
+      <w:lvlText w:val=""/>
+      <w:lvlJc w:val="left"/>
+      <w:pPr>
+        <w:ind w:left="3600" w:hanging="360"/>
+      </w:pPr>
+      <w:rPr>
+        <w:rFonts w:ascii="Symbol" w:hAnsi="Symbol" w:hint="default"/>
+      </w:rPr>
+    </w:lvl>
+    <w:lvl w:ilvl="4" w:tplc="04090003" w:tentative="1">
+      <w:start w:val="1"/>
+      <w:numFmt w:val="bullet"/>
+      <w:lvlText w:val="o"/>
+      <w:lvlJc w:val="left"/>
+      <w:pPr>
+        <w:ind w:left="4320" w:hanging="360"/>
+      </w:pPr>
+      <w:rPr>
+        <w:rFonts w:ascii="Courier New" w:hAnsi="Courier New" w:cs="Courier New" w:hint="default"/>
+      </w:rPr>
+    </w:lvl>
+    <w:lvl w:ilvl="5" w:tplc="04090005" w:tentative="1">
+      <w:start w:val="1"/>
+      <w:numFmt w:val="bullet"/>
+      <w:lvlText w:val=""/>
+      <w:lvlJc w:val="left"/>
+      <w:pPr>
+        <w:ind w:left="5040" w:hanging="360"/>
+      </w:pPr>
+      <w:rPr>
+        <w:rFonts w:ascii="Wingdings" w:hAnsi="Wingdings" w:hint="default"/>
+      </w:rPr>
+    </w:lvl>
+    <w:lvl w:ilvl="6" w:tplc="04090001" w:tentative="1">
+      <w:start w:val="1"/>
+      <w:numFmt w:val="bullet"/>
+      <w:lvlText w:val=""/>
+      <w:lvlJc w:val="left"/>
+      <w:pPr>
+        <w:ind w:left="5760" w:hanging="360"/>
+      </w:pPr>
+      <w:rPr>
+        <w:rFonts w:ascii="Symbol" w:hAnsi="Symbol" w:hint="default"/>
+      </w:rPr>
+    </w:lvl>
+    <w:lvl w:ilvl="7" w:tplc="04090003" w:tentative="1">
+      <w:start w:val="1"/>
+      <w:numFmt w:val="bullet"/>
+      <w:lvlText w:val="o"/>
+      <w:lvlJc w:val="left"/>
+      <w:pPr>
+        <w:ind w:left="6480" w:hanging="360"/>
+      </w:pPr>
+      <w:rPr>
+        <w:rFonts w:ascii="Courier New" w:hAnsi="Courier New" w:cs="Courier New" w:hint="default"/>
+      </w:rPr>
+    </w:lvl>
+    <w:lvl w:ilvl="8" w:tplc="04090005" w:tentative="1">
+      <w:start w:val="1"/>
+      <w:numFmt w:val="bullet"/>
+      <w:lvlText w:val=""/>
+      <w:lvlJc w:val="left"/>
+      <w:pPr>
+        <w:ind w:left="7200" w:hanging="360"/>
+      </w:pPr>
+      <w:rPr>
+        <w:rFonts w:ascii="Wingdings" w:hAnsi="Wingdings" w:hint="default"/>
+      </w:rPr>
+    </w:lvl>
+  </w:abstractNum>
+  <w:abstractNum w:abstractNumId="34" w15:restartNumberingAfterBreak="0">
+    <w:nsid w:val="7C441F75"/>
+    <w:multiLevelType w:val="hybridMultilevel"/>
+    <w:tmpl w:val="2006EECA"/>
     <w:lvl w:ilvl="0" w:tplc="1E74BF74">
       <w:start w:val="1"/>
       <w:numFmt w:val="decimal"/>
@@ -26487,2581 +28403,6 @@
         <w:lang w:val="vi" w:eastAsia="en-US" w:bidi="ar-SA"/>
       </w:rPr>
     </w:lvl>
-    <w:lvl w:ilvl="1" w:tplc="04090019" w:tentative="1">
-      <w:start w:val="1"/>
-      <w:numFmt w:val="lowerLetter"/>
-      <w:lvlText w:val="%2."/>
-      <w:lvlJc w:val="left"/>
-      <w:pPr>
-        <w:ind w:left="2160" w:hanging="360"/>
-      </w:pPr>
-    </w:lvl>
-    <w:lvl w:ilvl="2" w:tplc="0409001B" w:tentative="1">
-      <w:start w:val="1"/>
-      <w:numFmt w:val="lowerRoman"/>
-      <w:lvlText w:val="%3."/>
-      <w:lvlJc w:val="right"/>
-      <w:pPr>
-        <w:ind w:left="2880" w:hanging="180"/>
-      </w:pPr>
-    </w:lvl>
-    <w:lvl w:ilvl="3" w:tplc="0409000F" w:tentative="1">
-      <w:start w:val="1"/>
-      <w:numFmt w:val="decimal"/>
-      <w:lvlText w:val="%4."/>
-      <w:lvlJc w:val="left"/>
-      <w:pPr>
-        <w:ind w:left="3600" w:hanging="360"/>
-      </w:pPr>
-    </w:lvl>
-    <w:lvl w:ilvl="4" w:tplc="04090019" w:tentative="1">
-      <w:start w:val="1"/>
-      <w:numFmt w:val="lowerLetter"/>
-      <w:lvlText w:val="%5."/>
-      <w:lvlJc w:val="left"/>
-      <w:pPr>
-        <w:ind w:left="4320" w:hanging="360"/>
-      </w:pPr>
-    </w:lvl>
-    <w:lvl w:ilvl="5" w:tplc="0409001B" w:tentative="1">
-      <w:start w:val="1"/>
-      <w:numFmt w:val="lowerRoman"/>
-      <w:lvlText w:val="%6."/>
-      <w:lvlJc w:val="right"/>
-      <w:pPr>
-        <w:ind w:left="5040" w:hanging="180"/>
-      </w:pPr>
-    </w:lvl>
-    <w:lvl w:ilvl="6" w:tplc="0409000F" w:tentative="1">
-      <w:start w:val="1"/>
-      <w:numFmt w:val="decimal"/>
-      <w:lvlText w:val="%7."/>
-      <w:lvlJc w:val="left"/>
-      <w:pPr>
-        <w:ind w:left="5760" w:hanging="360"/>
-      </w:pPr>
-    </w:lvl>
-    <w:lvl w:ilvl="7" w:tplc="04090019" w:tentative="1">
-      <w:start w:val="1"/>
-      <w:numFmt w:val="lowerLetter"/>
-      <w:lvlText w:val="%8."/>
-      <w:lvlJc w:val="left"/>
-      <w:pPr>
-        <w:ind w:left="6480" w:hanging="360"/>
-      </w:pPr>
-    </w:lvl>
-    <w:lvl w:ilvl="8" w:tplc="0409001B" w:tentative="1">
-      <w:start w:val="1"/>
-      <w:numFmt w:val="lowerRoman"/>
-      <w:lvlText w:val="%9."/>
-      <w:lvlJc w:val="right"/>
-      <w:pPr>
-        <w:ind w:left="7200" w:hanging="180"/>
-      </w:pPr>
-    </w:lvl>
-  </w:abstractNum>
-  <w:abstractNum w:abstractNumId="23" w15:restartNumberingAfterBreak="0">
-    <w:nsid w:val="424F1BAA"/>
-    <w:multiLevelType w:val="hybridMultilevel"/>
-    <w:tmpl w:val="964C7478"/>
-    <w:lvl w:ilvl="0" w:tplc="04090001">
-      <w:start w:val="1"/>
-      <w:numFmt w:val="bullet"/>
-      <w:lvlText w:val=""/>
-      <w:lvlJc w:val="left"/>
-      <w:pPr>
-        <w:ind w:left="2160" w:hanging="360"/>
-      </w:pPr>
-      <w:rPr>
-        <w:rFonts w:ascii="Symbol" w:hAnsi="Symbol" w:hint="default"/>
-      </w:rPr>
-    </w:lvl>
-    <w:lvl w:ilvl="1" w:tplc="04090003" w:tentative="1">
-      <w:start w:val="1"/>
-      <w:numFmt w:val="bullet"/>
-      <w:lvlText w:val="o"/>
-      <w:lvlJc w:val="left"/>
-      <w:pPr>
-        <w:ind w:left="2880" w:hanging="360"/>
-      </w:pPr>
-      <w:rPr>
-        <w:rFonts w:ascii="Courier New" w:hAnsi="Courier New" w:cs="Courier New" w:hint="default"/>
-      </w:rPr>
-    </w:lvl>
-    <w:lvl w:ilvl="2" w:tplc="04090005" w:tentative="1">
-      <w:start w:val="1"/>
-      <w:numFmt w:val="bullet"/>
-      <w:lvlText w:val=""/>
-      <w:lvlJc w:val="left"/>
-      <w:pPr>
-        <w:ind w:left="3600" w:hanging="360"/>
-      </w:pPr>
-      <w:rPr>
-        <w:rFonts w:ascii="Wingdings" w:hAnsi="Wingdings" w:hint="default"/>
-      </w:rPr>
-    </w:lvl>
-    <w:lvl w:ilvl="3" w:tplc="04090001" w:tentative="1">
-      <w:start w:val="1"/>
-      <w:numFmt w:val="bullet"/>
-      <w:lvlText w:val=""/>
-      <w:lvlJc w:val="left"/>
-      <w:pPr>
-        <w:ind w:left="4320" w:hanging="360"/>
-      </w:pPr>
-      <w:rPr>
-        <w:rFonts w:ascii="Symbol" w:hAnsi="Symbol" w:hint="default"/>
-      </w:rPr>
-    </w:lvl>
-    <w:lvl w:ilvl="4" w:tplc="04090003" w:tentative="1">
-      <w:start w:val="1"/>
-      <w:numFmt w:val="bullet"/>
-      <w:lvlText w:val="o"/>
-      <w:lvlJc w:val="left"/>
-      <w:pPr>
-        <w:ind w:left="5040" w:hanging="360"/>
-      </w:pPr>
-      <w:rPr>
-        <w:rFonts w:ascii="Courier New" w:hAnsi="Courier New" w:cs="Courier New" w:hint="default"/>
-      </w:rPr>
-    </w:lvl>
-    <w:lvl w:ilvl="5" w:tplc="04090005" w:tentative="1">
-      <w:start w:val="1"/>
-      <w:numFmt w:val="bullet"/>
-      <w:lvlText w:val=""/>
-      <w:lvlJc w:val="left"/>
-      <w:pPr>
-        <w:ind w:left="5760" w:hanging="360"/>
-      </w:pPr>
-      <w:rPr>
-        <w:rFonts w:ascii="Wingdings" w:hAnsi="Wingdings" w:hint="default"/>
-      </w:rPr>
-    </w:lvl>
-    <w:lvl w:ilvl="6" w:tplc="04090001" w:tentative="1">
-      <w:start w:val="1"/>
-      <w:numFmt w:val="bullet"/>
-      <w:lvlText w:val=""/>
-      <w:lvlJc w:val="left"/>
-      <w:pPr>
-        <w:ind w:left="6480" w:hanging="360"/>
-      </w:pPr>
-      <w:rPr>
-        <w:rFonts w:ascii="Symbol" w:hAnsi="Symbol" w:hint="default"/>
-      </w:rPr>
-    </w:lvl>
-    <w:lvl w:ilvl="7" w:tplc="04090003" w:tentative="1">
-      <w:start w:val="1"/>
-      <w:numFmt w:val="bullet"/>
-      <w:lvlText w:val="o"/>
-      <w:lvlJc w:val="left"/>
-      <w:pPr>
-        <w:ind w:left="7200" w:hanging="360"/>
-      </w:pPr>
-      <w:rPr>
-        <w:rFonts w:ascii="Courier New" w:hAnsi="Courier New" w:cs="Courier New" w:hint="default"/>
-      </w:rPr>
-    </w:lvl>
-    <w:lvl w:ilvl="8" w:tplc="04090005" w:tentative="1">
-      <w:start w:val="1"/>
-      <w:numFmt w:val="bullet"/>
-      <w:lvlText w:val=""/>
-      <w:lvlJc w:val="left"/>
-      <w:pPr>
-        <w:ind w:left="7920" w:hanging="360"/>
-      </w:pPr>
-      <w:rPr>
-        <w:rFonts w:ascii="Wingdings" w:hAnsi="Wingdings" w:hint="default"/>
-      </w:rPr>
-    </w:lvl>
-  </w:abstractNum>
-  <w:abstractNum w:abstractNumId="24" w15:restartNumberingAfterBreak="0">
-    <w:nsid w:val="443975B6"/>
-    <w:multiLevelType w:val="hybridMultilevel"/>
-    <w:tmpl w:val="3C0AB73E"/>
-    <w:lvl w:ilvl="0" w:tplc="A83232FE">
-      <w:start w:val="1"/>
-      <w:numFmt w:val="bullet"/>
-      <w:lvlText w:val=""/>
-      <w:lvlJc w:val="left"/>
-      <w:pPr>
-        <w:ind w:left="1440" w:hanging="360"/>
-      </w:pPr>
-      <w:rPr>
-        <w:rFonts w:ascii="Wingdings" w:hAnsi="Wingdings" w:hint="default"/>
-        <w:sz w:val="15"/>
-      </w:rPr>
-    </w:lvl>
-    <w:lvl w:ilvl="1" w:tplc="04090003" w:tentative="1">
-      <w:start w:val="1"/>
-      <w:numFmt w:val="bullet"/>
-      <w:lvlText w:val="o"/>
-      <w:lvlJc w:val="left"/>
-      <w:pPr>
-        <w:ind w:left="2160" w:hanging="360"/>
-      </w:pPr>
-      <w:rPr>
-        <w:rFonts w:ascii="Courier New" w:hAnsi="Courier New" w:cs="Courier New" w:hint="default"/>
-      </w:rPr>
-    </w:lvl>
-    <w:lvl w:ilvl="2" w:tplc="04090005" w:tentative="1">
-      <w:start w:val="1"/>
-      <w:numFmt w:val="bullet"/>
-      <w:lvlText w:val=""/>
-      <w:lvlJc w:val="left"/>
-      <w:pPr>
-        <w:ind w:left="2880" w:hanging="360"/>
-      </w:pPr>
-      <w:rPr>
-        <w:rFonts w:ascii="Wingdings" w:hAnsi="Wingdings" w:hint="default"/>
-      </w:rPr>
-    </w:lvl>
-    <w:lvl w:ilvl="3" w:tplc="04090001" w:tentative="1">
-      <w:start w:val="1"/>
-      <w:numFmt w:val="bullet"/>
-      <w:lvlText w:val=""/>
-      <w:lvlJc w:val="left"/>
-      <w:pPr>
-        <w:ind w:left="3600" w:hanging="360"/>
-      </w:pPr>
-      <w:rPr>
-        <w:rFonts w:ascii="Symbol" w:hAnsi="Symbol" w:hint="default"/>
-      </w:rPr>
-    </w:lvl>
-    <w:lvl w:ilvl="4" w:tplc="04090003" w:tentative="1">
-      <w:start w:val="1"/>
-      <w:numFmt w:val="bullet"/>
-      <w:lvlText w:val="o"/>
-      <w:lvlJc w:val="left"/>
-      <w:pPr>
-        <w:ind w:left="4320" w:hanging="360"/>
-      </w:pPr>
-      <w:rPr>
-        <w:rFonts w:ascii="Courier New" w:hAnsi="Courier New" w:cs="Courier New" w:hint="default"/>
-      </w:rPr>
-    </w:lvl>
-    <w:lvl w:ilvl="5" w:tplc="04090005" w:tentative="1">
-      <w:start w:val="1"/>
-      <w:numFmt w:val="bullet"/>
-      <w:lvlText w:val=""/>
-      <w:lvlJc w:val="left"/>
-      <w:pPr>
-        <w:ind w:left="5040" w:hanging="360"/>
-      </w:pPr>
-      <w:rPr>
-        <w:rFonts w:ascii="Wingdings" w:hAnsi="Wingdings" w:hint="default"/>
-      </w:rPr>
-    </w:lvl>
-    <w:lvl w:ilvl="6" w:tplc="04090001" w:tentative="1">
-      <w:start w:val="1"/>
-      <w:numFmt w:val="bullet"/>
-      <w:lvlText w:val=""/>
-      <w:lvlJc w:val="left"/>
-      <w:pPr>
-        <w:ind w:left="5760" w:hanging="360"/>
-      </w:pPr>
-      <w:rPr>
-        <w:rFonts w:ascii="Symbol" w:hAnsi="Symbol" w:hint="default"/>
-      </w:rPr>
-    </w:lvl>
-    <w:lvl w:ilvl="7" w:tplc="04090003" w:tentative="1">
-      <w:start w:val="1"/>
-      <w:numFmt w:val="bullet"/>
-      <w:lvlText w:val="o"/>
-      <w:lvlJc w:val="left"/>
-      <w:pPr>
-        <w:ind w:left="6480" w:hanging="360"/>
-      </w:pPr>
-      <w:rPr>
-        <w:rFonts w:ascii="Courier New" w:hAnsi="Courier New" w:cs="Courier New" w:hint="default"/>
-      </w:rPr>
-    </w:lvl>
-    <w:lvl w:ilvl="8" w:tplc="04090005" w:tentative="1">
-      <w:start w:val="1"/>
-      <w:numFmt w:val="bullet"/>
-      <w:lvlText w:val=""/>
-      <w:lvlJc w:val="left"/>
-      <w:pPr>
-        <w:ind w:left="7200" w:hanging="360"/>
-      </w:pPr>
-      <w:rPr>
-        <w:rFonts w:ascii="Wingdings" w:hAnsi="Wingdings" w:hint="default"/>
-      </w:rPr>
-    </w:lvl>
-  </w:abstractNum>
-  <w:abstractNum w:abstractNumId="25" w15:restartNumberingAfterBreak="0">
-    <w:nsid w:val="45F62244"/>
-    <w:multiLevelType w:val="hybridMultilevel"/>
-    <w:tmpl w:val="94EEFD28"/>
-    <w:lvl w:ilvl="0" w:tplc="04090001">
-      <w:start w:val="1"/>
-      <w:numFmt w:val="bullet"/>
-      <w:lvlText w:val=""/>
-      <w:lvlJc w:val="left"/>
-      <w:pPr>
-        <w:ind w:left="1440" w:hanging="360"/>
-      </w:pPr>
-      <w:rPr>
-        <w:rFonts w:ascii="Symbol" w:hAnsi="Symbol" w:hint="default"/>
-      </w:rPr>
-    </w:lvl>
-    <w:lvl w:ilvl="1" w:tplc="04090003" w:tentative="1">
-      <w:start w:val="1"/>
-      <w:numFmt w:val="bullet"/>
-      <w:lvlText w:val="o"/>
-      <w:lvlJc w:val="left"/>
-      <w:pPr>
-        <w:ind w:left="2160" w:hanging="360"/>
-      </w:pPr>
-      <w:rPr>
-        <w:rFonts w:ascii="Courier New" w:hAnsi="Courier New" w:cs="Courier New" w:hint="default"/>
-      </w:rPr>
-    </w:lvl>
-    <w:lvl w:ilvl="2" w:tplc="04090005" w:tentative="1">
-      <w:start w:val="1"/>
-      <w:numFmt w:val="bullet"/>
-      <w:lvlText w:val=""/>
-      <w:lvlJc w:val="left"/>
-      <w:pPr>
-        <w:ind w:left="2880" w:hanging="360"/>
-      </w:pPr>
-      <w:rPr>
-        <w:rFonts w:ascii="Wingdings" w:hAnsi="Wingdings" w:hint="default"/>
-      </w:rPr>
-    </w:lvl>
-    <w:lvl w:ilvl="3" w:tplc="04090001" w:tentative="1">
-      <w:start w:val="1"/>
-      <w:numFmt w:val="bullet"/>
-      <w:lvlText w:val=""/>
-      <w:lvlJc w:val="left"/>
-      <w:pPr>
-        <w:ind w:left="3600" w:hanging="360"/>
-      </w:pPr>
-      <w:rPr>
-        <w:rFonts w:ascii="Symbol" w:hAnsi="Symbol" w:hint="default"/>
-      </w:rPr>
-    </w:lvl>
-    <w:lvl w:ilvl="4" w:tplc="04090003" w:tentative="1">
-      <w:start w:val="1"/>
-      <w:numFmt w:val="bullet"/>
-      <w:lvlText w:val="o"/>
-      <w:lvlJc w:val="left"/>
-      <w:pPr>
-        <w:ind w:left="4320" w:hanging="360"/>
-      </w:pPr>
-      <w:rPr>
-        <w:rFonts w:ascii="Courier New" w:hAnsi="Courier New" w:cs="Courier New" w:hint="default"/>
-      </w:rPr>
-    </w:lvl>
-    <w:lvl w:ilvl="5" w:tplc="04090005" w:tentative="1">
-      <w:start w:val="1"/>
-      <w:numFmt w:val="bullet"/>
-      <w:lvlText w:val=""/>
-      <w:lvlJc w:val="left"/>
-      <w:pPr>
-        <w:ind w:left="5040" w:hanging="360"/>
-      </w:pPr>
-      <w:rPr>
-        <w:rFonts w:ascii="Wingdings" w:hAnsi="Wingdings" w:hint="default"/>
-      </w:rPr>
-    </w:lvl>
-    <w:lvl w:ilvl="6" w:tplc="04090001" w:tentative="1">
-      <w:start w:val="1"/>
-      <w:numFmt w:val="bullet"/>
-      <w:lvlText w:val=""/>
-      <w:lvlJc w:val="left"/>
-      <w:pPr>
-        <w:ind w:left="5760" w:hanging="360"/>
-      </w:pPr>
-      <w:rPr>
-        <w:rFonts w:ascii="Symbol" w:hAnsi="Symbol" w:hint="default"/>
-      </w:rPr>
-    </w:lvl>
-    <w:lvl w:ilvl="7" w:tplc="04090003" w:tentative="1">
-      <w:start w:val="1"/>
-      <w:numFmt w:val="bullet"/>
-      <w:lvlText w:val="o"/>
-      <w:lvlJc w:val="left"/>
-      <w:pPr>
-        <w:ind w:left="6480" w:hanging="360"/>
-      </w:pPr>
-      <w:rPr>
-        <w:rFonts w:ascii="Courier New" w:hAnsi="Courier New" w:cs="Courier New" w:hint="default"/>
-      </w:rPr>
-    </w:lvl>
-    <w:lvl w:ilvl="8" w:tplc="04090005" w:tentative="1">
-      <w:start w:val="1"/>
-      <w:numFmt w:val="bullet"/>
-      <w:lvlText w:val=""/>
-      <w:lvlJc w:val="left"/>
-      <w:pPr>
-        <w:ind w:left="7200" w:hanging="360"/>
-      </w:pPr>
-      <w:rPr>
-        <w:rFonts w:ascii="Wingdings" w:hAnsi="Wingdings" w:hint="default"/>
-      </w:rPr>
-    </w:lvl>
-  </w:abstractNum>
-  <w:abstractNum w:abstractNumId="26" w15:restartNumberingAfterBreak="0">
-    <w:nsid w:val="47F30438"/>
-    <w:multiLevelType w:val="hybridMultilevel"/>
-    <w:tmpl w:val="3042A408"/>
-    <w:lvl w:ilvl="0" w:tplc="13421CF4">
-      <w:start w:val="2"/>
-      <w:numFmt w:val="bullet"/>
-      <w:lvlText w:val="-"/>
-      <w:lvlJc w:val="left"/>
-      <w:pPr>
-        <w:ind w:left="1440" w:hanging="360"/>
-      </w:pPr>
-      <w:rPr>
-        <w:rFonts w:ascii="Times New Roman" w:eastAsiaTheme="minorEastAsia" w:hAnsi="Times New Roman" w:cs="Times New Roman" w:hint="default"/>
-      </w:rPr>
-    </w:lvl>
-    <w:lvl w:ilvl="1" w:tplc="04090003" w:tentative="1">
-      <w:start w:val="1"/>
-      <w:numFmt w:val="bullet"/>
-      <w:lvlText w:val="o"/>
-      <w:lvlJc w:val="left"/>
-      <w:pPr>
-        <w:ind w:left="2160" w:hanging="360"/>
-      </w:pPr>
-      <w:rPr>
-        <w:rFonts w:ascii="Courier New" w:hAnsi="Courier New" w:cs="Courier New" w:hint="default"/>
-      </w:rPr>
-    </w:lvl>
-    <w:lvl w:ilvl="2" w:tplc="04090005" w:tentative="1">
-      <w:start w:val="1"/>
-      <w:numFmt w:val="bullet"/>
-      <w:lvlText w:val=""/>
-      <w:lvlJc w:val="left"/>
-      <w:pPr>
-        <w:ind w:left="2880" w:hanging="360"/>
-      </w:pPr>
-      <w:rPr>
-        <w:rFonts w:ascii="Wingdings" w:hAnsi="Wingdings" w:hint="default"/>
-      </w:rPr>
-    </w:lvl>
-    <w:lvl w:ilvl="3" w:tplc="04090001" w:tentative="1">
-      <w:start w:val="1"/>
-      <w:numFmt w:val="bullet"/>
-      <w:lvlText w:val=""/>
-      <w:lvlJc w:val="left"/>
-      <w:pPr>
-        <w:ind w:left="3600" w:hanging="360"/>
-      </w:pPr>
-      <w:rPr>
-        <w:rFonts w:ascii="Symbol" w:hAnsi="Symbol" w:hint="default"/>
-      </w:rPr>
-    </w:lvl>
-    <w:lvl w:ilvl="4" w:tplc="04090003" w:tentative="1">
-      <w:start w:val="1"/>
-      <w:numFmt w:val="bullet"/>
-      <w:lvlText w:val="o"/>
-      <w:lvlJc w:val="left"/>
-      <w:pPr>
-        <w:ind w:left="4320" w:hanging="360"/>
-      </w:pPr>
-      <w:rPr>
-        <w:rFonts w:ascii="Courier New" w:hAnsi="Courier New" w:cs="Courier New" w:hint="default"/>
-      </w:rPr>
-    </w:lvl>
-    <w:lvl w:ilvl="5" w:tplc="04090005" w:tentative="1">
-      <w:start w:val="1"/>
-      <w:numFmt w:val="bullet"/>
-      <w:lvlText w:val=""/>
-      <w:lvlJc w:val="left"/>
-      <w:pPr>
-        <w:ind w:left="5040" w:hanging="360"/>
-      </w:pPr>
-      <w:rPr>
-        <w:rFonts w:ascii="Wingdings" w:hAnsi="Wingdings" w:hint="default"/>
-      </w:rPr>
-    </w:lvl>
-    <w:lvl w:ilvl="6" w:tplc="04090001" w:tentative="1">
-      <w:start w:val="1"/>
-      <w:numFmt w:val="bullet"/>
-      <w:lvlText w:val=""/>
-      <w:lvlJc w:val="left"/>
-      <w:pPr>
-        <w:ind w:left="5760" w:hanging="360"/>
-      </w:pPr>
-      <w:rPr>
-        <w:rFonts w:ascii="Symbol" w:hAnsi="Symbol" w:hint="default"/>
-      </w:rPr>
-    </w:lvl>
-    <w:lvl w:ilvl="7" w:tplc="04090003" w:tentative="1">
-      <w:start w:val="1"/>
-      <w:numFmt w:val="bullet"/>
-      <w:lvlText w:val="o"/>
-      <w:lvlJc w:val="left"/>
-      <w:pPr>
-        <w:ind w:left="6480" w:hanging="360"/>
-      </w:pPr>
-      <w:rPr>
-        <w:rFonts w:ascii="Courier New" w:hAnsi="Courier New" w:cs="Courier New" w:hint="default"/>
-      </w:rPr>
-    </w:lvl>
-    <w:lvl w:ilvl="8" w:tplc="04090005" w:tentative="1">
-      <w:start w:val="1"/>
-      <w:numFmt w:val="bullet"/>
-      <w:lvlText w:val=""/>
-      <w:lvlJc w:val="left"/>
-      <w:pPr>
-        <w:ind w:left="7200" w:hanging="360"/>
-      </w:pPr>
-      <w:rPr>
-        <w:rFonts w:ascii="Wingdings" w:hAnsi="Wingdings" w:hint="default"/>
-      </w:rPr>
-    </w:lvl>
-  </w:abstractNum>
-  <w:abstractNum w:abstractNumId="27" w15:restartNumberingAfterBreak="0">
-    <w:nsid w:val="4BC45CD9"/>
-    <w:multiLevelType w:val="hybridMultilevel"/>
-    <w:tmpl w:val="82764A92"/>
-    <w:lvl w:ilvl="0" w:tplc="04090001">
-      <w:start w:val="1"/>
-      <w:numFmt w:val="bullet"/>
-      <w:lvlText w:val=""/>
-      <w:lvlJc w:val="left"/>
-      <w:pPr>
-        <w:ind w:left="1440" w:hanging="360"/>
-      </w:pPr>
-      <w:rPr>
-        <w:rFonts w:ascii="Symbol" w:hAnsi="Symbol" w:hint="default"/>
-      </w:rPr>
-    </w:lvl>
-    <w:lvl w:ilvl="1" w:tplc="04090003" w:tentative="1">
-      <w:start w:val="1"/>
-      <w:numFmt w:val="bullet"/>
-      <w:lvlText w:val="o"/>
-      <w:lvlJc w:val="left"/>
-      <w:pPr>
-        <w:ind w:left="2160" w:hanging="360"/>
-      </w:pPr>
-      <w:rPr>
-        <w:rFonts w:ascii="Courier New" w:hAnsi="Courier New" w:cs="Courier New" w:hint="default"/>
-      </w:rPr>
-    </w:lvl>
-    <w:lvl w:ilvl="2" w:tplc="04090005" w:tentative="1">
-      <w:start w:val="1"/>
-      <w:numFmt w:val="bullet"/>
-      <w:lvlText w:val=""/>
-      <w:lvlJc w:val="left"/>
-      <w:pPr>
-        <w:ind w:left="2880" w:hanging="360"/>
-      </w:pPr>
-      <w:rPr>
-        <w:rFonts w:ascii="Wingdings" w:hAnsi="Wingdings" w:hint="default"/>
-      </w:rPr>
-    </w:lvl>
-    <w:lvl w:ilvl="3" w:tplc="04090001" w:tentative="1">
-      <w:start w:val="1"/>
-      <w:numFmt w:val="bullet"/>
-      <w:lvlText w:val=""/>
-      <w:lvlJc w:val="left"/>
-      <w:pPr>
-        <w:ind w:left="3600" w:hanging="360"/>
-      </w:pPr>
-      <w:rPr>
-        <w:rFonts w:ascii="Symbol" w:hAnsi="Symbol" w:hint="default"/>
-      </w:rPr>
-    </w:lvl>
-    <w:lvl w:ilvl="4" w:tplc="04090003" w:tentative="1">
-      <w:start w:val="1"/>
-      <w:numFmt w:val="bullet"/>
-      <w:lvlText w:val="o"/>
-      <w:lvlJc w:val="left"/>
-      <w:pPr>
-        <w:ind w:left="4320" w:hanging="360"/>
-      </w:pPr>
-      <w:rPr>
-        <w:rFonts w:ascii="Courier New" w:hAnsi="Courier New" w:cs="Courier New" w:hint="default"/>
-      </w:rPr>
-    </w:lvl>
-    <w:lvl w:ilvl="5" w:tplc="04090005" w:tentative="1">
-      <w:start w:val="1"/>
-      <w:numFmt w:val="bullet"/>
-      <w:lvlText w:val=""/>
-      <w:lvlJc w:val="left"/>
-      <w:pPr>
-        <w:ind w:left="5040" w:hanging="360"/>
-      </w:pPr>
-      <w:rPr>
-        <w:rFonts w:ascii="Wingdings" w:hAnsi="Wingdings" w:hint="default"/>
-      </w:rPr>
-    </w:lvl>
-    <w:lvl w:ilvl="6" w:tplc="04090001" w:tentative="1">
-      <w:start w:val="1"/>
-      <w:numFmt w:val="bullet"/>
-      <w:lvlText w:val=""/>
-      <w:lvlJc w:val="left"/>
-      <w:pPr>
-        <w:ind w:left="5760" w:hanging="360"/>
-      </w:pPr>
-      <w:rPr>
-        <w:rFonts w:ascii="Symbol" w:hAnsi="Symbol" w:hint="default"/>
-      </w:rPr>
-    </w:lvl>
-    <w:lvl w:ilvl="7" w:tplc="04090003" w:tentative="1">
-      <w:start w:val="1"/>
-      <w:numFmt w:val="bullet"/>
-      <w:lvlText w:val="o"/>
-      <w:lvlJc w:val="left"/>
-      <w:pPr>
-        <w:ind w:left="6480" w:hanging="360"/>
-      </w:pPr>
-      <w:rPr>
-        <w:rFonts w:ascii="Courier New" w:hAnsi="Courier New" w:cs="Courier New" w:hint="default"/>
-      </w:rPr>
-    </w:lvl>
-    <w:lvl w:ilvl="8" w:tplc="04090005" w:tentative="1">
-      <w:start w:val="1"/>
-      <w:numFmt w:val="bullet"/>
-      <w:lvlText w:val=""/>
-      <w:lvlJc w:val="left"/>
-      <w:pPr>
-        <w:ind w:left="7200" w:hanging="360"/>
-      </w:pPr>
-      <w:rPr>
-        <w:rFonts w:ascii="Wingdings" w:hAnsi="Wingdings" w:hint="default"/>
-      </w:rPr>
-    </w:lvl>
-  </w:abstractNum>
-  <w:abstractNum w:abstractNumId="28" w15:restartNumberingAfterBreak="0">
-    <w:nsid w:val="4BDA1FFF"/>
-    <w:multiLevelType w:val="hybridMultilevel"/>
-    <w:tmpl w:val="49CEF192"/>
-    <w:lvl w:ilvl="0" w:tplc="04090001">
-      <w:start w:val="1"/>
-      <w:numFmt w:val="bullet"/>
-      <w:lvlText w:val=""/>
-      <w:lvlJc w:val="left"/>
-      <w:pPr>
-        <w:ind w:left="1440" w:hanging="360"/>
-      </w:pPr>
-      <w:rPr>
-        <w:rFonts w:ascii="Symbol" w:hAnsi="Symbol" w:hint="default"/>
-      </w:rPr>
-    </w:lvl>
-    <w:lvl w:ilvl="1" w:tplc="04090003" w:tentative="1">
-      <w:start w:val="1"/>
-      <w:numFmt w:val="bullet"/>
-      <w:lvlText w:val="o"/>
-      <w:lvlJc w:val="left"/>
-      <w:pPr>
-        <w:ind w:left="2160" w:hanging="360"/>
-      </w:pPr>
-      <w:rPr>
-        <w:rFonts w:ascii="Courier New" w:hAnsi="Courier New" w:cs="Courier New" w:hint="default"/>
-      </w:rPr>
-    </w:lvl>
-    <w:lvl w:ilvl="2" w:tplc="04090005" w:tentative="1">
-      <w:start w:val="1"/>
-      <w:numFmt w:val="bullet"/>
-      <w:lvlText w:val=""/>
-      <w:lvlJc w:val="left"/>
-      <w:pPr>
-        <w:ind w:left="2880" w:hanging="360"/>
-      </w:pPr>
-      <w:rPr>
-        <w:rFonts w:ascii="Wingdings" w:hAnsi="Wingdings" w:hint="default"/>
-      </w:rPr>
-    </w:lvl>
-    <w:lvl w:ilvl="3" w:tplc="04090001" w:tentative="1">
-      <w:start w:val="1"/>
-      <w:numFmt w:val="bullet"/>
-      <w:lvlText w:val=""/>
-      <w:lvlJc w:val="left"/>
-      <w:pPr>
-        <w:ind w:left="3600" w:hanging="360"/>
-      </w:pPr>
-      <w:rPr>
-        <w:rFonts w:ascii="Symbol" w:hAnsi="Symbol" w:hint="default"/>
-      </w:rPr>
-    </w:lvl>
-    <w:lvl w:ilvl="4" w:tplc="04090003" w:tentative="1">
-      <w:start w:val="1"/>
-      <w:numFmt w:val="bullet"/>
-      <w:lvlText w:val="o"/>
-      <w:lvlJc w:val="left"/>
-      <w:pPr>
-        <w:ind w:left="4320" w:hanging="360"/>
-      </w:pPr>
-      <w:rPr>
-        <w:rFonts w:ascii="Courier New" w:hAnsi="Courier New" w:cs="Courier New" w:hint="default"/>
-      </w:rPr>
-    </w:lvl>
-    <w:lvl w:ilvl="5" w:tplc="04090005" w:tentative="1">
-      <w:start w:val="1"/>
-      <w:numFmt w:val="bullet"/>
-      <w:lvlText w:val=""/>
-      <w:lvlJc w:val="left"/>
-      <w:pPr>
-        <w:ind w:left="5040" w:hanging="360"/>
-      </w:pPr>
-      <w:rPr>
-        <w:rFonts w:ascii="Wingdings" w:hAnsi="Wingdings" w:hint="default"/>
-      </w:rPr>
-    </w:lvl>
-    <w:lvl w:ilvl="6" w:tplc="04090001" w:tentative="1">
-      <w:start w:val="1"/>
-      <w:numFmt w:val="bullet"/>
-      <w:lvlText w:val=""/>
-      <w:lvlJc w:val="left"/>
-      <w:pPr>
-        <w:ind w:left="5760" w:hanging="360"/>
-      </w:pPr>
-      <w:rPr>
-        <w:rFonts w:ascii="Symbol" w:hAnsi="Symbol" w:hint="default"/>
-      </w:rPr>
-    </w:lvl>
-    <w:lvl w:ilvl="7" w:tplc="04090003" w:tentative="1">
-      <w:start w:val="1"/>
-      <w:numFmt w:val="bullet"/>
-      <w:lvlText w:val="o"/>
-      <w:lvlJc w:val="left"/>
-      <w:pPr>
-        <w:ind w:left="6480" w:hanging="360"/>
-      </w:pPr>
-      <w:rPr>
-        <w:rFonts w:ascii="Courier New" w:hAnsi="Courier New" w:cs="Courier New" w:hint="default"/>
-      </w:rPr>
-    </w:lvl>
-    <w:lvl w:ilvl="8" w:tplc="04090005" w:tentative="1">
-      <w:start w:val="1"/>
-      <w:numFmt w:val="bullet"/>
-      <w:lvlText w:val=""/>
-      <w:lvlJc w:val="left"/>
-      <w:pPr>
-        <w:ind w:left="7200" w:hanging="360"/>
-      </w:pPr>
-      <w:rPr>
-        <w:rFonts w:ascii="Wingdings" w:hAnsi="Wingdings" w:hint="default"/>
-      </w:rPr>
-    </w:lvl>
-  </w:abstractNum>
-  <w:abstractNum w:abstractNumId="29" w15:restartNumberingAfterBreak="0">
-    <w:nsid w:val="528C1EFD"/>
-    <w:multiLevelType w:val="hybridMultilevel"/>
-    <w:tmpl w:val="1038B80A"/>
-    <w:lvl w:ilvl="0" w:tplc="A83232FE">
-      <w:start w:val="1"/>
-      <w:numFmt w:val="bullet"/>
-      <w:lvlText w:val=""/>
-      <w:lvlJc w:val="left"/>
-      <w:pPr>
-        <w:ind w:left="1287" w:hanging="360"/>
-      </w:pPr>
-      <w:rPr>
-        <w:rFonts w:ascii="Wingdings" w:hAnsi="Wingdings" w:hint="default"/>
-        <w:sz w:val="15"/>
-      </w:rPr>
-    </w:lvl>
-    <w:lvl w:ilvl="1" w:tplc="04090003" w:tentative="1">
-      <w:start w:val="1"/>
-      <w:numFmt w:val="bullet"/>
-      <w:lvlText w:val="o"/>
-      <w:lvlJc w:val="left"/>
-      <w:pPr>
-        <w:ind w:left="2007" w:hanging="360"/>
-      </w:pPr>
-      <w:rPr>
-        <w:rFonts w:ascii="Courier New" w:hAnsi="Courier New" w:cs="Courier New" w:hint="default"/>
-      </w:rPr>
-    </w:lvl>
-    <w:lvl w:ilvl="2" w:tplc="04090005" w:tentative="1">
-      <w:start w:val="1"/>
-      <w:numFmt w:val="bullet"/>
-      <w:lvlText w:val=""/>
-      <w:lvlJc w:val="left"/>
-      <w:pPr>
-        <w:ind w:left="2727" w:hanging="360"/>
-      </w:pPr>
-      <w:rPr>
-        <w:rFonts w:ascii="Wingdings" w:hAnsi="Wingdings" w:hint="default"/>
-      </w:rPr>
-    </w:lvl>
-    <w:lvl w:ilvl="3" w:tplc="04090001" w:tentative="1">
-      <w:start w:val="1"/>
-      <w:numFmt w:val="bullet"/>
-      <w:lvlText w:val=""/>
-      <w:lvlJc w:val="left"/>
-      <w:pPr>
-        <w:ind w:left="3447" w:hanging="360"/>
-      </w:pPr>
-      <w:rPr>
-        <w:rFonts w:ascii="Symbol" w:hAnsi="Symbol" w:hint="default"/>
-      </w:rPr>
-    </w:lvl>
-    <w:lvl w:ilvl="4" w:tplc="04090003" w:tentative="1">
-      <w:start w:val="1"/>
-      <w:numFmt w:val="bullet"/>
-      <w:lvlText w:val="o"/>
-      <w:lvlJc w:val="left"/>
-      <w:pPr>
-        <w:ind w:left="4167" w:hanging="360"/>
-      </w:pPr>
-      <w:rPr>
-        <w:rFonts w:ascii="Courier New" w:hAnsi="Courier New" w:cs="Courier New" w:hint="default"/>
-      </w:rPr>
-    </w:lvl>
-    <w:lvl w:ilvl="5" w:tplc="04090005" w:tentative="1">
-      <w:start w:val="1"/>
-      <w:numFmt w:val="bullet"/>
-      <w:lvlText w:val=""/>
-      <w:lvlJc w:val="left"/>
-      <w:pPr>
-        <w:ind w:left="4887" w:hanging="360"/>
-      </w:pPr>
-      <w:rPr>
-        <w:rFonts w:ascii="Wingdings" w:hAnsi="Wingdings" w:hint="default"/>
-      </w:rPr>
-    </w:lvl>
-    <w:lvl w:ilvl="6" w:tplc="04090001" w:tentative="1">
-      <w:start w:val="1"/>
-      <w:numFmt w:val="bullet"/>
-      <w:lvlText w:val=""/>
-      <w:lvlJc w:val="left"/>
-      <w:pPr>
-        <w:ind w:left="5607" w:hanging="360"/>
-      </w:pPr>
-      <w:rPr>
-        <w:rFonts w:ascii="Symbol" w:hAnsi="Symbol" w:hint="default"/>
-      </w:rPr>
-    </w:lvl>
-    <w:lvl w:ilvl="7" w:tplc="04090003" w:tentative="1">
-      <w:start w:val="1"/>
-      <w:numFmt w:val="bullet"/>
-      <w:lvlText w:val="o"/>
-      <w:lvlJc w:val="left"/>
-      <w:pPr>
-        <w:ind w:left="6327" w:hanging="360"/>
-      </w:pPr>
-      <w:rPr>
-        <w:rFonts w:ascii="Courier New" w:hAnsi="Courier New" w:cs="Courier New" w:hint="default"/>
-      </w:rPr>
-    </w:lvl>
-    <w:lvl w:ilvl="8" w:tplc="04090005" w:tentative="1">
-      <w:start w:val="1"/>
-      <w:numFmt w:val="bullet"/>
-      <w:lvlText w:val=""/>
-      <w:lvlJc w:val="left"/>
-      <w:pPr>
-        <w:ind w:left="7047" w:hanging="360"/>
-      </w:pPr>
-      <w:rPr>
-        <w:rFonts w:ascii="Wingdings" w:hAnsi="Wingdings" w:hint="default"/>
-      </w:rPr>
-    </w:lvl>
-  </w:abstractNum>
-  <w:abstractNum w:abstractNumId="30" w15:restartNumberingAfterBreak="0">
-    <w:nsid w:val="55AD2661"/>
-    <w:multiLevelType w:val="hybridMultilevel"/>
-    <w:tmpl w:val="1774421C"/>
-    <w:lvl w:ilvl="0" w:tplc="04090001">
-      <w:start w:val="1"/>
-      <w:numFmt w:val="bullet"/>
-      <w:lvlText w:val=""/>
-      <w:lvlJc w:val="left"/>
-      <w:pPr>
-        <w:ind w:left="1440" w:hanging="360"/>
-      </w:pPr>
-      <w:rPr>
-        <w:rFonts w:ascii="Symbol" w:hAnsi="Symbol" w:hint="default"/>
-      </w:rPr>
-    </w:lvl>
-    <w:lvl w:ilvl="1" w:tplc="04090003" w:tentative="1">
-      <w:start w:val="1"/>
-      <w:numFmt w:val="bullet"/>
-      <w:lvlText w:val="o"/>
-      <w:lvlJc w:val="left"/>
-      <w:pPr>
-        <w:ind w:left="2160" w:hanging="360"/>
-      </w:pPr>
-      <w:rPr>
-        <w:rFonts w:ascii="Courier New" w:hAnsi="Courier New" w:cs="Courier New" w:hint="default"/>
-      </w:rPr>
-    </w:lvl>
-    <w:lvl w:ilvl="2" w:tplc="04090005" w:tentative="1">
-      <w:start w:val="1"/>
-      <w:numFmt w:val="bullet"/>
-      <w:lvlText w:val=""/>
-      <w:lvlJc w:val="left"/>
-      <w:pPr>
-        <w:ind w:left="2880" w:hanging="360"/>
-      </w:pPr>
-      <w:rPr>
-        <w:rFonts w:ascii="Wingdings" w:hAnsi="Wingdings" w:hint="default"/>
-      </w:rPr>
-    </w:lvl>
-    <w:lvl w:ilvl="3" w:tplc="04090001" w:tentative="1">
-      <w:start w:val="1"/>
-      <w:numFmt w:val="bullet"/>
-      <w:lvlText w:val=""/>
-      <w:lvlJc w:val="left"/>
-      <w:pPr>
-        <w:ind w:left="3600" w:hanging="360"/>
-      </w:pPr>
-      <w:rPr>
-        <w:rFonts w:ascii="Symbol" w:hAnsi="Symbol" w:hint="default"/>
-      </w:rPr>
-    </w:lvl>
-    <w:lvl w:ilvl="4" w:tplc="04090003" w:tentative="1">
-      <w:start w:val="1"/>
-      <w:numFmt w:val="bullet"/>
-      <w:lvlText w:val="o"/>
-      <w:lvlJc w:val="left"/>
-      <w:pPr>
-        <w:ind w:left="4320" w:hanging="360"/>
-      </w:pPr>
-      <w:rPr>
-        <w:rFonts w:ascii="Courier New" w:hAnsi="Courier New" w:cs="Courier New" w:hint="default"/>
-      </w:rPr>
-    </w:lvl>
-    <w:lvl w:ilvl="5" w:tplc="04090005" w:tentative="1">
-      <w:start w:val="1"/>
-      <w:numFmt w:val="bullet"/>
-      <w:lvlText w:val=""/>
-      <w:lvlJc w:val="left"/>
-      <w:pPr>
-        <w:ind w:left="5040" w:hanging="360"/>
-      </w:pPr>
-      <w:rPr>
-        <w:rFonts w:ascii="Wingdings" w:hAnsi="Wingdings" w:hint="default"/>
-      </w:rPr>
-    </w:lvl>
-    <w:lvl w:ilvl="6" w:tplc="04090001" w:tentative="1">
-      <w:start w:val="1"/>
-      <w:numFmt w:val="bullet"/>
-      <w:lvlText w:val=""/>
-      <w:lvlJc w:val="left"/>
-      <w:pPr>
-        <w:ind w:left="5760" w:hanging="360"/>
-      </w:pPr>
-      <w:rPr>
-        <w:rFonts w:ascii="Symbol" w:hAnsi="Symbol" w:hint="default"/>
-      </w:rPr>
-    </w:lvl>
-    <w:lvl w:ilvl="7" w:tplc="04090003" w:tentative="1">
-      <w:start w:val="1"/>
-      <w:numFmt w:val="bullet"/>
-      <w:lvlText w:val="o"/>
-      <w:lvlJc w:val="left"/>
-      <w:pPr>
-        <w:ind w:left="6480" w:hanging="360"/>
-      </w:pPr>
-      <w:rPr>
-        <w:rFonts w:ascii="Courier New" w:hAnsi="Courier New" w:cs="Courier New" w:hint="default"/>
-      </w:rPr>
-    </w:lvl>
-    <w:lvl w:ilvl="8" w:tplc="04090005" w:tentative="1">
-      <w:start w:val="1"/>
-      <w:numFmt w:val="bullet"/>
-      <w:lvlText w:val=""/>
-      <w:lvlJc w:val="left"/>
-      <w:pPr>
-        <w:ind w:left="7200" w:hanging="360"/>
-      </w:pPr>
-      <w:rPr>
-        <w:rFonts w:ascii="Wingdings" w:hAnsi="Wingdings" w:hint="default"/>
-      </w:rPr>
-    </w:lvl>
-  </w:abstractNum>
-  <w:abstractNum w:abstractNumId="31" w15:restartNumberingAfterBreak="0">
-    <w:nsid w:val="5B1917CF"/>
-    <w:multiLevelType w:val="hybridMultilevel"/>
-    <w:tmpl w:val="4BA8C122"/>
-    <w:lvl w:ilvl="0" w:tplc="04090001">
-      <w:start w:val="1"/>
-      <w:numFmt w:val="bullet"/>
-      <w:lvlText w:val=""/>
-      <w:lvlJc w:val="left"/>
-      <w:pPr>
-        <w:ind w:left="1440" w:hanging="360"/>
-      </w:pPr>
-      <w:rPr>
-        <w:rFonts w:ascii="Symbol" w:hAnsi="Symbol" w:hint="default"/>
-      </w:rPr>
-    </w:lvl>
-    <w:lvl w:ilvl="1" w:tplc="04090003" w:tentative="1">
-      <w:start w:val="1"/>
-      <w:numFmt w:val="bullet"/>
-      <w:lvlText w:val="o"/>
-      <w:lvlJc w:val="left"/>
-      <w:pPr>
-        <w:ind w:left="2160" w:hanging="360"/>
-      </w:pPr>
-      <w:rPr>
-        <w:rFonts w:ascii="Courier New" w:hAnsi="Courier New" w:cs="Courier New" w:hint="default"/>
-      </w:rPr>
-    </w:lvl>
-    <w:lvl w:ilvl="2" w:tplc="04090005" w:tentative="1">
-      <w:start w:val="1"/>
-      <w:numFmt w:val="bullet"/>
-      <w:lvlText w:val=""/>
-      <w:lvlJc w:val="left"/>
-      <w:pPr>
-        <w:ind w:left="2880" w:hanging="360"/>
-      </w:pPr>
-      <w:rPr>
-        <w:rFonts w:ascii="Wingdings" w:hAnsi="Wingdings" w:hint="default"/>
-      </w:rPr>
-    </w:lvl>
-    <w:lvl w:ilvl="3" w:tplc="04090001" w:tentative="1">
-      <w:start w:val="1"/>
-      <w:numFmt w:val="bullet"/>
-      <w:lvlText w:val=""/>
-      <w:lvlJc w:val="left"/>
-      <w:pPr>
-        <w:ind w:left="3600" w:hanging="360"/>
-      </w:pPr>
-      <w:rPr>
-        <w:rFonts w:ascii="Symbol" w:hAnsi="Symbol" w:hint="default"/>
-      </w:rPr>
-    </w:lvl>
-    <w:lvl w:ilvl="4" w:tplc="04090003" w:tentative="1">
-      <w:start w:val="1"/>
-      <w:numFmt w:val="bullet"/>
-      <w:lvlText w:val="o"/>
-      <w:lvlJc w:val="left"/>
-      <w:pPr>
-        <w:ind w:left="4320" w:hanging="360"/>
-      </w:pPr>
-      <w:rPr>
-        <w:rFonts w:ascii="Courier New" w:hAnsi="Courier New" w:cs="Courier New" w:hint="default"/>
-      </w:rPr>
-    </w:lvl>
-    <w:lvl w:ilvl="5" w:tplc="04090005" w:tentative="1">
-      <w:start w:val="1"/>
-      <w:numFmt w:val="bullet"/>
-      <w:lvlText w:val=""/>
-      <w:lvlJc w:val="left"/>
-      <w:pPr>
-        <w:ind w:left="5040" w:hanging="360"/>
-      </w:pPr>
-      <w:rPr>
-        <w:rFonts w:ascii="Wingdings" w:hAnsi="Wingdings" w:hint="default"/>
-      </w:rPr>
-    </w:lvl>
-    <w:lvl w:ilvl="6" w:tplc="04090001" w:tentative="1">
-      <w:start w:val="1"/>
-      <w:numFmt w:val="bullet"/>
-      <w:lvlText w:val=""/>
-      <w:lvlJc w:val="left"/>
-      <w:pPr>
-        <w:ind w:left="5760" w:hanging="360"/>
-      </w:pPr>
-      <w:rPr>
-        <w:rFonts w:ascii="Symbol" w:hAnsi="Symbol" w:hint="default"/>
-      </w:rPr>
-    </w:lvl>
-    <w:lvl w:ilvl="7" w:tplc="04090003" w:tentative="1">
-      <w:start w:val="1"/>
-      <w:numFmt w:val="bullet"/>
-      <w:lvlText w:val="o"/>
-      <w:lvlJc w:val="left"/>
-      <w:pPr>
-        <w:ind w:left="6480" w:hanging="360"/>
-      </w:pPr>
-      <w:rPr>
-        <w:rFonts w:ascii="Courier New" w:hAnsi="Courier New" w:cs="Courier New" w:hint="default"/>
-      </w:rPr>
-    </w:lvl>
-    <w:lvl w:ilvl="8" w:tplc="04090005" w:tentative="1">
-      <w:start w:val="1"/>
-      <w:numFmt w:val="bullet"/>
-      <w:lvlText w:val=""/>
-      <w:lvlJc w:val="left"/>
-      <w:pPr>
-        <w:ind w:left="7200" w:hanging="360"/>
-      </w:pPr>
-      <w:rPr>
-        <w:rFonts w:ascii="Wingdings" w:hAnsi="Wingdings" w:hint="default"/>
-      </w:rPr>
-    </w:lvl>
-  </w:abstractNum>
-  <w:abstractNum w:abstractNumId="32" w15:restartNumberingAfterBreak="0">
-    <w:nsid w:val="5B994D74"/>
-    <w:multiLevelType w:val="hybridMultilevel"/>
-    <w:tmpl w:val="62B2A328"/>
-    <w:lvl w:ilvl="0" w:tplc="1E74BF74">
-      <w:start w:val="1"/>
-      <w:numFmt w:val="decimal"/>
-      <w:lvlText w:val="[%1]"/>
-      <w:lvlJc w:val="left"/>
-      <w:pPr>
-        <w:ind w:left="720" w:hanging="360"/>
-      </w:pPr>
-      <w:rPr>
-        <w:rFonts w:ascii="Times New Roman" w:eastAsia="Times New Roman" w:hAnsi="Times New Roman" w:cs="Times New Roman" w:hint="default"/>
-        <w:b w:val="0"/>
-        <w:bCs w:val="0"/>
-        <w:i w:val="0"/>
-        <w:iCs w:val="0"/>
-        <w:spacing w:val="0"/>
-        <w:w w:val="99"/>
-        <w:sz w:val="26"/>
-        <w:szCs w:val="26"/>
-        <w:lang w:val="vi" w:eastAsia="en-US" w:bidi="ar-SA"/>
-      </w:rPr>
-    </w:lvl>
-    <w:lvl w:ilvl="1" w:tplc="04090019">
-      <w:start w:val="1"/>
-      <w:numFmt w:val="lowerLetter"/>
-      <w:lvlText w:val="%2."/>
-      <w:lvlJc w:val="left"/>
-      <w:pPr>
-        <w:ind w:left="1440" w:hanging="360"/>
-      </w:pPr>
-    </w:lvl>
-    <w:lvl w:ilvl="2" w:tplc="0409001B" w:tentative="1">
-      <w:start w:val="1"/>
-      <w:numFmt w:val="lowerRoman"/>
-      <w:lvlText w:val="%3."/>
-      <w:lvlJc w:val="right"/>
-      <w:pPr>
-        <w:ind w:left="2160" w:hanging="180"/>
-      </w:pPr>
-    </w:lvl>
-    <w:lvl w:ilvl="3" w:tplc="0409000F" w:tentative="1">
-      <w:start w:val="1"/>
-      <w:numFmt w:val="decimal"/>
-      <w:lvlText w:val="%4."/>
-      <w:lvlJc w:val="left"/>
-      <w:pPr>
-        <w:ind w:left="2880" w:hanging="360"/>
-      </w:pPr>
-    </w:lvl>
-    <w:lvl w:ilvl="4" w:tplc="04090019" w:tentative="1">
-      <w:start w:val="1"/>
-      <w:numFmt w:val="lowerLetter"/>
-      <w:lvlText w:val="%5."/>
-      <w:lvlJc w:val="left"/>
-      <w:pPr>
-        <w:ind w:left="3600" w:hanging="360"/>
-      </w:pPr>
-    </w:lvl>
-    <w:lvl w:ilvl="5" w:tplc="0409001B" w:tentative="1">
-      <w:start w:val="1"/>
-      <w:numFmt w:val="lowerRoman"/>
-      <w:lvlText w:val="%6."/>
-      <w:lvlJc w:val="right"/>
-      <w:pPr>
-        <w:ind w:left="4320" w:hanging="180"/>
-      </w:pPr>
-    </w:lvl>
-    <w:lvl w:ilvl="6" w:tplc="0409000F" w:tentative="1">
-      <w:start w:val="1"/>
-      <w:numFmt w:val="decimal"/>
-      <w:lvlText w:val="%7."/>
-      <w:lvlJc w:val="left"/>
-      <w:pPr>
-        <w:ind w:left="5040" w:hanging="360"/>
-      </w:pPr>
-    </w:lvl>
-    <w:lvl w:ilvl="7" w:tplc="04090019" w:tentative="1">
-      <w:start w:val="1"/>
-      <w:numFmt w:val="lowerLetter"/>
-      <w:lvlText w:val="%8."/>
-      <w:lvlJc w:val="left"/>
-      <w:pPr>
-        <w:ind w:left="5760" w:hanging="360"/>
-      </w:pPr>
-    </w:lvl>
-    <w:lvl w:ilvl="8" w:tplc="0409001B" w:tentative="1">
-      <w:start w:val="1"/>
-      <w:numFmt w:val="lowerRoman"/>
-      <w:lvlText w:val="%9."/>
-      <w:lvlJc w:val="right"/>
-      <w:pPr>
-        <w:ind w:left="6480" w:hanging="180"/>
-      </w:pPr>
-    </w:lvl>
-  </w:abstractNum>
-  <w:abstractNum w:abstractNumId="33" w15:restartNumberingAfterBreak="0">
-    <w:nsid w:val="5F3D70A0"/>
-    <w:multiLevelType w:val="hybridMultilevel"/>
-    <w:tmpl w:val="F2C6348C"/>
-    <w:lvl w:ilvl="0" w:tplc="04090001">
-      <w:start w:val="1"/>
-      <w:numFmt w:val="bullet"/>
-      <w:lvlText w:val=""/>
-      <w:lvlJc w:val="left"/>
-      <w:pPr>
-        <w:ind w:left="1440" w:hanging="360"/>
-      </w:pPr>
-      <w:rPr>
-        <w:rFonts w:ascii="Symbol" w:hAnsi="Symbol" w:hint="default"/>
-      </w:rPr>
-    </w:lvl>
-    <w:lvl w:ilvl="1" w:tplc="04090003" w:tentative="1">
-      <w:start w:val="1"/>
-      <w:numFmt w:val="bullet"/>
-      <w:lvlText w:val="o"/>
-      <w:lvlJc w:val="left"/>
-      <w:pPr>
-        <w:ind w:left="2160" w:hanging="360"/>
-      </w:pPr>
-      <w:rPr>
-        <w:rFonts w:ascii="Courier New" w:hAnsi="Courier New" w:cs="Courier New" w:hint="default"/>
-      </w:rPr>
-    </w:lvl>
-    <w:lvl w:ilvl="2" w:tplc="04090005" w:tentative="1">
-      <w:start w:val="1"/>
-      <w:numFmt w:val="bullet"/>
-      <w:lvlText w:val=""/>
-      <w:lvlJc w:val="left"/>
-      <w:pPr>
-        <w:ind w:left="2880" w:hanging="360"/>
-      </w:pPr>
-      <w:rPr>
-        <w:rFonts w:ascii="Wingdings" w:hAnsi="Wingdings" w:hint="default"/>
-      </w:rPr>
-    </w:lvl>
-    <w:lvl w:ilvl="3" w:tplc="04090001" w:tentative="1">
-      <w:start w:val="1"/>
-      <w:numFmt w:val="bullet"/>
-      <w:lvlText w:val=""/>
-      <w:lvlJc w:val="left"/>
-      <w:pPr>
-        <w:ind w:left="3600" w:hanging="360"/>
-      </w:pPr>
-      <w:rPr>
-        <w:rFonts w:ascii="Symbol" w:hAnsi="Symbol" w:hint="default"/>
-      </w:rPr>
-    </w:lvl>
-    <w:lvl w:ilvl="4" w:tplc="04090003" w:tentative="1">
-      <w:start w:val="1"/>
-      <w:numFmt w:val="bullet"/>
-      <w:lvlText w:val="o"/>
-      <w:lvlJc w:val="left"/>
-      <w:pPr>
-        <w:ind w:left="4320" w:hanging="360"/>
-      </w:pPr>
-      <w:rPr>
-        <w:rFonts w:ascii="Courier New" w:hAnsi="Courier New" w:cs="Courier New" w:hint="default"/>
-      </w:rPr>
-    </w:lvl>
-    <w:lvl w:ilvl="5" w:tplc="04090005" w:tentative="1">
-      <w:start w:val="1"/>
-      <w:numFmt w:val="bullet"/>
-      <w:lvlText w:val=""/>
-      <w:lvlJc w:val="left"/>
-      <w:pPr>
-        <w:ind w:left="5040" w:hanging="360"/>
-      </w:pPr>
-      <w:rPr>
-        <w:rFonts w:ascii="Wingdings" w:hAnsi="Wingdings" w:hint="default"/>
-      </w:rPr>
-    </w:lvl>
-    <w:lvl w:ilvl="6" w:tplc="04090001" w:tentative="1">
-      <w:start w:val="1"/>
-      <w:numFmt w:val="bullet"/>
-      <w:lvlText w:val=""/>
-      <w:lvlJc w:val="left"/>
-      <w:pPr>
-        <w:ind w:left="5760" w:hanging="360"/>
-      </w:pPr>
-      <w:rPr>
-        <w:rFonts w:ascii="Symbol" w:hAnsi="Symbol" w:hint="default"/>
-      </w:rPr>
-    </w:lvl>
-    <w:lvl w:ilvl="7" w:tplc="04090003" w:tentative="1">
-      <w:start w:val="1"/>
-      <w:numFmt w:val="bullet"/>
-      <w:lvlText w:val="o"/>
-      <w:lvlJc w:val="left"/>
-      <w:pPr>
-        <w:ind w:left="6480" w:hanging="360"/>
-      </w:pPr>
-      <w:rPr>
-        <w:rFonts w:ascii="Courier New" w:hAnsi="Courier New" w:cs="Courier New" w:hint="default"/>
-      </w:rPr>
-    </w:lvl>
-    <w:lvl w:ilvl="8" w:tplc="04090005" w:tentative="1">
-      <w:start w:val="1"/>
-      <w:numFmt w:val="bullet"/>
-      <w:lvlText w:val=""/>
-      <w:lvlJc w:val="left"/>
-      <w:pPr>
-        <w:ind w:left="7200" w:hanging="360"/>
-      </w:pPr>
-      <w:rPr>
-        <w:rFonts w:ascii="Wingdings" w:hAnsi="Wingdings" w:hint="default"/>
-      </w:rPr>
-    </w:lvl>
-  </w:abstractNum>
-  <w:abstractNum w:abstractNumId="34" w15:restartNumberingAfterBreak="0">
-    <w:nsid w:val="602D6D90"/>
-    <w:multiLevelType w:val="hybridMultilevel"/>
-    <w:tmpl w:val="1E9E0B0E"/>
-    <w:lvl w:ilvl="0" w:tplc="A83232FE">
-      <w:start w:val="1"/>
-      <w:numFmt w:val="bullet"/>
-      <w:lvlText w:val=""/>
-      <w:lvlJc w:val="left"/>
-      <w:pPr>
-        <w:ind w:left="1440" w:hanging="360"/>
-      </w:pPr>
-      <w:rPr>
-        <w:rFonts w:ascii="Wingdings" w:hAnsi="Wingdings" w:hint="default"/>
-        <w:sz w:val="15"/>
-      </w:rPr>
-    </w:lvl>
-    <w:lvl w:ilvl="1" w:tplc="04090003" w:tentative="1">
-      <w:start w:val="1"/>
-      <w:numFmt w:val="bullet"/>
-      <w:lvlText w:val="o"/>
-      <w:lvlJc w:val="left"/>
-      <w:pPr>
-        <w:ind w:left="2160" w:hanging="360"/>
-      </w:pPr>
-      <w:rPr>
-        <w:rFonts w:ascii="Courier New" w:hAnsi="Courier New" w:cs="Courier New" w:hint="default"/>
-      </w:rPr>
-    </w:lvl>
-    <w:lvl w:ilvl="2" w:tplc="04090005" w:tentative="1">
-      <w:start w:val="1"/>
-      <w:numFmt w:val="bullet"/>
-      <w:lvlText w:val=""/>
-      <w:lvlJc w:val="left"/>
-      <w:pPr>
-        <w:ind w:left="2880" w:hanging="360"/>
-      </w:pPr>
-      <w:rPr>
-        <w:rFonts w:ascii="Wingdings" w:hAnsi="Wingdings" w:hint="default"/>
-      </w:rPr>
-    </w:lvl>
-    <w:lvl w:ilvl="3" w:tplc="04090001" w:tentative="1">
-      <w:start w:val="1"/>
-      <w:numFmt w:val="bullet"/>
-      <w:lvlText w:val=""/>
-      <w:lvlJc w:val="left"/>
-      <w:pPr>
-        <w:ind w:left="3600" w:hanging="360"/>
-      </w:pPr>
-      <w:rPr>
-        <w:rFonts w:ascii="Symbol" w:hAnsi="Symbol" w:hint="default"/>
-      </w:rPr>
-    </w:lvl>
-    <w:lvl w:ilvl="4" w:tplc="04090003" w:tentative="1">
-      <w:start w:val="1"/>
-      <w:numFmt w:val="bullet"/>
-      <w:lvlText w:val="o"/>
-      <w:lvlJc w:val="left"/>
-      <w:pPr>
-        <w:ind w:left="4320" w:hanging="360"/>
-      </w:pPr>
-      <w:rPr>
-        <w:rFonts w:ascii="Courier New" w:hAnsi="Courier New" w:cs="Courier New" w:hint="default"/>
-      </w:rPr>
-    </w:lvl>
-    <w:lvl w:ilvl="5" w:tplc="04090005" w:tentative="1">
-      <w:start w:val="1"/>
-      <w:numFmt w:val="bullet"/>
-      <w:lvlText w:val=""/>
-      <w:lvlJc w:val="left"/>
-      <w:pPr>
-        <w:ind w:left="5040" w:hanging="360"/>
-      </w:pPr>
-      <w:rPr>
-        <w:rFonts w:ascii="Wingdings" w:hAnsi="Wingdings" w:hint="default"/>
-      </w:rPr>
-    </w:lvl>
-    <w:lvl w:ilvl="6" w:tplc="04090001" w:tentative="1">
-      <w:start w:val="1"/>
-      <w:numFmt w:val="bullet"/>
-      <w:lvlText w:val=""/>
-      <w:lvlJc w:val="left"/>
-      <w:pPr>
-        <w:ind w:left="5760" w:hanging="360"/>
-      </w:pPr>
-      <w:rPr>
-        <w:rFonts w:ascii="Symbol" w:hAnsi="Symbol" w:hint="default"/>
-      </w:rPr>
-    </w:lvl>
-    <w:lvl w:ilvl="7" w:tplc="04090003" w:tentative="1">
-      <w:start w:val="1"/>
-      <w:numFmt w:val="bullet"/>
-      <w:lvlText w:val="o"/>
-      <w:lvlJc w:val="left"/>
-      <w:pPr>
-        <w:ind w:left="6480" w:hanging="360"/>
-      </w:pPr>
-      <w:rPr>
-        <w:rFonts w:ascii="Courier New" w:hAnsi="Courier New" w:cs="Courier New" w:hint="default"/>
-      </w:rPr>
-    </w:lvl>
-    <w:lvl w:ilvl="8" w:tplc="04090005" w:tentative="1">
-      <w:start w:val="1"/>
-      <w:numFmt w:val="bullet"/>
-      <w:lvlText w:val=""/>
-      <w:lvlJc w:val="left"/>
-      <w:pPr>
-        <w:ind w:left="7200" w:hanging="360"/>
-      </w:pPr>
-      <w:rPr>
-        <w:rFonts w:ascii="Wingdings" w:hAnsi="Wingdings" w:hint="default"/>
-      </w:rPr>
-    </w:lvl>
-  </w:abstractNum>
-  <w:abstractNum w:abstractNumId="35" w15:restartNumberingAfterBreak="0">
-    <w:nsid w:val="609757ED"/>
-    <w:multiLevelType w:val="hybridMultilevel"/>
-    <w:tmpl w:val="F798343E"/>
-    <w:lvl w:ilvl="0" w:tplc="A83232FE">
-      <w:start w:val="1"/>
-      <w:numFmt w:val="bullet"/>
-      <w:lvlText w:val=""/>
-      <w:lvlJc w:val="left"/>
-      <w:pPr>
-        <w:ind w:left="1287" w:hanging="360"/>
-      </w:pPr>
-      <w:rPr>
-        <w:rFonts w:ascii="Wingdings" w:hAnsi="Wingdings" w:hint="default"/>
-        <w:sz w:val="15"/>
-      </w:rPr>
-    </w:lvl>
-    <w:lvl w:ilvl="1" w:tplc="04090003" w:tentative="1">
-      <w:start w:val="1"/>
-      <w:numFmt w:val="bullet"/>
-      <w:lvlText w:val="o"/>
-      <w:lvlJc w:val="left"/>
-      <w:pPr>
-        <w:ind w:left="2007" w:hanging="360"/>
-      </w:pPr>
-      <w:rPr>
-        <w:rFonts w:ascii="Courier New" w:hAnsi="Courier New" w:cs="Courier New" w:hint="default"/>
-      </w:rPr>
-    </w:lvl>
-    <w:lvl w:ilvl="2" w:tplc="04090005" w:tentative="1">
-      <w:start w:val="1"/>
-      <w:numFmt w:val="bullet"/>
-      <w:lvlText w:val=""/>
-      <w:lvlJc w:val="left"/>
-      <w:pPr>
-        <w:ind w:left="2727" w:hanging="360"/>
-      </w:pPr>
-      <w:rPr>
-        <w:rFonts w:ascii="Wingdings" w:hAnsi="Wingdings" w:hint="default"/>
-      </w:rPr>
-    </w:lvl>
-    <w:lvl w:ilvl="3" w:tplc="04090001" w:tentative="1">
-      <w:start w:val="1"/>
-      <w:numFmt w:val="bullet"/>
-      <w:lvlText w:val=""/>
-      <w:lvlJc w:val="left"/>
-      <w:pPr>
-        <w:ind w:left="3447" w:hanging="360"/>
-      </w:pPr>
-      <w:rPr>
-        <w:rFonts w:ascii="Symbol" w:hAnsi="Symbol" w:hint="default"/>
-      </w:rPr>
-    </w:lvl>
-    <w:lvl w:ilvl="4" w:tplc="04090003" w:tentative="1">
-      <w:start w:val="1"/>
-      <w:numFmt w:val="bullet"/>
-      <w:lvlText w:val="o"/>
-      <w:lvlJc w:val="left"/>
-      <w:pPr>
-        <w:ind w:left="4167" w:hanging="360"/>
-      </w:pPr>
-      <w:rPr>
-        <w:rFonts w:ascii="Courier New" w:hAnsi="Courier New" w:cs="Courier New" w:hint="default"/>
-      </w:rPr>
-    </w:lvl>
-    <w:lvl w:ilvl="5" w:tplc="04090005" w:tentative="1">
-      <w:start w:val="1"/>
-      <w:numFmt w:val="bullet"/>
-      <w:lvlText w:val=""/>
-      <w:lvlJc w:val="left"/>
-      <w:pPr>
-        <w:ind w:left="4887" w:hanging="360"/>
-      </w:pPr>
-      <w:rPr>
-        <w:rFonts w:ascii="Wingdings" w:hAnsi="Wingdings" w:hint="default"/>
-      </w:rPr>
-    </w:lvl>
-    <w:lvl w:ilvl="6" w:tplc="04090001" w:tentative="1">
-      <w:start w:val="1"/>
-      <w:numFmt w:val="bullet"/>
-      <w:lvlText w:val=""/>
-      <w:lvlJc w:val="left"/>
-      <w:pPr>
-        <w:ind w:left="5607" w:hanging="360"/>
-      </w:pPr>
-      <w:rPr>
-        <w:rFonts w:ascii="Symbol" w:hAnsi="Symbol" w:hint="default"/>
-      </w:rPr>
-    </w:lvl>
-    <w:lvl w:ilvl="7" w:tplc="04090003" w:tentative="1">
-      <w:start w:val="1"/>
-      <w:numFmt w:val="bullet"/>
-      <w:lvlText w:val="o"/>
-      <w:lvlJc w:val="left"/>
-      <w:pPr>
-        <w:ind w:left="6327" w:hanging="360"/>
-      </w:pPr>
-      <w:rPr>
-        <w:rFonts w:ascii="Courier New" w:hAnsi="Courier New" w:cs="Courier New" w:hint="default"/>
-      </w:rPr>
-    </w:lvl>
-    <w:lvl w:ilvl="8" w:tplc="04090005" w:tentative="1">
-      <w:start w:val="1"/>
-      <w:numFmt w:val="bullet"/>
-      <w:lvlText w:val=""/>
-      <w:lvlJc w:val="left"/>
-      <w:pPr>
-        <w:ind w:left="7047" w:hanging="360"/>
-      </w:pPr>
-      <w:rPr>
-        <w:rFonts w:ascii="Wingdings" w:hAnsi="Wingdings" w:hint="default"/>
-      </w:rPr>
-    </w:lvl>
-  </w:abstractNum>
-  <w:abstractNum w:abstractNumId="36" w15:restartNumberingAfterBreak="0">
-    <w:nsid w:val="62105999"/>
-    <w:multiLevelType w:val="hybridMultilevel"/>
-    <w:tmpl w:val="F5B6F524"/>
-    <w:lvl w:ilvl="0" w:tplc="04090009">
-      <w:start w:val="1"/>
-      <w:numFmt w:val="bullet"/>
-      <w:lvlText w:val=""/>
-      <w:lvlJc w:val="left"/>
-      <w:pPr>
-        <w:ind w:left="1287" w:hanging="360"/>
-      </w:pPr>
-      <w:rPr>
-        <w:rFonts w:ascii="Wingdings" w:hAnsi="Wingdings" w:hint="default"/>
-      </w:rPr>
-    </w:lvl>
-    <w:lvl w:ilvl="1" w:tplc="04090003" w:tentative="1">
-      <w:start w:val="1"/>
-      <w:numFmt w:val="bullet"/>
-      <w:lvlText w:val="o"/>
-      <w:lvlJc w:val="left"/>
-      <w:pPr>
-        <w:ind w:left="2007" w:hanging="360"/>
-      </w:pPr>
-      <w:rPr>
-        <w:rFonts w:ascii="Courier New" w:hAnsi="Courier New" w:cs="Courier New" w:hint="default"/>
-      </w:rPr>
-    </w:lvl>
-    <w:lvl w:ilvl="2" w:tplc="04090005" w:tentative="1">
-      <w:start w:val="1"/>
-      <w:numFmt w:val="bullet"/>
-      <w:lvlText w:val=""/>
-      <w:lvlJc w:val="left"/>
-      <w:pPr>
-        <w:ind w:left="2727" w:hanging="360"/>
-      </w:pPr>
-      <w:rPr>
-        <w:rFonts w:ascii="Wingdings" w:hAnsi="Wingdings" w:hint="default"/>
-      </w:rPr>
-    </w:lvl>
-    <w:lvl w:ilvl="3" w:tplc="04090001" w:tentative="1">
-      <w:start w:val="1"/>
-      <w:numFmt w:val="bullet"/>
-      <w:lvlText w:val=""/>
-      <w:lvlJc w:val="left"/>
-      <w:pPr>
-        <w:ind w:left="3447" w:hanging="360"/>
-      </w:pPr>
-      <w:rPr>
-        <w:rFonts w:ascii="Symbol" w:hAnsi="Symbol" w:hint="default"/>
-      </w:rPr>
-    </w:lvl>
-    <w:lvl w:ilvl="4" w:tplc="04090003" w:tentative="1">
-      <w:start w:val="1"/>
-      <w:numFmt w:val="bullet"/>
-      <w:lvlText w:val="o"/>
-      <w:lvlJc w:val="left"/>
-      <w:pPr>
-        <w:ind w:left="4167" w:hanging="360"/>
-      </w:pPr>
-      <w:rPr>
-        <w:rFonts w:ascii="Courier New" w:hAnsi="Courier New" w:cs="Courier New" w:hint="default"/>
-      </w:rPr>
-    </w:lvl>
-    <w:lvl w:ilvl="5" w:tplc="04090005" w:tentative="1">
-      <w:start w:val="1"/>
-      <w:numFmt w:val="bullet"/>
-      <w:lvlText w:val=""/>
-      <w:lvlJc w:val="left"/>
-      <w:pPr>
-        <w:ind w:left="4887" w:hanging="360"/>
-      </w:pPr>
-      <w:rPr>
-        <w:rFonts w:ascii="Wingdings" w:hAnsi="Wingdings" w:hint="default"/>
-      </w:rPr>
-    </w:lvl>
-    <w:lvl w:ilvl="6" w:tplc="04090001" w:tentative="1">
-      <w:start w:val="1"/>
-      <w:numFmt w:val="bullet"/>
-      <w:lvlText w:val=""/>
-      <w:lvlJc w:val="left"/>
-      <w:pPr>
-        <w:ind w:left="5607" w:hanging="360"/>
-      </w:pPr>
-      <w:rPr>
-        <w:rFonts w:ascii="Symbol" w:hAnsi="Symbol" w:hint="default"/>
-      </w:rPr>
-    </w:lvl>
-    <w:lvl w:ilvl="7" w:tplc="04090003" w:tentative="1">
-      <w:start w:val="1"/>
-      <w:numFmt w:val="bullet"/>
-      <w:lvlText w:val="o"/>
-      <w:lvlJc w:val="left"/>
-      <w:pPr>
-        <w:ind w:left="6327" w:hanging="360"/>
-      </w:pPr>
-      <w:rPr>
-        <w:rFonts w:ascii="Courier New" w:hAnsi="Courier New" w:cs="Courier New" w:hint="default"/>
-      </w:rPr>
-    </w:lvl>
-    <w:lvl w:ilvl="8" w:tplc="04090005" w:tentative="1">
-      <w:start w:val="1"/>
-      <w:numFmt w:val="bullet"/>
-      <w:lvlText w:val=""/>
-      <w:lvlJc w:val="left"/>
-      <w:pPr>
-        <w:ind w:left="7047" w:hanging="360"/>
-      </w:pPr>
-      <w:rPr>
-        <w:rFonts w:ascii="Wingdings" w:hAnsi="Wingdings" w:hint="default"/>
-      </w:rPr>
-    </w:lvl>
-  </w:abstractNum>
-  <w:abstractNum w:abstractNumId="37" w15:restartNumberingAfterBreak="0">
-    <w:nsid w:val="64E33296"/>
-    <w:multiLevelType w:val="hybridMultilevel"/>
-    <w:tmpl w:val="B8B0D92E"/>
-    <w:lvl w:ilvl="0" w:tplc="04090001">
-      <w:start w:val="1"/>
-      <w:numFmt w:val="bullet"/>
-      <w:lvlText w:val=""/>
-      <w:lvlJc w:val="left"/>
-      <w:pPr>
-        <w:ind w:left="1440" w:hanging="360"/>
-      </w:pPr>
-      <w:rPr>
-        <w:rFonts w:ascii="Symbol" w:hAnsi="Symbol" w:hint="default"/>
-      </w:rPr>
-    </w:lvl>
-    <w:lvl w:ilvl="1" w:tplc="04090003" w:tentative="1">
-      <w:start w:val="1"/>
-      <w:numFmt w:val="bullet"/>
-      <w:lvlText w:val="o"/>
-      <w:lvlJc w:val="left"/>
-      <w:pPr>
-        <w:ind w:left="2160" w:hanging="360"/>
-      </w:pPr>
-      <w:rPr>
-        <w:rFonts w:ascii="Courier New" w:hAnsi="Courier New" w:cs="Courier New" w:hint="default"/>
-      </w:rPr>
-    </w:lvl>
-    <w:lvl w:ilvl="2" w:tplc="04090005" w:tentative="1">
-      <w:start w:val="1"/>
-      <w:numFmt w:val="bullet"/>
-      <w:lvlText w:val=""/>
-      <w:lvlJc w:val="left"/>
-      <w:pPr>
-        <w:ind w:left="2880" w:hanging="360"/>
-      </w:pPr>
-      <w:rPr>
-        <w:rFonts w:ascii="Wingdings" w:hAnsi="Wingdings" w:hint="default"/>
-      </w:rPr>
-    </w:lvl>
-    <w:lvl w:ilvl="3" w:tplc="04090001" w:tentative="1">
-      <w:start w:val="1"/>
-      <w:numFmt w:val="bullet"/>
-      <w:lvlText w:val=""/>
-      <w:lvlJc w:val="left"/>
-      <w:pPr>
-        <w:ind w:left="3600" w:hanging="360"/>
-      </w:pPr>
-      <w:rPr>
-        <w:rFonts w:ascii="Symbol" w:hAnsi="Symbol" w:hint="default"/>
-      </w:rPr>
-    </w:lvl>
-    <w:lvl w:ilvl="4" w:tplc="04090003" w:tentative="1">
-      <w:start w:val="1"/>
-      <w:numFmt w:val="bullet"/>
-      <w:lvlText w:val="o"/>
-      <w:lvlJc w:val="left"/>
-      <w:pPr>
-        <w:ind w:left="4320" w:hanging="360"/>
-      </w:pPr>
-      <w:rPr>
-        <w:rFonts w:ascii="Courier New" w:hAnsi="Courier New" w:cs="Courier New" w:hint="default"/>
-      </w:rPr>
-    </w:lvl>
-    <w:lvl w:ilvl="5" w:tplc="04090005" w:tentative="1">
-      <w:start w:val="1"/>
-      <w:numFmt w:val="bullet"/>
-      <w:lvlText w:val=""/>
-      <w:lvlJc w:val="left"/>
-      <w:pPr>
-        <w:ind w:left="5040" w:hanging="360"/>
-      </w:pPr>
-      <w:rPr>
-        <w:rFonts w:ascii="Wingdings" w:hAnsi="Wingdings" w:hint="default"/>
-      </w:rPr>
-    </w:lvl>
-    <w:lvl w:ilvl="6" w:tplc="04090001" w:tentative="1">
-      <w:start w:val="1"/>
-      <w:numFmt w:val="bullet"/>
-      <w:lvlText w:val=""/>
-      <w:lvlJc w:val="left"/>
-      <w:pPr>
-        <w:ind w:left="5760" w:hanging="360"/>
-      </w:pPr>
-      <w:rPr>
-        <w:rFonts w:ascii="Symbol" w:hAnsi="Symbol" w:hint="default"/>
-      </w:rPr>
-    </w:lvl>
-    <w:lvl w:ilvl="7" w:tplc="04090003" w:tentative="1">
-      <w:start w:val="1"/>
-      <w:numFmt w:val="bullet"/>
-      <w:lvlText w:val="o"/>
-      <w:lvlJc w:val="left"/>
-      <w:pPr>
-        <w:ind w:left="6480" w:hanging="360"/>
-      </w:pPr>
-      <w:rPr>
-        <w:rFonts w:ascii="Courier New" w:hAnsi="Courier New" w:cs="Courier New" w:hint="default"/>
-      </w:rPr>
-    </w:lvl>
-    <w:lvl w:ilvl="8" w:tplc="04090005" w:tentative="1">
-      <w:start w:val="1"/>
-      <w:numFmt w:val="bullet"/>
-      <w:lvlText w:val=""/>
-      <w:lvlJc w:val="left"/>
-      <w:pPr>
-        <w:ind w:left="7200" w:hanging="360"/>
-      </w:pPr>
-      <w:rPr>
-        <w:rFonts w:ascii="Wingdings" w:hAnsi="Wingdings" w:hint="default"/>
-      </w:rPr>
-    </w:lvl>
-  </w:abstractNum>
-  <w:abstractNum w:abstractNumId="38" w15:restartNumberingAfterBreak="0">
-    <w:nsid w:val="64EF662E"/>
-    <w:multiLevelType w:val="hybridMultilevel"/>
-    <w:tmpl w:val="7BF02F70"/>
-    <w:lvl w:ilvl="0" w:tplc="04090001">
-      <w:start w:val="1"/>
-      <w:numFmt w:val="bullet"/>
-      <w:lvlText w:val=""/>
-      <w:lvlJc w:val="left"/>
-      <w:pPr>
-        <w:ind w:left="1440" w:hanging="360"/>
-      </w:pPr>
-      <w:rPr>
-        <w:rFonts w:ascii="Symbol" w:hAnsi="Symbol" w:hint="default"/>
-      </w:rPr>
-    </w:lvl>
-    <w:lvl w:ilvl="1" w:tplc="04090003" w:tentative="1">
-      <w:start w:val="1"/>
-      <w:numFmt w:val="bullet"/>
-      <w:lvlText w:val="o"/>
-      <w:lvlJc w:val="left"/>
-      <w:pPr>
-        <w:ind w:left="2160" w:hanging="360"/>
-      </w:pPr>
-      <w:rPr>
-        <w:rFonts w:ascii="Courier New" w:hAnsi="Courier New" w:cs="Courier New" w:hint="default"/>
-      </w:rPr>
-    </w:lvl>
-    <w:lvl w:ilvl="2" w:tplc="04090005" w:tentative="1">
-      <w:start w:val="1"/>
-      <w:numFmt w:val="bullet"/>
-      <w:lvlText w:val=""/>
-      <w:lvlJc w:val="left"/>
-      <w:pPr>
-        <w:ind w:left="2880" w:hanging="360"/>
-      </w:pPr>
-      <w:rPr>
-        <w:rFonts w:ascii="Wingdings" w:hAnsi="Wingdings" w:hint="default"/>
-      </w:rPr>
-    </w:lvl>
-    <w:lvl w:ilvl="3" w:tplc="04090001" w:tentative="1">
-      <w:start w:val="1"/>
-      <w:numFmt w:val="bullet"/>
-      <w:lvlText w:val=""/>
-      <w:lvlJc w:val="left"/>
-      <w:pPr>
-        <w:ind w:left="3600" w:hanging="360"/>
-      </w:pPr>
-      <w:rPr>
-        <w:rFonts w:ascii="Symbol" w:hAnsi="Symbol" w:hint="default"/>
-      </w:rPr>
-    </w:lvl>
-    <w:lvl w:ilvl="4" w:tplc="04090003" w:tentative="1">
-      <w:start w:val="1"/>
-      <w:numFmt w:val="bullet"/>
-      <w:lvlText w:val="o"/>
-      <w:lvlJc w:val="left"/>
-      <w:pPr>
-        <w:ind w:left="4320" w:hanging="360"/>
-      </w:pPr>
-      <w:rPr>
-        <w:rFonts w:ascii="Courier New" w:hAnsi="Courier New" w:cs="Courier New" w:hint="default"/>
-      </w:rPr>
-    </w:lvl>
-    <w:lvl w:ilvl="5" w:tplc="04090005" w:tentative="1">
-      <w:start w:val="1"/>
-      <w:numFmt w:val="bullet"/>
-      <w:lvlText w:val=""/>
-      <w:lvlJc w:val="left"/>
-      <w:pPr>
-        <w:ind w:left="5040" w:hanging="360"/>
-      </w:pPr>
-      <w:rPr>
-        <w:rFonts w:ascii="Wingdings" w:hAnsi="Wingdings" w:hint="default"/>
-      </w:rPr>
-    </w:lvl>
-    <w:lvl w:ilvl="6" w:tplc="04090001" w:tentative="1">
-      <w:start w:val="1"/>
-      <w:numFmt w:val="bullet"/>
-      <w:lvlText w:val=""/>
-      <w:lvlJc w:val="left"/>
-      <w:pPr>
-        <w:ind w:left="5760" w:hanging="360"/>
-      </w:pPr>
-      <w:rPr>
-        <w:rFonts w:ascii="Symbol" w:hAnsi="Symbol" w:hint="default"/>
-      </w:rPr>
-    </w:lvl>
-    <w:lvl w:ilvl="7" w:tplc="04090003" w:tentative="1">
-      <w:start w:val="1"/>
-      <w:numFmt w:val="bullet"/>
-      <w:lvlText w:val="o"/>
-      <w:lvlJc w:val="left"/>
-      <w:pPr>
-        <w:ind w:left="6480" w:hanging="360"/>
-      </w:pPr>
-      <w:rPr>
-        <w:rFonts w:ascii="Courier New" w:hAnsi="Courier New" w:cs="Courier New" w:hint="default"/>
-      </w:rPr>
-    </w:lvl>
-    <w:lvl w:ilvl="8" w:tplc="04090005" w:tentative="1">
-      <w:start w:val="1"/>
-      <w:numFmt w:val="bullet"/>
-      <w:lvlText w:val=""/>
-      <w:lvlJc w:val="left"/>
-      <w:pPr>
-        <w:ind w:left="7200" w:hanging="360"/>
-      </w:pPr>
-      <w:rPr>
-        <w:rFonts w:ascii="Wingdings" w:hAnsi="Wingdings" w:hint="default"/>
-      </w:rPr>
-    </w:lvl>
-  </w:abstractNum>
-  <w:abstractNum w:abstractNumId="39" w15:restartNumberingAfterBreak="0">
-    <w:nsid w:val="686E7E88"/>
-    <w:multiLevelType w:val="hybridMultilevel"/>
-    <w:tmpl w:val="FC90D24E"/>
-    <w:lvl w:ilvl="0" w:tplc="04090001">
-      <w:start w:val="1"/>
-      <w:numFmt w:val="bullet"/>
-      <w:lvlText w:val=""/>
-      <w:lvlJc w:val="left"/>
-      <w:pPr>
-        <w:ind w:left="1440" w:hanging="360"/>
-      </w:pPr>
-      <w:rPr>
-        <w:rFonts w:ascii="Symbol" w:hAnsi="Symbol" w:hint="default"/>
-      </w:rPr>
-    </w:lvl>
-    <w:lvl w:ilvl="1" w:tplc="04090003" w:tentative="1">
-      <w:start w:val="1"/>
-      <w:numFmt w:val="bullet"/>
-      <w:lvlText w:val="o"/>
-      <w:lvlJc w:val="left"/>
-      <w:pPr>
-        <w:ind w:left="2160" w:hanging="360"/>
-      </w:pPr>
-      <w:rPr>
-        <w:rFonts w:ascii="Courier New" w:hAnsi="Courier New" w:cs="Courier New" w:hint="default"/>
-      </w:rPr>
-    </w:lvl>
-    <w:lvl w:ilvl="2" w:tplc="04090005" w:tentative="1">
-      <w:start w:val="1"/>
-      <w:numFmt w:val="bullet"/>
-      <w:lvlText w:val=""/>
-      <w:lvlJc w:val="left"/>
-      <w:pPr>
-        <w:ind w:left="2880" w:hanging="360"/>
-      </w:pPr>
-      <w:rPr>
-        <w:rFonts w:ascii="Wingdings" w:hAnsi="Wingdings" w:hint="default"/>
-      </w:rPr>
-    </w:lvl>
-    <w:lvl w:ilvl="3" w:tplc="04090001" w:tentative="1">
-      <w:start w:val="1"/>
-      <w:numFmt w:val="bullet"/>
-      <w:lvlText w:val=""/>
-      <w:lvlJc w:val="left"/>
-      <w:pPr>
-        <w:ind w:left="3600" w:hanging="360"/>
-      </w:pPr>
-      <w:rPr>
-        <w:rFonts w:ascii="Symbol" w:hAnsi="Symbol" w:hint="default"/>
-      </w:rPr>
-    </w:lvl>
-    <w:lvl w:ilvl="4" w:tplc="04090003" w:tentative="1">
-      <w:start w:val="1"/>
-      <w:numFmt w:val="bullet"/>
-      <w:lvlText w:val="o"/>
-      <w:lvlJc w:val="left"/>
-      <w:pPr>
-        <w:ind w:left="4320" w:hanging="360"/>
-      </w:pPr>
-      <w:rPr>
-        <w:rFonts w:ascii="Courier New" w:hAnsi="Courier New" w:cs="Courier New" w:hint="default"/>
-      </w:rPr>
-    </w:lvl>
-    <w:lvl w:ilvl="5" w:tplc="04090005" w:tentative="1">
-      <w:start w:val="1"/>
-      <w:numFmt w:val="bullet"/>
-      <w:lvlText w:val=""/>
-      <w:lvlJc w:val="left"/>
-      <w:pPr>
-        <w:ind w:left="5040" w:hanging="360"/>
-      </w:pPr>
-      <w:rPr>
-        <w:rFonts w:ascii="Wingdings" w:hAnsi="Wingdings" w:hint="default"/>
-      </w:rPr>
-    </w:lvl>
-    <w:lvl w:ilvl="6" w:tplc="04090001" w:tentative="1">
-      <w:start w:val="1"/>
-      <w:numFmt w:val="bullet"/>
-      <w:lvlText w:val=""/>
-      <w:lvlJc w:val="left"/>
-      <w:pPr>
-        <w:ind w:left="5760" w:hanging="360"/>
-      </w:pPr>
-      <w:rPr>
-        <w:rFonts w:ascii="Symbol" w:hAnsi="Symbol" w:hint="default"/>
-      </w:rPr>
-    </w:lvl>
-    <w:lvl w:ilvl="7" w:tplc="04090003" w:tentative="1">
-      <w:start w:val="1"/>
-      <w:numFmt w:val="bullet"/>
-      <w:lvlText w:val="o"/>
-      <w:lvlJc w:val="left"/>
-      <w:pPr>
-        <w:ind w:left="6480" w:hanging="360"/>
-      </w:pPr>
-      <w:rPr>
-        <w:rFonts w:ascii="Courier New" w:hAnsi="Courier New" w:cs="Courier New" w:hint="default"/>
-      </w:rPr>
-    </w:lvl>
-    <w:lvl w:ilvl="8" w:tplc="04090005" w:tentative="1">
-      <w:start w:val="1"/>
-      <w:numFmt w:val="bullet"/>
-      <w:lvlText w:val=""/>
-      <w:lvlJc w:val="left"/>
-      <w:pPr>
-        <w:ind w:left="7200" w:hanging="360"/>
-      </w:pPr>
-      <w:rPr>
-        <w:rFonts w:ascii="Wingdings" w:hAnsi="Wingdings" w:hint="default"/>
-      </w:rPr>
-    </w:lvl>
-  </w:abstractNum>
-  <w:abstractNum w:abstractNumId="40" w15:restartNumberingAfterBreak="0">
-    <w:nsid w:val="698F5E04"/>
-    <w:multiLevelType w:val="hybridMultilevel"/>
-    <w:tmpl w:val="25BE47D0"/>
-    <w:lvl w:ilvl="0" w:tplc="04090001">
-      <w:start w:val="1"/>
-      <w:numFmt w:val="bullet"/>
-      <w:lvlText w:val=""/>
-      <w:lvlJc w:val="left"/>
-      <w:pPr>
-        <w:ind w:left="1440" w:hanging="360"/>
-      </w:pPr>
-      <w:rPr>
-        <w:rFonts w:ascii="Symbol" w:hAnsi="Symbol" w:hint="default"/>
-      </w:rPr>
-    </w:lvl>
-    <w:lvl w:ilvl="1" w:tplc="04090003" w:tentative="1">
-      <w:start w:val="1"/>
-      <w:numFmt w:val="bullet"/>
-      <w:lvlText w:val="o"/>
-      <w:lvlJc w:val="left"/>
-      <w:pPr>
-        <w:ind w:left="2160" w:hanging="360"/>
-      </w:pPr>
-      <w:rPr>
-        <w:rFonts w:ascii="Courier New" w:hAnsi="Courier New" w:cs="Courier New" w:hint="default"/>
-      </w:rPr>
-    </w:lvl>
-    <w:lvl w:ilvl="2" w:tplc="04090005" w:tentative="1">
-      <w:start w:val="1"/>
-      <w:numFmt w:val="bullet"/>
-      <w:lvlText w:val=""/>
-      <w:lvlJc w:val="left"/>
-      <w:pPr>
-        <w:ind w:left="2880" w:hanging="360"/>
-      </w:pPr>
-      <w:rPr>
-        <w:rFonts w:ascii="Wingdings" w:hAnsi="Wingdings" w:hint="default"/>
-      </w:rPr>
-    </w:lvl>
-    <w:lvl w:ilvl="3" w:tplc="04090001" w:tentative="1">
-      <w:start w:val="1"/>
-      <w:numFmt w:val="bullet"/>
-      <w:lvlText w:val=""/>
-      <w:lvlJc w:val="left"/>
-      <w:pPr>
-        <w:ind w:left="3600" w:hanging="360"/>
-      </w:pPr>
-      <w:rPr>
-        <w:rFonts w:ascii="Symbol" w:hAnsi="Symbol" w:hint="default"/>
-      </w:rPr>
-    </w:lvl>
-    <w:lvl w:ilvl="4" w:tplc="04090003" w:tentative="1">
-      <w:start w:val="1"/>
-      <w:numFmt w:val="bullet"/>
-      <w:lvlText w:val="o"/>
-      <w:lvlJc w:val="left"/>
-      <w:pPr>
-        <w:ind w:left="4320" w:hanging="360"/>
-      </w:pPr>
-      <w:rPr>
-        <w:rFonts w:ascii="Courier New" w:hAnsi="Courier New" w:cs="Courier New" w:hint="default"/>
-      </w:rPr>
-    </w:lvl>
-    <w:lvl w:ilvl="5" w:tplc="04090005" w:tentative="1">
-      <w:start w:val="1"/>
-      <w:numFmt w:val="bullet"/>
-      <w:lvlText w:val=""/>
-      <w:lvlJc w:val="left"/>
-      <w:pPr>
-        <w:ind w:left="5040" w:hanging="360"/>
-      </w:pPr>
-      <w:rPr>
-        <w:rFonts w:ascii="Wingdings" w:hAnsi="Wingdings" w:hint="default"/>
-      </w:rPr>
-    </w:lvl>
-    <w:lvl w:ilvl="6" w:tplc="04090001" w:tentative="1">
-      <w:start w:val="1"/>
-      <w:numFmt w:val="bullet"/>
-      <w:lvlText w:val=""/>
-      <w:lvlJc w:val="left"/>
-      <w:pPr>
-        <w:ind w:left="5760" w:hanging="360"/>
-      </w:pPr>
-      <w:rPr>
-        <w:rFonts w:ascii="Symbol" w:hAnsi="Symbol" w:hint="default"/>
-      </w:rPr>
-    </w:lvl>
-    <w:lvl w:ilvl="7" w:tplc="04090003" w:tentative="1">
-      <w:start w:val="1"/>
-      <w:numFmt w:val="bullet"/>
-      <w:lvlText w:val="o"/>
-      <w:lvlJc w:val="left"/>
-      <w:pPr>
-        <w:ind w:left="6480" w:hanging="360"/>
-      </w:pPr>
-      <w:rPr>
-        <w:rFonts w:ascii="Courier New" w:hAnsi="Courier New" w:cs="Courier New" w:hint="default"/>
-      </w:rPr>
-    </w:lvl>
-    <w:lvl w:ilvl="8" w:tplc="04090005" w:tentative="1">
-      <w:start w:val="1"/>
-      <w:numFmt w:val="bullet"/>
-      <w:lvlText w:val=""/>
-      <w:lvlJc w:val="left"/>
-      <w:pPr>
-        <w:ind w:left="7200" w:hanging="360"/>
-      </w:pPr>
-      <w:rPr>
-        <w:rFonts w:ascii="Wingdings" w:hAnsi="Wingdings" w:hint="default"/>
-      </w:rPr>
-    </w:lvl>
-  </w:abstractNum>
-  <w:abstractNum w:abstractNumId="41" w15:restartNumberingAfterBreak="0">
-    <w:nsid w:val="6BC24367"/>
-    <w:multiLevelType w:val="hybridMultilevel"/>
-    <w:tmpl w:val="F05C80C6"/>
-    <w:lvl w:ilvl="0" w:tplc="04090001">
-      <w:start w:val="1"/>
-      <w:numFmt w:val="bullet"/>
-      <w:lvlText w:val=""/>
-      <w:lvlJc w:val="left"/>
-      <w:pPr>
-        <w:ind w:left="1440" w:hanging="360"/>
-      </w:pPr>
-      <w:rPr>
-        <w:rFonts w:ascii="Symbol" w:hAnsi="Symbol" w:hint="default"/>
-      </w:rPr>
-    </w:lvl>
-    <w:lvl w:ilvl="1" w:tplc="04090003" w:tentative="1">
-      <w:start w:val="1"/>
-      <w:numFmt w:val="bullet"/>
-      <w:lvlText w:val="o"/>
-      <w:lvlJc w:val="left"/>
-      <w:pPr>
-        <w:ind w:left="2160" w:hanging="360"/>
-      </w:pPr>
-      <w:rPr>
-        <w:rFonts w:ascii="Courier New" w:hAnsi="Courier New" w:cs="Courier New" w:hint="default"/>
-      </w:rPr>
-    </w:lvl>
-    <w:lvl w:ilvl="2" w:tplc="04090005" w:tentative="1">
-      <w:start w:val="1"/>
-      <w:numFmt w:val="bullet"/>
-      <w:lvlText w:val=""/>
-      <w:lvlJc w:val="left"/>
-      <w:pPr>
-        <w:ind w:left="2880" w:hanging="360"/>
-      </w:pPr>
-      <w:rPr>
-        <w:rFonts w:ascii="Wingdings" w:hAnsi="Wingdings" w:hint="default"/>
-      </w:rPr>
-    </w:lvl>
-    <w:lvl w:ilvl="3" w:tplc="04090001" w:tentative="1">
-      <w:start w:val="1"/>
-      <w:numFmt w:val="bullet"/>
-      <w:lvlText w:val=""/>
-      <w:lvlJc w:val="left"/>
-      <w:pPr>
-        <w:ind w:left="3600" w:hanging="360"/>
-      </w:pPr>
-      <w:rPr>
-        <w:rFonts w:ascii="Symbol" w:hAnsi="Symbol" w:hint="default"/>
-      </w:rPr>
-    </w:lvl>
-    <w:lvl w:ilvl="4" w:tplc="04090003" w:tentative="1">
-      <w:start w:val="1"/>
-      <w:numFmt w:val="bullet"/>
-      <w:lvlText w:val="o"/>
-      <w:lvlJc w:val="left"/>
-      <w:pPr>
-        <w:ind w:left="4320" w:hanging="360"/>
-      </w:pPr>
-      <w:rPr>
-        <w:rFonts w:ascii="Courier New" w:hAnsi="Courier New" w:cs="Courier New" w:hint="default"/>
-      </w:rPr>
-    </w:lvl>
-    <w:lvl w:ilvl="5" w:tplc="04090005" w:tentative="1">
-      <w:start w:val="1"/>
-      <w:numFmt w:val="bullet"/>
-      <w:lvlText w:val=""/>
-      <w:lvlJc w:val="left"/>
-      <w:pPr>
-        <w:ind w:left="5040" w:hanging="360"/>
-      </w:pPr>
-      <w:rPr>
-        <w:rFonts w:ascii="Wingdings" w:hAnsi="Wingdings" w:hint="default"/>
-      </w:rPr>
-    </w:lvl>
-    <w:lvl w:ilvl="6" w:tplc="04090001" w:tentative="1">
-      <w:start w:val="1"/>
-      <w:numFmt w:val="bullet"/>
-      <w:lvlText w:val=""/>
-      <w:lvlJc w:val="left"/>
-      <w:pPr>
-        <w:ind w:left="5760" w:hanging="360"/>
-      </w:pPr>
-      <w:rPr>
-        <w:rFonts w:ascii="Symbol" w:hAnsi="Symbol" w:hint="default"/>
-      </w:rPr>
-    </w:lvl>
-    <w:lvl w:ilvl="7" w:tplc="04090003" w:tentative="1">
-      <w:start w:val="1"/>
-      <w:numFmt w:val="bullet"/>
-      <w:lvlText w:val="o"/>
-      <w:lvlJc w:val="left"/>
-      <w:pPr>
-        <w:ind w:left="6480" w:hanging="360"/>
-      </w:pPr>
-      <w:rPr>
-        <w:rFonts w:ascii="Courier New" w:hAnsi="Courier New" w:cs="Courier New" w:hint="default"/>
-      </w:rPr>
-    </w:lvl>
-    <w:lvl w:ilvl="8" w:tplc="04090005" w:tentative="1">
-      <w:start w:val="1"/>
-      <w:numFmt w:val="bullet"/>
-      <w:lvlText w:val=""/>
-      <w:lvlJc w:val="left"/>
-      <w:pPr>
-        <w:ind w:left="7200" w:hanging="360"/>
-      </w:pPr>
-      <w:rPr>
-        <w:rFonts w:ascii="Wingdings" w:hAnsi="Wingdings" w:hint="default"/>
-      </w:rPr>
-    </w:lvl>
-  </w:abstractNum>
-  <w:abstractNum w:abstractNumId="42" w15:restartNumberingAfterBreak="0">
-    <w:nsid w:val="6E5A4CEB"/>
-    <w:multiLevelType w:val="hybridMultilevel"/>
-    <w:tmpl w:val="E6A28BEC"/>
-    <w:lvl w:ilvl="0" w:tplc="A83232FE">
-      <w:start w:val="1"/>
-      <w:numFmt w:val="bullet"/>
-      <w:lvlText w:val=""/>
-      <w:lvlJc w:val="left"/>
-      <w:pPr>
-        <w:ind w:left="1287" w:hanging="360"/>
-      </w:pPr>
-      <w:rPr>
-        <w:rFonts w:ascii="Wingdings" w:hAnsi="Wingdings" w:hint="default"/>
-        <w:sz w:val="15"/>
-      </w:rPr>
-    </w:lvl>
-    <w:lvl w:ilvl="1" w:tplc="04090003" w:tentative="1">
-      <w:start w:val="1"/>
-      <w:numFmt w:val="bullet"/>
-      <w:lvlText w:val="o"/>
-      <w:lvlJc w:val="left"/>
-      <w:pPr>
-        <w:ind w:left="2007" w:hanging="360"/>
-      </w:pPr>
-      <w:rPr>
-        <w:rFonts w:ascii="Courier New" w:hAnsi="Courier New" w:cs="Courier New" w:hint="default"/>
-      </w:rPr>
-    </w:lvl>
-    <w:lvl w:ilvl="2" w:tplc="04090005" w:tentative="1">
-      <w:start w:val="1"/>
-      <w:numFmt w:val="bullet"/>
-      <w:lvlText w:val=""/>
-      <w:lvlJc w:val="left"/>
-      <w:pPr>
-        <w:ind w:left="2727" w:hanging="360"/>
-      </w:pPr>
-      <w:rPr>
-        <w:rFonts w:ascii="Wingdings" w:hAnsi="Wingdings" w:hint="default"/>
-      </w:rPr>
-    </w:lvl>
-    <w:lvl w:ilvl="3" w:tplc="04090001" w:tentative="1">
-      <w:start w:val="1"/>
-      <w:numFmt w:val="bullet"/>
-      <w:lvlText w:val=""/>
-      <w:lvlJc w:val="left"/>
-      <w:pPr>
-        <w:ind w:left="3447" w:hanging="360"/>
-      </w:pPr>
-      <w:rPr>
-        <w:rFonts w:ascii="Symbol" w:hAnsi="Symbol" w:hint="default"/>
-      </w:rPr>
-    </w:lvl>
-    <w:lvl w:ilvl="4" w:tplc="04090003" w:tentative="1">
-      <w:start w:val="1"/>
-      <w:numFmt w:val="bullet"/>
-      <w:lvlText w:val="o"/>
-      <w:lvlJc w:val="left"/>
-      <w:pPr>
-        <w:ind w:left="4167" w:hanging="360"/>
-      </w:pPr>
-      <w:rPr>
-        <w:rFonts w:ascii="Courier New" w:hAnsi="Courier New" w:cs="Courier New" w:hint="default"/>
-      </w:rPr>
-    </w:lvl>
-    <w:lvl w:ilvl="5" w:tplc="04090005" w:tentative="1">
-      <w:start w:val="1"/>
-      <w:numFmt w:val="bullet"/>
-      <w:lvlText w:val=""/>
-      <w:lvlJc w:val="left"/>
-      <w:pPr>
-        <w:ind w:left="4887" w:hanging="360"/>
-      </w:pPr>
-      <w:rPr>
-        <w:rFonts w:ascii="Wingdings" w:hAnsi="Wingdings" w:hint="default"/>
-      </w:rPr>
-    </w:lvl>
-    <w:lvl w:ilvl="6" w:tplc="04090001" w:tentative="1">
-      <w:start w:val="1"/>
-      <w:numFmt w:val="bullet"/>
-      <w:lvlText w:val=""/>
-      <w:lvlJc w:val="left"/>
-      <w:pPr>
-        <w:ind w:left="5607" w:hanging="360"/>
-      </w:pPr>
-      <w:rPr>
-        <w:rFonts w:ascii="Symbol" w:hAnsi="Symbol" w:hint="default"/>
-      </w:rPr>
-    </w:lvl>
-    <w:lvl w:ilvl="7" w:tplc="04090003" w:tentative="1">
-      <w:start w:val="1"/>
-      <w:numFmt w:val="bullet"/>
-      <w:lvlText w:val="o"/>
-      <w:lvlJc w:val="left"/>
-      <w:pPr>
-        <w:ind w:left="6327" w:hanging="360"/>
-      </w:pPr>
-      <w:rPr>
-        <w:rFonts w:ascii="Courier New" w:hAnsi="Courier New" w:cs="Courier New" w:hint="default"/>
-      </w:rPr>
-    </w:lvl>
-    <w:lvl w:ilvl="8" w:tplc="04090005" w:tentative="1">
-      <w:start w:val="1"/>
-      <w:numFmt w:val="bullet"/>
-      <w:lvlText w:val=""/>
-      <w:lvlJc w:val="left"/>
-      <w:pPr>
-        <w:ind w:left="7047" w:hanging="360"/>
-      </w:pPr>
-      <w:rPr>
-        <w:rFonts w:ascii="Wingdings" w:hAnsi="Wingdings" w:hint="default"/>
-      </w:rPr>
-    </w:lvl>
-  </w:abstractNum>
-  <w:abstractNum w:abstractNumId="43" w15:restartNumberingAfterBreak="0">
-    <w:nsid w:val="738167BA"/>
-    <w:multiLevelType w:val="hybridMultilevel"/>
-    <w:tmpl w:val="24A2BC46"/>
-    <w:lvl w:ilvl="0" w:tplc="04090001">
-      <w:start w:val="1"/>
-      <w:numFmt w:val="bullet"/>
-      <w:lvlText w:val=""/>
-      <w:lvlJc w:val="left"/>
-      <w:pPr>
-        <w:ind w:left="1440" w:hanging="360"/>
-      </w:pPr>
-      <w:rPr>
-        <w:rFonts w:ascii="Symbol" w:hAnsi="Symbol" w:hint="default"/>
-      </w:rPr>
-    </w:lvl>
-    <w:lvl w:ilvl="1" w:tplc="04090003" w:tentative="1">
-      <w:start w:val="1"/>
-      <w:numFmt w:val="bullet"/>
-      <w:lvlText w:val="o"/>
-      <w:lvlJc w:val="left"/>
-      <w:pPr>
-        <w:ind w:left="2160" w:hanging="360"/>
-      </w:pPr>
-      <w:rPr>
-        <w:rFonts w:ascii="Courier New" w:hAnsi="Courier New" w:cs="Courier New" w:hint="default"/>
-      </w:rPr>
-    </w:lvl>
-    <w:lvl w:ilvl="2" w:tplc="04090005" w:tentative="1">
-      <w:start w:val="1"/>
-      <w:numFmt w:val="bullet"/>
-      <w:lvlText w:val=""/>
-      <w:lvlJc w:val="left"/>
-      <w:pPr>
-        <w:ind w:left="2880" w:hanging="360"/>
-      </w:pPr>
-      <w:rPr>
-        <w:rFonts w:ascii="Wingdings" w:hAnsi="Wingdings" w:hint="default"/>
-      </w:rPr>
-    </w:lvl>
-    <w:lvl w:ilvl="3" w:tplc="04090001" w:tentative="1">
-      <w:start w:val="1"/>
-      <w:numFmt w:val="bullet"/>
-      <w:lvlText w:val=""/>
-      <w:lvlJc w:val="left"/>
-      <w:pPr>
-        <w:ind w:left="3600" w:hanging="360"/>
-      </w:pPr>
-      <w:rPr>
-        <w:rFonts w:ascii="Symbol" w:hAnsi="Symbol" w:hint="default"/>
-      </w:rPr>
-    </w:lvl>
-    <w:lvl w:ilvl="4" w:tplc="04090003" w:tentative="1">
-      <w:start w:val="1"/>
-      <w:numFmt w:val="bullet"/>
-      <w:lvlText w:val="o"/>
-      <w:lvlJc w:val="left"/>
-      <w:pPr>
-        <w:ind w:left="4320" w:hanging="360"/>
-      </w:pPr>
-      <w:rPr>
-        <w:rFonts w:ascii="Courier New" w:hAnsi="Courier New" w:cs="Courier New" w:hint="default"/>
-      </w:rPr>
-    </w:lvl>
-    <w:lvl w:ilvl="5" w:tplc="04090005" w:tentative="1">
-      <w:start w:val="1"/>
-      <w:numFmt w:val="bullet"/>
-      <w:lvlText w:val=""/>
-      <w:lvlJc w:val="left"/>
-      <w:pPr>
-        <w:ind w:left="5040" w:hanging="360"/>
-      </w:pPr>
-      <w:rPr>
-        <w:rFonts w:ascii="Wingdings" w:hAnsi="Wingdings" w:hint="default"/>
-      </w:rPr>
-    </w:lvl>
-    <w:lvl w:ilvl="6" w:tplc="04090001" w:tentative="1">
-      <w:start w:val="1"/>
-      <w:numFmt w:val="bullet"/>
-      <w:lvlText w:val=""/>
-      <w:lvlJc w:val="left"/>
-      <w:pPr>
-        <w:ind w:left="5760" w:hanging="360"/>
-      </w:pPr>
-      <w:rPr>
-        <w:rFonts w:ascii="Symbol" w:hAnsi="Symbol" w:hint="default"/>
-      </w:rPr>
-    </w:lvl>
-    <w:lvl w:ilvl="7" w:tplc="04090003" w:tentative="1">
-      <w:start w:val="1"/>
-      <w:numFmt w:val="bullet"/>
-      <w:lvlText w:val="o"/>
-      <w:lvlJc w:val="left"/>
-      <w:pPr>
-        <w:ind w:left="6480" w:hanging="360"/>
-      </w:pPr>
-      <w:rPr>
-        <w:rFonts w:ascii="Courier New" w:hAnsi="Courier New" w:cs="Courier New" w:hint="default"/>
-      </w:rPr>
-    </w:lvl>
-    <w:lvl w:ilvl="8" w:tplc="04090005" w:tentative="1">
-      <w:start w:val="1"/>
-      <w:numFmt w:val="bullet"/>
-      <w:lvlText w:val=""/>
-      <w:lvlJc w:val="left"/>
-      <w:pPr>
-        <w:ind w:left="7200" w:hanging="360"/>
-      </w:pPr>
-      <w:rPr>
-        <w:rFonts w:ascii="Wingdings" w:hAnsi="Wingdings" w:hint="default"/>
-      </w:rPr>
-    </w:lvl>
-  </w:abstractNum>
-  <w:abstractNum w:abstractNumId="44" w15:restartNumberingAfterBreak="0">
-    <w:nsid w:val="79EF29E8"/>
-    <w:multiLevelType w:val="hybridMultilevel"/>
-    <w:tmpl w:val="D45A19B6"/>
-    <w:lvl w:ilvl="0" w:tplc="A83232FE">
-      <w:start w:val="1"/>
-      <w:numFmt w:val="bullet"/>
-      <w:lvlText w:val=""/>
-      <w:lvlJc w:val="left"/>
-      <w:pPr>
-        <w:ind w:left="1287" w:hanging="360"/>
-      </w:pPr>
-      <w:rPr>
-        <w:rFonts w:ascii="Wingdings" w:hAnsi="Wingdings" w:hint="default"/>
-        <w:sz w:val="15"/>
-      </w:rPr>
-    </w:lvl>
-    <w:lvl w:ilvl="1" w:tplc="04090003" w:tentative="1">
-      <w:start w:val="1"/>
-      <w:numFmt w:val="bullet"/>
-      <w:lvlText w:val="o"/>
-      <w:lvlJc w:val="left"/>
-      <w:pPr>
-        <w:ind w:left="2007" w:hanging="360"/>
-      </w:pPr>
-      <w:rPr>
-        <w:rFonts w:ascii="Courier New" w:hAnsi="Courier New" w:cs="Courier New" w:hint="default"/>
-      </w:rPr>
-    </w:lvl>
-    <w:lvl w:ilvl="2" w:tplc="04090005" w:tentative="1">
-      <w:start w:val="1"/>
-      <w:numFmt w:val="bullet"/>
-      <w:lvlText w:val=""/>
-      <w:lvlJc w:val="left"/>
-      <w:pPr>
-        <w:ind w:left="2727" w:hanging="360"/>
-      </w:pPr>
-      <w:rPr>
-        <w:rFonts w:ascii="Wingdings" w:hAnsi="Wingdings" w:hint="default"/>
-      </w:rPr>
-    </w:lvl>
-    <w:lvl w:ilvl="3" w:tplc="04090001" w:tentative="1">
-      <w:start w:val="1"/>
-      <w:numFmt w:val="bullet"/>
-      <w:lvlText w:val=""/>
-      <w:lvlJc w:val="left"/>
-      <w:pPr>
-        <w:ind w:left="3447" w:hanging="360"/>
-      </w:pPr>
-      <w:rPr>
-        <w:rFonts w:ascii="Symbol" w:hAnsi="Symbol" w:hint="default"/>
-      </w:rPr>
-    </w:lvl>
-    <w:lvl w:ilvl="4" w:tplc="04090003" w:tentative="1">
-      <w:start w:val="1"/>
-      <w:numFmt w:val="bullet"/>
-      <w:lvlText w:val="o"/>
-      <w:lvlJc w:val="left"/>
-      <w:pPr>
-        <w:ind w:left="4167" w:hanging="360"/>
-      </w:pPr>
-      <w:rPr>
-        <w:rFonts w:ascii="Courier New" w:hAnsi="Courier New" w:cs="Courier New" w:hint="default"/>
-      </w:rPr>
-    </w:lvl>
-    <w:lvl w:ilvl="5" w:tplc="04090005" w:tentative="1">
-      <w:start w:val="1"/>
-      <w:numFmt w:val="bullet"/>
-      <w:lvlText w:val=""/>
-      <w:lvlJc w:val="left"/>
-      <w:pPr>
-        <w:ind w:left="4887" w:hanging="360"/>
-      </w:pPr>
-      <w:rPr>
-        <w:rFonts w:ascii="Wingdings" w:hAnsi="Wingdings" w:hint="default"/>
-      </w:rPr>
-    </w:lvl>
-    <w:lvl w:ilvl="6" w:tplc="04090001" w:tentative="1">
-      <w:start w:val="1"/>
-      <w:numFmt w:val="bullet"/>
-      <w:lvlText w:val=""/>
-      <w:lvlJc w:val="left"/>
-      <w:pPr>
-        <w:ind w:left="5607" w:hanging="360"/>
-      </w:pPr>
-      <w:rPr>
-        <w:rFonts w:ascii="Symbol" w:hAnsi="Symbol" w:hint="default"/>
-      </w:rPr>
-    </w:lvl>
-    <w:lvl w:ilvl="7" w:tplc="04090003" w:tentative="1">
-      <w:start w:val="1"/>
-      <w:numFmt w:val="bullet"/>
-      <w:lvlText w:val="o"/>
-      <w:lvlJc w:val="left"/>
-      <w:pPr>
-        <w:ind w:left="6327" w:hanging="360"/>
-      </w:pPr>
-      <w:rPr>
-        <w:rFonts w:ascii="Courier New" w:hAnsi="Courier New" w:cs="Courier New" w:hint="default"/>
-      </w:rPr>
-    </w:lvl>
-    <w:lvl w:ilvl="8" w:tplc="04090005" w:tentative="1">
-      <w:start w:val="1"/>
-      <w:numFmt w:val="bullet"/>
-      <w:lvlText w:val=""/>
-      <w:lvlJc w:val="left"/>
-      <w:pPr>
-        <w:ind w:left="7047" w:hanging="360"/>
-      </w:pPr>
-      <w:rPr>
-        <w:rFonts w:ascii="Wingdings" w:hAnsi="Wingdings" w:hint="default"/>
-      </w:rPr>
-    </w:lvl>
-  </w:abstractNum>
-  <w:abstractNum w:abstractNumId="45" w15:restartNumberingAfterBreak="0">
-    <w:nsid w:val="7C441F75"/>
-    <w:multiLevelType w:val="hybridMultilevel"/>
-    <w:tmpl w:val="2006EECA"/>
-    <w:lvl w:ilvl="0" w:tplc="1E74BF74">
-      <w:start w:val="1"/>
-      <w:numFmt w:val="decimal"/>
-      <w:lvlText w:val="[%1]"/>
-      <w:lvlJc w:val="left"/>
-      <w:pPr>
-        <w:ind w:left="1440" w:hanging="360"/>
-      </w:pPr>
-      <w:rPr>
-        <w:rFonts w:ascii="Times New Roman" w:eastAsia="Times New Roman" w:hAnsi="Times New Roman" w:cs="Times New Roman" w:hint="default"/>
-        <w:b w:val="0"/>
-        <w:bCs w:val="0"/>
-        <w:i w:val="0"/>
-        <w:iCs w:val="0"/>
-        <w:spacing w:val="0"/>
-        <w:w w:val="99"/>
-        <w:sz w:val="26"/>
-        <w:szCs w:val="26"/>
-        <w:lang w:val="vi" w:eastAsia="en-US" w:bidi="ar-SA"/>
-      </w:rPr>
-    </w:lvl>
     <w:lvl w:ilvl="1" w:tplc="8078050E">
       <w:start w:val="1"/>
       <w:numFmt w:val="decimal"/>
@@ -29148,144 +28489,111 @@
     </w:lvl>
   </w:abstractNum>
   <w:num w:numId="1">
+    <w:abstractNumId w:val="13"/>
+  </w:num>
+  <w:num w:numId="2">
+    <w:abstractNumId w:val="21"/>
+  </w:num>
+  <w:num w:numId="3">
+    <w:abstractNumId w:val="28"/>
+  </w:num>
+  <w:num w:numId="4">
+    <w:abstractNumId w:val="27"/>
+  </w:num>
+  <w:num w:numId="5">
+    <w:abstractNumId w:val="12"/>
+  </w:num>
+  <w:num w:numId="6">
+    <w:abstractNumId w:val="6"/>
+  </w:num>
+  <w:num w:numId="7">
+    <w:abstractNumId w:val="32"/>
+  </w:num>
+  <w:num w:numId="8">
+    <w:abstractNumId w:val="17"/>
+  </w:num>
+  <w:num w:numId="9">
+    <w:abstractNumId w:val="7"/>
+  </w:num>
+  <w:num w:numId="10">
+    <w:abstractNumId w:val="16"/>
+  </w:num>
+  <w:num w:numId="11">
+    <w:abstractNumId w:val="20"/>
+  </w:num>
+  <w:num w:numId="12">
+    <w:abstractNumId w:val="0"/>
+  </w:num>
+  <w:num w:numId="13">
+    <w:abstractNumId w:val="31"/>
+  </w:num>
+  <w:num w:numId="14">
+    <w:abstractNumId w:val="24"/>
+  </w:num>
+  <w:num w:numId="15">
+    <w:abstractNumId w:val="25"/>
+  </w:num>
+  <w:num w:numId="16">
+    <w:abstractNumId w:val="1"/>
+  </w:num>
+  <w:num w:numId="17">
+    <w:abstractNumId w:val="23"/>
+  </w:num>
+  <w:num w:numId="18">
     <w:abstractNumId w:val="18"/>
   </w:num>
-  <w:num w:numId="2">
+  <w:num w:numId="19">
+    <w:abstractNumId w:val="11"/>
+  </w:num>
+  <w:num w:numId="20">
+    <w:abstractNumId w:val="26"/>
+  </w:num>
+  <w:num w:numId="21">
     <w:abstractNumId w:val="30"/>
   </w:num>
-  <w:num w:numId="3">
-    <w:abstractNumId w:val="1"/>
+  <w:num w:numId="22">
+    <w:abstractNumId w:val="3"/>
   </w:num>
-  <w:num w:numId="4">
-    <w:abstractNumId w:val="39"/>
+  <w:num w:numId="23">
+    <w:abstractNumId w:val="22"/>
   </w:num>
-  <w:num w:numId="5">
-    <w:abstractNumId w:val="38"/>
+  <w:num w:numId="24">
+    <w:abstractNumId w:val="10"/>
   </w:num>
-  <w:num w:numId="6">
-    <w:abstractNumId w:val="16"/>
+  <w:num w:numId="25">
+    <w:abstractNumId w:val="19"/>
   </w:num>
-  <w:num w:numId="7">
+  <w:num w:numId="26">
+    <w:abstractNumId w:val="14"/>
+  </w:num>
+  <w:num w:numId="27">
+    <w:abstractNumId w:val="9"/>
+  </w:num>
+  <w:num w:numId="28">
+    <w:abstractNumId w:val="29"/>
+  </w:num>
+  <w:num w:numId="29">
+    <w:abstractNumId w:val="5"/>
+  </w:num>
+  <w:num w:numId="30">
+    <w:abstractNumId w:val="34"/>
+  </w:num>
+  <w:num w:numId="31">
+    <w:abstractNumId w:val="33"/>
+  </w:num>
+  <w:num w:numId="32">
+    <w:abstractNumId w:val="15"/>
+  </w:num>
+  <w:num w:numId="33">
+    <w:abstractNumId w:val="2"/>
+  </w:num>
+  <w:num w:numId="34">
+    <w:abstractNumId w:val="4"/>
+  </w:num>
+  <w:num w:numId="35">
     <w:abstractNumId w:val="8"/>
   </w:num>
-  <w:num w:numId="8">
-    <w:abstractNumId w:val="43"/>
-  </w:num>
-  <w:num w:numId="9">
-    <w:abstractNumId w:val="26"/>
-  </w:num>
-  <w:num w:numId="10">
-    <w:abstractNumId w:val="25"/>
-  </w:num>
-  <w:num w:numId="11">
-    <w:abstractNumId w:val="11"/>
-  </w:num>
-  <w:num w:numId="12">
-    <w:abstractNumId w:val="7"/>
-  </w:num>
-  <w:num w:numId="13">
-    <w:abstractNumId w:val="9"/>
-  </w:num>
-  <w:num w:numId="14">
-    <w:abstractNumId w:val="20"/>
-  </w:num>
-  <w:num w:numId="15">
-    <w:abstractNumId w:val="17"/>
-  </w:num>
-  <w:num w:numId="16">
-    <w:abstractNumId w:val="23"/>
-  </w:num>
-  <w:num w:numId="17">
-    <w:abstractNumId w:val="44"/>
-  </w:num>
-  <w:num w:numId="18">
-    <w:abstractNumId w:val="24"/>
-  </w:num>
-  <w:num w:numId="19">
-    <w:abstractNumId w:val="34"/>
-  </w:num>
-  <w:num w:numId="20">
-    <w:abstractNumId w:val="29"/>
-  </w:num>
-  <w:num w:numId="21">
-    <w:abstractNumId w:val="19"/>
-  </w:num>
-  <w:num w:numId="22">
-    <w:abstractNumId w:val="0"/>
-  </w:num>
-  <w:num w:numId="23">
-    <w:abstractNumId w:val="10"/>
-  </w:num>
-  <w:num w:numId="24">
-    <w:abstractNumId w:val="42"/>
-  </w:num>
-  <w:num w:numId="25">
-    <w:abstractNumId w:val="35"/>
-  </w:num>
-  <w:num w:numId="26">
-    <w:abstractNumId w:val="36"/>
-  </w:num>
-  <w:num w:numId="27">
-    <w:abstractNumId w:val="2"/>
-  </w:num>
-  <w:num w:numId="28">
-    <w:abstractNumId w:val="33"/>
-  </w:num>
-  <w:num w:numId="29">
-    <w:abstractNumId w:val="27"/>
-  </w:num>
-  <w:num w:numId="30">
-    <w:abstractNumId w:val="15"/>
-  </w:num>
-  <w:num w:numId="31">
-    <w:abstractNumId w:val="37"/>
-  </w:num>
-  <w:num w:numId="32">
-    <w:abstractNumId w:val="41"/>
-  </w:num>
-  <w:num w:numId="33">
-    <w:abstractNumId w:val="4"/>
-  </w:num>
-  <w:num w:numId="34">
-    <w:abstractNumId w:val="31"/>
-  </w:num>
-  <w:num w:numId="35">
-    <w:abstractNumId w:val="13"/>
-  </w:num>
-  <w:num w:numId="36">
-    <w:abstractNumId w:val="28"/>
-  </w:num>
-  <w:num w:numId="37">
-    <w:abstractNumId w:val="21"/>
-  </w:num>
-  <w:num w:numId="38">
-    <w:abstractNumId w:val="12"/>
-  </w:num>
-  <w:num w:numId="39">
-    <w:abstractNumId w:val="40"/>
-  </w:num>
-  <w:num w:numId="40">
-    <w:abstractNumId w:val="5"/>
-  </w:num>
-  <w:num w:numId="41">
-    <w:abstractNumId w:val="6"/>
-  </w:num>
-  <w:num w:numId="42">
-    <w:abstractNumId w:val="22"/>
-  </w:num>
-  <w:num w:numId="43">
-    <w:abstractNumId w:val="32"/>
-  </w:num>
-  <w:num w:numId="44">
-    <w:abstractNumId w:val="45"/>
-  </w:num>
-  <w:num w:numId="45">
-    <w:abstractNumId w:val="14"/>
-  </w:num>
-  <w:num w:numId="46">
-    <w:abstractNumId w:val="3"/>
-  </w:num>
-  <w:numIdMacAtCleanup w:val="13"/>
+  <w:numIdMacAtCleanup w:val="35"/>
 </w:numbering>
 </file>
 
@@ -29739,7 +29047,7 @@
     <w:uiPriority w:val="9"/>
     <w:unhideWhenUsed/>
     <w:qFormat/>
-    <w:rsid w:val="008C7771"/>
+    <w:rsid w:val="00831C70"/>
     <w:pPr>
       <w:keepNext/>
       <w:keepLines/>
@@ -29888,7 +29196,7 @@
     <w:basedOn w:val="DefaultParagraphFont"/>
     <w:link w:val="Heading2"/>
     <w:uiPriority w:val="9"/>
-    <w:rsid w:val="008C7771"/>
+    <w:rsid w:val="00831C70"/>
     <w:rPr>
       <w:rFonts w:ascii="Times New Roman" w:eastAsiaTheme="majorEastAsia" w:hAnsi="Times New Roman" w:cstheme="majorBidi"/>
       <w:b/>

--- a/bao-cao/BC_DATN_BuiNhatHuy.docx
+++ b/bao-cao/BC_DATN_BuiNhatHuy.docx
@@ -798,7 +798,7 @@
       <w:bookmarkStart w:id="7" w:name="_Toc60148618"/>
       <w:bookmarkStart w:id="8" w:name="_Toc75462457"/>
       <w:bookmarkStart w:id="9" w:name="_Toc130817521"/>
-      <w:bookmarkStart w:id="10" w:name="_Toc169223522"/>
+      <w:bookmarkStart w:id="10" w:name="_Toc169434893"/>
       <w:r>
         <w:t xml:space="preserve">NHIỆM VỤ </w:t>
       </w:r>
@@ -1179,6 +1179,9 @@
       </w:r>
       <w:r>
         <w:t>CNN KẾT HỢP BILSTM VÀO ĐÁNH GIÁ BÌNH LUẬN CỦA NGƯỜI DÙNG TRÊN TRANG WEB MẠNG XÃ HỘI</w:t>
+      </w:r>
+      <w:r>
+        <w:t>.</w:t>
       </w:r>
     </w:p>
     <w:p>
@@ -2008,7 +2011,7 @@
       <w:pPr>
         <w:pStyle w:val="Heading1"/>
       </w:pPr>
-      <w:bookmarkStart w:id="22" w:name="_Toc169223523"/>
+      <w:bookmarkStart w:id="22" w:name="_Toc169434894"/>
       <w:r>
         <w:t>LỜI CẢM ƠN</w:t>
       </w:r>
@@ -2188,7 +2191,7 @@
       <w:pPr>
         <w:pStyle w:val="Heading1"/>
       </w:pPr>
-      <w:bookmarkStart w:id="23" w:name="_Toc169223524"/>
+      <w:bookmarkStart w:id="23" w:name="_Toc169434895"/>
       <w:r>
         <w:lastRenderedPageBreak/>
         <w:t>NHẬN XÉT CỦA GIẢNG VIÊN HƯỚNG DẪN</w:t>
@@ -2478,7 +2481,7 @@
       <w:pPr>
         <w:pStyle w:val="Heading1"/>
       </w:pPr>
-      <w:bookmarkStart w:id="24" w:name="_Toc169223525"/>
+      <w:bookmarkStart w:id="24" w:name="_Toc169434896"/>
       <w:r>
         <w:lastRenderedPageBreak/>
         <w:t>MỤC LỤC</w:t>
@@ -2534,7 +2537,7 @@
           <w:r>
             <w:fldChar w:fldCharType="separate"/>
           </w:r>
-          <w:hyperlink w:anchor="_Toc169223522" w:history="1">
+          <w:hyperlink w:anchor="_Toc169434893" w:history="1">
             <w:r>
               <w:rPr>
                 <w:rStyle w:val="Hyperlink"/>
@@ -2557,7 +2560,7 @@
               <w:rPr>
                 <w:webHidden/>
               </w:rPr>
-              <w:instrText xml:space="preserve"> PAGEREF _Toc169223522 \h </w:instrText>
+              <w:instrText xml:space="preserve"> PAGEREF _Toc169434893 \h </w:instrText>
             </w:r>
             <w:r>
               <w:rPr>
@@ -2596,7 +2599,7 @@
               <w14:ligatures w14:val="none"/>
             </w:rPr>
           </w:pPr>
-          <w:hyperlink w:anchor="_Toc169223523" w:history="1">
+          <w:hyperlink w:anchor="_Toc169434894" w:history="1">
             <w:r>
               <w:rPr>
                 <w:rStyle w:val="Hyperlink"/>
@@ -2619,7 +2622,7 @@
               <w:rPr>
                 <w:webHidden/>
               </w:rPr>
-              <w:instrText xml:space="preserve"> PAGEREF _Toc169223523 \h </w:instrText>
+              <w:instrText xml:space="preserve"> PAGEREF _Toc169434894 \h </w:instrText>
             </w:r>
             <w:r>
               <w:rPr>
@@ -2658,7 +2661,7 @@
               <w14:ligatures w14:val="none"/>
             </w:rPr>
           </w:pPr>
-          <w:hyperlink w:anchor="_Toc169223524" w:history="1">
+          <w:hyperlink w:anchor="_Toc169434895" w:history="1">
             <w:r>
               <w:rPr>
                 <w:rStyle w:val="Hyperlink"/>
@@ -2681,7 +2684,7 @@
               <w:rPr>
                 <w:webHidden/>
               </w:rPr>
-              <w:instrText xml:space="preserve"> PAGEREF _Toc169223524 \h </w:instrText>
+              <w:instrText xml:space="preserve"> PAGEREF _Toc169434895 \h </w:instrText>
             </w:r>
             <w:r>
               <w:rPr>
@@ -2720,7 +2723,7 @@
               <w14:ligatures w14:val="none"/>
             </w:rPr>
           </w:pPr>
-          <w:hyperlink w:anchor="_Toc169223525" w:history="1">
+          <w:hyperlink w:anchor="_Toc169434896" w:history="1">
             <w:r>
               <w:rPr>
                 <w:rStyle w:val="Hyperlink"/>
@@ -2743,7 +2746,7 @@
               <w:rPr>
                 <w:webHidden/>
               </w:rPr>
-              <w:instrText xml:space="preserve"> PAGEREF _Toc169223525 \h </w:instrText>
+              <w:instrText xml:space="preserve"> PAGEREF _Toc169434896 \h </w:instrText>
             </w:r>
             <w:r>
               <w:rPr>
@@ -2782,7 +2785,7 @@
               <w14:ligatures w14:val="none"/>
             </w:rPr>
           </w:pPr>
-          <w:hyperlink w:anchor="_Toc169223526" w:history="1">
+          <w:hyperlink w:anchor="_Toc169434897" w:history="1">
             <w:r>
               <w:rPr>
                 <w:rStyle w:val="Hyperlink"/>
@@ -2805,7 +2808,7 @@
               <w:rPr>
                 <w:webHidden/>
               </w:rPr>
-              <w:instrText xml:space="preserve"> PAGEREF _Toc169223526 \h </w:instrText>
+              <w:instrText xml:space="preserve"> PAGEREF _Toc169434897 \h </w:instrText>
             </w:r>
             <w:r>
               <w:rPr>
@@ -2844,7 +2847,7 @@
               <w14:ligatures w14:val="none"/>
             </w:rPr>
           </w:pPr>
-          <w:hyperlink w:anchor="_Toc169223527" w:history="1">
+          <w:hyperlink w:anchor="_Toc169434898" w:history="1">
             <w:r>
               <w:rPr>
                 <w:rStyle w:val="Hyperlink"/>
@@ -2867,7 +2870,7 @@
               <w:rPr>
                 <w:webHidden/>
               </w:rPr>
-              <w:instrText xml:space="preserve"> PAGEREF _Toc169223527 \h </w:instrText>
+              <w:instrText xml:space="preserve"> PAGEREF _Toc169434898 \h </w:instrText>
             </w:r>
             <w:r>
               <w:rPr>
@@ -2906,7 +2909,7 @@
               <w14:ligatures w14:val="none"/>
             </w:rPr>
           </w:pPr>
-          <w:hyperlink w:anchor="_Toc169223528" w:history="1">
+          <w:hyperlink w:anchor="_Toc169434899" w:history="1">
             <w:r>
               <w:rPr>
                 <w:rStyle w:val="Hyperlink"/>
@@ -2929,7 +2932,7 @@
               <w:rPr>
                 <w:webHidden/>
               </w:rPr>
-              <w:instrText xml:space="preserve"> PAGEREF _Toc169223528 \h </w:instrText>
+              <w:instrText xml:space="preserve"> PAGEREF _Toc169434899 \h </w:instrText>
             </w:r>
             <w:r>
               <w:rPr>
@@ -2970,7 +2973,7 @@
               <w14:ligatures w14:val="none"/>
             </w:rPr>
           </w:pPr>
-          <w:hyperlink w:anchor="_Toc169223529" w:history="1">
+          <w:hyperlink w:anchor="_Toc169434900" w:history="1">
             <w:r>
               <w:rPr>
                 <w:rStyle w:val="Hyperlink"/>
@@ -2997,7 +3000,7 @@
                 <w:noProof/>
                 <w:webHidden/>
               </w:rPr>
-              <w:instrText xml:space="preserve"> PAGEREF _Toc169223529 \h </w:instrText>
+              <w:instrText xml:space="preserve"> PAGEREF _Toc169434900 \h </w:instrText>
             </w:r>
             <w:r>
               <w:rPr>
@@ -3042,7 +3045,7 @@
               <w14:ligatures w14:val="none"/>
             </w:rPr>
           </w:pPr>
-          <w:hyperlink w:anchor="_Toc169223530" w:history="1">
+          <w:hyperlink w:anchor="_Toc169434901" w:history="1">
             <w:r>
               <w:rPr>
                 <w:rStyle w:val="Hyperlink"/>
@@ -3069,7 +3072,7 @@
                 <w:noProof/>
                 <w:webHidden/>
               </w:rPr>
-              <w:instrText xml:space="preserve"> PAGEREF _Toc169223530 \h </w:instrText>
+              <w:instrText xml:space="preserve"> PAGEREF _Toc169434901 \h </w:instrText>
             </w:r>
             <w:r>
               <w:rPr>
@@ -3114,7 +3117,7 @@
               <w14:ligatures w14:val="none"/>
             </w:rPr>
           </w:pPr>
-          <w:hyperlink w:anchor="_Toc169223531" w:history="1">
+          <w:hyperlink w:anchor="_Toc169434902" w:history="1">
             <w:r>
               <w:rPr>
                 <w:rStyle w:val="Hyperlink"/>
@@ -3141,7 +3144,7 @@
                 <w:noProof/>
                 <w:webHidden/>
               </w:rPr>
-              <w:instrText xml:space="preserve"> PAGEREF _Toc169223531 \h </w:instrText>
+              <w:instrText xml:space="preserve"> PAGEREF _Toc169434902 \h </w:instrText>
             </w:r>
             <w:r>
               <w:rPr>
@@ -3184,7 +3187,7 @@
               <w14:ligatures w14:val="none"/>
             </w:rPr>
           </w:pPr>
-          <w:hyperlink w:anchor="_Toc169223532" w:history="1">
+          <w:hyperlink w:anchor="_Toc169434903" w:history="1">
             <w:r>
               <w:rPr>
                 <w:rStyle w:val="Hyperlink"/>
@@ -3207,7 +3210,7 @@
               <w:rPr>
                 <w:webHidden/>
               </w:rPr>
-              <w:instrText xml:space="preserve"> PAGEREF _Toc169223532 \h </w:instrText>
+              <w:instrText xml:space="preserve"> PAGEREF _Toc169434903 \h </w:instrText>
             </w:r>
             <w:r>
               <w:rPr>
@@ -3248,7 +3251,7 @@
               <w14:ligatures w14:val="none"/>
             </w:rPr>
           </w:pPr>
-          <w:hyperlink w:anchor="_Toc169223533" w:history="1">
+          <w:hyperlink w:anchor="_Toc169434904" w:history="1">
             <w:r>
               <w:rPr>
                 <w:rStyle w:val="Hyperlink"/>
@@ -3290,7 +3293,7 @@
                 <w:noProof/>
                 <w:webHidden/>
               </w:rPr>
-              <w:instrText xml:space="preserve"> PAGEREF _Toc169223533 \h </w:instrText>
+              <w:instrText xml:space="preserve"> PAGEREF _Toc169434904 \h </w:instrText>
             </w:r>
             <w:r>
               <w:rPr>
@@ -3335,13 +3338,13 @@
               <w14:ligatures w14:val="none"/>
             </w:rPr>
           </w:pPr>
-          <w:hyperlink w:anchor="_Toc169223534" w:history="1">
+          <w:hyperlink w:anchor="_Toc169434905" w:history="1">
             <w:r>
               <w:rPr>
                 <w:rStyle w:val="Hyperlink"/>
                 <w:noProof/>
               </w:rPr>
-              <w:t>a. Sơ lược về AI</w:t>
+              <w:t>1.1.1. Sơ lược về AI</w:t>
             </w:r>
             <w:r>
               <w:rPr>
@@ -3362,7 +3365,7 @@
                 <w:noProof/>
                 <w:webHidden/>
               </w:rPr>
-              <w:instrText xml:space="preserve"> PAGEREF _Toc169223534 \h </w:instrText>
+              <w:instrText xml:space="preserve"> PAGEREF _Toc169434905 \h </w:instrText>
             </w:r>
             <w:r>
               <w:rPr>
@@ -3407,13 +3410,13 @@
               <w14:ligatures w14:val="none"/>
             </w:rPr>
           </w:pPr>
-          <w:hyperlink w:anchor="_Toc169223535" w:history="1">
+          <w:hyperlink w:anchor="_Toc169434906" w:history="1">
             <w:r>
               <w:rPr>
                 <w:rStyle w:val="Hyperlink"/>
                 <w:noProof/>
               </w:rPr>
-              <w:t>b. Machine Learning</w:t>
+              <w:t>1.1.2. Machine Learning</w:t>
             </w:r>
             <w:r>
               <w:rPr>
@@ -3434,7 +3437,7 @@
                 <w:noProof/>
                 <w:webHidden/>
               </w:rPr>
-              <w:instrText xml:space="preserve"> PAGEREF _Toc169223535 \h </w:instrText>
+              <w:instrText xml:space="preserve"> PAGEREF _Toc169434906 \h </w:instrText>
             </w:r>
             <w:r>
               <w:rPr>
@@ -3479,7 +3482,7 @@
               <w14:ligatures w14:val="none"/>
             </w:rPr>
           </w:pPr>
-          <w:hyperlink w:anchor="_Toc169223536" w:history="1">
+          <w:hyperlink w:anchor="_Toc169434907" w:history="1">
             <w:r>
               <w:rPr>
                 <w:rStyle w:val="Hyperlink"/>
@@ -3506,7 +3509,7 @@
                 <w:noProof/>
                 <w:webHidden/>
               </w:rPr>
-              <w:instrText xml:space="preserve"> PAGEREF _Toc169223536 \h </w:instrText>
+              <w:instrText xml:space="preserve"> PAGEREF _Toc169434907 \h </w:instrText>
             </w:r>
             <w:r>
               <w:rPr>
@@ -3551,13 +3554,13 @@
               <w14:ligatures w14:val="none"/>
             </w:rPr>
           </w:pPr>
-          <w:hyperlink w:anchor="_Toc169223537" w:history="1">
+          <w:hyperlink w:anchor="_Toc169434908" w:history="1">
             <w:r>
               <w:rPr>
                 <w:rStyle w:val="Hyperlink"/>
                 <w:noProof/>
               </w:rPr>
-              <w:t>a. Định nghĩa</w:t>
+              <w:t>1.2.1. Định nghĩa</w:t>
             </w:r>
             <w:r>
               <w:rPr>
@@ -3578,7 +3581,7 @@
                 <w:noProof/>
                 <w:webHidden/>
               </w:rPr>
-              <w:instrText xml:space="preserve"> PAGEREF _Toc169223537 \h </w:instrText>
+              <w:instrText xml:space="preserve"> PAGEREF _Toc169434908 \h </w:instrText>
             </w:r>
             <w:r>
               <w:rPr>
@@ -3623,13 +3626,13 @@
               <w14:ligatures w14:val="none"/>
             </w:rPr>
           </w:pPr>
-          <w:hyperlink w:anchor="_Toc169223538" w:history="1">
+          <w:hyperlink w:anchor="_Toc169434909" w:history="1">
             <w:r>
               <w:rPr>
                 <w:rStyle w:val="Hyperlink"/>
                 <w:noProof/>
               </w:rPr>
-              <w:t>b. Các bài toán và ứng dụng</w:t>
+              <w:t>1.2.2. Các bài toán và ứng dụng</w:t>
             </w:r>
             <w:r>
               <w:rPr>
@@ -3650,7 +3653,7 @@
                 <w:noProof/>
                 <w:webHidden/>
               </w:rPr>
-              <w:instrText xml:space="preserve"> PAGEREF _Toc169223538 \h </w:instrText>
+              <w:instrText xml:space="preserve"> PAGEREF _Toc169434909 \h </w:instrText>
             </w:r>
             <w:r>
               <w:rPr>
@@ -3695,7 +3698,7 @@
               <w14:ligatures w14:val="none"/>
             </w:rPr>
           </w:pPr>
-          <w:hyperlink w:anchor="_Toc169223539" w:history="1">
+          <w:hyperlink w:anchor="_Toc169434910" w:history="1">
             <w:r>
               <w:rPr>
                 <w:rStyle w:val="Hyperlink"/>
@@ -3722,7 +3725,7 @@
                 <w:noProof/>
                 <w:webHidden/>
               </w:rPr>
-              <w:instrText xml:space="preserve"> PAGEREF _Toc169223539 \h </w:instrText>
+              <w:instrText xml:space="preserve"> PAGEREF _Toc169434910 \h </w:instrText>
             </w:r>
             <w:r>
               <w:rPr>
@@ -3767,13 +3770,13 @@
               <w14:ligatures w14:val="none"/>
             </w:rPr>
           </w:pPr>
-          <w:hyperlink w:anchor="_Toc169223540" w:history="1">
+          <w:hyperlink w:anchor="_Toc169434911" w:history="1">
             <w:r>
               <w:rPr>
                 <w:rStyle w:val="Hyperlink"/>
                 <w:noProof/>
               </w:rPr>
-              <w:t>a. Định nghĩa</w:t>
+              <w:t>1.3.1. Định nghĩa</w:t>
             </w:r>
             <w:r>
               <w:rPr>
@@ -3794,7 +3797,7 @@
                 <w:noProof/>
                 <w:webHidden/>
               </w:rPr>
-              <w:instrText xml:space="preserve"> PAGEREF _Toc169223540 \h </w:instrText>
+              <w:instrText xml:space="preserve"> PAGEREF _Toc169434911 \h </w:instrText>
             </w:r>
             <w:r>
               <w:rPr>
@@ -3839,13 +3842,13 @@
               <w14:ligatures w14:val="none"/>
             </w:rPr>
           </w:pPr>
-          <w:hyperlink w:anchor="_Toc169223541" w:history="1">
+          <w:hyperlink w:anchor="_Toc169434912" w:history="1">
             <w:r>
               <w:rPr>
                 <w:rStyle w:val="Hyperlink"/>
                 <w:noProof/>
               </w:rPr>
-              <w:t>b. Các ứng dụng của Sentiment Analysis</w:t>
+              <w:t>1.3.2. Các ứng dụng của Sentiment Analysis</w:t>
             </w:r>
             <w:r>
               <w:rPr>
@@ -3866,7 +3869,7 @@
                 <w:noProof/>
                 <w:webHidden/>
               </w:rPr>
-              <w:instrText xml:space="preserve"> PAGEREF _Toc169223541 \h </w:instrText>
+              <w:instrText xml:space="preserve"> PAGEREF _Toc169434912 \h </w:instrText>
             </w:r>
             <w:r>
               <w:rPr>
@@ -3911,13 +3914,13 @@
               <w14:ligatures w14:val="none"/>
             </w:rPr>
           </w:pPr>
-          <w:hyperlink w:anchor="_Toc169223542" w:history="1">
+          <w:hyperlink w:anchor="_Toc169434913" w:history="1">
             <w:r>
               <w:rPr>
                 <w:rStyle w:val="Hyperlink"/>
                 <w:noProof/>
               </w:rPr>
-              <w:t>c. Sentiment Analysis hoạt động như thế nào?</w:t>
+              <w:t>1.3.3. Sentiment Analysis hoạt động như thế nào?</w:t>
             </w:r>
             <w:r>
               <w:rPr>
@@ -3938,7 +3941,7 @@
                 <w:noProof/>
                 <w:webHidden/>
               </w:rPr>
-              <w:instrText xml:space="preserve"> PAGEREF _Toc169223542 \h </w:instrText>
+              <w:instrText xml:space="preserve"> PAGEREF _Toc169434913 \h </w:instrText>
             </w:r>
             <w:r>
               <w:rPr>
@@ -3983,7 +3986,7 @@
               <w14:ligatures w14:val="none"/>
             </w:rPr>
           </w:pPr>
-          <w:hyperlink w:anchor="_Toc169223543" w:history="1">
+          <w:hyperlink w:anchor="_Toc169434914" w:history="1">
             <w:r>
               <w:rPr>
                 <w:rStyle w:val="Hyperlink"/>
@@ -4010,7 +4013,7 @@
                 <w:noProof/>
                 <w:webHidden/>
               </w:rPr>
-              <w:instrText xml:space="preserve"> PAGEREF _Toc169223543 \h </w:instrText>
+              <w:instrText xml:space="preserve"> PAGEREF _Toc169434914 \h </w:instrText>
             </w:r>
             <w:r>
               <w:rPr>
@@ -4055,13 +4058,13 @@
               <w14:ligatures w14:val="none"/>
             </w:rPr>
           </w:pPr>
-          <w:hyperlink w:anchor="_Toc169223544" w:history="1">
+          <w:hyperlink w:anchor="_Toc169434915" w:history="1">
             <w:r>
               <w:rPr>
                 <w:rStyle w:val="Hyperlink"/>
                 <w:noProof/>
               </w:rPr>
-              <w:t>a. Deep Learning</w:t>
+              <w:t>1.4.1. Deep Learning</w:t>
             </w:r>
             <w:r>
               <w:rPr>
@@ -4082,7 +4085,7 @@
                 <w:noProof/>
                 <w:webHidden/>
               </w:rPr>
-              <w:instrText xml:space="preserve"> PAGEREF _Toc169223544 \h </w:instrText>
+              <w:instrText xml:space="preserve"> PAGEREF _Toc169434915 \h </w:instrText>
             </w:r>
             <w:r>
               <w:rPr>
@@ -4127,13 +4130,13 @@
               <w14:ligatures w14:val="none"/>
             </w:rPr>
           </w:pPr>
-          <w:hyperlink w:anchor="_Toc169223545" w:history="1">
+          <w:hyperlink w:anchor="_Toc169434916" w:history="1">
             <w:r>
               <w:rPr>
                 <w:rStyle w:val="Hyperlink"/>
                 <w:noProof/>
               </w:rPr>
-              <w:t>b. Mạng Neural nhân tạo</w:t>
+              <w:t>1.4.2. Mạng Neural nhân tạo</w:t>
             </w:r>
             <w:r>
               <w:rPr>
@@ -4154,7 +4157,7 @@
                 <w:noProof/>
                 <w:webHidden/>
               </w:rPr>
-              <w:instrText xml:space="preserve"> PAGEREF _Toc169223545 \h </w:instrText>
+              <w:instrText xml:space="preserve"> PAGEREF _Toc169434916 \h </w:instrText>
             </w:r>
             <w:r>
               <w:rPr>
@@ -4199,7 +4202,7 @@
               <w14:ligatures w14:val="none"/>
             </w:rPr>
           </w:pPr>
-          <w:hyperlink w:anchor="_Toc169223546" w:history="1">
+          <w:hyperlink w:anchor="_Toc169434917" w:history="1">
             <w:r>
               <w:rPr>
                 <w:rStyle w:val="Hyperlink"/>
@@ -4226,7 +4229,7 @@
                 <w:noProof/>
                 <w:webHidden/>
               </w:rPr>
-              <w:instrText xml:space="preserve"> PAGEREF _Toc169223546 \h </w:instrText>
+              <w:instrText xml:space="preserve"> PAGEREF _Toc169434917 \h </w:instrText>
             </w:r>
             <w:r>
               <w:rPr>
@@ -4271,7 +4274,7 @@
               <w14:ligatures w14:val="none"/>
             </w:rPr>
           </w:pPr>
-          <w:hyperlink w:anchor="_Toc169223547" w:history="1">
+          <w:hyperlink w:anchor="_Toc169434918" w:history="1">
             <w:r>
               <w:rPr>
                 <w:rStyle w:val="Hyperlink"/>
@@ -4298,7 +4301,7 @@
                 <w:noProof/>
                 <w:webHidden/>
               </w:rPr>
-              <w:instrText xml:space="preserve"> PAGEREF _Toc169223547 \h </w:instrText>
+              <w:instrText xml:space="preserve"> PAGEREF _Toc169434918 \h </w:instrText>
             </w:r>
             <w:r>
               <w:rPr>
@@ -4343,13 +4346,13 @@
               <w14:ligatures w14:val="none"/>
             </w:rPr>
           </w:pPr>
-          <w:hyperlink w:anchor="_Toc169223548" w:history="1">
+          <w:hyperlink w:anchor="_Toc169434919" w:history="1">
             <w:r>
               <w:rPr>
                 <w:rStyle w:val="Hyperlink"/>
                 <w:noProof/>
               </w:rPr>
-              <w:t>a. LSTM</w:t>
+              <w:t>1.6.1. LSTM</w:t>
             </w:r>
             <w:r>
               <w:rPr>
@@ -4370,7 +4373,7 @@
                 <w:noProof/>
                 <w:webHidden/>
               </w:rPr>
-              <w:instrText xml:space="preserve"> PAGEREF _Toc169223548 \h </w:instrText>
+              <w:instrText xml:space="preserve"> PAGEREF _Toc169434919 \h </w:instrText>
             </w:r>
             <w:r>
               <w:rPr>
@@ -4415,13 +4418,13 @@
               <w14:ligatures w14:val="none"/>
             </w:rPr>
           </w:pPr>
-          <w:hyperlink w:anchor="_Toc169223549" w:history="1">
+          <w:hyperlink w:anchor="_Toc169434920" w:history="1">
             <w:r>
               <w:rPr>
                 <w:rStyle w:val="Hyperlink"/>
                 <w:noProof/>
               </w:rPr>
-              <w:t>b. BiLSTM</w:t>
+              <w:t>1.6.2. BiLSTM</w:t>
             </w:r>
             <w:r>
               <w:rPr>
@@ -4442,7 +4445,7 @@
                 <w:noProof/>
                 <w:webHidden/>
               </w:rPr>
-              <w:instrText xml:space="preserve"> PAGEREF _Toc169223549 \h </w:instrText>
+              <w:instrText xml:space="preserve"> PAGEREF _Toc169434920 \h </w:instrText>
             </w:r>
             <w:r>
               <w:rPr>
@@ -4485,7 +4488,7 @@
               <w14:ligatures w14:val="none"/>
             </w:rPr>
           </w:pPr>
-          <w:hyperlink w:anchor="_Toc169223550" w:history="1">
+          <w:hyperlink w:anchor="_Toc169434921" w:history="1">
             <w:r>
               <w:rPr>
                 <w:rStyle w:val="Hyperlink"/>
@@ -4508,7 +4511,7 @@
               <w:rPr>
                 <w:webHidden/>
               </w:rPr>
-              <w:instrText xml:space="preserve"> PAGEREF _Toc169223550 \h </w:instrText>
+              <w:instrText xml:space="preserve"> PAGEREF _Toc169434921 \h </w:instrText>
             </w:r>
             <w:r>
               <w:rPr>
@@ -4549,7 +4552,7 @@
               <w14:ligatures w14:val="none"/>
             </w:rPr>
           </w:pPr>
-          <w:hyperlink w:anchor="_Toc169223551" w:history="1">
+          <w:hyperlink w:anchor="_Toc169434922" w:history="1">
             <w:r>
               <w:rPr>
                 <w:rStyle w:val="Hyperlink"/>
@@ -4576,7 +4579,7 @@
                 <w:noProof/>
                 <w:webHidden/>
               </w:rPr>
-              <w:instrText xml:space="preserve"> PAGEREF _Toc169223551 \h </w:instrText>
+              <w:instrText xml:space="preserve"> PAGEREF _Toc169434922 \h </w:instrText>
             </w:r>
             <w:r>
               <w:rPr>
@@ -4621,13 +4624,13 @@
               <w14:ligatures w14:val="none"/>
             </w:rPr>
           </w:pPr>
-          <w:hyperlink w:anchor="_Toc169223552" w:history="1">
+          <w:hyperlink w:anchor="_Toc169434923" w:history="1">
             <w:r>
               <w:rPr>
                 <w:rStyle w:val="Hyperlink"/>
                 <w:noProof/>
               </w:rPr>
-              <w:t>a. Môi trường triển khai</w:t>
+              <w:t>2.1.1. Môi trường triển khai</w:t>
             </w:r>
             <w:r>
               <w:rPr>
@@ -4648,7 +4651,7 @@
                 <w:noProof/>
                 <w:webHidden/>
               </w:rPr>
-              <w:instrText xml:space="preserve"> PAGEREF _Toc169223552 \h </w:instrText>
+              <w:instrText xml:space="preserve"> PAGEREF _Toc169434923 \h </w:instrText>
             </w:r>
             <w:r>
               <w:rPr>
@@ -4693,13 +4696,13 @@
               <w14:ligatures w14:val="none"/>
             </w:rPr>
           </w:pPr>
-          <w:hyperlink w:anchor="_Toc169223553" w:history="1">
+          <w:hyperlink w:anchor="_Toc169434924" w:history="1">
             <w:r>
               <w:rPr>
                 <w:rStyle w:val="Hyperlink"/>
                 <w:noProof/>
               </w:rPr>
-              <w:t>b. Tập dữ liệu</w:t>
+              <w:t>2.1.2. Tập dữ liệu</w:t>
             </w:r>
             <w:r>
               <w:rPr>
@@ -4720,7 +4723,7 @@
                 <w:noProof/>
                 <w:webHidden/>
               </w:rPr>
-              <w:instrText xml:space="preserve"> PAGEREF _Toc169223553 \h </w:instrText>
+              <w:instrText xml:space="preserve"> PAGEREF _Toc169434924 \h </w:instrText>
             </w:r>
             <w:r>
               <w:rPr>
@@ -4765,13 +4768,13 @@
               <w14:ligatures w14:val="none"/>
             </w:rPr>
           </w:pPr>
-          <w:hyperlink w:anchor="_Toc169223554" w:history="1">
+          <w:hyperlink w:anchor="_Toc169434925" w:history="1">
             <w:r>
               <w:rPr>
                 <w:rStyle w:val="Hyperlink"/>
                 <w:noProof/>
               </w:rPr>
-              <w:t>c. Các thư viện.</w:t>
+              <w:t>2.1.3. Các thư viện.</w:t>
             </w:r>
             <w:r>
               <w:rPr>
@@ -4792,7 +4795,7 @@
                 <w:noProof/>
                 <w:webHidden/>
               </w:rPr>
-              <w:instrText xml:space="preserve"> PAGEREF _Toc169223554 \h </w:instrText>
+              <w:instrText xml:space="preserve"> PAGEREF _Toc169434925 \h </w:instrText>
             </w:r>
             <w:r>
               <w:rPr>
@@ -4837,7 +4840,7 @@
               <w14:ligatures w14:val="none"/>
             </w:rPr>
           </w:pPr>
-          <w:hyperlink w:anchor="_Toc169223555" w:history="1">
+          <w:hyperlink w:anchor="_Toc169434926" w:history="1">
             <w:r>
               <w:rPr>
                 <w:rStyle w:val="Hyperlink"/>
@@ -4864,7 +4867,7 @@
                 <w:noProof/>
                 <w:webHidden/>
               </w:rPr>
-              <w:instrText xml:space="preserve"> PAGEREF _Toc169223555 \h </w:instrText>
+              <w:instrText xml:space="preserve"> PAGEREF _Toc169434926 \h </w:instrText>
             </w:r>
             <w:r>
               <w:rPr>
@@ -4909,7 +4912,7 @@
               <w14:ligatures w14:val="none"/>
             </w:rPr>
           </w:pPr>
-          <w:hyperlink w:anchor="_Toc169223556" w:history="1">
+          <w:hyperlink w:anchor="_Toc169434927" w:history="1">
             <w:r>
               <w:rPr>
                 <w:rStyle w:val="Hyperlink"/>
@@ -4936,7 +4939,7 @@
                 <w:noProof/>
                 <w:webHidden/>
               </w:rPr>
-              <w:instrText xml:space="preserve"> PAGEREF _Toc169223556 \h </w:instrText>
+              <w:instrText xml:space="preserve"> PAGEREF _Toc169434927 \h </w:instrText>
             </w:r>
             <w:r>
               <w:rPr>
@@ -4981,7 +4984,7 @@
               <w14:ligatures w14:val="none"/>
             </w:rPr>
           </w:pPr>
-          <w:hyperlink w:anchor="_Toc169223557" w:history="1">
+          <w:hyperlink w:anchor="_Toc169434928" w:history="1">
             <w:r>
               <w:rPr>
                 <w:rStyle w:val="Hyperlink"/>
@@ -5008,7 +5011,7 @@
                 <w:noProof/>
                 <w:webHidden/>
               </w:rPr>
-              <w:instrText xml:space="preserve"> PAGEREF _Toc169223557 \h </w:instrText>
+              <w:instrText xml:space="preserve"> PAGEREF _Toc169434928 \h </w:instrText>
             </w:r>
             <w:r>
               <w:rPr>
@@ -5053,7 +5056,7 @@
               <w14:ligatures w14:val="none"/>
             </w:rPr>
           </w:pPr>
-          <w:hyperlink w:anchor="_Toc169223558" w:history="1">
+          <w:hyperlink w:anchor="_Toc169434929" w:history="1">
             <w:r>
               <w:rPr>
                 <w:rStyle w:val="Hyperlink"/>
@@ -5080,7 +5083,7 @@
                 <w:noProof/>
                 <w:webHidden/>
               </w:rPr>
-              <w:instrText xml:space="preserve"> PAGEREF _Toc169223558 \h </w:instrText>
+              <w:instrText xml:space="preserve"> PAGEREF _Toc169434929 \h </w:instrText>
             </w:r>
             <w:r>
               <w:rPr>
@@ -5123,7 +5126,7 @@
               <w14:ligatures w14:val="none"/>
             </w:rPr>
           </w:pPr>
-          <w:hyperlink w:anchor="_Toc169223559" w:history="1">
+          <w:hyperlink w:anchor="_Toc169434930" w:history="1">
             <w:r>
               <w:rPr>
                 <w:rStyle w:val="Hyperlink"/>
@@ -5146,7 +5149,7 @@
               <w:rPr>
                 <w:webHidden/>
               </w:rPr>
-              <w:instrText xml:space="preserve"> PAGEREF _Toc169223559 \h </w:instrText>
+              <w:instrText xml:space="preserve"> PAGEREF _Toc169434930 \h </w:instrText>
             </w:r>
             <w:r>
               <w:rPr>
@@ -5187,7 +5190,7 @@
               <w14:ligatures w14:val="none"/>
             </w:rPr>
           </w:pPr>
-          <w:hyperlink w:anchor="_Toc169223560" w:history="1">
+          <w:hyperlink w:anchor="_Toc169434931" w:history="1">
             <w:r>
               <w:rPr>
                 <w:rStyle w:val="Hyperlink"/>
@@ -5214,7 +5217,7 @@
                 <w:noProof/>
                 <w:webHidden/>
               </w:rPr>
-              <w:instrText xml:space="preserve"> PAGEREF _Toc169223560 \h </w:instrText>
+              <w:instrText xml:space="preserve"> PAGEREF _Toc169434931 \h </w:instrText>
             </w:r>
             <w:r>
               <w:rPr>
@@ -5259,7 +5262,7 @@
               <w14:ligatures w14:val="none"/>
             </w:rPr>
           </w:pPr>
-          <w:hyperlink w:anchor="_Toc169223561" w:history="1">
+          <w:hyperlink w:anchor="_Toc169434932" w:history="1">
             <w:r>
               <w:rPr>
                 <w:rStyle w:val="Hyperlink"/>
@@ -5286,7 +5289,7 @@
                 <w:noProof/>
                 <w:webHidden/>
               </w:rPr>
-              <w:instrText xml:space="preserve"> PAGEREF _Toc169223561 \h </w:instrText>
+              <w:instrText xml:space="preserve"> PAGEREF _Toc169434932 \h </w:instrText>
             </w:r>
             <w:r>
               <w:rPr>
@@ -5331,7 +5334,7 @@
               <w14:ligatures w14:val="none"/>
             </w:rPr>
           </w:pPr>
-          <w:hyperlink w:anchor="_Toc169223562" w:history="1">
+          <w:hyperlink w:anchor="_Toc169434933" w:history="1">
             <w:r>
               <w:rPr>
                 <w:rStyle w:val="Hyperlink"/>
@@ -5358,7 +5361,7 @@
                 <w:noProof/>
                 <w:webHidden/>
               </w:rPr>
-              <w:instrText xml:space="preserve"> PAGEREF _Toc169223562 \h </w:instrText>
+              <w:instrText xml:space="preserve"> PAGEREF _Toc169434933 \h </w:instrText>
             </w:r>
             <w:r>
               <w:rPr>
@@ -5403,7 +5406,7 @@
               <w14:ligatures w14:val="none"/>
             </w:rPr>
           </w:pPr>
-          <w:hyperlink w:anchor="_Toc169223563" w:history="1">
+          <w:hyperlink w:anchor="_Toc169434934" w:history="1">
             <w:r>
               <w:rPr>
                 <w:rStyle w:val="Hyperlink"/>
@@ -5430,7 +5433,7 @@
                 <w:noProof/>
                 <w:webHidden/>
               </w:rPr>
-              <w:instrText xml:space="preserve"> PAGEREF _Toc169223563 \h </w:instrText>
+              <w:instrText xml:space="preserve"> PAGEREF _Toc169434934 \h </w:instrText>
             </w:r>
             <w:r>
               <w:rPr>
@@ -5475,7 +5478,7 @@
               <w14:ligatures w14:val="none"/>
             </w:rPr>
           </w:pPr>
-          <w:hyperlink w:anchor="_Toc169223564" w:history="1">
+          <w:hyperlink w:anchor="_Toc169434935" w:history="1">
             <w:r>
               <w:rPr>
                 <w:rStyle w:val="Hyperlink"/>
@@ -5502,7 +5505,7 @@
                 <w:noProof/>
                 <w:webHidden/>
               </w:rPr>
-              <w:instrText xml:space="preserve"> PAGEREF _Toc169223564 \h </w:instrText>
+              <w:instrText xml:space="preserve"> PAGEREF _Toc169434935 \h </w:instrText>
             </w:r>
             <w:r>
               <w:rPr>
@@ -5547,7 +5550,7 @@
               <w14:ligatures w14:val="none"/>
             </w:rPr>
           </w:pPr>
-          <w:hyperlink w:anchor="_Toc169223565" w:history="1">
+          <w:hyperlink w:anchor="_Toc169434936" w:history="1">
             <w:r>
               <w:rPr>
                 <w:rStyle w:val="Hyperlink"/>
@@ -5574,7 +5577,7 @@
                 <w:noProof/>
                 <w:webHidden/>
               </w:rPr>
-              <w:instrText xml:space="preserve"> PAGEREF _Toc169223565 \h </w:instrText>
+              <w:instrText xml:space="preserve"> PAGEREF _Toc169434936 \h </w:instrText>
             </w:r>
             <w:r>
               <w:rPr>
@@ -5619,7 +5622,7 @@
               <w14:ligatures w14:val="none"/>
             </w:rPr>
           </w:pPr>
-          <w:hyperlink w:anchor="_Toc169223566" w:history="1">
+          <w:hyperlink w:anchor="_Toc169434937" w:history="1">
             <w:r>
               <w:rPr>
                 <w:rStyle w:val="Hyperlink"/>
@@ -5646,7 +5649,7 @@
                 <w:noProof/>
                 <w:webHidden/>
               </w:rPr>
-              <w:instrText xml:space="preserve"> PAGEREF _Toc169223566 \h </w:instrText>
+              <w:instrText xml:space="preserve"> PAGEREF _Toc169434937 \h </w:instrText>
             </w:r>
             <w:r>
               <w:rPr>
@@ -5689,7 +5692,7 @@
               <w14:ligatures w14:val="none"/>
             </w:rPr>
           </w:pPr>
-          <w:hyperlink w:anchor="_Toc169223567" w:history="1">
+          <w:hyperlink w:anchor="_Toc169434938" w:history="1">
             <w:r>
               <w:rPr>
                 <w:rStyle w:val="Hyperlink"/>
@@ -5712,7 +5715,7 @@
               <w:rPr>
                 <w:webHidden/>
               </w:rPr>
-              <w:instrText xml:space="preserve"> PAGEREF _Toc169223567 \h </w:instrText>
+              <w:instrText xml:space="preserve"> PAGEREF _Toc169434938 \h </w:instrText>
             </w:r>
             <w:r>
               <w:rPr>
@@ -5753,7 +5756,7 @@
               <w14:ligatures w14:val="none"/>
             </w:rPr>
           </w:pPr>
-          <w:hyperlink w:anchor="_Toc169223568" w:history="1">
+          <w:hyperlink w:anchor="_Toc169434939" w:history="1">
             <w:r>
               <w:rPr>
                 <w:rStyle w:val="Hyperlink"/>
@@ -5780,7 +5783,7 @@
                 <w:noProof/>
                 <w:webHidden/>
               </w:rPr>
-              <w:instrText xml:space="preserve"> PAGEREF _Toc169223568 \h </w:instrText>
+              <w:instrText xml:space="preserve"> PAGEREF _Toc169434939 \h </w:instrText>
             </w:r>
             <w:r>
               <w:rPr>
@@ -5825,7 +5828,7 @@
               <w14:ligatures w14:val="none"/>
             </w:rPr>
           </w:pPr>
-          <w:hyperlink w:anchor="_Toc169223569" w:history="1">
+          <w:hyperlink w:anchor="_Toc169434940" w:history="1">
             <w:r>
               <w:rPr>
                 <w:rStyle w:val="Hyperlink"/>
@@ -5852,7 +5855,7 @@
                 <w:noProof/>
                 <w:webHidden/>
               </w:rPr>
-              <w:instrText xml:space="preserve"> PAGEREF _Toc169223569 \h </w:instrText>
+              <w:instrText xml:space="preserve"> PAGEREF _Toc169434940 \h </w:instrText>
             </w:r>
             <w:r>
               <w:rPr>
@@ -5872,7 +5875,7 @@
                 <w:noProof/>
                 <w:webHidden/>
               </w:rPr>
-              <w:t>45</w:t>
+              <w:t>46</w:t>
             </w:r>
             <w:r>
               <w:rPr>
@@ -5897,7 +5900,7 @@
               <w14:ligatures w14:val="none"/>
             </w:rPr>
           </w:pPr>
-          <w:hyperlink w:anchor="_Toc169223570" w:history="1">
+          <w:hyperlink w:anchor="_Toc169434941" w:history="1">
             <w:r>
               <w:rPr>
                 <w:rStyle w:val="Hyperlink"/>
@@ -5924,7 +5927,7 @@
                 <w:noProof/>
                 <w:webHidden/>
               </w:rPr>
-              <w:instrText xml:space="preserve"> PAGEREF _Toc169223570 \h </w:instrText>
+              <w:instrText xml:space="preserve"> PAGEREF _Toc169434941 \h </w:instrText>
             </w:r>
             <w:r>
               <w:rPr>
@@ -5944,7 +5947,7 @@
                 <w:noProof/>
                 <w:webHidden/>
               </w:rPr>
-              <w:t>45</w:t>
+              <w:t>46</w:t>
             </w:r>
             <w:r>
               <w:rPr>
@@ -5967,7 +5970,7 @@
               <w14:ligatures w14:val="none"/>
             </w:rPr>
           </w:pPr>
-          <w:hyperlink w:anchor="_Toc169223571" w:history="1">
+          <w:hyperlink w:anchor="_Toc169434942" w:history="1">
             <w:r>
               <w:rPr>
                 <w:rStyle w:val="Hyperlink"/>
@@ -5990,7 +5993,7 @@
               <w:rPr>
                 <w:webHidden/>
               </w:rPr>
-              <w:instrText xml:space="preserve"> PAGEREF _Toc169223571 \h </w:instrText>
+              <w:instrText xml:space="preserve"> PAGEREF _Toc169434942 \h </w:instrText>
             </w:r>
             <w:r>
               <w:rPr>
@@ -6007,7 +6010,7 @@
               <w:rPr>
                 <w:webHidden/>
               </w:rPr>
-              <w:t>46</w:t>
+              <w:t>48</w:t>
             </w:r>
             <w:r>
               <w:rPr>
@@ -6028,7 +6031,7 @@
       <w:pPr>
         <w:pStyle w:val="Heading1"/>
       </w:pPr>
-      <w:bookmarkStart w:id="25" w:name="_Toc169223526"/>
+      <w:bookmarkStart w:id="25" w:name="_Toc169434897"/>
       <w:r>
         <w:lastRenderedPageBreak/>
         <w:t>DANH MỤC HÌNH ẢNH</w:t>
@@ -6073,7 +6076,7 @@
         </w:rPr>
         <w:fldChar w:fldCharType="separate"/>
       </w:r>
-      <w:hyperlink w:anchor="_Toc169223424" w:history="1">
+      <w:hyperlink w:anchor="_Toc169434845" w:history="1">
         <w:r>
           <w:rPr>
             <w:rStyle w:val="Hyperlink"/>
@@ -6100,7 +6103,7 @@
             <w:noProof/>
             <w:webHidden/>
           </w:rPr>
-          <w:instrText xml:space="preserve"> PAGEREF _Toc169223424 \h </w:instrText>
+          <w:instrText xml:space="preserve"> PAGEREF _Toc169434845 \h </w:instrText>
         </w:r>
         <w:r>
           <w:rPr>
@@ -6145,7 +6148,7 @@
           <w14:ligatures w14:val="none"/>
         </w:rPr>
       </w:pPr>
-      <w:hyperlink w:anchor="_Toc169223425" w:history="1">
+      <w:hyperlink w:anchor="_Toc169434846" w:history="1">
         <w:r>
           <w:rPr>
             <w:rStyle w:val="Hyperlink"/>
@@ -6172,7 +6175,7 @@
             <w:noProof/>
             <w:webHidden/>
           </w:rPr>
-          <w:instrText xml:space="preserve"> PAGEREF _Toc169223425 \h </w:instrText>
+          <w:instrText xml:space="preserve"> PAGEREF _Toc169434846 \h </w:instrText>
         </w:r>
         <w:r>
           <w:rPr>
@@ -6217,7 +6220,7 @@
           <w14:ligatures w14:val="none"/>
         </w:rPr>
       </w:pPr>
-      <w:hyperlink w:anchor="_Toc169223426" w:history="1">
+      <w:hyperlink w:anchor="_Toc169434847" w:history="1">
         <w:r>
           <w:rPr>
             <w:rStyle w:val="Hyperlink"/>
@@ -6244,7 +6247,7 @@
             <w:noProof/>
             <w:webHidden/>
           </w:rPr>
-          <w:instrText xml:space="preserve"> PAGEREF _Toc169223426 \h </w:instrText>
+          <w:instrText xml:space="preserve"> PAGEREF _Toc169434847 \h </w:instrText>
         </w:r>
         <w:r>
           <w:rPr>
@@ -6289,7 +6292,7 @@
           <w14:ligatures w14:val="none"/>
         </w:rPr>
       </w:pPr>
-      <w:hyperlink w:anchor="_Toc169223427" w:history="1">
+      <w:hyperlink w:anchor="_Toc169434848" w:history="1">
         <w:r>
           <w:rPr>
             <w:rStyle w:val="Hyperlink"/>
@@ -6316,7 +6319,7 @@
             <w:noProof/>
             <w:webHidden/>
           </w:rPr>
-          <w:instrText xml:space="preserve"> PAGEREF _Toc169223427 \h </w:instrText>
+          <w:instrText xml:space="preserve"> PAGEREF _Toc169434848 \h </w:instrText>
         </w:r>
         <w:r>
           <w:rPr>
@@ -6361,7 +6364,7 @@
           <w14:ligatures w14:val="none"/>
         </w:rPr>
       </w:pPr>
-      <w:hyperlink w:anchor="_Toc169223428" w:history="1">
+      <w:hyperlink w:anchor="_Toc169434849" w:history="1">
         <w:r>
           <w:rPr>
             <w:rStyle w:val="Hyperlink"/>
@@ -6388,7 +6391,7 @@
             <w:noProof/>
             <w:webHidden/>
           </w:rPr>
-          <w:instrText xml:space="preserve"> PAGEREF _Toc169223428 \h </w:instrText>
+          <w:instrText xml:space="preserve"> PAGEREF _Toc169434849 \h </w:instrText>
         </w:r>
         <w:r>
           <w:rPr>
@@ -6433,7 +6436,7 @@
           <w14:ligatures w14:val="none"/>
         </w:rPr>
       </w:pPr>
-      <w:hyperlink w:anchor="_Toc169223429" w:history="1">
+      <w:hyperlink w:anchor="_Toc169434850" w:history="1">
         <w:r>
           <w:rPr>
             <w:rStyle w:val="Hyperlink"/>
@@ -6460,7 +6463,7 @@
             <w:noProof/>
             <w:webHidden/>
           </w:rPr>
-          <w:instrText xml:space="preserve"> PAGEREF _Toc169223429 \h </w:instrText>
+          <w:instrText xml:space="preserve"> PAGEREF _Toc169434850 \h </w:instrText>
         </w:r>
         <w:r>
           <w:rPr>
@@ -6505,7 +6508,7 @@
           <w14:ligatures w14:val="none"/>
         </w:rPr>
       </w:pPr>
-      <w:hyperlink w:anchor="_Toc169223430" w:history="1">
+      <w:hyperlink w:anchor="_Toc169434851" w:history="1">
         <w:r>
           <w:rPr>
             <w:rStyle w:val="Hyperlink"/>
@@ -6532,7 +6535,7 @@
             <w:noProof/>
             <w:webHidden/>
           </w:rPr>
-          <w:instrText xml:space="preserve"> PAGEREF _Toc169223430 \h </w:instrText>
+          <w:instrText xml:space="preserve"> PAGEREF _Toc169434851 \h </w:instrText>
         </w:r>
         <w:r>
           <w:rPr>
@@ -6577,7 +6580,7 @@
           <w14:ligatures w14:val="none"/>
         </w:rPr>
       </w:pPr>
-      <w:hyperlink w:anchor="_Toc169223431" w:history="1">
+      <w:hyperlink w:anchor="_Toc169434852" w:history="1">
         <w:r>
           <w:rPr>
             <w:rStyle w:val="Hyperlink"/>
@@ -6604,7 +6607,7 @@
             <w:noProof/>
             <w:webHidden/>
           </w:rPr>
-          <w:instrText xml:space="preserve"> PAGEREF _Toc169223431 \h </w:instrText>
+          <w:instrText xml:space="preserve"> PAGEREF _Toc169434852 \h </w:instrText>
         </w:r>
         <w:r>
           <w:rPr>
@@ -6649,7 +6652,7 @@
           <w14:ligatures w14:val="none"/>
         </w:rPr>
       </w:pPr>
-      <w:hyperlink w:anchor="_Toc169223432" w:history="1">
+      <w:hyperlink w:anchor="_Toc169434853" w:history="1">
         <w:r>
           <w:rPr>
             <w:rStyle w:val="Hyperlink"/>
@@ -6676,7 +6679,7 @@
             <w:noProof/>
             <w:webHidden/>
           </w:rPr>
-          <w:instrText xml:space="preserve"> PAGEREF _Toc169223432 \h </w:instrText>
+          <w:instrText xml:space="preserve"> PAGEREF _Toc169434853 \h </w:instrText>
         </w:r>
         <w:r>
           <w:rPr>
@@ -6721,7 +6724,7 @@
           <w14:ligatures w14:val="none"/>
         </w:rPr>
       </w:pPr>
-      <w:hyperlink w:anchor="_Toc169223433" w:history="1">
+      <w:hyperlink w:anchor="_Toc169434854" w:history="1">
         <w:r>
           <w:rPr>
             <w:rStyle w:val="Hyperlink"/>
@@ -6748,7 +6751,7 @@
             <w:noProof/>
             <w:webHidden/>
           </w:rPr>
-          <w:instrText xml:space="preserve"> PAGEREF _Toc169223433 \h </w:instrText>
+          <w:instrText xml:space="preserve"> PAGEREF _Toc169434854 \h </w:instrText>
         </w:r>
         <w:r>
           <w:rPr>
@@ -6793,7 +6796,7 @@
           <w14:ligatures w14:val="none"/>
         </w:rPr>
       </w:pPr>
-      <w:hyperlink w:anchor="_Toc169223434" w:history="1">
+      <w:hyperlink w:anchor="_Toc169434855" w:history="1">
         <w:r>
           <w:rPr>
             <w:rStyle w:val="Hyperlink"/>
@@ -6820,7 +6823,7 @@
             <w:noProof/>
             <w:webHidden/>
           </w:rPr>
-          <w:instrText xml:space="preserve"> PAGEREF _Toc169223434 \h </w:instrText>
+          <w:instrText xml:space="preserve"> PAGEREF _Toc169434855 \h </w:instrText>
         </w:r>
         <w:r>
           <w:rPr>
@@ -6865,7 +6868,7 @@
           <w14:ligatures w14:val="none"/>
         </w:rPr>
       </w:pPr>
-      <w:hyperlink w:anchor="_Toc169223435" w:history="1">
+      <w:hyperlink w:anchor="_Toc169434856" w:history="1">
         <w:r>
           <w:rPr>
             <w:rStyle w:val="Hyperlink"/>
@@ -6892,7 +6895,7 @@
             <w:noProof/>
             <w:webHidden/>
           </w:rPr>
-          <w:instrText xml:space="preserve"> PAGEREF _Toc169223435 \h </w:instrText>
+          <w:instrText xml:space="preserve"> PAGEREF _Toc169434856 \h </w:instrText>
         </w:r>
         <w:r>
           <w:rPr>
@@ -6937,7 +6940,7 @@
           <w14:ligatures w14:val="none"/>
         </w:rPr>
       </w:pPr>
-      <w:hyperlink w:anchor="_Toc169223436" w:history="1">
+      <w:hyperlink w:anchor="_Toc169434857" w:history="1">
         <w:r>
           <w:rPr>
             <w:rStyle w:val="Hyperlink"/>
@@ -6964,7 +6967,7 @@
             <w:noProof/>
             <w:webHidden/>
           </w:rPr>
-          <w:instrText xml:space="preserve"> PAGEREF _Toc169223436 \h </w:instrText>
+          <w:instrText xml:space="preserve"> PAGEREF _Toc169434857 \h </w:instrText>
         </w:r>
         <w:r>
           <w:rPr>
@@ -7009,7 +7012,7 @@
           <w14:ligatures w14:val="none"/>
         </w:rPr>
       </w:pPr>
-      <w:hyperlink w:anchor="_Toc169223437" w:history="1">
+      <w:hyperlink w:anchor="_Toc169434858" w:history="1">
         <w:r>
           <w:rPr>
             <w:rStyle w:val="Hyperlink"/>
@@ -7036,7 +7039,7 @@
             <w:noProof/>
             <w:webHidden/>
           </w:rPr>
-          <w:instrText xml:space="preserve"> PAGEREF _Toc169223437 \h </w:instrText>
+          <w:instrText xml:space="preserve"> PAGEREF _Toc169434858 \h </w:instrText>
         </w:r>
         <w:r>
           <w:rPr>
@@ -7081,7 +7084,7 @@
           <w14:ligatures w14:val="none"/>
         </w:rPr>
       </w:pPr>
-      <w:hyperlink w:anchor="_Toc169223438" w:history="1">
+      <w:hyperlink w:anchor="_Toc169434859" w:history="1">
         <w:r>
           <w:rPr>
             <w:rStyle w:val="Hyperlink"/>
@@ -7108,7 +7111,7 @@
             <w:noProof/>
             <w:webHidden/>
           </w:rPr>
-          <w:instrText xml:space="preserve"> PAGEREF _Toc169223438 \h </w:instrText>
+          <w:instrText xml:space="preserve"> PAGEREF _Toc169434859 \h </w:instrText>
         </w:r>
         <w:r>
           <w:rPr>
@@ -7153,7 +7156,7 @@
           <w14:ligatures w14:val="none"/>
         </w:rPr>
       </w:pPr>
-      <w:hyperlink w:anchor="_Toc169223439" w:history="1">
+      <w:hyperlink w:anchor="_Toc169434860" w:history="1">
         <w:r>
           <w:rPr>
             <w:rStyle w:val="Hyperlink"/>
@@ -7180,7 +7183,7 @@
             <w:noProof/>
             <w:webHidden/>
           </w:rPr>
-          <w:instrText xml:space="preserve"> PAGEREF _Toc169223439 \h </w:instrText>
+          <w:instrText xml:space="preserve"> PAGEREF _Toc169434860 \h </w:instrText>
         </w:r>
         <w:r>
           <w:rPr>
@@ -7225,7 +7228,7 @@
           <w14:ligatures w14:val="none"/>
         </w:rPr>
       </w:pPr>
-      <w:hyperlink w:anchor="_Toc169223440" w:history="1">
+      <w:hyperlink w:anchor="_Toc169434861" w:history="1">
         <w:r>
           <w:rPr>
             <w:rStyle w:val="Hyperlink"/>
@@ -7252,7 +7255,7 @@
             <w:noProof/>
             <w:webHidden/>
           </w:rPr>
-          <w:instrText xml:space="preserve"> PAGEREF _Toc169223440 \h </w:instrText>
+          <w:instrText xml:space="preserve"> PAGEREF _Toc169434861 \h </w:instrText>
         </w:r>
         <w:r>
           <w:rPr>
@@ -7297,7 +7300,7 @@
           <w14:ligatures w14:val="none"/>
         </w:rPr>
       </w:pPr>
-      <w:hyperlink w:anchor="_Toc169223441" w:history="1">
+      <w:hyperlink w:anchor="_Toc169434862" w:history="1">
         <w:r>
           <w:rPr>
             <w:rStyle w:val="Hyperlink"/>
@@ -7324,7 +7327,7 @@
             <w:noProof/>
             <w:webHidden/>
           </w:rPr>
-          <w:instrText xml:space="preserve"> PAGEREF _Toc169223441 \h </w:instrText>
+          <w:instrText xml:space="preserve"> PAGEREF _Toc169434862 \h </w:instrText>
         </w:r>
         <w:r>
           <w:rPr>
@@ -7369,7 +7372,7 @@
           <w14:ligatures w14:val="none"/>
         </w:rPr>
       </w:pPr>
-      <w:hyperlink w:anchor="_Toc169223442" w:history="1">
+      <w:hyperlink w:anchor="_Toc169434863" w:history="1">
         <w:r>
           <w:rPr>
             <w:rStyle w:val="Hyperlink"/>
@@ -7396,7 +7399,7 @@
             <w:noProof/>
             <w:webHidden/>
           </w:rPr>
-          <w:instrText xml:space="preserve"> PAGEREF _Toc169223442 \h </w:instrText>
+          <w:instrText xml:space="preserve"> PAGEREF _Toc169434863 \h </w:instrText>
         </w:r>
         <w:r>
           <w:rPr>
@@ -7441,7 +7444,7 @@
           <w14:ligatures w14:val="none"/>
         </w:rPr>
       </w:pPr>
-      <w:hyperlink w:anchor="_Toc169223443" w:history="1">
+      <w:hyperlink w:anchor="_Toc169434864" w:history="1">
         <w:r>
           <w:rPr>
             <w:rStyle w:val="Hyperlink"/>
@@ -7468,7 +7471,7 @@
             <w:noProof/>
             <w:webHidden/>
           </w:rPr>
-          <w:instrText xml:space="preserve"> PAGEREF _Toc169223443 \h </w:instrText>
+          <w:instrText xml:space="preserve"> PAGEREF _Toc169434864 \h </w:instrText>
         </w:r>
         <w:r>
           <w:rPr>
@@ -7513,7 +7516,7 @@
           <w14:ligatures w14:val="none"/>
         </w:rPr>
       </w:pPr>
-      <w:hyperlink w:anchor="_Toc169223444" w:history="1">
+      <w:hyperlink w:anchor="_Toc169434865" w:history="1">
         <w:r>
           <w:rPr>
             <w:rStyle w:val="Hyperlink"/>
@@ -7540,7 +7543,7 @@
             <w:noProof/>
             <w:webHidden/>
           </w:rPr>
-          <w:instrText xml:space="preserve"> PAGEREF _Toc169223444 \h </w:instrText>
+          <w:instrText xml:space="preserve"> PAGEREF _Toc169434865 \h </w:instrText>
         </w:r>
         <w:r>
           <w:rPr>
@@ -7585,7 +7588,7 @@
           <w14:ligatures w14:val="none"/>
         </w:rPr>
       </w:pPr>
-      <w:hyperlink w:anchor="_Toc169223445" w:history="1">
+      <w:hyperlink w:anchor="_Toc169434866" w:history="1">
         <w:r>
           <w:rPr>
             <w:rStyle w:val="Hyperlink"/>
@@ -7612,7 +7615,7 @@
             <w:noProof/>
             <w:webHidden/>
           </w:rPr>
-          <w:instrText xml:space="preserve"> PAGEREF _Toc169223445 \h </w:instrText>
+          <w:instrText xml:space="preserve"> PAGEREF _Toc169434866 \h </w:instrText>
         </w:r>
         <w:r>
           <w:rPr>
@@ -7657,7 +7660,7 @@
           <w14:ligatures w14:val="none"/>
         </w:rPr>
       </w:pPr>
-      <w:hyperlink w:anchor="_Toc169223446" w:history="1">
+      <w:hyperlink w:anchor="_Toc169434867" w:history="1">
         <w:r>
           <w:rPr>
             <w:rStyle w:val="Hyperlink"/>
@@ -7684,7 +7687,7 @@
             <w:noProof/>
             <w:webHidden/>
           </w:rPr>
-          <w:instrText xml:space="preserve"> PAGEREF _Toc169223446 \h </w:instrText>
+          <w:instrText xml:space="preserve"> PAGEREF _Toc169434867 \h </w:instrText>
         </w:r>
         <w:r>
           <w:rPr>
@@ -7729,7 +7732,7 @@
           <w14:ligatures w14:val="none"/>
         </w:rPr>
       </w:pPr>
-      <w:hyperlink w:anchor="_Toc169223447" w:history="1">
+      <w:hyperlink w:anchor="_Toc169434868" w:history="1">
         <w:r>
           <w:rPr>
             <w:rStyle w:val="Hyperlink"/>
@@ -7756,7 +7759,7 @@
             <w:noProof/>
             <w:webHidden/>
           </w:rPr>
-          <w:instrText xml:space="preserve"> PAGEREF _Toc169223447 \h </w:instrText>
+          <w:instrText xml:space="preserve"> PAGEREF _Toc169434868 \h </w:instrText>
         </w:r>
         <w:r>
           <w:rPr>
@@ -7801,7 +7804,7 @@
           <w14:ligatures w14:val="none"/>
         </w:rPr>
       </w:pPr>
-      <w:hyperlink w:anchor="_Toc169223448" w:history="1">
+      <w:hyperlink w:anchor="_Toc169434869" w:history="1">
         <w:r>
           <w:rPr>
             <w:rStyle w:val="Hyperlink"/>
@@ -7828,7 +7831,7 @@
             <w:noProof/>
             <w:webHidden/>
           </w:rPr>
-          <w:instrText xml:space="preserve"> PAGEREF _Toc169223448 \h </w:instrText>
+          <w:instrText xml:space="preserve"> PAGEREF _Toc169434869 \h </w:instrText>
         </w:r>
         <w:r>
           <w:rPr>
@@ -7873,7 +7876,7 @@
           <w14:ligatures w14:val="none"/>
         </w:rPr>
       </w:pPr>
-      <w:hyperlink w:anchor="_Toc169223449" w:history="1">
+      <w:hyperlink w:anchor="_Toc169434870" w:history="1">
         <w:r>
           <w:rPr>
             <w:rStyle w:val="Hyperlink"/>
@@ -7900,7 +7903,7 @@
             <w:noProof/>
             <w:webHidden/>
           </w:rPr>
-          <w:instrText xml:space="preserve"> PAGEREF _Toc169223449 \h </w:instrText>
+          <w:instrText xml:space="preserve"> PAGEREF _Toc169434870 \h </w:instrText>
         </w:r>
         <w:r>
           <w:rPr>
@@ -7945,7 +7948,7 @@
           <w14:ligatures w14:val="none"/>
         </w:rPr>
       </w:pPr>
-      <w:hyperlink w:anchor="_Toc169223450" w:history="1">
+      <w:hyperlink w:anchor="_Toc169434871" w:history="1">
         <w:r>
           <w:rPr>
             <w:rStyle w:val="Hyperlink"/>
@@ -7972,7 +7975,7 @@
             <w:noProof/>
             <w:webHidden/>
           </w:rPr>
-          <w:instrText xml:space="preserve"> PAGEREF _Toc169223450 \h </w:instrText>
+          <w:instrText xml:space="preserve"> PAGEREF _Toc169434871 \h </w:instrText>
         </w:r>
         <w:r>
           <w:rPr>
@@ -8017,7 +8020,7 @@
           <w14:ligatures w14:val="none"/>
         </w:rPr>
       </w:pPr>
-      <w:hyperlink w:anchor="_Toc169223451" w:history="1">
+      <w:hyperlink w:anchor="_Toc169434872" w:history="1">
         <w:r>
           <w:rPr>
             <w:rStyle w:val="Hyperlink"/>
@@ -8044,7 +8047,7 @@
             <w:noProof/>
             <w:webHidden/>
           </w:rPr>
-          <w:instrText xml:space="preserve"> PAGEREF _Toc169223451 \h </w:instrText>
+          <w:instrText xml:space="preserve"> PAGEREF _Toc169434872 \h </w:instrText>
         </w:r>
         <w:r>
           <w:rPr>
@@ -8089,7 +8092,7 @@
           <w14:ligatures w14:val="none"/>
         </w:rPr>
       </w:pPr>
-      <w:hyperlink w:anchor="_Toc169223452" w:history="1">
+      <w:hyperlink w:anchor="_Toc169434873" w:history="1">
         <w:r>
           <w:rPr>
             <w:rStyle w:val="Hyperlink"/>
@@ -8116,7 +8119,7 @@
             <w:noProof/>
             <w:webHidden/>
           </w:rPr>
-          <w:instrText xml:space="preserve"> PAGEREF _Toc169223452 \h </w:instrText>
+          <w:instrText xml:space="preserve"> PAGEREF _Toc169434873 \h </w:instrText>
         </w:r>
         <w:r>
           <w:rPr>
@@ -8161,7 +8164,7 @@
           <w14:ligatures w14:val="none"/>
         </w:rPr>
       </w:pPr>
-      <w:hyperlink w:anchor="_Toc169223453" w:history="1">
+      <w:hyperlink w:anchor="_Toc169434874" w:history="1">
         <w:r>
           <w:rPr>
             <w:rStyle w:val="Hyperlink"/>
@@ -8188,7 +8191,7 @@
             <w:noProof/>
             <w:webHidden/>
           </w:rPr>
-          <w:instrText xml:space="preserve"> PAGEREF _Toc169223453 \h </w:instrText>
+          <w:instrText xml:space="preserve"> PAGEREF _Toc169434874 \h </w:instrText>
         </w:r>
         <w:r>
           <w:rPr>
@@ -8233,7 +8236,7 @@
           <w14:ligatures w14:val="none"/>
         </w:rPr>
       </w:pPr>
-      <w:hyperlink w:anchor="_Toc169223454" w:history="1">
+      <w:hyperlink w:anchor="_Toc169434875" w:history="1">
         <w:r>
           <w:rPr>
             <w:rStyle w:val="Hyperlink"/>
@@ -8260,7 +8263,7 @@
             <w:noProof/>
             <w:webHidden/>
           </w:rPr>
-          <w:instrText xml:space="preserve"> PAGEREF _Toc169223454 \h </w:instrText>
+          <w:instrText xml:space="preserve"> PAGEREF _Toc169434875 \h </w:instrText>
         </w:r>
         <w:r>
           <w:rPr>
@@ -8305,7 +8308,7 @@
           <w14:ligatures w14:val="none"/>
         </w:rPr>
       </w:pPr>
-      <w:hyperlink w:anchor="_Toc169223455" w:history="1">
+      <w:hyperlink w:anchor="_Toc169434876" w:history="1">
         <w:r>
           <w:rPr>
             <w:rStyle w:val="Hyperlink"/>
@@ -8332,7 +8335,7 @@
             <w:noProof/>
             <w:webHidden/>
           </w:rPr>
-          <w:instrText xml:space="preserve"> PAGEREF _Toc169223455 \h </w:instrText>
+          <w:instrText xml:space="preserve"> PAGEREF _Toc169434876 \h </w:instrText>
         </w:r>
         <w:r>
           <w:rPr>
@@ -8377,7 +8380,7 @@
           <w14:ligatures w14:val="none"/>
         </w:rPr>
       </w:pPr>
-      <w:hyperlink w:anchor="_Toc169223456" w:history="1">
+      <w:hyperlink w:anchor="_Toc169434877" w:history="1">
         <w:r>
           <w:rPr>
             <w:rStyle w:val="Hyperlink"/>
@@ -8404,7 +8407,7 @@
             <w:noProof/>
             <w:webHidden/>
           </w:rPr>
-          <w:instrText xml:space="preserve"> PAGEREF _Toc169223456 \h </w:instrText>
+          <w:instrText xml:space="preserve"> PAGEREF _Toc169434877 \h </w:instrText>
         </w:r>
         <w:r>
           <w:rPr>
@@ -8449,7 +8452,7 @@
           <w14:ligatures w14:val="none"/>
         </w:rPr>
       </w:pPr>
-      <w:hyperlink w:anchor="_Toc169223457" w:history="1">
+      <w:hyperlink w:anchor="_Toc169434878" w:history="1">
         <w:r>
           <w:rPr>
             <w:rStyle w:val="Hyperlink"/>
@@ -8476,7 +8479,7 @@
             <w:noProof/>
             <w:webHidden/>
           </w:rPr>
-          <w:instrText xml:space="preserve"> PAGEREF _Toc169223457 \h </w:instrText>
+          <w:instrText xml:space="preserve"> PAGEREF _Toc169434878 \h </w:instrText>
         </w:r>
         <w:r>
           <w:rPr>
@@ -8521,7 +8524,7 @@
           <w14:ligatures w14:val="none"/>
         </w:rPr>
       </w:pPr>
-      <w:hyperlink w:anchor="_Toc169223458" w:history="1">
+      <w:hyperlink w:anchor="_Toc169434879" w:history="1">
         <w:r>
           <w:rPr>
             <w:rStyle w:val="Hyperlink"/>
@@ -8548,7 +8551,7 @@
             <w:noProof/>
             <w:webHidden/>
           </w:rPr>
-          <w:instrText xml:space="preserve"> PAGEREF _Toc169223458 \h </w:instrText>
+          <w:instrText xml:space="preserve"> PAGEREF _Toc169434879 \h </w:instrText>
         </w:r>
         <w:r>
           <w:rPr>
@@ -8593,7 +8596,7 @@
           <w14:ligatures w14:val="none"/>
         </w:rPr>
       </w:pPr>
-      <w:hyperlink w:anchor="_Toc169223459" w:history="1">
+      <w:hyperlink w:anchor="_Toc169434880" w:history="1">
         <w:r>
           <w:rPr>
             <w:rStyle w:val="Hyperlink"/>
@@ -8620,7 +8623,7 @@
             <w:noProof/>
             <w:webHidden/>
           </w:rPr>
-          <w:instrText xml:space="preserve"> PAGEREF _Toc169223459 \h </w:instrText>
+          <w:instrText xml:space="preserve"> PAGEREF _Toc169434880 \h </w:instrText>
         </w:r>
         <w:r>
           <w:rPr>
@@ -8665,7 +8668,7 @@
           <w14:ligatures w14:val="none"/>
         </w:rPr>
       </w:pPr>
-      <w:hyperlink w:anchor="_Toc169223460" w:history="1">
+      <w:hyperlink w:anchor="_Toc169434881" w:history="1">
         <w:r>
           <w:rPr>
             <w:rStyle w:val="Hyperlink"/>
@@ -8692,7 +8695,7 @@
             <w:noProof/>
             <w:webHidden/>
           </w:rPr>
-          <w:instrText xml:space="preserve"> PAGEREF _Toc169223460 \h </w:instrText>
+          <w:instrText xml:space="preserve"> PAGEREF _Toc169434881 \h </w:instrText>
         </w:r>
         <w:r>
           <w:rPr>
@@ -8737,7 +8740,7 @@
           <w14:ligatures w14:val="none"/>
         </w:rPr>
       </w:pPr>
-      <w:hyperlink w:anchor="_Toc169223461" w:history="1">
+      <w:hyperlink w:anchor="_Toc169434882" w:history="1">
         <w:r>
           <w:rPr>
             <w:rStyle w:val="Hyperlink"/>
@@ -8764,7 +8767,7 @@
             <w:noProof/>
             <w:webHidden/>
           </w:rPr>
-          <w:instrText xml:space="preserve"> PAGEREF _Toc169223461 \h </w:instrText>
+          <w:instrText xml:space="preserve"> PAGEREF _Toc169434882 \h </w:instrText>
         </w:r>
         <w:r>
           <w:rPr>
@@ -8809,7 +8812,7 @@
           <w14:ligatures w14:val="none"/>
         </w:rPr>
       </w:pPr>
-      <w:hyperlink w:anchor="_Toc169223462" w:history="1">
+      <w:hyperlink w:anchor="_Toc169434883" w:history="1">
         <w:r>
           <w:rPr>
             <w:rStyle w:val="Hyperlink"/>
@@ -8836,7 +8839,7 @@
             <w:noProof/>
             <w:webHidden/>
           </w:rPr>
-          <w:instrText xml:space="preserve"> PAGEREF _Toc169223462 \h </w:instrText>
+          <w:instrText xml:space="preserve"> PAGEREF _Toc169434883 \h </w:instrText>
         </w:r>
         <w:r>
           <w:rPr>
@@ -8881,7 +8884,7 @@
           <w14:ligatures w14:val="none"/>
         </w:rPr>
       </w:pPr>
-      <w:hyperlink w:anchor="_Toc169223463" w:history="1">
+      <w:hyperlink w:anchor="_Toc169434884" w:history="1">
         <w:r>
           <w:rPr>
             <w:rStyle w:val="Hyperlink"/>
@@ -8908,7 +8911,7 @@
             <w:noProof/>
             <w:webHidden/>
           </w:rPr>
-          <w:instrText xml:space="preserve"> PAGEREF _Toc169223463 \h </w:instrText>
+          <w:instrText xml:space="preserve"> PAGEREF _Toc169434884 \h </w:instrText>
         </w:r>
         <w:r>
           <w:rPr>
@@ -8953,7 +8956,7 @@
           <w14:ligatures w14:val="none"/>
         </w:rPr>
       </w:pPr>
-      <w:hyperlink w:anchor="_Toc169223464" w:history="1">
+      <w:hyperlink w:anchor="_Toc169434885" w:history="1">
         <w:r>
           <w:rPr>
             <w:rStyle w:val="Hyperlink"/>
@@ -8980,7 +8983,7 @@
             <w:noProof/>
             <w:webHidden/>
           </w:rPr>
-          <w:instrText xml:space="preserve"> PAGEREF _Toc169223464 \h </w:instrText>
+          <w:instrText xml:space="preserve"> PAGEREF _Toc169434885 \h </w:instrText>
         </w:r>
         <w:r>
           <w:rPr>
@@ -9025,7 +9028,7 @@
           <w14:ligatures w14:val="none"/>
         </w:rPr>
       </w:pPr>
-      <w:hyperlink w:anchor="_Toc169223465" w:history="1">
+      <w:hyperlink w:anchor="_Toc169434886" w:history="1">
         <w:r>
           <w:rPr>
             <w:rStyle w:val="Hyperlink"/>
@@ -9052,7 +9055,7 @@
             <w:noProof/>
             <w:webHidden/>
           </w:rPr>
-          <w:instrText xml:space="preserve"> PAGEREF _Toc169223465 \h </w:instrText>
+          <w:instrText xml:space="preserve"> PAGEREF _Toc169434886 \h </w:instrText>
         </w:r>
         <w:r>
           <w:rPr>
@@ -9097,7 +9100,7 @@
           <w14:ligatures w14:val="none"/>
         </w:rPr>
       </w:pPr>
-      <w:hyperlink w:anchor="_Toc169223466" w:history="1">
+      <w:hyperlink w:anchor="_Toc169434887" w:history="1">
         <w:r>
           <w:rPr>
             <w:rStyle w:val="Hyperlink"/>
@@ -9124,7 +9127,7 @@
             <w:noProof/>
             <w:webHidden/>
           </w:rPr>
-          <w:instrText xml:space="preserve"> PAGEREF _Toc169223466 \h </w:instrText>
+          <w:instrText xml:space="preserve"> PAGEREF _Toc169434887 \h </w:instrText>
         </w:r>
         <w:r>
           <w:rPr>
@@ -9169,7 +9172,7 @@
           <w14:ligatures w14:val="none"/>
         </w:rPr>
       </w:pPr>
-      <w:hyperlink w:anchor="_Toc169223467" w:history="1">
+      <w:hyperlink w:anchor="_Toc169434888" w:history="1">
         <w:r>
           <w:rPr>
             <w:rStyle w:val="Hyperlink"/>
@@ -9196,7 +9199,7 @@
             <w:noProof/>
             <w:webHidden/>
           </w:rPr>
-          <w:instrText xml:space="preserve"> PAGEREF _Toc169223467 \h </w:instrText>
+          <w:instrText xml:space="preserve"> PAGEREF _Toc169434888 \h </w:instrText>
         </w:r>
         <w:r>
           <w:rPr>
@@ -9241,7 +9244,7 @@
           <w14:ligatures w14:val="none"/>
         </w:rPr>
       </w:pPr>
-      <w:hyperlink w:anchor="_Toc169223468" w:history="1">
+      <w:hyperlink w:anchor="_Toc169434889" w:history="1">
         <w:r>
           <w:rPr>
             <w:rStyle w:val="Hyperlink"/>
@@ -9268,7 +9271,7 @@
             <w:noProof/>
             <w:webHidden/>
           </w:rPr>
-          <w:instrText xml:space="preserve"> PAGEREF _Toc169223468 \h </w:instrText>
+          <w:instrText xml:space="preserve"> PAGEREF _Toc169434889 \h </w:instrText>
         </w:r>
         <w:r>
           <w:rPr>
@@ -9313,7 +9316,7 @@
           <w14:ligatures w14:val="none"/>
         </w:rPr>
       </w:pPr>
-      <w:hyperlink w:anchor="_Toc169223469" w:history="1">
+      <w:hyperlink w:anchor="_Toc169434890" w:history="1">
         <w:r>
           <w:rPr>
             <w:rStyle w:val="Hyperlink"/>
@@ -9340,7 +9343,7 @@
             <w:noProof/>
             <w:webHidden/>
           </w:rPr>
-          <w:instrText xml:space="preserve"> PAGEREF _Toc169223469 \h </w:instrText>
+          <w:instrText xml:space="preserve"> PAGEREF _Toc169434890 \h </w:instrText>
         </w:r>
         <w:r>
           <w:rPr>
@@ -9385,7 +9388,7 @@
           <w14:ligatures w14:val="none"/>
         </w:rPr>
       </w:pPr>
-      <w:hyperlink w:anchor="_Toc169223470" w:history="1">
+      <w:hyperlink w:anchor="_Toc169434891" w:history="1">
         <w:r>
           <w:rPr>
             <w:rStyle w:val="Hyperlink"/>
@@ -9412,7 +9415,7 @@
             <w:noProof/>
             <w:webHidden/>
           </w:rPr>
-          <w:instrText xml:space="preserve"> PAGEREF _Toc169223470 \h </w:instrText>
+          <w:instrText xml:space="preserve"> PAGEREF _Toc169434891 \h </w:instrText>
         </w:r>
         <w:r>
           <w:rPr>
@@ -9457,7 +9460,7 @@
           <w14:ligatures w14:val="none"/>
         </w:rPr>
       </w:pPr>
-      <w:hyperlink w:anchor="_Toc169223471" w:history="1">
+      <w:hyperlink w:anchor="_Toc169434892" w:history="1">
         <w:r>
           <w:rPr>
             <w:rStyle w:val="Hyperlink"/>
@@ -9484,7 +9487,7 @@
             <w:noProof/>
             <w:webHidden/>
           </w:rPr>
-          <w:instrText xml:space="preserve"> PAGEREF _Toc169223471 \h </w:instrText>
+          <w:instrText xml:space="preserve"> PAGEREF _Toc169434892 \h </w:instrText>
         </w:r>
         <w:r>
           <w:rPr>
@@ -9580,8 +9583,8 @@
           <w:lang w:val="en-US"/>
         </w:rPr>
       </w:pPr>
-      <w:bookmarkStart w:id="26" w:name="_Toc169223527"/>
-      <w:bookmarkStart w:id="27" w:name="_Toc137479023"/>
+      <w:bookmarkStart w:id="26" w:name="_Toc137479023"/>
+      <w:bookmarkStart w:id="27" w:name="_Toc169434898"/>
       <w:r>
         <w:rPr>
           <w:lang w:val="en-US"/>
@@ -9589,7 +9592,7 @@
         <w:lastRenderedPageBreak/>
         <w:t>DANH MỤC BẢNG VIẾT TẮT</w:t>
       </w:r>
-      <w:bookmarkEnd w:id="26"/>
+      <w:bookmarkEnd w:id="27"/>
     </w:p>
     <w:tbl>
       <w:tblPr>
@@ -10431,7 +10434,7 @@
       <w:pPr>
         <w:pStyle w:val="Heading1"/>
       </w:pPr>
-      <w:bookmarkStart w:id="28" w:name="_Toc169223528"/>
+      <w:bookmarkStart w:id="28" w:name="_Toc169434899"/>
       <w:r>
         <w:lastRenderedPageBreak/>
         <w:t>TỔNG QUAN</w:t>
@@ -10442,7 +10445,7 @@
       <w:pPr>
         <w:pStyle w:val="Heading2"/>
       </w:pPr>
-      <w:bookmarkStart w:id="29" w:name="_Toc169223529"/>
+      <w:bookmarkStart w:id="29" w:name="_Toc169434900"/>
       <w:r>
         <w:t>1. Lý do chọn đề tài</w:t>
       </w:r>
@@ -10587,7 +10590,13 @@
         <w:t xml:space="preserve">các </w:t>
       </w:r>
       <w:r>
-        <w:t xml:space="preserve">website trực tuyến. Sau đó, tiến hành thực nghiệm bằng phương pháp học máy để khai phá ý kiến từ bình luận dạng văn bản của </w:t>
+        <w:t xml:space="preserve">website trực tuyến. Sau đó, tiến hành thực nghiệm bằng phương pháp </w:t>
+      </w:r>
+      <w:r>
+        <w:t>học sâu</w:t>
+      </w:r>
+      <w:r>
+        <w:t xml:space="preserve"> để khai phá ý kiến từ bình luận dạng văn bản của </w:t>
       </w:r>
       <w:r>
         <w:t>người dùng</w:t>
@@ -10681,7 +10690,7 @@
       <w:pPr>
         <w:pStyle w:val="Heading2"/>
       </w:pPr>
-      <w:bookmarkStart w:id="30" w:name="_Toc169223530"/>
+      <w:bookmarkStart w:id="30" w:name="_Toc169434901"/>
       <w:r>
         <w:t>2. Mục tiêu và nhiệm vụ của đồ án</w:t>
       </w:r>
@@ -10696,7 +10705,7 @@
       <w:pPr>
         <w:pStyle w:val="Heading2"/>
       </w:pPr>
-      <w:bookmarkStart w:id="31" w:name="_Toc169223531"/>
+      <w:bookmarkStart w:id="31" w:name="_Toc169434902"/>
       <w:r>
         <w:t>3. Bố cục đồ án</w:t>
       </w:r>
@@ -10758,7 +10767,7 @@
       <w:pPr>
         <w:pStyle w:val="Heading1"/>
       </w:pPr>
-      <w:bookmarkStart w:id="32" w:name="_Toc169223532"/>
+      <w:bookmarkStart w:id="32" w:name="_Toc169434903"/>
       <w:r>
         <w:lastRenderedPageBreak/>
         <w:t xml:space="preserve">CHƯƠNG I. </w:t>
@@ -10772,7 +10781,7 @@
       <w:pPr>
         <w:pStyle w:val="Heading2"/>
       </w:pPr>
-      <w:bookmarkStart w:id="33" w:name="_Toc169223533"/>
+      <w:bookmarkStart w:id="33" w:name="_Toc169434904"/>
       <w:r>
         <w:t>1.</w:t>
       </w:r>
@@ -10797,10 +10806,14 @@
           <w:ilvl w:val="0"/>
           <w:numId w:val="0"/>
         </w:numPr>
-      </w:pPr>
-      <w:bookmarkStart w:id="34" w:name="_Toc169223534"/>
-      <w:r>
-        <w:t xml:space="preserve">a. </w:t>
+        <w:ind w:left="284"/>
+      </w:pPr>
+      <w:bookmarkStart w:id="34" w:name="_Toc169434905"/>
+      <w:r>
+        <w:t>1.1.1</w:t>
+      </w:r>
+      <w:r>
+        <w:t xml:space="preserve">. </w:t>
       </w:r>
       <w:r>
         <w:t xml:space="preserve">Sơ lược về </w:t>
@@ -10905,10 +10918,14 @@
           <w:ilvl w:val="0"/>
           <w:numId w:val="0"/>
         </w:numPr>
-      </w:pPr>
-      <w:bookmarkStart w:id="35" w:name="_Toc169223535"/>
-      <w:r>
-        <w:t>b. Machine Learning</w:t>
+        <w:ind w:left="284"/>
+      </w:pPr>
+      <w:bookmarkStart w:id="35" w:name="_Toc169434906"/>
+      <w:r>
+        <w:t>1.1.2</w:t>
+      </w:r>
+      <w:r>
+        <w:t>. Machine Learning</w:t>
       </w:r>
       <w:bookmarkEnd w:id="35"/>
     </w:p>
@@ -11346,7 +11363,7 @@
       <w:pPr>
         <w:pStyle w:val="Heading2"/>
       </w:pPr>
-      <w:bookmarkStart w:id="36" w:name="_Toc169223536"/>
+      <w:bookmarkStart w:id="36" w:name="_Toc169434907"/>
       <w:r>
         <w:lastRenderedPageBreak/>
         <w:t>1.</w:t>
@@ -11372,16 +11389,26 @@
           <w:ilvl w:val="0"/>
           <w:numId w:val="0"/>
         </w:numPr>
-      </w:pPr>
-      <w:bookmarkStart w:id="37" w:name="_Toc169223537"/>
-      <w:r>
-        <w:t>a. Định nghĩa</w:t>
+        <w:ind w:left="284"/>
+      </w:pPr>
+      <w:bookmarkStart w:id="37" w:name="_Toc169434908"/>
+      <w:r>
+        <w:t>1.2.1</w:t>
+      </w:r>
+      <w:r>
+        <w:t>. Định nghĩa</w:t>
       </w:r>
       <w:bookmarkEnd w:id="37"/>
     </w:p>
     <w:p>
       <w:r>
-        <w:t xml:space="preserve">Xử lý ngôn ngữ tự nhiên (NLP) là một nhánh của Trí tuệ nhân tạo tập trung vào việc nghiên cứu sự tương tác giữa máy tính và ngôn ngữ tự nhiên của con người, dưới dạng tiếng nói hoặc văn bản. Mục tiêu của NLP là giúp máy tính hiểu và thực hiện hiệu quả các nhiệm vụ liên quan đến ngôn ngữ con người, như tương tác người-máy, cải thiện giao tiếp giữa con người, và nâng cao hiệu quả xử lý văn bản và lời nói. </w:t>
+        <w:t>Xử lý ngôn ngữ tự nhiên (NLP) là một nhánh của Trí tuệ nhân tạo tập trung vào việc nghiên cứu sự tương tác giữa máy tính và ngôn ngữ tự nhiên của con người, dưới dạng tiếng nói hoặc văn bản. Mục tiêu của NLP là giúp máy tính hiểu và thực hiện hiệu quả các nhiệm vụ liên quan đến ngôn ngữ con người, như tương tác người-máy, cải thiện giao tiếp giữa con người, và nâng cao hiệu quả xử lý văn bản và lời nói</w:t>
+      </w:r>
+      <w:r>
+        <w:t>[10]</w:t>
+      </w:r>
+      <w:r>
+        <w:t xml:space="preserve">. </w:t>
       </w:r>
     </w:p>
     <w:p>
@@ -11406,10 +11433,14 @@
           <w:ilvl w:val="0"/>
           <w:numId w:val="0"/>
         </w:numPr>
-      </w:pPr>
-      <w:bookmarkStart w:id="38" w:name="_Toc169223538"/>
-      <w:r>
-        <w:t>b. Các bài toán và ứng dụng</w:t>
+        <w:ind w:left="284"/>
+      </w:pPr>
+      <w:bookmarkStart w:id="38" w:name="_Toc169434909"/>
+      <w:r>
+        <w:t>1.2.2</w:t>
+      </w:r>
+      <w:r>
+        <w:t>. Các bài toán và ứng dụng</w:t>
       </w:r>
       <w:bookmarkEnd w:id="38"/>
       <w:r>
@@ -11529,7 +11560,7 @@
       <w:pPr>
         <w:pStyle w:val="Heading2"/>
       </w:pPr>
-      <w:bookmarkStart w:id="39" w:name="_Toc169223539"/>
+      <w:bookmarkStart w:id="39" w:name="_Toc169434910"/>
       <w:r>
         <w:t>1.</w:t>
       </w:r>
@@ -11551,10 +11582,11 @@
           <w:ilvl w:val="0"/>
           <w:numId w:val="0"/>
         </w:numPr>
-      </w:pPr>
-      <w:bookmarkStart w:id="40" w:name="_Toc169223540"/>
-      <w:r>
-        <w:t>a</w:t>
+        <w:ind w:left="284"/>
+      </w:pPr>
+      <w:bookmarkStart w:id="40" w:name="_Toc169434911"/>
+      <w:r>
+        <w:t>1.3.1</w:t>
       </w:r>
       <w:r>
         <w:t xml:space="preserve">. </w:t>
@@ -11652,7 +11684,7 @@
           <w:szCs w:val="26"/>
         </w:rPr>
       </w:pPr>
-      <w:bookmarkStart w:id="41" w:name="_Toc169223424"/>
+      <w:bookmarkStart w:id="41" w:name="_Toc169434845"/>
       <w:r>
         <w:rPr>
           <w:color w:val="auto"/>
@@ -11720,10 +11752,14 @@
           <w:ilvl w:val="0"/>
           <w:numId w:val="0"/>
         </w:numPr>
-      </w:pPr>
-      <w:bookmarkStart w:id="42" w:name="_Toc169223541"/>
-      <w:r>
-        <w:t xml:space="preserve">b. </w:t>
+        <w:ind w:left="284"/>
+      </w:pPr>
+      <w:bookmarkStart w:id="42" w:name="_Toc169434912"/>
+      <w:r>
+        <w:t>1.3.2</w:t>
+      </w:r>
+      <w:r>
+        <w:t xml:space="preserve">. </w:t>
       </w:r>
       <w:r>
         <w:t>Các ứng dụng của Sentiment Analysis</w:t>
@@ -11809,10 +11845,11 @@
           <w:ilvl w:val="0"/>
           <w:numId w:val="0"/>
         </w:numPr>
-      </w:pPr>
-      <w:bookmarkStart w:id="43" w:name="_Toc169223542"/>
-      <w:r>
-        <w:t>c</w:t>
+        <w:ind w:left="284"/>
+      </w:pPr>
+      <w:bookmarkStart w:id="43" w:name="_Toc169434913"/>
+      <w:r>
+        <w:t>1.3.3</w:t>
       </w:r>
       <w:r>
         <w:t xml:space="preserve">. </w:t>
@@ -11922,7 +11959,7 @@
           <w:szCs w:val="26"/>
         </w:rPr>
       </w:pPr>
-      <w:bookmarkStart w:id="44" w:name="_Toc169223425"/>
+      <w:bookmarkStart w:id="44" w:name="_Toc169434846"/>
       <w:r>
         <w:rPr>
           <w:color w:val="auto"/>
@@ -12081,7 +12118,7 @@
           <w:szCs w:val="26"/>
         </w:rPr>
       </w:pPr>
-      <w:bookmarkStart w:id="45" w:name="_Toc169223426"/>
+      <w:bookmarkStart w:id="45" w:name="_Toc169434847"/>
       <w:r>
         <w:rPr>
           <w:color w:val="auto"/>
@@ -12278,7 +12315,7 @@
           <w:szCs w:val="26"/>
         </w:rPr>
       </w:pPr>
-      <w:bookmarkStart w:id="46" w:name="_Toc169223427"/>
+      <w:bookmarkStart w:id="46" w:name="_Toc169434848"/>
       <w:r>
         <w:rPr>
           <w:color w:val="auto"/>
@@ -12413,7 +12450,7 @@
           <w:szCs w:val="26"/>
         </w:rPr>
       </w:pPr>
-      <w:bookmarkStart w:id="47" w:name="_Toc169223428"/>
+      <w:bookmarkStart w:id="47" w:name="_Toc169434849"/>
       <w:r>
         <w:rPr>
           <w:color w:val="auto"/>
@@ -12478,7 +12515,7 @@
       <w:pPr>
         <w:pStyle w:val="Heading2"/>
       </w:pPr>
-      <w:bookmarkStart w:id="48" w:name="_Toc169223543"/>
+      <w:bookmarkStart w:id="48" w:name="_Toc169434914"/>
       <w:r>
         <w:t>1.</w:t>
       </w:r>
@@ -12500,10 +12537,14 @@
           <w:ilvl w:val="0"/>
           <w:numId w:val="0"/>
         </w:numPr>
-      </w:pPr>
-      <w:bookmarkStart w:id="49" w:name="_Toc169223544"/>
-      <w:r>
-        <w:t>a. Deep Learning</w:t>
+        <w:ind w:left="284"/>
+      </w:pPr>
+      <w:bookmarkStart w:id="49" w:name="_Toc169434915"/>
+      <w:r>
+        <w:t>1.4.1</w:t>
+      </w:r>
+      <w:r>
+        <w:t>. Deep Learning</w:t>
       </w:r>
       <w:bookmarkEnd w:id="49"/>
     </w:p>
@@ -12534,7 +12575,13 @@
         <w:t xml:space="preserve"> </w:t>
       </w:r>
       <w:r>
-        <w:t>Chủ yếu hoạt động với mạng thần kinh nhân tạo để bắt chước khả năng tư duy và suy nghĩ của bộ não con người. Thực ra các khái niệm liên quan đến mạng nơ-ron nhân tạo và Deep Learning đã được phát triển những năm 1960. Nhưng nó bị giới hạn bởi lượng dữ liệu và khả năng tính toán tại thời điểm đó.</w:t>
+        <w:t>Chủ yếu hoạt động với mạng thần kinh nhân tạo để bắt chước khả năng tư duy và suy nghĩ của bộ não con người. Thực ra các khái niệm liên quan đến mạng nơ-ron nhân tạo và Deep Learning đã được phát triển những năm 1960. Nhưng nó bị giới hạn bởi lượng dữ liệu và khả năng tính toán tại thời điểm đó</w:t>
+      </w:r>
+      <w:r>
+        <w:t>[3]</w:t>
+      </w:r>
+      <w:r>
+        <w:t>.</w:t>
       </w:r>
     </w:p>
     <w:p>
@@ -12722,10 +12769,14 @@
           <w:ilvl w:val="0"/>
           <w:numId w:val="0"/>
         </w:numPr>
-      </w:pPr>
-      <w:bookmarkStart w:id="50" w:name="_Toc169223545"/>
-      <w:r>
-        <w:t>b. Mạng Neural nhân tạo</w:t>
+        <w:ind w:left="284"/>
+      </w:pPr>
+      <w:bookmarkStart w:id="50" w:name="_Toc169434916"/>
+      <w:r>
+        <w:t>1.4.2</w:t>
+      </w:r>
+      <w:r>
+        <w:t>. Mạng Neural nhân tạo</w:t>
       </w:r>
       <w:bookmarkEnd w:id="50"/>
     </w:p>
@@ -12827,7 +12878,7 @@
           <w:szCs w:val="26"/>
         </w:rPr>
       </w:pPr>
-      <w:bookmarkStart w:id="51" w:name="_Toc169223429"/>
+      <w:bookmarkStart w:id="51" w:name="_Toc169434850"/>
       <w:r>
         <w:rPr>
           <w:color w:val="auto"/>
@@ -13034,7 +13085,7 @@
       <w:pPr>
         <w:pStyle w:val="Heading2"/>
       </w:pPr>
-      <w:bookmarkStart w:id="52" w:name="_Toc169223546"/>
+      <w:bookmarkStart w:id="52" w:name="_Toc169434917"/>
       <w:r>
         <w:t>1.5</w:t>
       </w:r>
@@ -13057,7 +13108,13 @@
     </w:p>
     <w:p>
       <w:r>
-        <w:t>Mạng Nơ-ron Tích Chập (CNN) là một kiến trúc mạng nơ-ron nhân tạo (ANN) được phát triển ban đầu cho bài toán xử lý ảnh. Tuy nhiên, trong những năm gần đây, CNN đã được chứng minh là có hiệu quả cao trong nhiều nhiệm vụ xử lý ngôn ngữ tự nhiên (NLP), bao gồm cả phân loại văn bản.</w:t>
+        <w:t>Mạng Nơ-ron Tích Chập (CNN) là một kiến trúc mạng nơ-ron nhân tạo (ANN) được phát triển ban đầu cho bài toán xử lý ảnh. Tuy nhiên, trong những năm gần đây, CNN đã được chứng minh là có hiệu quả cao trong nhiều nhiệm vụ xử lý ngôn ngữ tự nhiên (NLP), bao gồm cả phân loại văn bản</w:t>
+      </w:r>
+      <w:r>
+        <w:t>[2]</w:t>
+      </w:r>
+      <w:r>
+        <w:t>.</w:t>
       </w:r>
       <w:r>
         <w:t xml:space="preserve"> Theo như </w:t>
@@ -13081,11 +13138,14 @@
         <w:t>bài toán xử lý hình ảnh</w:t>
       </w:r>
       <w:r>
-        <w:t>, nhưng chúng cũng có thể được áp dụng cho các chuỗi, bao gồm cả chuỗi văn bản. Bằng cách xử lý văn bản dưới dạng một chuỗi các từ hoặc ký tự và sử dụng phép cuộn để phát hiện các mẫu cục bộ, CNN có thể xử lý hiệu quả các tác vụ như phân loại câu hoặc phân tích cảm xúc.</w:t>
+        <w:t>, nhưng chúng cũng có thể được áp dụng cho các chuỗi, bao gồm cả chuỗi văn bản. Bằng cách xử lý văn bản dưới dạng một chuỗi các từ hoặc ký tự và sử dụng phép cuộn để phát hiện các mẫu cục bộ, CNN có thể xử lý hiệu quả các tác vụ như phân loại câu hoặc phân tích cảm xúc</w:t>
       </w:r>
       <w:r>
         <w:t>[4]</w:t>
       </w:r>
+      <w:r>
+        <w:t>.</w:t>
+      </w:r>
     </w:p>
     <w:p>
       <w:r>
@@ -13104,10 +13164,19 @@
         <w:t>ta</w:t>
       </w:r>
       <w:r>
-        <w:t xml:space="preserve"> sẽ - độ rộng bằng độ rộng của matrix, chiều dài có thể thay đổi nhưng thông thường ta sẽ trượt qua 2-5 từ. </w:t>
+        <w:t xml:space="preserve"> sẽ - độ rộng bằng độ rộng của matrix, chiều dài có thể thay đổi nhưng thông thường ta sẽ trượt qua 2-5 từ</w:t>
+      </w:r>
+      <w:r>
+        <w:t>[16]</w:t>
+      </w:r>
+      <w:r>
+        <w:t xml:space="preserve">. </w:t>
       </w:r>
       <w:r>
         <w:t>Hình mô tả bên dưới sẽ dễ hình dung hơn</w:t>
+      </w:r>
+      <w:r>
+        <w:t>:</w:t>
       </w:r>
     </w:p>
     <w:p>
@@ -13180,7 +13249,7 @@
           <w:szCs w:val="26"/>
         </w:rPr>
       </w:pPr>
-      <w:bookmarkStart w:id="53" w:name="_Toc169223430"/>
+      <w:bookmarkStart w:id="53" w:name="_Toc169434851"/>
       <w:r>
         <w:rPr>
           <w:color w:val="auto"/>
@@ -13313,7 +13382,13 @@
         <w:t>Tính toán hiệu quả</w:t>
       </w:r>
       <w:r>
-        <w:t>: CNN có thể được tính toán hiệu quả trên phần cứng máy tính hiện đại.</w:t>
+        <w:t>: CNN có thể được tính toán hiệu quả trên phần cứng máy tính hiện đại</w:t>
+      </w:r>
+      <w:r>
+        <w:t>[5]</w:t>
+      </w:r>
+      <w:r>
+        <w:t>.</w:t>
       </w:r>
     </w:p>
     <w:p>
@@ -13386,7 +13461,7 @@
           <w:szCs w:val="26"/>
         </w:rPr>
       </w:pPr>
-      <w:bookmarkStart w:id="54" w:name="_Toc169223431"/>
+      <w:bookmarkStart w:id="54" w:name="_Toc169434852"/>
       <w:r>
         <w:rPr>
           <w:color w:val="auto"/>
@@ -13552,7 +13627,7 @@
           <w:szCs w:val="26"/>
         </w:rPr>
       </w:pPr>
-      <w:bookmarkStart w:id="55" w:name="_Toc169223432"/>
+      <w:bookmarkStart w:id="55" w:name="_Toc169434853"/>
       <w:r>
         <w:rPr>
           <w:color w:val="auto"/>
@@ -13645,7 +13720,7 @@
       <w:pPr>
         <w:pStyle w:val="Heading2"/>
       </w:pPr>
-      <w:bookmarkStart w:id="56" w:name="_Toc169223547"/>
+      <w:bookmarkStart w:id="56" w:name="_Toc169434918"/>
       <w:r>
         <w:t>1.</w:t>
       </w:r>
@@ -13670,10 +13745,14 @@
           <w:ilvl w:val="0"/>
           <w:numId w:val="0"/>
         </w:numPr>
-      </w:pPr>
-      <w:bookmarkStart w:id="57" w:name="_Toc169223548"/>
-      <w:r>
-        <w:t>a. LSTM</w:t>
+        <w:ind w:left="284"/>
+      </w:pPr>
+      <w:bookmarkStart w:id="57" w:name="_Toc169434919"/>
+      <w:r>
+        <w:t>1.6.1</w:t>
+      </w:r>
+      <w:r>
+        <w:t>. LSTM</w:t>
       </w:r>
       <w:bookmarkEnd w:id="57"/>
     </w:p>
@@ -13731,7 +13810,25 @@
           <w:color w:val="000000" w:themeColor="text1"/>
           <w:kern w:val="2"/>
         </w:rPr>
-        <w:t>LSTM là một loại mạng neural hồi quy (RNN) được thiết kế để giải quyết vấn đề về gradient biến mất và gradient bùng nổ trong RNN truyền thống. LSTM có cấu trúc gồm các cổng (gates) như input gate, forget gate, và output gate giúp nó kiểm soát luồng thông tin một cách hiệu quả hơn.</w:t>
+        <w:t>LSTM là một loại mạng neural hồi quy (RNN) được thiết kế để giải quyết vấn đề về gradient biến mất và gradient bùng nổ trong RNN truyền thống. LSTM có cấu trúc gồm các cổng (gates) như input gate, forget gate, và output gate giúp nó kiểm soát luồng thông tin một cách hiệu quả hơn</w:t>
+      </w:r>
+      <w:r>
+        <w:rPr>
+          <w:rFonts w:eastAsiaTheme="majorEastAsia" w:cstheme="majorBidi"/>
+          <w:bCs/>
+          <w:color w:val="000000" w:themeColor="text1"/>
+          <w:kern w:val="2"/>
+        </w:rPr>
+        <w:t>[11]</w:t>
+      </w:r>
+      <w:r>
+        <w:rPr>
+          <w:rFonts w:eastAsiaTheme="majorEastAsia" w:cstheme="majorBidi"/>
+          <w:bCs/>
+          <w:color w:val="000000" w:themeColor="text1"/>
+          <w:kern w:val="2"/>
+        </w:rPr>
+        <w:t>.</w:t>
       </w:r>
     </w:p>
     <w:p>
@@ -13881,6 +13978,13 @@
           <w:bCs/>
         </w:rPr>
         <w:t>” rồi. Trong tình huống này, khoảng cách tới thông tin có được cần để dự đoán là nhỏ, nên RNN hoàn toàn có thể học được</w:t>
+      </w:r>
+      <w:r>
+        <w:rPr>
+          <w:rFonts w:eastAsiaTheme="majorEastAsia" w:cstheme="majorBidi"/>
+          <w:bCs/>
+        </w:rPr>
+        <w:t>[11]</w:t>
       </w:r>
       <w:r>
         <w:rPr>
@@ -13965,7 +14069,7 @@
           <w:szCs w:val="26"/>
         </w:rPr>
       </w:pPr>
-      <w:bookmarkStart w:id="58" w:name="_Toc169223433"/>
+      <w:bookmarkStart w:id="58" w:name="_Toc169434854"/>
       <w:r>
         <w:rPr>
           <w:color w:val="auto"/>
@@ -14180,7 +14284,7 @@
           <w:szCs w:val="26"/>
         </w:rPr>
       </w:pPr>
-      <w:bookmarkStart w:id="59" w:name="_Toc169223434"/>
+      <w:bookmarkStart w:id="59" w:name="_Toc169434855"/>
       <w:r>
         <w:rPr>
           <w:color w:val="auto"/>
@@ -14371,7 +14475,7 @@
           <w:szCs w:val="26"/>
         </w:rPr>
       </w:pPr>
-      <w:bookmarkStart w:id="60" w:name="_Toc169223435"/>
+      <w:bookmarkStart w:id="60" w:name="_Toc169434856"/>
       <w:r>
         <w:rPr>
           <w:color w:val="auto"/>
@@ -14522,7 +14626,7 @@
           <w:szCs w:val="26"/>
         </w:rPr>
       </w:pPr>
-      <w:bookmarkStart w:id="61" w:name="_Toc169223436"/>
+      <w:bookmarkStart w:id="61" w:name="_Toc169434857"/>
       <w:r>
         <w:rPr>
           <w:color w:val="auto"/>
@@ -14590,10 +14694,14 @@
           <w:ilvl w:val="0"/>
           <w:numId w:val="0"/>
         </w:numPr>
-      </w:pPr>
-      <w:bookmarkStart w:id="62" w:name="_Toc169223549"/>
-      <w:r>
-        <w:t>b. BiLSTM</w:t>
+        <w:ind w:left="284"/>
+      </w:pPr>
+      <w:bookmarkStart w:id="62" w:name="_Toc169434920"/>
+      <w:r>
+        <w:t>1.6.2</w:t>
+      </w:r>
+      <w:r>
+        <w:t>. BiLSTM</w:t>
       </w:r>
       <w:bookmarkEnd w:id="62"/>
     </w:p>
@@ -15065,7 +15173,7 @@
           <w:lang w:val="en-US"/>
         </w:rPr>
       </w:pPr>
-      <w:bookmarkStart w:id="63" w:name="_Toc169223550"/>
+      <w:bookmarkStart w:id="63" w:name="_Toc169434921"/>
       <w:r>
         <w:lastRenderedPageBreak/>
         <w:t xml:space="preserve">CHƯƠNG </w:t>
@@ -15076,7 +15184,7 @@
       <w:r>
         <w:t xml:space="preserve">I. </w:t>
       </w:r>
-      <w:bookmarkEnd w:id="27"/>
+      <w:bookmarkEnd w:id="26"/>
       <w:r>
         <w:t>XÂY DỰNG MÔ HÌNH</w:t>
       </w:r>
@@ -15093,7 +15201,7 @@
         <w:pStyle w:val="Heading2"/>
       </w:pPr>
       <w:bookmarkStart w:id="64" w:name="_Toc137479024"/>
-      <w:bookmarkStart w:id="65" w:name="_Toc169223551"/>
+      <w:bookmarkStart w:id="65" w:name="_Toc169434922"/>
       <w:r>
         <w:t>2.</w:t>
       </w:r>
@@ -15120,10 +15228,14 @@
           <w:ilvl w:val="0"/>
           <w:numId w:val="0"/>
         </w:numPr>
-      </w:pPr>
-      <w:bookmarkStart w:id="67" w:name="_Toc169223552"/>
-      <w:r>
-        <w:t xml:space="preserve">a. </w:t>
+        <w:ind w:left="284"/>
+      </w:pPr>
+      <w:bookmarkStart w:id="67" w:name="_Toc169434923"/>
+      <w:r>
+        <w:t>2.1.1</w:t>
+      </w:r>
+      <w:r>
+        <w:t xml:space="preserve">. </w:t>
       </w:r>
       <w:r>
         <w:t>Môi trường triển khai</w:t>
@@ -15231,10 +15343,14 @@
           <w:ilvl w:val="0"/>
           <w:numId w:val="0"/>
         </w:numPr>
-      </w:pPr>
-      <w:bookmarkStart w:id="68" w:name="_Toc169223553"/>
-      <w:r>
-        <w:t xml:space="preserve">b. </w:t>
+        <w:ind w:left="284"/>
+      </w:pPr>
+      <w:bookmarkStart w:id="68" w:name="_Toc169434924"/>
+      <w:r>
+        <w:t>2.1.2</w:t>
+      </w:r>
+      <w:r>
+        <w:t xml:space="preserve">. </w:t>
       </w:r>
       <w:r>
         <w:t>Tập dữ liệu</w:t>
@@ -15473,7 +15589,7 @@
           <w:szCs w:val="26"/>
         </w:rPr>
       </w:pPr>
-      <w:bookmarkStart w:id="69" w:name="_Toc169223437"/>
+      <w:bookmarkStart w:id="69" w:name="_Toc169434858"/>
       <w:r>
         <w:rPr>
           <w:color w:val="auto"/>
@@ -15557,10 +15673,14 @@
           <w:ilvl w:val="0"/>
           <w:numId w:val="0"/>
         </w:numPr>
-      </w:pPr>
-      <w:bookmarkStart w:id="70" w:name="_Toc169223554"/>
-      <w:r>
-        <w:t>c. Các thư viện</w:t>
+        <w:ind w:left="284"/>
+      </w:pPr>
+      <w:bookmarkStart w:id="70" w:name="_Toc169434925"/>
+      <w:r>
+        <w:t>2.1.3</w:t>
+      </w:r>
+      <w:r>
+        <w:t>. Các thư viện</w:t>
       </w:r>
       <w:r>
         <w:t>.</w:t>
@@ -15623,7 +15743,7 @@
           <w:szCs w:val="26"/>
         </w:rPr>
       </w:pPr>
-      <w:bookmarkStart w:id="71" w:name="_Toc169223438"/>
+      <w:bookmarkStart w:id="71" w:name="_Toc169434859"/>
       <w:r>
         <w:rPr>
           <w:color w:val="auto"/>
@@ -15880,7 +16000,7 @@
       <w:pPr>
         <w:pStyle w:val="Heading2"/>
       </w:pPr>
-      <w:bookmarkStart w:id="72" w:name="_Toc169223555"/>
+      <w:bookmarkStart w:id="72" w:name="_Toc169434926"/>
       <w:r>
         <w:t>2.</w:t>
       </w:r>
@@ -15919,7 +16039,13 @@
         <w:t xml:space="preserve"> Tiếng Việt khác tiếng Anh ở chỗ là đối với tiếng Việt một token có thể là 2 từ kết nối với nhau chứ không phải 1 từ như tiếng Anh. Do đó đối với bài toán này trước khi chúng ta thực hiện Tokenization bằng các thư viện của Tensorflow thì chúng ta cần phải Tokenization bằng các thư viện hỗ trợ xử lý ngôn ngữ tiếng Việt như pyvi</w:t>
       </w:r>
       <w:r>
-        <w:t>. Ta sẽ tiến hành nhân đôi 1 câu thành 2 câu, 1 câu sẽ giữ nguyên dấu và 1 câu sẽ loại bỏ dấu và sử dụng cả 2 câu này để tiến hành huấn luyện nhằm đưa ra kết quả tốt nhất.</w:t>
+        <w:t>. Ta sẽ tiến hành nhân đôi 1 câu thành 2 câu, 1 câu sẽ giữ nguyên dấu và 1 câu sẽ loại bỏ dấu và sử dụng cả 2 câu này để tiến hành huấn luyện nhằm đưa ra kết quả tốt nhất</w:t>
+      </w:r>
+      <w:r>
+        <w:t>[15]</w:t>
+      </w:r>
+      <w:r>
+        <w:t>.</w:t>
       </w:r>
     </w:p>
     <w:p>
@@ -15978,7 +16104,7 @@
           <w:szCs w:val="26"/>
         </w:rPr>
       </w:pPr>
-      <w:bookmarkStart w:id="74" w:name="_Toc169223439"/>
+      <w:bookmarkStart w:id="74" w:name="_Toc169434860"/>
       <w:r>
         <w:rPr>
           <w:color w:val="auto"/>
@@ -16101,7 +16227,7 @@
           <w:szCs w:val="26"/>
         </w:rPr>
       </w:pPr>
-      <w:bookmarkStart w:id="75" w:name="_Toc169223440"/>
+      <w:bookmarkStart w:id="75" w:name="_Toc169434861"/>
       <w:r>
         <w:rPr>
           <w:color w:val="auto"/>
@@ -16229,7 +16355,7 @@
           <w:szCs w:val="26"/>
         </w:rPr>
       </w:pPr>
-      <w:bookmarkStart w:id="76" w:name="_Toc169223441"/>
+      <w:bookmarkStart w:id="76" w:name="_Toc169434862"/>
       <w:r>
         <w:rPr>
           <w:color w:val="auto"/>
@@ -16373,7 +16499,7 @@
           <w:szCs w:val="26"/>
         </w:rPr>
       </w:pPr>
-      <w:bookmarkStart w:id="77" w:name="_Toc169223442"/>
+      <w:bookmarkStart w:id="77" w:name="_Toc169434863"/>
       <w:r>
         <w:rPr>
           <w:color w:val="auto"/>
@@ -16490,7 +16616,7 @@
           <w:szCs w:val="26"/>
         </w:rPr>
       </w:pPr>
-      <w:bookmarkStart w:id="78" w:name="_Toc169223443"/>
+      <w:bookmarkStart w:id="78" w:name="_Toc169434864"/>
       <w:r>
         <w:rPr>
           <w:color w:val="auto"/>
@@ -16621,7 +16747,7 @@
           <w:szCs w:val="26"/>
         </w:rPr>
       </w:pPr>
-      <w:bookmarkStart w:id="79" w:name="_Toc169223444"/>
+      <w:bookmarkStart w:id="79" w:name="_Toc169434865"/>
       <w:r>
         <w:rPr>
           <w:color w:val="auto"/>
@@ -16686,7 +16812,7 @@
       <w:pPr>
         <w:pStyle w:val="Heading2"/>
       </w:pPr>
-      <w:bookmarkStart w:id="80" w:name="_Toc169223556"/>
+      <w:bookmarkStart w:id="80" w:name="_Toc169434927"/>
       <w:r>
         <w:t>2.</w:t>
       </w:r>
@@ -16781,7 +16907,7 @@
           <w:szCs w:val="26"/>
         </w:rPr>
       </w:pPr>
-      <w:bookmarkStart w:id="81" w:name="_Toc169223445"/>
+      <w:bookmarkStart w:id="81" w:name="_Toc169434866"/>
       <w:r>
         <w:rPr>
           <w:color w:val="auto"/>
@@ -16998,7 +17124,7 @@
           <w:szCs w:val="26"/>
         </w:rPr>
       </w:pPr>
-      <w:bookmarkStart w:id="82" w:name="_Toc169223446"/>
+      <w:bookmarkStart w:id="82" w:name="_Toc169434867"/>
       <w:r>
         <w:rPr>
           <w:color w:val="auto"/>
@@ -17129,7 +17255,7 @@
           <w:szCs w:val="26"/>
         </w:rPr>
       </w:pPr>
-      <w:bookmarkStart w:id="83" w:name="_Toc169223447"/>
+      <w:bookmarkStart w:id="83" w:name="_Toc169434868"/>
       <w:r>
         <w:rPr>
           <w:color w:val="auto"/>
@@ -17272,7 +17398,7 @@
           <w:szCs w:val="26"/>
         </w:rPr>
       </w:pPr>
-      <w:bookmarkStart w:id="84" w:name="_Toc169223448"/>
+      <w:bookmarkStart w:id="84" w:name="_Toc169434869"/>
       <w:r>
         <w:rPr>
           <w:color w:val="auto"/>
@@ -17408,7 +17534,7 @@
           <w:szCs w:val="26"/>
         </w:rPr>
       </w:pPr>
-      <w:bookmarkStart w:id="85" w:name="_Toc169223449"/>
+      <w:bookmarkStart w:id="85" w:name="_Toc169434870"/>
       <w:r>
         <w:rPr>
           <w:color w:val="auto"/>
@@ -17539,7 +17665,7 @@
           <w:szCs w:val="26"/>
         </w:rPr>
       </w:pPr>
-      <w:bookmarkStart w:id="86" w:name="_Toc169223450"/>
+      <w:bookmarkStart w:id="86" w:name="_Toc169434871"/>
       <w:r>
         <w:rPr>
           <w:color w:val="auto"/>
@@ -17604,7 +17730,7 @@
       <w:pPr>
         <w:pStyle w:val="Heading2"/>
       </w:pPr>
-      <w:bookmarkStart w:id="87" w:name="_Toc169223557"/>
+      <w:bookmarkStart w:id="87" w:name="_Toc169434928"/>
       <w:r>
         <w:lastRenderedPageBreak/>
         <w:t>2.</w:t>
@@ -17687,7 +17813,7 @@
           <w:szCs w:val="26"/>
         </w:rPr>
       </w:pPr>
-      <w:bookmarkStart w:id="88" w:name="_Toc169223451"/>
+      <w:bookmarkStart w:id="88" w:name="_Toc169434872"/>
       <w:r>
         <w:rPr>
           <w:color w:val="auto"/>
@@ -17812,7 +17938,7 @@
           <w:szCs w:val="26"/>
         </w:rPr>
       </w:pPr>
-      <w:bookmarkStart w:id="89" w:name="_Toc169223452"/>
+      <w:bookmarkStart w:id="89" w:name="_Toc169434873"/>
       <w:r>
         <w:rPr>
           <w:color w:val="auto"/>
@@ -18410,6 +18536,9 @@
     <w:p>
       <w:r>
         <w:t>Bốn trường hợp trên thường được biểu diễn dưới dạng ma trận hỗn loạn (confusion matrix). Chúng ta có thể tạo ra ma trận này sau khi dự đoán xong trên tập dữ liệu thử nghiệm và rồi phân loại các dự đoán vào một trong bốn trường hợp.</w:t>
+      </w:r>
+      <w:r>
+        <w:t>[13]</w:t>
       </w:r>
     </w:p>
     <w:p>
@@ -18482,7 +18611,7 @@
           <w:szCs w:val="26"/>
         </w:rPr>
       </w:pPr>
-      <w:bookmarkStart w:id="90" w:name="_Toc169223453"/>
+      <w:bookmarkStart w:id="90" w:name="_Toc169434874"/>
       <w:r>
         <w:rPr>
           <w:color w:val="auto"/>
@@ -18554,6 +18683,9 @@
     <w:p>
       <w:r>
         <w:t>Ba độ đo chủ yếu để đánh giá một mô hình phân loại là Accuracy, Presicion và Recall</w:t>
+      </w:r>
+      <w:r>
+        <w:t>.[13]</w:t>
       </w:r>
     </w:p>
     <w:p>
@@ -19042,7 +19174,7 @@
       <w:pPr>
         <w:pStyle w:val="Heading2"/>
       </w:pPr>
-      <w:bookmarkStart w:id="91" w:name="_Toc169223558"/>
+      <w:bookmarkStart w:id="91" w:name="_Toc169434929"/>
       <w:r>
         <w:lastRenderedPageBreak/>
         <w:t>2.</w:t>
@@ -19108,7 +19240,7 @@
           <w:szCs w:val="26"/>
         </w:rPr>
       </w:pPr>
-      <w:bookmarkStart w:id="92" w:name="_Toc169223454"/>
+      <w:bookmarkStart w:id="92" w:name="_Toc169434875"/>
       <w:r>
         <w:rPr>
           <w:color w:val="auto"/>
@@ -19233,7 +19365,7 @@
           <w:szCs w:val="26"/>
         </w:rPr>
       </w:pPr>
-      <w:bookmarkStart w:id="93" w:name="_Toc169223455"/>
+      <w:bookmarkStart w:id="93" w:name="_Toc169434876"/>
       <w:r>
         <w:rPr>
           <w:color w:val="auto"/>
@@ -19367,7 +19499,7 @@
           <w:szCs w:val="26"/>
         </w:rPr>
       </w:pPr>
-      <w:bookmarkStart w:id="94" w:name="_Toc169223456"/>
+      <w:bookmarkStart w:id="94" w:name="_Toc169434877"/>
       <w:r>
         <w:rPr>
           <w:color w:val="auto"/>
@@ -19441,7 +19573,7 @@
         <w:pStyle w:val="Heading1"/>
       </w:pPr>
       <w:bookmarkStart w:id="95" w:name="_Toc137479028"/>
-      <w:bookmarkStart w:id="96" w:name="_Toc169223559"/>
+      <w:bookmarkStart w:id="96" w:name="_Toc169434930"/>
       <w:r>
         <w:lastRenderedPageBreak/>
         <w:t>CHƯƠNG II</w:t>
@@ -19481,7 +19613,7 @@
         <w:pStyle w:val="Heading2"/>
       </w:pPr>
       <w:bookmarkStart w:id="97" w:name="_Toc137479029"/>
-      <w:bookmarkStart w:id="98" w:name="_Toc169223560"/>
+      <w:bookmarkStart w:id="98" w:name="_Toc169434931"/>
       <w:r>
         <w:t>3.</w:t>
       </w:r>
@@ -19504,8 +19636,9 @@
           <w:ilvl w:val="0"/>
           <w:numId w:val="0"/>
         </w:numPr>
-      </w:pPr>
-      <w:bookmarkStart w:id="99" w:name="_Toc169223561"/>
+        <w:ind w:left="284"/>
+      </w:pPr>
+      <w:bookmarkStart w:id="99" w:name="_Toc169434932"/>
       <w:r>
         <w:t>3.</w:t>
       </w:r>
@@ -19524,7 +19657,7 @@
       <w:pPr>
         <w:pStyle w:val="Heading4"/>
       </w:pPr>
-      <w:bookmarkStart w:id="100" w:name="_Toc169223562"/>
+      <w:bookmarkStart w:id="100" w:name="_Toc169434933"/>
       <w:r>
         <w:t>a. Giao diện Frontend</w:t>
       </w:r>
@@ -19535,7 +19668,13 @@
         <w:t xml:space="preserve">Phần giao diện phía người dùng công nghệ em sử dụng chủ yếu là ReactJs. </w:t>
       </w:r>
       <w:r>
-        <w:t>ReactJs là một thư viện JavaScript mã nguồn mở được phát triển bởi Facebook. Nó được sử dụng để xây dựng các giao diện người dùng (UI) cho ứng dụng web, giúp cho việc phát triển trở nên dễ dàng, hiệu quả và bảo trì tốt hơn. Các tính năng nổi bật của ReactJs bao gồm khả năng tạo các thành phần giao diện có thể tái sử dụng, quản lý trạng thái ứng dụng và tối ưu hóa hiệu suất thông qua việc sử dụng Virtual DOM.</w:t>
+        <w:t>ReactJs là một thư viện JavaScript mã nguồn mở được phát triển bởi Facebook. Nó được sử dụng để xây dựng các giao diện người dùng (UI) cho ứng dụng web, giúp cho việc phát triển trở nên dễ dàng, hiệu quả và bảo trì tốt hơn. Các tính năng nổi bật của ReactJs bao gồm khả năng tạo các thành phần giao diện có thể tái sử dụng, quản lý trạng thái ứng dụng và tối ưu hóa hiệu suất thông qua việc sử dụng Virtual DOM</w:t>
+      </w:r>
+      <w:r>
+        <w:t>[8]</w:t>
+      </w:r>
+      <w:r>
+        <w:t>.</w:t>
       </w:r>
     </w:p>
     <w:p>
@@ -20055,19 +20194,73 @@
         <w:rPr>
           <w:noProof/>
         </w:rPr>
+        <w:instrText xml:space="preserve"> INCLUDEPICTURE  "https://cdnblog.webkul.com/blog/wp-content/uploads/2023/04/state-life-cycle.jpg" \* MERGEFORMATINET </w:instrText>
+      </w:r>
+      <w:r>
+        <w:rPr>
+          <w:noProof/>
+        </w:rPr>
+        <w:fldChar w:fldCharType="separate"/>
+      </w:r>
+      <w:r>
+        <w:rPr>
+          <w:noProof/>
+        </w:rPr>
+        <w:fldChar w:fldCharType="begin"/>
+      </w:r>
+      <w:r>
+        <w:rPr>
+          <w:noProof/>
+        </w:rPr>
+        <w:instrText xml:space="preserve"> INCLUDEPICTURE  "https://cdnblog.webkul.com/blog/wp-content/uploads/2023/04/state-life-cycle.jpg" \* MERGEFORMATINET </w:instrText>
+      </w:r>
+      <w:r>
+        <w:rPr>
+          <w:noProof/>
+        </w:rPr>
+        <w:fldChar w:fldCharType="separate"/>
+      </w:r>
+      <w:r>
+        <w:rPr>
+          <w:noProof/>
+        </w:rPr>
+        <w:fldChar w:fldCharType="begin"/>
+      </w:r>
+      <w:r>
+        <w:rPr>
+          <w:noProof/>
+        </w:rPr>
+        <w:instrText xml:space="preserve"> INCLUDEPICTURE  "https://cdnblog.webkul.com/blog/wp-content/uploads/2023/04/state-life-cycle.jpg" \* MERGEFORMATINET </w:instrText>
+      </w:r>
+      <w:r>
+        <w:rPr>
+          <w:noProof/>
+        </w:rPr>
+        <w:fldChar w:fldCharType="separate"/>
+      </w:r>
+      <w:r>
+        <w:rPr>
+          <w:noProof/>
+        </w:rPr>
+        <w:fldChar w:fldCharType="begin"/>
+      </w:r>
+      <w:r>
+        <w:rPr>
+          <w:noProof/>
+        </w:rPr>
         <w:instrText xml:space="preserve"> </w:instrText>
       </w:r>
       <w:r>
         <w:rPr>
           <w:noProof/>
         </w:rPr>
-        <w:instrText>INCLUDEPICTURE  "https://cdnblog.webkul.com/blog/wp-content/uploads/2023/04/sta</w:instrText>
+        <w:instrText>INCLUDEPICTURE  "https://cdnblog.webkul</w:instrText>
       </w:r>
       <w:r>
         <w:rPr>
           <w:noProof/>
         </w:rPr>
-        <w:instrText>te-life-cycle.jpg" \* MERGEFORMATINET</w:instrText>
+        <w:instrText>.com/blog/wp-content/uploads/2023/04/state-life-cycle.jpg" \* MERGEFORMATINET</w:instrText>
       </w:r>
       <w:r>
         <w:rPr>
@@ -20214,6 +20407,24 @@
       </w:r>
       <w:r>
         <w:rPr>
+          <w:noProof/>
+        </w:rPr>
+        <w:fldChar w:fldCharType="end"/>
+      </w:r>
+      <w:r>
+        <w:rPr>
+          <w:noProof/>
+        </w:rPr>
+        <w:fldChar w:fldCharType="end"/>
+      </w:r>
+      <w:r>
+        <w:rPr>
+          <w:noProof/>
+        </w:rPr>
+        <w:fldChar w:fldCharType="end"/>
+      </w:r>
+      <w:r>
+        <w:rPr>
           <w:rFonts w:eastAsia="Times New Roman"/>
           <w:sz w:val="24"/>
           <w:szCs w:val="24"/>
@@ -20234,7 +20445,7 @@
           <w14:ligatures w14:val="none"/>
         </w:rPr>
       </w:pPr>
-      <w:bookmarkStart w:id="101" w:name="_Toc169223457"/>
+      <w:bookmarkStart w:id="101" w:name="_Toc169434878"/>
       <w:r>
         <w:rPr>
           <w:color w:val="auto"/>
@@ -20457,7 +20668,7 @@
       <w:pPr>
         <w:pStyle w:val="Heading4"/>
       </w:pPr>
-      <w:bookmarkStart w:id="102" w:name="_Toc169223563"/>
+      <w:bookmarkStart w:id="102" w:name="_Toc169434934"/>
       <w:r>
         <w:t>b. Xử lý Backend</w:t>
       </w:r>
@@ -20474,7 +20685,13 @@
         <w:t>Js.</w:t>
       </w:r>
       <w:r>
-        <w:t xml:space="preserve"> Node.js là một môi trường runtime JavaScript mã nguồn mở, đa nền tảng, cho phép thực thi mã JavaScript trên phía server. Được xây dựng trên nền tảng V8 JavaScript engine của Google Chrome, Node.js được thiết kế để xây dựng các ứng dụng mạng có khả năng mở rộng cao.</w:t>
+        <w:t xml:space="preserve"> Node.js là một môi trường runtime JavaScript mã nguồn mở, đa nền tảng, cho phép thực thi mã JavaScript trên phía server. Được xây dựng trên nền tảng V8 JavaScript engine của Google Chrome, Node.js được thiết kế để xây dựng các ứng dụng mạng có khả năng mở rộng cao</w:t>
+      </w:r>
+      <w:r>
+        <w:t>[8]</w:t>
+      </w:r>
+      <w:r>
+        <w:t>.</w:t>
       </w:r>
     </w:p>
     <w:p>
@@ -20546,7 +20763,7 @@
           <w:szCs w:val="26"/>
         </w:rPr>
       </w:pPr>
-      <w:bookmarkStart w:id="103" w:name="_Toc169223458"/>
+      <w:bookmarkStart w:id="103" w:name="_Toc169434879"/>
       <w:r>
         <w:rPr>
           <w:color w:val="auto"/>
@@ -21057,7 +21274,13 @@
         <w:spacing w:before="0" w:after="0" w:line="360" w:lineRule="auto"/>
       </w:pPr>
       <w:r>
-        <w:t>MongoDB có khả năng mở rộng tốt, cho phép lưu trữ và xử lý các tải trọng công việc lớn và phức tạp. Nó hỗ trợ các tính năng như replica set (bộ sao chép dữ liệu), sharding (phân vùng dữ liệu) và indexing (chỉ mục) để tăng hiệu suất và đảm bảo sẵn sàng cao.</w:t>
+        <w:t>MongoDB có khả năng mở rộng tốt, cho phép lưu trữ và xử lý các tải trọng công việc lớn và phức tạp. Nó hỗ trợ các tính năng như replica set (bộ sao chép dữ liệu), sharding (phân vùng dữ liệu) và indexing (chỉ mục) để tăng hiệu suất và đảm bảo sẵn sàng cao</w:t>
+      </w:r>
+      <w:r>
+        <w:t>[9]</w:t>
+      </w:r>
+      <w:r>
+        <w:t>.</w:t>
       </w:r>
     </w:p>
     <w:p>
@@ -21065,7 +21288,13 @@
         <w:spacing w:before="0" w:after="0" w:line="360" w:lineRule="auto"/>
       </w:pPr>
       <w:r>
-        <w:t>Với MongoDB, việc thay đổi cấu trúc dữ liệu trở nên dễ dàng và linh hoạt, giúp phát triển ứng dụng nhanh chóng và linh hoạt hơn. Nó phù hợp cho các ứng dụng web, mobile, IoT và nhiều ngữ cảnh lưu trữ dữ liệu khác.</w:t>
+        <w:t>Với MongoDB, việc thay đổi cấu trúc dữ liệu trở nên dễ dàng và linh hoạt, giúp phát triển ứng dụng nhanh chóng và linh hoạt hơn. Nó phù hợp cho các ứng dụng web, mobile, IoT và nhiều ngữ cảnh lưu trữ dữ liệu khác</w:t>
+      </w:r>
+      <w:r>
+        <w:t>[7]</w:t>
+      </w:r>
+      <w:r>
+        <w:t>.</w:t>
       </w:r>
     </w:p>
     <w:p>
@@ -21133,7 +21362,7 @@
           <w:szCs w:val="26"/>
         </w:rPr>
       </w:pPr>
-      <w:bookmarkStart w:id="104" w:name="_Toc169223459"/>
+      <w:bookmarkStart w:id="104" w:name="_Toc169434880"/>
       <w:r>
         <w:rPr>
           <w:color w:val="auto"/>
@@ -21250,7 +21479,7 @@
           <w:szCs w:val="26"/>
         </w:rPr>
       </w:pPr>
-      <w:bookmarkStart w:id="105" w:name="_Toc169223460"/>
+      <w:bookmarkStart w:id="105" w:name="_Toc169434881"/>
       <w:r>
         <w:rPr>
           <w:color w:val="auto"/>
@@ -21368,7 +21597,7 @@
           <w:szCs w:val="26"/>
         </w:rPr>
       </w:pPr>
-      <w:bookmarkStart w:id="106" w:name="_Toc169223461"/>
+      <w:bookmarkStart w:id="106" w:name="_Toc169434882"/>
       <w:r>
         <w:rPr>
           <w:color w:val="auto"/>
@@ -21485,7 +21714,7 @@
           <w:szCs w:val="26"/>
         </w:rPr>
       </w:pPr>
-      <w:bookmarkStart w:id="107" w:name="_Toc169223462"/>
+      <w:bookmarkStart w:id="107" w:name="_Toc169434883"/>
       <w:r>
         <w:rPr>
           <w:color w:val="auto"/>
@@ -21553,8 +21782,9 @@
           <w:ilvl w:val="0"/>
           <w:numId w:val="0"/>
         </w:numPr>
-      </w:pPr>
-      <w:bookmarkStart w:id="108" w:name="_Toc169223564"/>
+        <w:ind w:left="284"/>
+      </w:pPr>
+      <w:bookmarkStart w:id="108" w:name="_Toc169434935"/>
       <w:r>
         <w:lastRenderedPageBreak/>
         <w:t>3.</w:t>
@@ -21644,7 +21874,7 @@
           <w:szCs w:val="26"/>
         </w:rPr>
       </w:pPr>
-      <w:bookmarkStart w:id="109" w:name="_Toc169223463"/>
+      <w:bookmarkStart w:id="109" w:name="_Toc169434884"/>
       <w:r>
         <w:rPr>
           <w:color w:val="auto"/>
@@ -21774,7 +22004,7 @@
           <w:szCs w:val="26"/>
         </w:rPr>
       </w:pPr>
-      <w:bookmarkStart w:id="110" w:name="_Toc169223464"/>
+      <w:bookmarkStart w:id="110" w:name="_Toc169434885"/>
       <w:r>
         <w:rPr>
           <w:color w:val="auto"/>
@@ -21905,7 +22135,7 @@
           <w:szCs w:val="26"/>
         </w:rPr>
       </w:pPr>
-      <w:bookmarkStart w:id="111" w:name="_Toc169223465"/>
+      <w:bookmarkStart w:id="111" w:name="_Toc169434886"/>
       <w:r>
         <w:rPr>
           <w:color w:val="auto"/>
@@ -22035,7 +22265,7 @@
           <w:szCs w:val="26"/>
         </w:rPr>
       </w:pPr>
-      <w:bookmarkStart w:id="112" w:name="_Toc169223466"/>
+      <w:bookmarkStart w:id="112" w:name="_Toc169434887"/>
       <w:r>
         <w:rPr>
           <w:color w:val="auto"/>
@@ -22100,7 +22330,7 @@
       <w:pPr>
         <w:pStyle w:val="Heading2"/>
       </w:pPr>
-      <w:bookmarkStart w:id="113" w:name="_Toc169223565"/>
+      <w:bookmarkStart w:id="113" w:name="_Toc169434936"/>
       <w:r>
         <w:lastRenderedPageBreak/>
         <w:t>3.</w:t>
@@ -22226,7 +22456,13 @@
         <w:t xml:space="preserve">Được dựa trên các tiêu chuẩn: </w:t>
       </w:r>
       <w:r>
-        <w:t>Dựa trên (và hoàn toàn tương thích với) các tiêu chuẩn mở cho APIs : OpenAPI (trước đó được biết đến là Swagger) và JSON Schema.</w:t>
+        <w:t>Dựa trên (và hoàn toàn tương thích với) các tiêu chuẩn mở cho APIs : OpenAPI (trước đó được biết đến là Swagger) và JSON Schema</w:t>
+      </w:r>
+      <w:r>
+        <w:t>[12]</w:t>
+      </w:r>
+      <w:r>
+        <w:t>.</w:t>
       </w:r>
     </w:p>
     <w:p>
@@ -22290,7 +22526,7 @@
           <w:szCs w:val="26"/>
         </w:rPr>
       </w:pPr>
-      <w:bookmarkStart w:id="114" w:name="_Toc169223467"/>
+      <w:bookmarkStart w:id="114" w:name="_Toc169434888"/>
       <w:r>
         <w:rPr>
           <w:color w:val="auto"/>
@@ -22506,7 +22742,7 @@
           <w:szCs w:val="26"/>
         </w:rPr>
       </w:pPr>
-      <w:bookmarkStart w:id="115" w:name="_Toc169223468"/>
+      <w:bookmarkStart w:id="115" w:name="_Toc169434889"/>
       <w:r>
         <w:rPr>
           <w:color w:val="auto"/>
@@ -22632,7 +22868,7 @@
           <w:szCs w:val="26"/>
         </w:rPr>
       </w:pPr>
-      <w:bookmarkStart w:id="116" w:name="_Toc169223469"/>
+      <w:bookmarkStart w:id="116" w:name="_Toc169434890"/>
       <w:r>
         <w:rPr>
           <w:color w:val="auto"/>
@@ -22697,7 +22933,7 @@
         <w:pStyle w:val="Heading2"/>
       </w:pPr>
       <w:bookmarkStart w:id="117" w:name="_Toc137479035"/>
-      <w:bookmarkStart w:id="118" w:name="_Toc169223566"/>
+      <w:bookmarkStart w:id="118" w:name="_Toc169434937"/>
       <w:r>
         <w:lastRenderedPageBreak/>
         <w:t>3.</w:t>
@@ -22804,7 +23040,7 @@
                 <w:szCs w:val="26"/>
               </w:rPr>
             </w:pPr>
-            <w:bookmarkStart w:id="119" w:name="_Toc169223470"/>
+            <w:bookmarkStart w:id="119" w:name="_Toc169434891"/>
             <w:r>
               <w:rPr>
                 <w:color w:val="auto"/>
@@ -22945,7 +23181,7 @@
                 <w:szCs w:val="26"/>
               </w:rPr>
             </w:pPr>
-            <w:bookmarkStart w:id="120" w:name="_Toc169223471"/>
+            <w:bookmarkStart w:id="120" w:name="_Toc169434892"/>
             <w:r>
               <w:rPr>
                 <w:color w:val="auto"/>
@@ -23037,7 +23273,7 @@
       <w:pPr>
         <w:pStyle w:val="Heading1"/>
       </w:pPr>
-      <w:bookmarkStart w:id="122" w:name="_Toc169223567"/>
+      <w:bookmarkStart w:id="122" w:name="_Toc169434938"/>
       <w:r>
         <w:lastRenderedPageBreak/>
         <w:t>KẾT LUẬN VÀ KIẾN NGHỊ</w:t>
@@ -23050,7 +23286,7 @@
         <w:pStyle w:val="Heading2"/>
       </w:pPr>
       <w:bookmarkStart w:id="123" w:name="_Toc137479059"/>
-      <w:bookmarkStart w:id="124" w:name="_Toc169223568"/>
+      <w:bookmarkStart w:id="124" w:name="_Toc169434939"/>
       <w:r>
         <w:t>1</w:t>
       </w:r>
@@ -23255,7 +23491,7 @@
       </w:pPr>
       <w:bookmarkStart w:id="125" w:name="_Toc135151145"/>
       <w:bookmarkStart w:id="126" w:name="_Toc137479060"/>
-      <w:bookmarkStart w:id="127" w:name="_Toc169223569"/>
+      <w:bookmarkStart w:id="127" w:name="_Toc169434940"/>
       <w:r>
         <w:lastRenderedPageBreak/>
         <w:t>2</w:t>
@@ -23334,7 +23570,7 @@
         <w:pStyle w:val="Heading2"/>
       </w:pPr>
       <w:bookmarkStart w:id="128" w:name="_Toc137479061"/>
-      <w:bookmarkStart w:id="129" w:name="_Toc169223570"/>
+      <w:bookmarkStart w:id="129" w:name="_Toc169434941"/>
       <w:r>
         <w:t>3</w:t>
       </w:r>
@@ -23366,13 +23602,7 @@
         <w:spacing w:before="0" w:after="0" w:line="360" w:lineRule="auto"/>
       </w:pPr>
       <w:r>
-        <w:t>Cải thiện và mở rộng tập dữ liệu</w:t>
-      </w:r>
-      <w:r>
-        <w:t>, t</w:t>
-      </w:r>
-      <w:r>
-        <w:t>iến hành thu thập thêm dữ liệu bình luận từ nhiều nguồn khác nhau, đảm bảo tính đa dạng và cân bằng giữa các loại bình luận. Áp dụng các kỹ thuật xử lý dữ liệu như oversampling hoặc sử dụng các thuật toán xử lý dữ liệu không cân bằng.</w:t>
+        <w:t>Cải thiện và mở rộng tập dữ liệu, tiến hành thu thập thêm dữ liệu bình luận từ nhiều nguồn khác nhau, đảm bảo tính đa dạng và cân bằng giữa các loại bình luận. Áp dụng các kỹ thuật xử lý dữ liệu như oversampling hoặc sử dụng các thuật toán xử lý dữ liệu không cân bằng.</w:t>
       </w:r>
     </w:p>
     <w:p>
@@ -23447,7 +23677,7 @@
         </w:rPr>
       </w:pPr>
       <w:bookmarkStart w:id="130" w:name="_Toc137479062"/>
-      <w:bookmarkStart w:id="131" w:name="_Toc169223571"/>
+      <w:bookmarkStart w:id="131" w:name="_Toc169434942"/>
       <w:r>
         <w:lastRenderedPageBreak/>
         <w:t>TÀI LIỆU THAM KHẢO</w:t>
